--- a/Documentación/Especificacion de proyecto/ERS/Especificación de Requisitos Software (ERS).docx
+++ b/Documentación/Especificacion de proyecto/ERS/Especificación de Requisitos Software (ERS).docx
@@ -4138,7 +4138,7 @@
         </w:trPr>
         <w:tc>
           <w:tcPr>
-            <w:tcW w:w="1188" w:type="dxa"/>
+            <w:tcW w:w="1187" w:type="dxa"/>
             <w:tcBorders>
               <w:top w:val="single" w:sz="6" w:space="0" w:color="808080"/>
               <w:left w:val="single" w:sz="6" w:space="0" w:color="808080"/>
@@ -4268,7 +4268,7 @@
         </w:trPr>
         <w:tc>
           <w:tcPr>
-            <w:tcW w:w="1188" w:type="dxa"/>
+            <w:tcW w:w="1187" w:type="dxa"/>
             <w:tcBorders>
               <w:top w:val="single" w:sz="6" w:space="0" w:color="808080"/>
               <w:left w:val="single" w:sz="6" w:space="0" w:color="808080"/>
@@ -4356,6 +4356,94 @@
           </w:p>
         </w:tc>
       </w:tr>
+      <w:tr>
+        <w:trPr>
+          <w:trHeight w:val="1143"/>
+        </w:trPr>
+        <w:tc>
+          <w:tcPr>
+            <w:tcW w:w="1187" w:type="dxa"/>
+            <w:tcBorders>
+              <w:top w:val="single" w:sz="6" w:space="0" w:color="808080"/>
+              <w:left w:val="single" w:sz="6" w:space="0" w:color="808080"/>
+              <w:bottom w:val="single" w:sz="6" w:space="0" w:color="808080"/>
+              <w:right w:val="single" w:sz="6" w:space="0" w:color="808080"/>
+            </w:tcBorders>
+            <w:vAlign w:val="center"/>
+          </w:tcPr>
+          <w:p>
+            <w:pPr>
+              <w:spacing w:line="259" w:lineRule="auto"/>
+              <w:ind w:left="2"/>
+            </w:pPr>
+            <w:r>
+              <w:t xml:space="preserve">26/12/2018 </w:t>
+            </w:r>
+          </w:p>
+        </w:tc>
+        <w:tc>
+          <w:tcPr>
+            <w:tcW w:w="1081" w:type="dxa"/>
+            <w:tcBorders>
+              <w:top w:val="single" w:sz="6" w:space="0" w:color="808080"/>
+              <w:left w:val="single" w:sz="6" w:space="0" w:color="808080"/>
+              <w:bottom w:val="single" w:sz="6" w:space="0" w:color="808080"/>
+              <w:right w:val="single" w:sz="6" w:space="0" w:color="808080"/>
+            </w:tcBorders>
+            <w:vAlign w:val="center"/>
+          </w:tcPr>
+          <w:p>
+            <w:pPr>
+              <w:spacing w:line="259" w:lineRule="auto"/>
+            </w:pPr>
+            <w:r>
+              <w:t xml:space="preserve">1 </w:t>
+            </w:r>
+          </w:p>
+        </w:tc>
+        <w:tc>
+          <w:tcPr>
+            <w:tcW w:w="3063" w:type="dxa"/>
+            <w:tcBorders>
+              <w:top w:val="single" w:sz="6" w:space="0" w:color="808080"/>
+              <w:left w:val="single" w:sz="6" w:space="0" w:color="808080"/>
+              <w:bottom w:val="single" w:sz="6" w:space="0" w:color="808080"/>
+              <w:right w:val="single" w:sz="6" w:space="0" w:color="808080"/>
+            </w:tcBorders>
+            <w:vAlign w:val="center"/>
+          </w:tcPr>
+          <w:p>
+            <w:pPr>
+              <w:spacing w:line="259" w:lineRule="auto"/>
+            </w:pPr>
+            <w:r>
+              <w:t xml:space="preserve">Valeria Garro Abarca </w:t>
+            </w:r>
+          </w:p>
+        </w:tc>
+        <w:tc>
+          <w:tcPr>
+            <w:tcW w:w="3316" w:type="dxa"/>
+            <w:tcBorders>
+              <w:top w:val="single" w:sz="6" w:space="0" w:color="808080"/>
+              <w:left w:val="single" w:sz="6" w:space="0" w:color="808080"/>
+              <w:bottom w:val="single" w:sz="6" w:space="0" w:color="808080"/>
+              <w:right w:val="single" w:sz="6" w:space="0" w:color="808080"/>
+            </w:tcBorders>
+            <w:vAlign w:val="center"/>
+          </w:tcPr>
+          <w:p>
+            <w:pPr>
+              <w:spacing w:line="259" w:lineRule="auto"/>
+              <w:ind w:left="9"/>
+              <w:jc w:val="center"/>
+            </w:pPr>
+            <w:r>
+              <w:t xml:space="preserve">Actualización para segunda iteración. </w:t>
+            </w:r>
+          </w:p>
+        </w:tc>
+      </w:tr>
     </w:tbl>
     <w:p>
       <w:pPr>
@@ -4530,7 +4618,6 @@
         <w:spacing w:after="0" w:line="259" w:lineRule="auto"/>
       </w:pPr>
       <w:r>
-        <w:lastRenderedPageBreak/>
         <w:t xml:space="preserve"> </w:t>
       </w:r>
     </w:p>
@@ -5201,6 +5288,7 @@
           <w:rFonts w:ascii="Calibri" w:eastAsia="Calibri" w:hAnsi="Calibri" w:cs="Calibri"/>
           <w:sz w:val="22"/>
         </w:rPr>
+        <w:lastRenderedPageBreak/>
         <w:tab/>
       </w:r>
       <w:r>
@@ -5288,7 +5376,6 @@
           <w:rFonts w:ascii="Calibri" w:eastAsia="Calibri" w:hAnsi="Calibri" w:cs="Calibri"/>
           <w:sz w:val="22"/>
         </w:rPr>
-        <w:lastRenderedPageBreak/>
         <w:tab/>
       </w:r>
       <w:r>
@@ -6072,6 +6159,7 @@
           <w:rFonts w:ascii="Calibri" w:eastAsia="Calibri" w:hAnsi="Calibri" w:cs="Calibri"/>
           <w:sz w:val="22"/>
         </w:rPr>
+        <w:lastRenderedPageBreak/>
         <w:tab/>
       </w:r>
       <w:r>
@@ -6158,7 +6246,6 @@
           <w:rFonts w:ascii="Times New Roman" w:eastAsia="Times New Roman" w:hAnsi="Times New Roman" w:cs="Times New Roman"/>
           <w:b/>
         </w:rPr>
-        <w:lastRenderedPageBreak/>
         <w:t>Apéndices</w:t>
       </w:r>
       <w:r>
@@ -6377,7 +6464,6 @@
         <w:spacing w:after="0" w:line="259" w:lineRule="auto"/>
       </w:pPr>
       <w:r>
-        <w:lastRenderedPageBreak/>
         <w:t xml:space="preserve"> </w:t>
       </w:r>
     </w:p>
@@ -6507,7 +6593,13 @@
         <w:ind w:left="708"/>
       </w:pPr>
       <w:r>
-        <w:t xml:space="preserve">El alcance de la iteración 1 del proyecto </w:t>
+        <w:t xml:space="preserve">El alcance de la iteración </w:t>
+      </w:r>
+      <w:r>
+        <w:t>2</w:t>
+      </w:r>
+      <w:r>
+        <w:t xml:space="preserve"> del proyecto </w:t>
       </w:r>
       <w:r>
         <w:rPr>
@@ -6528,43 +6620,61 @@
         <w:t xml:space="preserve"> conformada por </w:t>
       </w:r>
       <w:r>
-        <w:t xml:space="preserve">la creación de la primera fase del desarrollo de parte </w:t>
+        <w:t xml:space="preserve">el seguimiento </w:t>
+      </w:r>
+      <w:r>
+        <w:t xml:space="preserve">del desarrollo de parte </w:t>
       </w:r>
       <w:r>
         <w:t>web</w:t>
       </w:r>
       <w:r>
+        <w:t xml:space="preserve"> y la primera fase de la parte móvil del proyecto</w:t>
+      </w:r>
+      <w:r>
         <w:t>.</w:t>
       </w:r>
       <w:r>
-        <w:t xml:space="preserve"> Esta será la creación de las primeras secciones del servicio para administrador y un de las secciones a las que el usuario de la aplicación tendrá acceso.</w:t>
-      </w:r>
-    </w:p>
-    <w:p>
-      <w:pPr>
-        <w:ind w:left="708"/>
-      </w:pPr>
-    </w:p>
-    <w:p>
-      <w:pPr>
-        <w:ind w:left="708"/>
-      </w:pPr>
-    </w:p>
-    <w:p>
-      <w:pPr>
-        <w:ind w:left="708"/>
-      </w:pPr>
-    </w:p>
-    <w:p>
-      <w:pPr>
-        <w:ind w:left="708"/>
+        <w:t xml:space="preserve"> Esta será la </w:t>
+      </w:r>
+      <w:r>
+        <w:t>adición de</w:t>
+      </w:r>
+      <w:r>
+        <w:t xml:space="preserve"> secciones del servicio para administrador y </w:t>
+      </w:r>
+      <w:r>
+        <w:t>nuevas</w:t>
+      </w:r>
+      <w:r>
+        <w:t xml:space="preserve"> secciones a las que el usuario de la aplicación tendrá acceso.</w:t>
+      </w:r>
+    </w:p>
+    <w:p>
+      <w:pPr>
+        <w:pStyle w:val="Prrafodelista"/>
       </w:pPr>
       <w:r>
         <w:lastRenderedPageBreak/>
-        <w:t>Las secciones del modulo administrador a desarrollar serán</w:t>
-      </w:r>
-      <w:r>
-        <w:t xml:space="preserve"> las explicadas a continuación.</w:t>
+        <w:t xml:space="preserve">La aplicación </w:t>
+      </w:r>
+      <w:r>
+        <w:t>c</w:t>
+      </w:r>
+      <w:r>
+        <w:t>uenta</w:t>
+      </w:r>
+      <w:r>
+        <w:t xml:space="preserve"> con una sección de seguridad en donde</w:t>
+      </w:r>
+      <w:r>
+        <w:t xml:space="preserve"> el administrador p</w:t>
+      </w:r>
+      <w:r>
+        <w:t>uede</w:t>
+      </w:r>
+      <w:r>
+        <w:t xml:space="preserve"> filtrar, agregar, activar y desactivar tipos de incidencia.</w:t>
       </w:r>
     </w:p>
     <w:p>
@@ -6572,37 +6682,32 @@
         <w:pStyle w:val="Prrafodelista"/>
       </w:pPr>
       <w:r>
-        <w:t xml:space="preserve">La aplicación </w:t>
-      </w:r>
-      <w:r>
-        <w:t>contará</w:t>
-      </w:r>
-      <w:r>
-        <w:t xml:space="preserve"> con una sección de seguridad en donde</w:t>
-      </w:r>
-      <w:r>
-        <w:t xml:space="preserve"> el administrador podrá filtrar, agregar, activar y desactivar tipos de incidencia.</w:t>
+        <w:t>Dentro de este contara con dos secciones más. Una para el filtrar, agregar, activar y desactivar tipos de arma y otra para la gestión de medios de transporte donde p</w:t>
+      </w:r>
+      <w:r>
+        <w:t>uede</w:t>
+      </w:r>
+      <w:r>
+        <w:t xml:space="preserve"> realizar las mismas funciones que en la anterior.</w:t>
       </w:r>
     </w:p>
     <w:p>
       <w:pPr>
         <w:pStyle w:val="Prrafodelista"/>
       </w:pPr>
-      <w:r>
-        <w:t>Dentro de este contara con dos secciones más. Una para el filtrar, agregar, activar y desactivar tipos de arma y otra para la gestión de medios de transporte donde podrá realizar las mismas funciones que en la anterior.</w:t>
-      </w:r>
     </w:p>
     <w:p>
       <w:pPr>
         <w:pStyle w:val="Prrafodelista"/>
       </w:pPr>
-    </w:p>
-    <w:p>
-      <w:pPr>
-        <w:pStyle w:val="Prrafodelista"/>
-      </w:pPr>
-      <w:r>
-        <w:t>Otro módulo de administrador será g</w:t>
+      <w:r>
+        <w:t xml:space="preserve">Otro módulo de administrador </w:t>
+      </w:r>
+      <w:r>
+        <w:t>es la</w:t>
+      </w:r>
+      <w:r>
+        <w:t xml:space="preserve"> g</w:t>
       </w:r>
       <w:r>
         <w:t xml:space="preserve">estión de incidencias de servicios </w:t>
@@ -6631,7 +6736,10 @@
         <w:t xml:space="preserve">El administrador </w:t>
       </w:r>
       <w:r>
-        <w:t>contará</w:t>
+        <w:t>c</w:t>
+      </w:r>
+      <w:r>
+        <w:t>uenta</w:t>
       </w:r>
       <w:r>
         <w:t xml:space="preserve"> con un módulo para la gestión de comunidades y grupos de comunidades donde podrá filtrar</w:t>
@@ -6656,13 +6764,164 @@
         <w:pStyle w:val="Prrafodelista"/>
       </w:pPr>
       <w:r>
-        <w:t xml:space="preserve">En la sección de usuario se desarrollará un módulo que le permita gestionar las publicaciones de incidencias. Este podrá editar, desactivar, reportar o reaccionar a una publicación. </w:t>
+        <w:t xml:space="preserve">En la sección de usuario se </w:t>
+      </w:r>
+      <w:r>
+        <w:t>desarrolló</w:t>
+      </w:r>
+      <w:r>
+        <w:t xml:space="preserve"> un módulo que le permit</w:t>
+      </w:r>
+      <w:r>
+        <w:t>e</w:t>
+      </w:r>
+      <w:r>
+        <w:t xml:space="preserve"> gestionar las publicaciones de incidencias. Este p</w:t>
+      </w:r>
+      <w:r>
+        <w:t xml:space="preserve">uede </w:t>
+      </w:r>
+      <w:r>
+        <w:t xml:space="preserve">editar, desactivar, reportar o reaccionar a una publicación. </w:t>
       </w:r>
       <w:r>
         <w:t xml:space="preserve"> </w:t>
       </w:r>
     </w:p>
-    <w:p/>
+    <w:p>
+      <w:pPr>
+        <w:ind w:left="708"/>
+      </w:pPr>
+      <w:r>
+        <w:t xml:space="preserve">Las secciones del </w:t>
+      </w:r>
+      <w:r>
+        <w:t>módulo</w:t>
+      </w:r>
+      <w:r>
+        <w:t xml:space="preserve"> administrador</w:t>
+      </w:r>
+      <w:r>
+        <w:t xml:space="preserve"> y usuario regular a</w:t>
+      </w:r>
+      <w:r>
+        <w:t xml:space="preserve"> desarrollar serán las explicadas a continuación.</w:t>
+      </w:r>
+    </w:p>
+    <w:p>
+      <w:pPr>
+        <w:ind w:left="708"/>
+      </w:pPr>
+      <w:r>
+        <w:t xml:space="preserve">Se </w:t>
+      </w:r>
+      <w:r>
+        <w:t>crearán</w:t>
+      </w:r>
+      <w:r>
+        <w:t xml:space="preserve"> dos secciones </w:t>
+      </w:r>
+      <w:r>
+        <w:t>más</w:t>
+      </w:r>
+      <w:r>
+        <w:t xml:space="preserve"> para el administrador: gestión de roles y solicitudes. En la de roles</w:t>
+      </w:r>
+      <w:r>
+        <w:t xml:space="preserve"> se permitirá agregar y editar los roles agregados, estos roles sirven para identificar </w:t>
+      </w:r>
+      <w:r>
+        <w:t>los privilegios que un usuario puede tener dentro de la aplicación. La sección de solicitudes le permitirá al administrador ver solicitudes sobre la creación de comunidades y grupos de estas, también las podrá eliminar de la lista de solicitudes.</w:t>
+      </w:r>
+    </w:p>
+    <w:p>
+      <w:pPr>
+        <w:ind w:left="708"/>
+      </w:pPr>
+      <w:r>
+        <w:t xml:space="preserve">Cinco secciones se </w:t>
+      </w:r>
+      <w:r>
+        <w:t>agregarán</w:t>
+      </w:r>
+      <w:r>
+        <w:t xml:space="preserve"> a la sección de usuario regular: </w:t>
+      </w:r>
+      <w:r>
+        <w:t>sección</w:t>
+      </w:r>
+      <w:r>
+        <w:t xml:space="preserve"> de noticias, comentarios</w:t>
+      </w:r>
+      <w:r>
+        <w:t>, comunidades (áreas favoritas), un chat y sección de solicitudes.</w:t>
+      </w:r>
+    </w:p>
+    <w:p>
+      <w:pPr>
+        <w:ind w:left="708"/>
+      </w:pPr>
+      <w:r>
+        <w:t>Los usuarios administradores de comunidades podrán publicar y eliminar noticias en los grupos y comunidades. Estas noticias además se podrán filtrar.</w:t>
+      </w:r>
+    </w:p>
+    <w:p>
+      <w:pPr>
+        <w:ind w:left="708"/>
+      </w:pPr>
+      <w:r>
+        <w:t xml:space="preserve">Los usuarios regulares podrán comentar en las publicaciones de la aplicación. </w:t>
+      </w:r>
+      <w:r>
+        <w:t>Además,</w:t>
+      </w:r>
+      <w:r>
+        <w:t xml:space="preserve"> podrán hacer uso de un chat para comunicarse con el administrador. </w:t>
+      </w:r>
+      <w:r>
+        <w:t>También</w:t>
+      </w:r>
+      <w:r>
+        <w:t xml:space="preserve"> podrán seguir comunidades para ver los solo los reportes </w:t>
+      </w:r>
+      <w:r>
+        <w:t>relacionados con estas, si no encuentra una comunidad que abarque su área de interés podrá hacer una solicitud al administrador para crear una comunidad o un grupo de comunidades mediante la sección de solicitudes.</w:t>
+      </w:r>
+    </w:p>
+    <w:p>
+      <w:pPr>
+        <w:ind w:left="708"/>
+      </w:pPr>
+      <w:r>
+        <w:t xml:space="preserve">La aplicación móvil permitirá hacer reportes y visualizarlos en el mapa y </w:t>
+      </w:r>
+      <w:r>
+        <w:t xml:space="preserve">en </w:t>
+      </w:r>
+      <w:r>
+        <w:t>la sección de publicaciones. El usuario además podrá seguir grupos de comunidades.</w:t>
+      </w:r>
+    </w:p>
+    <w:p>
+      <w:pPr>
+        <w:ind w:left="708"/>
+      </w:pPr>
+    </w:p>
+    <w:p>
+      <w:pPr>
+        <w:ind w:left="708"/>
+      </w:pPr>
+    </w:p>
+    <w:p>
+      <w:pPr>
+        <w:ind w:left="708"/>
+      </w:pPr>
+    </w:p>
+    <w:p>
+      <w:pPr>
+        <w:ind w:left="708"/>
+      </w:pPr>
+    </w:p>
     <w:p>
       <w:pPr>
         <w:pStyle w:val="Ttulo2"/>
@@ -7180,40 +7439,13 @@
     <w:p>
       <w:pPr>
         <w:spacing w:after="0" w:line="259" w:lineRule="auto"/>
+        <w:ind w:left="706"/>
+      </w:pPr>
+      <w:r>
         <w:rPr>
           <w:i/>
           <w:color w:val="0000FF"/>
         </w:rPr>
-      </w:pPr>
-      <w:r>
-        <w:rPr>
-          <w:i/>
-          <w:color w:val="0000FF"/>
-        </w:rPr>
-        <w:t xml:space="preserve"> </w:t>
-      </w:r>
-    </w:p>
-    <w:p>
-      <w:pPr>
-        <w:spacing w:after="0" w:line="259" w:lineRule="auto"/>
-      </w:pPr>
-    </w:p>
-    <w:p>
-      <w:pPr>
-        <w:spacing w:after="0" w:line="259" w:lineRule="auto"/>
-      </w:pPr>
-    </w:p>
-    <w:p>
-      <w:pPr>
-        <w:spacing w:after="0" w:line="259" w:lineRule="auto"/>
-        <w:ind w:left="706"/>
-      </w:pPr>
-      <w:r>
-        <w:rPr>
-          <w:i/>
-          <w:color w:val="0000FF"/>
-        </w:rPr>
-        <w:lastRenderedPageBreak/>
         <w:t xml:space="preserve"> </w:t>
       </w:r>
     </w:p>
@@ -7464,25 +7696,6 @@
     </w:tbl>
     <w:p>
       <w:pPr>
-        <w:spacing w:after="0" w:line="259" w:lineRule="auto"/>
-        <w:ind w:left="706"/>
-      </w:pPr>
-    </w:p>
-    <w:p>
-      <w:pPr>
-        <w:spacing w:after="382" w:line="259" w:lineRule="auto"/>
-        <w:ind w:left="706"/>
-      </w:pPr>
-      <w:r>
-        <w:rPr>
-          <w:i/>
-          <w:color w:val="0000FF"/>
-        </w:rPr>
-        <w:t xml:space="preserve"> </w:t>
-      </w:r>
-    </w:p>
-    <w:p>
-      <w:pPr>
         <w:pStyle w:val="Ttulo2"/>
         <w:spacing w:after="169"/>
         <w:ind w:left="596"/>
@@ -7512,13 +7725,11 @@
         <w:t xml:space="preserve">:  Es una </w:t>
       </w:r>
       <w:r>
-        <w:t xml:space="preserve">aplicación de recolección y análisis de datos para la toma de </w:t>
-      </w:r>
-      <w:proofErr w:type="spellStart"/>
-      <w:r>
-        <w:t>desiciones</w:t>
-      </w:r>
-      <w:proofErr w:type="spellEnd"/>
+        <w:t>aplicación de recolección y análisis de datos para la toma de</w:t>
+      </w:r>
+      <w:r>
+        <w:t xml:space="preserve"> decisiones</w:t>
+      </w:r>
       <w:r>
         <w:t xml:space="preserve">.  </w:t>
       </w:r>
@@ -7591,6 +7802,7 @@
         <w:ind w:left="596"/>
       </w:pPr>
       <w:r>
+        <w:lastRenderedPageBreak/>
         <w:t xml:space="preserve">1.5 Referencias </w:t>
       </w:r>
     </w:p>
@@ -7641,14 +7853,12 @@
             <w:pPr>
               <w:spacing w:line="259" w:lineRule="auto"/>
             </w:pPr>
-            <w:proofErr w:type="spellStart"/>
             <w:r>
               <w:rPr>
                 <w:b/>
               </w:rPr>
-              <w:t>Tìtulo</w:t>
-            </w:r>
-            <w:proofErr w:type="spellEnd"/>
+              <w:t>Título</w:t>
+            </w:r>
             <w:r>
               <w:rPr>
                 <w:b/>
@@ -7742,96 +7952,46 @@
     </w:p>
     <w:p>
       <w:pPr>
-        <w:spacing w:after="382" w:line="259" w:lineRule="auto"/>
-        <w:ind w:left="706"/>
+        <w:pStyle w:val="Ttulo2"/>
+        <w:ind w:left="596"/>
+      </w:pPr>
+      <w:r>
+        <w:t xml:space="preserve">1.6 Resumen </w:t>
+      </w:r>
+    </w:p>
+    <w:p>
+      <w:pPr>
+        <w:spacing w:after="37" w:line="259" w:lineRule="auto"/>
+        <w:ind w:left="601"/>
+      </w:pPr>
+      <w:r>
+        <w:t xml:space="preserve"> </w:t>
+      </w:r>
+    </w:p>
+    <w:p>
+      <w:pPr>
+        <w:spacing w:line="378" w:lineRule="auto"/>
+        <w:ind w:left="721" w:right="53"/>
+      </w:pPr>
+      <w:r>
+        <w:t xml:space="preserve">En el punto 2 se hablará de la descripción general del proyecto, esto incluye la perspectiva, funcionalidad, características de los usuarios, restricciones, suposiciones y evolución previsible del sistema. </w:t>
+      </w:r>
+    </w:p>
+    <w:p>
+      <w:pPr>
+        <w:spacing w:line="379" w:lineRule="auto"/>
+        <w:ind w:left="721" w:right="53"/>
+      </w:pPr>
+      <w:r>
+        <w:t>El punto 3 consta de los requisitos del sistema, como lo son los requisitos de interfaces, los requisitos funcionales y no funcionales.</w:t>
+      </w:r>
+      <w:r>
         <w:rPr>
           <w:i/>
           <w:color w:val="0000FF"/>
         </w:rPr>
-      </w:pPr>
-      <w:r>
-        <w:rPr>
-          <w:i/>
-          <w:color w:val="0000FF"/>
-        </w:rPr>
-        <w:t xml:space="preserve"> </w:t>
-      </w:r>
-    </w:p>
-    <w:p>
-      <w:pPr>
-        <w:spacing w:after="382" w:line="259" w:lineRule="auto"/>
-        <w:ind w:left="706"/>
-      </w:pPr>
-    </w:p>
-    <w:p>
-      <w:pPr>
-        <w:spacing w:after="382" w:line="259" w:lineRule="auto"/>
-        <w:ind w:left="706"/>
-      </w:pPr>
-    </w:p>
-    <w:p>
-      <w:pPr>
-        <w:spacing w:after="382" w:line="259" w:lineRule="auto"/>
-        <w:ind w:left="706"/>
-      </w:pPr>
-    </w:p>
-    <w:p>
-      <w:pPr>
-        <w:pStyle w:val="Ttulo2"/>
-        <w:ind w:left="596"/>
-      </w:pPr>
-      <w:r>
-        <w:lastRenderedPageBreak/>
-        <w:t xml:space="preserve">1.6 Resumen </w:t>
-      </w:r>
-    </w:p>
-    <w:p>
-      <w:pPr>
-        <w:spacing w:after="37" w:line="259" w:lineRule="auto"/>
-        <w:ind w:left="601"/>
-      </w:pPr>
-      <w:r>
-        <w:t xml:space="preserve"> </w:t>
-      </w:r>
-    </w:p>
-    <w:p>
-      <w:pPr>
-        <w:spacing w:line="378" w:lineRule="auto"/>
-        <w:ind w:left="721" w:right="53"/>
-      </w:pPr>
-      <w:r>
-        <w:t xml:space="preserve">En el punto 2 se hablará de la descripción general del proyecto, esto incluye la perspectiva, funcionalidad, características de los usuarios, restricciones, suposiciones y evolución previsible del sistema. </w:t>
-      </w:r>
-    </w:p>
-    <w:p>
-      <w:pPr>
-        <w:spacing w:line="379" w:lineRule="auto"/>
-        <w:ind w:left="721" w:right="53"/>
-      </w:pPr>
-      <w:r>
-        <w:t>El punto 3 consta de los requisitos del sistema, como lo son los requisitos de interfaces, los requisitos funcionales y no funcionales.</w:t>
-      </w:r>
-      <w:r>
-        <w:rPr>
-          <w:i/>
-          <w:color w:val="0000FF"/>
-        </w:rPr>
-        <w:t xml:space="preserve"> </w:t>
-      </w:r>
-    </w:p>
-    <w:p>
-      <w:pPr>
-        <w:spacing w:after="502" w:line="259" w:lineRule="auto"/>
-      </w:pPr>
-      <w:r>
-        <w:rPr>
-          <w:i/>
-          <w:color w:val="0000FF"/>
-        </w:rPr>
-        <w:t xml:space="preserve"> </w:t>
-      </w:r>
-      <w:bookmarkStart w:id="0" w:name="_GoBack"/>
-      <w:bookmarkEnd w:id="0"/>
+        <w:t xml:space="preserve">  </w:t>
+      </w:r>
     </w:p>
     <w:p>
       <w:pPr>
@@ -7891,182 +8051,221 @@
     </w:p>
     <w:p>
       <w:pPr>
+        <w:pStyle w:val="Prrafodelista"/>
         <w:numPr>
           <w:ilvl w:val="0"/>
-          <w:numId w:val="1"/>
+          <w:numId w:val="16"/>
         </w:numPr>
-        <w:spacing w:after="3" w:line="380" w:lineRule="auto"/>
-        <w:ind w:left="705" w:right="53" w:hanging="360"/>
-      </w:pPr>
-      <w:r>
-        <w:t xml:space="preserve">Se requiere de un sistema que sea capaz de administrar, controlar y supervisar las compras y entregas de relojes para personas de toda edad a nivel internacional. </w:t>
-      </w:r>
-    </w:p>
-    <w:p>
-      <w:pPr>
+        <w:spacing w:after="37" w:line="259" w:lineRule="auto"/>
+      </w:pPr>
+      <w:r>
+        <w:t>Se requiere de un sistema que sea capaz de administrar, controlar y supervisar las publicaciones y todas las variantes que puedan presentar. Administrar las entradas de publicaciones de incidentes de servicios y seguridad.</w:t>
+      </w:r>
+    </w:p>
+    <w:p>
+      <w:pPr>
+        <w:pStyle w:val="Prrafodelista"/>
         <w:numPr>
           <w:ilvl w:val="0"/>
-          <w:numId w:val="1"/>
+          <w:numId w:val="16"/>
         </w:numPr>
-        <w:spacing w:line="385" w:lineRule="auto"/>
-        <w:ind w:left="705" w:right="53" w:hanging="360"/>
-      </w:pPr>
-      <w:r>
-        <w:t xml:space="preserve">El sistema debe permitir el ingreso de usuarios a través de una autenticación. </w:t>
-      </w:r>
-    </w:p>
-    <w:p>
-      <w:pPr>
+        <w:spacing w:after="37" w:line="259" w:lineRule="auto"/>
+      </w:pPr>
+      <w:r>
+        <w:t>El sistema debe permitir el ingreso de usuarios a través de una autenticación.</w:t>
+      </w:r>
+    </w:p>
+    <w:p>
+      <w:pPr>
+        <w:pStyle w:val="Prrafodelista"/>
         <w:numPr>
           <w:ilvl w:val="0"/>
-          <w:numId w:val="1"/>
+          <w:numId w:val="16"/>
         </w:numPr>
-        <w:spacing w:after="3" w:line="380" w:lineRule="auto"/>
-        <w:ind w:left="705" w:right="53" w:hanging="360"/>
-      </w:pPr>
-      <w:r>
-        <w:t xml:space="preserve">El sistema debe permitir el ingreso de un artículo de ropa junto con sus diferentes variaciones. </w:t>
-      </w:r>
-      <w:proofErr w:type="gramStart"/>
-      <w:r>
-        <w:t>La variaciones</w:t>
-      </w:r>
-      <w:proofErr w:type="gramEnd"/>
-      <w:r>
-        <w:t xml:space="preserve"> serán representadas a través de imágenes y descripciones. </w:t>
-      </w:r>
-    </w:p>
-    <w:p>
-      <w:pPr>
+        <w:spacing w:after="37" w:line="259" w:lineRule="auto"/>
+      </w:pPr>
+      <w:r>
+        <w:t>El sistema debe permitir realizar publicaciones, filtrarlas y poder editar el contenido de las publicaciones propias, cambiar el estado o desactivarlas. Además, debe permitir interactuar con publicaciones ajenas donde puedan reaccionar con un “gracias” o reportarlas si consideran que algo es inadecuado.</w:t>
+      </w:r>
+    </w:p>
+    <w:p>
+      <w:pPr>
+        <w:pStyle w:val="Prrafodelista"/>
         <w:numPr>
           <w:ilvl w:val="0"/>
-          <w:numId w:val="1"/>
+          <w:numId w:val="16"/>
         </w:numPr>
-        <w:spacing w:after="3" w:line="380" w:lineRule="auto"/>
-        <w:ind w:left="705" w:right="53" w:hanging="360"/>
-      </w:pPr>
-      <w:r>
-        <w:t xml:space="preserve">El sistema debe permitir a los usuarios administradores generar un reporte (por hora, día, mes, año, país, artículo) para que permita analizar las ventas. </w:t>
-      </w:r>
-    </w:p>
-    <w:p>
-      <w:pPr>
+        <w:spacing w:after="37" w:line="259" w:lineRule="auto"/>
+      </w:pPr>
+      <w:r>
+        <w:t>El sistema le debe permitir filtrar las publicaciones por comunidades o bien grupos de estas.</w:t>
+      </w:r>
+    </w:p>
+    <w:p>
+      <w:pPr>
+        <w:pStyle w:val="Prrafodelista"/>
         <w:numPr>
           <w:ilvl w:val="0"/>
-          <w:numId w:val="1"/>
+          <w:numId w:val="16"/>
         </w:numPr>
-        <w:spacing w:after="3" w:line="380" w:lineRule="auto"/>
-        <w:ind w:left="705" w:right="53" w:hanging="360"/>
-      </w:pPr>
-      <w:r>
-        <w:t xml:space="preserve">El sistema debe permitir al usuario realizar búsquedas de </w:t>
-      </w:r>
-      <w:proofErr w:type="gramStart"/>
-      <w:r>
-        <w:t>artículos</w:t>
-      </w:r>
-      <w:proofErr w:type="gramEnd"/>
-      <w:r>
-        <w:t xml:space="preserve"> así como realizar compras por medio de tarjeta de crédito, ver el seguimiento del estado de entrega y consultar su historial de artículos comprados. </w:t>
-      </w:r>
-    </w:p>
-    <w:p>
-      <w:pPr>
+        <w:spacing w:after="37" w:line="259" w:lineRule="auto"/>
+      </w:pPr>
+      <w:r>
+        <w:t xml:space="preserve">El sistema debe permitir a los usuarios administradores gestionen las incidencias de seguridad y servicios públicos permitiéndoles filtrar, agregar, activar y desactivar todo lo </w:t>
+      </w:r>
+      <w:r>
+        <w:lastRenderedPageBreak/>
+        <w:t xml:space="preserve">referente con este tipo de incidencias que serán los tipos de publicaciones que los usuarios tendrán permitido hacer dentro de la aplicación cuando están </w:t>
+      </w:r>
+      <w:proofErr w:type="spellStart"/>
+      <w:r>
+        <w:t>logueados</w:t>
+      </w:r>
+      <w:proofErr w:type="spellEnd"/>
+      <w:r>
+        <w:t>.</w:t>
+      </w:r>
+    </w:p>
+    <w:p>
+      <w:pPr>
+        <w:pStyle w:val="Prrafodelista"/>
         <w:numPr>
           <w:ilvl w:val="0"/>
-          <w:numId w:val="1"/>
+          <w:numId w:val="16"/>
         </w:numPr>
-        <w:spacing w:line="385" w:lineRule="auto"/>
-        <w:ind w:left="705" w:right="53" w:hanging="360"/>
-      </w:pPr>
-      <w:r>
-        <w:t xml:space="preserve">El sistema debe permitir visualizar el contenido en los lenguajes: español, inglés y mandarín. </w:t>
-      </w:r>
-    </w:p>
-    <w:p>
-      <w:pPr>
+        <w:spacing w:after="37" w:line="259" w:lineRule="auto"/>
+      </w:pPr>
+      <w:r>
+        <w:t>El sistema debe permitirle al administrador gestionar las comunidades y los grupos de comunidades de la aplicación. Los administradores podrán filtrar, inspeccionar comunidades individualmente filtrando incluso usuarios dentro de la comunidad. Además, podrán agregar nuevas comunidades y grupos de ellas.</w:t>
+      </w:r>
+    </w:p>
+    <w:p>
+      <w:pPr>
+        <w:pStyle w:val="Prrafodelista"/>
         <w:numPr>
           <w:ilvl w:val="0"/>
-          <w:numId w:val="1"/>
+          <w:numId w:val="16"/>
         </w:numPr>
-        <w:spacing w:after="3" w:line="380" w:lineRule="auto"/>
-        <w:ind w:left="705" w:right="53" w:hanging="360"/>
-      </w:pPr>
-      <w:r>
-        <w:lastRenderedPageBreak/>
-        <w:t xml:space="preserve">El sistema debe poder manejar la moneda de cada país y realizar las conversiones respectivas al momento de realizar el pago. Todas las ventas serán registradas en USD. </w:t>
-      </w:r>
-    </w:p>
-    <w:p>
-      <w:pPr>
+        <w:spacing w:after="37" w:line="259" w:lineRule="auto"/>
+      </w:pPr>
+      <w:r>
+        <w:t>El sistema debe permitir al usuario realizar búsquedas de publicaciones mediante filtros de tiempo, lugar, grupo entre otros dependiendo el tipo de reporte.</w:t>
+      </w:r>
+    </w:p>
+    <w:p>
+      <w:pPr>
+        <w:pStyle w:val="Prrafodelista"/>
         <w:numPr>
           <w:ilvl w:val="0"/>
-          <w:numId w:val="1"/>
+          <w:numId w:val="16"/>
         </w:numPr>
-        <w:spacing w:after="3" w:line="380" w:lineRule="auto"/>
-        <w:ind w:left="705" w:right="53" w:hanging="360"/>
-      </w:pPr>
-      <w:r>
-        <w:t>El sistema debe mostrar el formato de fecha y decimales del país donde se está realizando la compra, con los husos horarios según UTC. ●</w:t>
-      </w:r>
-      <w:r>
-        <w:tab/>
-        <w:t xml:space="preserve">El sistema debe tener 3 interfaces: web, smartphone y </w:t>
-      </w:r>
-      <w:proofErr w:type="spellStart"/>
-      <w:r>
-        <w:t>tablet</w:t>
-      </w:r>
-      <w:proofErr w:type="spellEnd"/>
-      <w:r>
-        <w:t xml:space="preserve">. </w:t>
-      </w:r>
-    </w:p>
-    <w:p>
-      <w:pPr>
+        <w:spacing w:after="37" w:line="259" w:lineRule="auto"/>
+      </w:pPr>
+      <w:r>
+        <w:t>El idioma del contenido del sistema será español.</w:t>
+      </w:r>
+    </w:p>
+    <w:p>
+      <w:pPr>
+        <w:pStyle w:val="Prrafodelista"/>
         <w:numPr>
           <w:ilvl w:val="0"/>
-          <w:numId w:val="1"/>
+          <w:numId w:val="16"/>
         </w:numPr>
-        <w:spacing w:line="385" w:lineRule="auto"/>
-        <w:ind w:left="705" w:right="53" w:hanging="360"/>
-      </w:pPr>
-      <w:r>
-        <w:t xml:space="preserve">Debe crearse un API para que otras empresas puedan utilizar los servicios de </w:t>
-      </w:r>
-      <w:proofErr w:type="spellStart"/>
-      <w:r>
-        <w:t>Temporis</w:t>
-      </w:r>
-      <w:proofErr w:type="spellEnd"/>
-      <w:r>
-        <w:t xml:space="preserve">. </w:t>
-      </w:r>
-    </w:p>
-    <w:p>
-      <w:pPr>
+        <w:spacing w:after="37" w:line="259" w:lineRule="auto"/>
+      </w:pPr>
+      <w:r>
+        <w:t>Dentro de la gestión de incidentes de seguridad se gestionarán además dos catálogos importantes que son el de tipo de arma y el de medio de transporte.</w:t>
+      </w:r>
+    </w:p>
+    <w:p>
+      <w:pPr>
+        <w:pStyle w:val="Prrafodelista"/>
         <w:numPr>
           <w:ilvl w:val="0"/>
-          <w:numId w:val="1"/>
+          <w:numId w:val="16"/>
         </w:numPr>
-        <w:spacing w:after="150"/>
-        <w:ind w:left="705" w:right="53" w:hanging="360"/>
-      </w:pPr>
-      <w:r>
-        <w:t xml:space="preserve">El sistema debe llevar control de todo lo que ocurre en el sistema. </w:t>
-      </w:r>
-    </w:p>
-    <w:p>
-      <w:pPr>
+        <w:spacing w:after="37" w:line="259" w:lineRule="auto"/>
+      </w:pPr>
+      <w:r>
+        <w:t>El sistema debe tener 2 interfaces: web y smartphone.</w:t>
+      </w:r>
+    </w:p>
+    <w:p>
+      <w:pPr>
+        <w:pStyle w:val="Prrafodelista"/>
         <w:numPr>
           <w:ilvl w:val="0"/>
-          <w:numId w:val="1"/>
+          <w:numId w:val="16"/>
         </w:numPr>
-        <w:spacing w:after="339" w:line="385" w:lineRule="auto"/>
-        <w:ind w:left="705" w:right="53" w:hanging="360"/>
-      </w:pPr>
-      <w:r>
-        <w:t xml:space="preserve">El sistema es de alta disponibilidad, debe garantizar su funcionamiento 24/7. </w:t>
+        <w:spacing w:after="37" w:line="259" w:lineRule="auto"/>
+      </w:pPr>
+      <w:r>
+        <w:t>Los usuarios administradores de comunidades podrán agregar y eliminar noticias que los usuarios regulares podrán filtrar en la sección de noticias.</w:t>
+      </w:r>
+    </w:p>
+    <w:p>
+      <w:pPr>
+        <w:pStyle w:val="Prrafodelista"/>
+        <w:numPr>
+          <w:ilvl w:val="0"/>
+          <w:numId w:val="16"/>
+        </w:numPr>
+        <w:spacing w:after="37" w:line="259" w:lineRule="auto"/>
+      </w:pPr>
+      <w:r>
+        <w:t xml:space="preserve">El administrador podrá agregar y eliminar roles </w:t>
+      </w:r>
+      <w:r>
+        <w:t xml:space="preserve">especiales </w:t>
+      </w:r>
+      <w:r>
+        <w:t xml:space="preserve">que se le asignaran a ciertos usuarios. </w:t>
+      </w:r>
+    </w:p>
+    <w:p>
+      <w:pPr>
+        <w:pStyle w:val="Prrafodelista"/>
+        <w:numPr>
+          <w:ilvl w:val="0"/>
+          <w:numId w:val="16"/>
+        </w:numPr>
+        <w:spacing w:after="37" w:line="259" w:lineRule="auto"/>
+      </w:pPr>
+      <w:r>
+        <w:t>Los usuarios podrán solicitar la creación de comunidades y grupos, estas solicitudes los administradores las podrán listar y eliminarlas de la bandeja de entrada. Los administradores podrán crear los grupos y comunidades que consideren relevantes de la lista.</w:t>
+      </w:r>
+    </w:p>
+    <w:p>
+      <w:pPr>
+        <w:pStyle w:val="Prrafodelista"/>
+        <w:numPr>
+          <w:ilvl w:val="0"/>
+          <w:numId w:val="16"/>
+        </w:numPr>
+        <w:spacing w:after="37" w:line="259" w:lineRule="auto"/>
+      </w:pPr>
+      <w:r>
+        <w:t>El sistema debe permitir a los usuarios regulares comentar las publicaciones y hacer uso del chat para comunicarse con el administrador.</w:t>
+      </w:r>
+    </w:p>
+    <w:p>
+      <w:pPr>
+        <w:pStyle w:val="Prrafodelista"/>
+        <w:numPr>
+          <w:ilvl w:val="0"/>
+          <w:numId w:val="16"/>
+        </w:numPr>
+        <w:spacing w:after="37" w:line="259" w:lineRule="auto"/>
+      </w:pPr>
+      <w:r>
+        <w:t xml:space="preserve">Los usuarios podrán seguir grupos y comunidades de manera que vean de primero la información que para ellos es </w:t>
+      </w:r>
+      <w:r>
+        <w:t>más</w:t>
+      </w:r>
+      <w:r>
+        <w:t xml:space="preserve"> relevante.</w:t>
       </w:r>
     </w:p>
     <w:p>
@@ -8267,11 +8466,8 @@
             </w:tcBorders>
           </w:tcPr>
           <w:p>
-            <w:pPr>
-              <w:spacing w:line="259" w:lineRule="auto"/>
-            </w:pPr>
-            <w:r>
-              <w:t xml:space="preserve">Ingresar productos al inventario </w:t>
+            <w:r>
+              <w:t xml:space="preserve">Ingresar elementos a los catálogos de incidencias, gestionar comunidades y publicaciones. </w:t>
             </w:r>
           </w:p>
         </w:tc>
@@ -8476,7 +8672,7 @@
               <w:spacing w:line="259" w:lineRule="auto"/>
             </w:pPr>
             <w:r>
-              <w:t xml:space="preserve">Ver o comprar productos  </w:t>
+              <w:t>Hacer publicaciones y ver la información proporcionada por la aplicación.</w:t>
             </w:r>
           </w:p>
         </w:tc>
@@ -8501,6 +8697,7 @@
         <w:ind w:left="596"/>
       </w:pPr>
       <w:r>
+        <w:lastRenderedPageBreak/>
         <w:t>2.4 Restricciones</w:t>
       </w:r>
       <w:r>
@@ -8510,6 +8707,124 @@
           <w:color w:val="0000FF"/>
         </w:rPr>
         <w:t xml:space="preserve"> </w:t>
+      </w:r>
+    </w:p>
+    <w:p>
+      <w:pPr>
+        <w:ind w:left="596"/>
+        <w:rPr>
+          <w:rFonts w:eastAsia="Calibri"/>
+        </w:rPr>
+      </w:pPr>
+      <w:r>
+        <w:rPr>
+          <w:rFonts w:eastAsia="Calibri"/>
+        </w:rPr>
+        <w:tab/>
+      </w:r>
+      <w:r>
+        <w:rPr>
+          <w:rFonts w:eastAsia="Calibri"/>
+          <w:b/>
+        </w:rPr>
+        <w:t>Lenguaje y tecnologías</w:t>
+      </w:r>
+      <w:r>
+        <w:rPr>
+          <w:rFonts w:eastAsia="Calibri"/>
+        </w:rPr>
+        <w:t xml:space="preserve">: HTML5, CSS3, Bootstrap, PHP, </w:t>
+      </w:r>
+      <w:proofErr w:type="spellStart"/>
+      <w:r>
+        <w:rPr>
+          <w:rFonts w:eastAsia="Calibri"/>
+        </w:rPr>
+        <w:t>Javascript</w:t>
+      </w:r>
+      <w:proofErr w:type="spellEnd"/>
+      <w:r>
+        <w:rPr>
+          <w:rFonts w:eastAsia="Calibri"/>
+        </w:rPr>
+        <w:t xml:space="preserve">/AJAX, </w:t>
+      </w:r>
+      <w:proofErr w:type="spellStart"/>
+      <w:r>
+        <w:rPr>
+          <w:rFonts w:eastAsia="Calibri"/>
+        </w:rPr>
+        <w:t>laravel</w:t>
+      </w:r>
+      <w:proofErr w:type="spellEnd"/>
+      <w:r>
+        <w:rPr>
+          <w:rFonts w:eastAsia="Calibri"/>
+        </w:rPr>
+        <w:t>, jQuery, jQuery Mobile.</w:t>
+      </w:r>
+    </w:p>
+    <w:p>
+      <w:pPr>
+        <w:ind w:left="596"/>
+        <w:rPr>
+          <w:rFonts w:eastAsia="Calibri"/>
+        </w:rPr>
+      </w:pPr>
+      <w:r>
+        <w:rPr>
+          <w:rFonts w:eastAsia="Calibri"/>
+          <w:b/>
+        </w:rPr>
+        <w:t>Base de datos:</w:t>
+      </w:r>
+      <w:r>
+        <w:rPr>
+          <w:rFonts w:eastAsia="Calibri"/>
+        </w:rPr>
+        <w:t xml:space="preserve"> Se hará uso de la base de datos MySQL.</w:t>
+      </w:r>
+    </w:p>
+    <w:p>
+      <w:pPr>
+        <w:ind w:left="596"/>
+        <w:rPr>
+          <w:rFonts w:eastAsia="Calibri"/>
+        </w:rPr>
+      </w:pPr>
+      <w:r>
+        <w:rPr>
+          <w:rFonts w:eastAsia="Calibri"/>
+          <w:b/>
+        </w:rPr>
+        <w:t>Interfaces gráficas:</w:t>
+      </w:r>
+      <w:r>
+        <w:rPr>
+          <w:rFonts w:eastAsia="Calibri"/>
+        </w:rPr>
+        <w:t xml:space="preserve"> El sistema debe estar diseñado para implementarse en móviles y página web.</w:t>
+      </w:r>
+    </w:p>
+    <w:p>
+      <w:pPr>
+        <w:ind w:left="596"/>
+        <w:rPr>
+          <w:b/>
+        </w:rPr>
+      </w:pPr>
+      <w:r>
+        <w:rPr>
+          <w:rFonts w:eastAsia="Calibri"/>
+          <w:b/>
+        </w:rPr>
+        <w:t>Lenguaje:</w:t>
+      </w:r>
+      <w:r>
+        <w:rPr>
+          <w:rFonts w:eastAsia="Calibri"/>
+        </w:rPr>
+        <w:t xml:space="preserve"> El material que se realiza para el usuario y administrador debe estar en español.</w:t>
       </w:r>
     </w:p>
     <w:p>
@@ -8526,134 +8841,7 @@
         <w:spacing w:after="269"/>
       </w:pPr>
       <w:r>
-        <w:rPr>
-          <w:rFonts w:ascii="Calibri" w:eastAsia="Calibri" w:hAnsi="Calibri" w:cs="Calibri"/>
-          <w:sz w:val="22"/>
-        </w:rPr>
-        <w:tab/>
-      </w:r>
-      <w:r>
-        <w:rPr>
-          <w:b/>
-        </w:rPr>
-        <w:t xml:space="preserve">Lenguaje </w:t>
-      </w:r>
-      <w:r>
-        <w:rPr>
-          <w:b/>
-        </w:rPr>
-        <w:tab/>
-        <w:t xml:space="preserve">y </w:t>
-      </w:r>
-      <w:r>
-        <w:rPr>
-          <w:b/>
-        </w:rPr>
-        <w:tab/>
-        <w:t>tecnologías</w:t>
-      </w:r>
-      <w:r>
-        <w:rPr>
-          <w:rFonts w:ascii="Calibri" w:eastAsia="Calibri" w:hAnsi="Calibri" w:cs="Calibri"/>
-        </w:rPr>
-        <w:t>​</w:t>
-      </w:r>
-      <w:r>
-        <w:t xml:space="preserve">: </w:t>
-      </w:r>
-      <w:r>
-        <w:tab/>
-        <w:t xml:space="preserve">HTML5, </w:t>
-      </w:r>
-      <w:r>
-        <w:tab/>
-        <w:t xml:space="preserve">CSS, </w:t>
-      </w:r>
-      <w:r>
-        <w:tab/>
-        <w:t xml:space="preserve">Bootstrap, </w:t>
-      </w:r>
-      <w:r>
-        <w:tab/>
-        <w:t xml:space="preserve">PHP, </w:t>
-      </w:r>
-    </w:p>
-    <w:p>
-      <w:pPr>
-        <w:spacing w:after="147"/>
-        <w:ind w:left="731" w:right="53"/>
-      </w:pPr>
-      <w:proofErr w:type="spellStart"/>
-      <w:r>
-        <w:t>Javascript</w:t>
-      </w:r>
-      <w:proofErr w:type="spellEnd"/>
-      <w:r>
-        <w:t xml:space="preserve">/AJAX. </w:t>
-      </w:r>
-    </w:p>
-    <w:p>
-      <w:pPr>
-        <w:spacing w:line="504" w:lineRule="auto"/>
-        <w:ind w:left="731" w:right="53"/>
-      </w:pPr>
-      <w:r>
-        <w:rPr>
-          <w:b/>
-        </w:rPr>
-        <w:t>Base de datos</w:t>
-      </w:r>
-      <w:r>
-        <w:rPr>
-          <w:rFonts w:ascii="Calibri" w:eastAsia="Calibri" w:hAnsi="Calibri" w:cs="Calibri"/>
-        </w:rPr>
-        <w:t>​</w:t>
-      </w:r>
-      <w:r>
-        <w:t xml:space="preserve">: Se hará uso de cuatro bases de datos que son: MySQL, Neo4J, MongoDB. </w:t>
-      </w:r>
-    </w:p>
-    <w:p>
-      <w:pPr>
-        <w:spacing w:line="504" w:lineRule="auto"/>
-        <w:ind w:left="731" w:right="53"/>
-      </w:pPr>
-      <w:r>
-        <w:rPr>
-          <w:b/>
-        </w:rPr>
-        <w:lastRenderedPageBreak/>
-        <w:t>Interfaces gráficas</w:t>
-      </w:r>
-      <w:r>
-        <w:rPr>
-          <w:rFonts w:ascii="Calibri" w:eastAsia="Calibri" w:hAnsi="Calibri" w:cs="Calibri"/>
-        </w:rPr>
-        <w:t>​</w:t>
-      </w:r>
-      <w:r>
-        <w:t xml:space="preserve">: El sistema debe estar diseñado para implementarse en móviles, tabletas y página web. </w:t>
-      </w:r>
-    </w:p>
-    <w:p>
-      <w:pPr>
-        <w:spacing w:after="202" w:line="504" w:lineRule="auto"/>
-        <w:ind w:left="731" w:right="53"/>
-      </w:pPr>
-      <w:r>
-        <w:rPr>
-          <w:b/>
-        </w:rPr>
-        <w:t>Lenguaje</w:t>
-      </w:r>
-      <w:r>
-        <w:rPr>
-          <w:rFonts w:ascii="Calibri" w:eastAsia="Calibri" w:hAnsi="Calibri" w:cs="Calibri"/>
-        </w:rPr>
-        <w:t>​</w:t>
-      </w:r>
-      <w:r>
-        <w:t xml:space="preserve">: El material que se realiza para el usuario y administrador debe estar en inglés, español y mandarín. </w:t>
+        <w:t xml:space="preserve"> </w:t>
       </w:r>
     </w:p>
     <w:p>
@@ -8674,58 +8862,198 @@
     </w:p>
     <w:p>
       <w:pPr>
-        <w:spacing w:after="345" w:line="378" w:lineRule="auto"/>
-        <w:ind w:left="706" w:right="53" w:firstLine="616"/>
-      </w:pPr>
-      <w:r>
-        <w:t>Una serie de servidores que deben estar distribuidos por distintas regiones del mundo. Además de un server principal que debe ser el encargado de administrar las distintas funciones. Los servidores funcionarán bajo una metodología master/</w:t>
+        <w:ind w:left="596"/>
+      </w:pPr>
+      <w:r>
+        <w:t>• Suposiciones:</w:t>
+      </w:r>
+    </w:p>
+    <w:p>
+      <w:pPr>
+        <w:pStyle w:val="Prrafodelista"/>
+        <w:numPr>
+          <w:ilvl w:val="0"/>
+          <w:numId w:val="16"/>
+        </w:numPr>
+      </w:pPr>
+      <w:r>
+        <w:t>Los usuarios finales de la aplicación saben que los desarrolladores no se hacen responsables por las tarifas y costos del consumo de datos de descarga que la aplicación requiere para su funcionamiento.</w:t>
+      </w:r>
+    </w:p>
+    <w:p>
+      <w:pPr>
+        <w:pStyle w:val="Prrafodelista"/>
+        <w:numPr>
+          <w:ilvl w:val="0"/>
+          <w:numId w:val="16"/>
+        </w:numPr>
+      </w:pPr>
+      <w:r>
+        <w:t>La aplicación será usada por los habitantes de Costa Rica y extranjeros de manera que se cumpla el objetivo de realizar la recolección de datos para el análisis.</w:t>
+      </w:r>
+    </w:p>
+    <w:p>
+      <w:pPr>
+        <w:pStyle w:val="Prrafodelista"/>
+        <w:numPr>
+          <w:ilvl w:val="0"/>
+          <w:numId w:val="16"/>
+        </w:numPr>
+      </w:pPr>
+      <w:r>
+        <w:t>Los usuarios aportaran a la aplicación información veraz y de importancia en cada publicación siguiendo los términos y condiciones establecidos.</w:t>
+      </w:r>
+    </w:p>
+    <w:p>
+      <w:pPr>
+        <w:pStyle w:val="Prrafodelista"/>
+        <w:numPr>
+          <w:ilvl w:val="0"/>
+          <w:numId w:val="16"/>
+        </w:numPr>
+      </w:pPr>
+      <w:r>
+        <w:t>Los tipos de incidentes dentro del sistema son los más comunes y tipos adicionales van a depender de comunidad en comunidad.</w:t>
+      </w:r>
+    </w:p>
+    <w:p>
+      <w:pPr>
+        <w:ind w:left="596"/>
+      </w:pPr>
+      <w:r>
+        <w:t>• Dependencias:</w:t>
+      </w:r>
+    </w:p>
+    <w:p>
+      <w:pPr>
+        <w:pStyle w:val="Prrafodelista"/>
+        <w:numPr>
+          <w:ilvl w:val="0"/>
+          <w:numId w:val="16"/>
+        </w:numPr>
+      </w:pPr>
+      <w:r>
+        <w:t xml:space="preserve">Se necesita de un servidor (dominio) para el </w:t>
       </w:r>
       <w:proofErr w:type="spellStart"/>
       <w:r>
-        <w:t>slave</w:t>
+        <w:t>hosteo</w:t>
       </w:r>
       <w:proofErr w:type="spellEnd"/>
       <w:r>
-        <w:t>.</w:t>
-      </w:r>
-      <w:r>
-        <w:rPr>
-          <w:color w:val="0000FF"/>
-        </w:rPr>
-        <w:t xml:space="preserve"> </w:t>
-      </w:r>
-    </w:p>
-    <w:p>
-      <w:pPr>
-        <w:spacing w:after="0" w:line="259" w:lineRule="auto"/>
-        <w:ind w:left="596"/>
-      </w:pPr>
-      <w:r>
-        <w:rPr>
-          <w:b/>
-          <w:sz w:val="36"/>
-        </w:rPr>
+        <w:t xml:space="preserve"> de la aplicación web.</w:t>
+      </w:r>
+    </w:p>
+    <w:p>
+      <w:pPr>
+        <w:pStyle w:val="Prrafodelista"/>
+        <w:numPr>
+          <w:ilvl w:val="0"/>
+          <w:numId w:val="16"/>
+        </w:numPr>
+      </w:pPr>
+      <w:r>
+        <w:t>Se requiere del uso de un software de bases de datos para almacenar la información de los usuarios registrados.</w:t>
+      </w:r>
+    </w:p>
+    <w:p>
+      <w:pPr>
+        <w:pStyle w:val="Prrafodelista"/>
+        <w:numPr>
+          <w:ilvl w:val="0"/>
+          <w:numId w:val="16"/>
+        </w:numPr>
+      </w:pPr>
+      <w:r>
+        <w:t>Se necesitan dispositivos en buen estado que utilicen el sistema operativo móvil para realizar los test pertinentes de la aplicación y asegurar la calidad de esta.</w:t>
+      </w:r>
+    </w:p>
+    <w:p>
+      <w:pPr>
+        <w:pStyle w:val="Prrafodelista"/>
+        <w:numPr>
+          <w:ilvl w:val="0"/>
+          <w:numId w:val="16"/>
+        </w:numPr>
+      </w:pPr>
+      <w:r>
+        <w:t>Administradores que moderen el sitio web tanto en el módulo del chat, como en los reportes de publicaciones.</w:t>
+      </w:r>
+    </w:p>
+    <w:p>
+      <w:pPr>
+        <w:pStyle w:val="Ttulo2"/>
+        <w:numPr>
+          <w:ilvl w:val="1"/>
+          <w:numId w:val="11"/>
+        </w:numPr>
+      </w:pPr>
+      <w:r>
         <w:t xml:space="preserve">2.6 Evolución previsible del sistema </w:t>
       </w:r>
+      <w:r>
+        <w:tab/>
+      </w:r>
+      <w:r>
+        <w:tab/>
+      </w:r>
+    </w:p>
+    <w:p>
+      <w:pPr>
+        <w:pStyle w:val="Default"/>
+        <w:ind w:left="611"/>
+        <w:rPr>
+          <w:sz w:val="20"/>
+          <w:szCs w:val="20"/>
+        </w:rPr>
+      </w:pPr>
+      <w:r>
+        <w:rPr>
+          <w:sz w:val="20"/>
+          <w:szCs w:val="20"/>
+        </w:rPr>
+        <w:t xml:space="preserve">Agregado de </w:t>
+      </w:r>
+      <w:r>
+        <w:rPr>
+          <w:sz w:val="20"/>
+          <w:szCs w:val="20"/>
+        </w:rPr>
+        <w:t>más</w:t>
+      </w:r>
+      <w:r>
+        <w:rPr>
+          <w:sz w:val="20"/>
+          <w:szCs w:val="20"/>
+        </w:rPr>
+        <w:t xml:space="preserve"> tipos de incidencias con todo un </w:t>
+      </w:r>
+      <w:r>
+        <w:rPr>
+          <w:sz w:val="20"/>
+          <w:szCs w:val="20"/>
+        </w:rPr>
+        <w:t>módulo</w:t>
+      </w:r>
+      <w:r>
+        <w:rPr>
+          <w:sz w:val="20"/>
+          <w:szCs w:val="20"/>
+        </w:rPr>
+        <w:t xml:space="preserve"> nuevo especifico. </w:t>
+      </w:r>
     </w:p>
     <w:p>
       <w:pPr>
         <w:spacing w:after="37" w:line="259" w:lineRule="auto"/>
-      </w:pPr>
-      <w:r>
+        <w:ind w:left="611"/>
         <w:rPr>
           <w:i/>
           <w:color w:val="0000FF"/>
         </w:rPr>
-        <w:t xml:space="preserve"> </w:t>
-      </w:r>
-    </w:p>
-    <w:p>
-      <w:pPr>
-        <w:ind w:left="611" w:right="53"/>
-      </w:pPr>
-      <w:r>
-        <w:t>Venta de más artículos, no sólo de relojes.</w:t>
+      </w:pPr>
+      <w:r>
+        <w:t xml:space="preserve">Uso de la aplicación a nivel mundial y no solo nacional. </w:t>
       </w:r>
       <w:r>
         <w:rPr>
@@ -8737,12 +9065,36 @@
     </w:p>
     <w:p>
       <w:pPr>
+        <w:spacing w:after="37" w:line="259" w:lineRule="auto"/>
+        <w:ind w:left="611"/>
+      </w:pPr>
+    </w:p>
+    <w:p>
+      <w:pPr>
+        <w:spacing w:after="37" w:line="259" w:lineRule="auto"/>
+        <w:ind w:left="611"/>
+      </w:pPr>
+    </w:p>
+    <w:p>
+      <w:pPr>
+        <w:spacing w:after="37" w:line="259" w:lineRule="auto"/>
+        <w:ind w:left="611"/>
+      </w:pPr>
+    </w:p>
+    <w:p>
+      <w:pPr>
         <w:pStyle w:val="Ttulo1"/>
-        <w:spacing w:after="95"/>
-        <w:ind w:left="-5"/>
-      </w:pPr>
-      <w:r>
-        <w:t>3Requisitos específicos</w:t>
+        <w:numPr>
+          <w:ilvl w:val="0"/>
+          <w:numId w:val="11"/>
+        </w:numPr>
+      </w:pPr>
+      <w:r>
+        <w:lastRenderedPageBreak/>
+        <w:t xml:space="preserve">Requisitos </w:t>
+      </w:r>
+      <w:r>
+        <w:t>específicos</w:t>
       </w:r>
       <w:r>
         <w:rPr>
@@ -8754,15 +9106,10 @@
     </w:p>
     <w:p>
       <w:pPr>
-        <w:spacing w:after="165" w:line="259" w:lineRule="auto"/>
-        <w:ind w:right="179"/>
-        <w:jc w:val="center"/>
-      </w:pPr>
-      <w:r>
-        <w:rPr>
-          <w:b/>
-          <w:sz w:val="36"/>
-        </w:rPr>
+        <w:pStyle w:val="Ttulo2"/>
+        <w:ind w:left="708"/>
+      </w:pPr>
+      <w:r>
         <w:t>3.1 Requisitos comunes de los interfaces</w:t>
       </w:r>
       <w:r>
@@ -8775,29 +9122,27 @@
     </w:p>
     <w:p>
       <w:pPr>
-        <w:pStyle w:val="Ttulo2"/>
-        <w:ind w:left="1196"/>
-      </w:pPr>
-      <w:r>
-        <w:rPr>
-          <w:sz w:val="28"/>
-        </w:rPr>
+        <w:pStyle w:val="Ttulo3"/>
+        <w:tabs>
+          <w:tab w:val="center" w:pos="4284"/>
+        </w:tabs>
+        <w:ind w:left="1416"/>
+      </w:pPr>
+      <w:r>
         <w:t xml:space="preserve">3.1.1 Interfaces de usuario </w:t>
       </w:r>
-    </w:p>
-    <w:p>
-      <w:pPr>
-        <w:spacing w:after="37" w:line="259" w:lineRule="auto"/>
-        <w:ind w:left="1201"/>
-      </w:pPr>
+      <w:r>
+        <w:tab/>
+      </w:r>
+    </w:p>
+    <w:p>
       <w:r>
         <w:t xml:space="preserve"> </w:t>
       </w:r>
     </w:p>
     <w:p>
       <w:pPr>
-        <w:spacing w:line="378" w:lineRule="auto"/>
-        <w:ind w:left="1201" w:right="53" w:firstLine="210"/>
+        <w:ind w:left="1416"/>
       </w:pPr>
       <w:r>
         <w:t xml:space="preserve">La página web será </w:t>
@@ -8808,123 +9153,96 @@
       </w:r>
       <w:proofErr w:type="spellEnd"/>
       <w:r>
-        <w:t xml:space="preserve"> y pensando en utilizar un estilo minimalista. </w:t>
-      </w:r>
-    </w:p>
-    <w:p>
-      <w:pPr>
-        <w:spacing w:line="378" w:lineRule="auto"/>
-        <w:ind w:left="1201" w:right="53" w:firstLine="210"/>
-      </w:pPr>
-      <w:r>
-        <w:t xml:space="preserve">Entre ambas interfaces deben cumplir una serie de requisitos que son: </w:t>
-      </w:r>
-    </w:p>
-    <w:p>
-      <w:pPr>
+        <w:t xml:space="preserve"> y pensando en utilizar un estilo minimalista.</w:t>
+      </w:r>
+    </w:p>
+    <w:p>
+      <w:pPr>
+        <w:ind w:left="1416"/>
+      </w:pPr>
+      <w:r>
+        <w:t>Entre ambas interfaces deben cumplir una serie de requisitos que son:</w:t>
+      </w:r>
+    </w:p>
+    <w:p>
+      <w:pPr>
+        <w:pStyle w:val="Prrafodelista"/>
         <w:numPr>
           <w:ilvl w:val="0"/>
-          <w:numId w:val="2"/>
+          <w:numId w:val="20"/>
         </w:numPr>
-        <w:spacing w:after="150"/>
-        <w:ind w:left="2071" w:right="53" w:hanging="360"/>
-      </w:pPr>
-      <w:r>
-        <w:t xml:space="preserve">Un fondo minimalista. </w:t>
-      </w:r>
-    </w:p>
-    <w:p>
-      <w:pPr>
+        <w:ind w:left="2136"/>
+      </w:pPr>
+      <w:r>
+        <w:t>Un fondo minimalista.</w:t>
+      </w:r>
+    </w:p>
+    <w:p>
+      <w:pPr>
+        <w:pStyle w:val="Prrafodelista"/>
         <w:numPr>
           <w:ilvl w:val="0"/>
-          <w:numId w:val="2"/>
+          <w:numId w:val="20"/>
         </w:numPr>
-        <w:spacing w:after="150"/>
-        <w:ind w:left="2071" w:right="53" w:hanging="360"/>
-      </w:pPr>
-      <w:r>
-        <w:t xml:space="preserve">Botones para realizar acciones en las diferentes páginas. </w:t>
-      </w:r>
-    </w:p>
-    <w:p>
-      <w:pPr>
+        <w:ind w:left="2136"/>
+      </w:pPr>
+      <w:r>
+        <w:t>Botones para realizar acciones en las diferentes páginas.</w:t>
+      </w:r>
+    </w:p>
+    <w:p>
+      <w:pPr>
+        <w:pStyle w:val="Prrafodelista"/>
         <w:numPr>
           <w:ilvl w:val="0"/>
-          <w:numId w:val="2"/>
+          <w:numId w:val="20"/>
         </w:numPr>
-        <w:spacing w:after="141" w:line="259" w:lineRule="auto"/>
-        <w:ind w:left="2071" w:right="53" w:hanging="360"/>
+        <w:ind w:left="2136"/>
       </w:pPr>
       <w:proofErr w:type="spellStart"/>
       <w:r>
-        <w:rPr>
-          <w:i/>
-        </w:rPr>
         <w:t>Responsive</w:t>
       </w:r>
       <w:proofErr w:type="spellEnd"/>
       <w:r>
-        <w:t xml:space="preserve"> </w:t>
-      </w:r>
-    </w:p>
-    <w:p>
-      <w:pPr>
+        <w:t>.</w:t>
+      </w:r>
+    </w:p>
+    <w:p>
+      <w:pPr>
+        <w:pStyle w:val="Prrafodelista"/>
         <w:numPr>
           <w:ilvl w:val="0"/>
-          <w:numId w:val="2"/>
+          <w:numId w:val="20"/>
         </w:numPr>
-        <w:spacing w:line="382" w:lineRule="auto"/>
-        <w:ind w:left="2071" w:right="53" w:hanging="360"/>
-      </w:pPr>
-      <w:r>
-        <w:t xml:space="preserve">Colores blanco y dorado como fondo, color dorado para botones y otros elementos. Esto para denotar lujo y que se venden productos de alta calidad. </w:t>
-      </w:r>
-    </w:p>
-    <w:p>
-      <w:pPr>
+        <w:ind w:left="2136"/>
+      </w:pPr>
+      <w:r>
+        <w:t>Colores blanco, celeste y negro como fondo, color verde y azul para botones y otros elementos. Esto para denotar seriedad en la aplicación.</w:t>
+      </w:r>
+    </w:p>
+    <w:p>
+      <w:pPr>
+        <w:pStyle w:val="Prrafodelista"/>
         <w:numPr>
           <w:ilvl w:val="0"/>
-          <w:numId w:val="2"/>
+          <w:numId w:val="20"/>
         </w:numPr>
-        <w:spacing w:line="385" w:lineRule="auto"/>
-        <w:ind w:left="2071" w:right="53" w:hanging="360"/>
-      </w:pPr>
-      <w:r>
-        <w:lastRenderedPageBreak/>
-        <w:t xml:space="preserve">Logo de la empresa al costado superior izquierdo, que sea visible por el usuario. </w:t>
-      </w:r>
-    </w:p>
-    <w:p>
-      <w:pPr>
-        <w:numPr>
-          <w:ilvl w:val="0"/>
-          <w:numId w:val="2"/>
-        </w:numPr>
-        <w:spacing w:after="150"/>
-        <w:ind w:left="2071" w:right="53" w:hanging="360"/>
-      </w:pPr>
-      <w:r>
-        <w:t xml:space="preserve">Imágenes de productos de alta calidad. </w:t>
-      </w:r>
-    </w:p>
-    <w:p>
-      <w:pPr>
-        <w:spacing w:after="258" w:line="259" w:lineRule="auto"/>
-      </w:pPr>
+        <w:ind w:left="2136"/>
+      </w:pPr>
+      <w:r>
+        <w:t>Logo de la aplicación al costado superior izquierdo, que sea visible por el usuario.</w:t>
+      </w:r>
       <w:r>
         <w:t xml:space="preserve"> </w:t>
       </w:r>
     </w:p>
     <w:p>
       <w:pPr>
-        <w:pStyle w:val="Ttulo2"/>
-        <w:spacing w:after="206"/>
-        <w:ind w:left="1196"/>
-      </w:pPr>
-      <w:r>
-        <w:rPr>
-          <w:sz w:val="28"/>
-        </w:rPr>
+        <w:pStyle w:val="Ttulo3"/>
+        <w:ind w:left="1416"/>
+      </w:pPr>
+      <w:r>
         <w:t>3.1.2 Interfaces de hardware</w:t>
       </w:r>
       <w:r>
@@ -8987,13 +9305,10 @@
     </w:p>
     <w:p>
       <w:pPr>
-        <w:pStyle w:val="Ttulo2"/>
-        <w:ind w:left="1196"/>
-      </w:pPr>
-      <w:r>
-        <w:rPr>
-          <w:sz w:val="28"/>
-        </w:rPr>
+        <w:pStyle w:val="Ttulo3"/>
+        <w:ind w:left="1416"/>
+      </w:pPr>
+      <w:r>
         <w:t>3.1.3 Interfaces de software</w:t>
       </w:r>
       <w:r>
@@ -9023,6 +9338,16 @@
     </w:p>
     <w:p>
       <w:pPr>
+        <w:ind w:left="721" w:right="53" w:firstLine="721"/>
+      </w:pPr>
+    </w:p>
+    <w:p>
+      <w:pPr>
+        <w:ind w:left="721" w:right="53" w:firstLine="721"/>
+      </w:pPr>
+    </w:p>
+    <w:p>
+      <w:pPr>
         <w:spacing w:after="307" w:line="259" w:lineRule="auto"/>
       </w:pPr>
       <w:r>
@@ -9035,23 +9360,12 @@
     </w:p>
     <w:p>
       <w:pPr>
-        <w:pStyle w:val="Ttulo2"/>
-        <w:ind w:left="1196"/>
-      </w:pPr>
-      <w:r>
-        <w:rPr>
-          <w:sz w:val="28"/>
-        </w:rPr>
+        <w:pStyle w:val="Ttulo3"/>
+        <w:ind w:left="1201"/>
+      </w:pPr>
+      <w:r>
+        <w:lastRenderedPageBreak/>
         <w:t xml:space="preserve">3.1.4 Interfaces de comunicación </w:t>
-      </w:r>
-    </w:p>
-    <w:p>
-      <w:pPr>
-        <w:spacing w:after="37" w:line="259" w:lineRule="auto"/>
-        <w:ind w:left="1201"/>
-      </w:pPr>
-      <w:r>
-        <w:t xml:space="preserve"> </w:t>
       </w:r>
     </w:p>
     <w:p>
@@ -9087,21 +9401,11 @@
         <w:ind w:left="1196"/>
       </w:pPr>
       <w:r>
-        <w:t>3.2.1 Ingresar Cuenta</w:t>
-      </w:r>
-      <w:r>
-        <w:rPr>
-          <w:i/>
-          <w:color w:val="0000FF"/>
-        </w:rPr>
-        <w:t xml:space="preserve"> </w:t>
-      </w:r>
-    </w:p>
-    <w:p>
-      <w:pPr>
-        <w:spacing w:after="0" w:line="259" w:lineRule="auto"/>
-        <w:ind w:left="1441"/>
-      </w:pPr>
+        <w:t xml:space="preserve">3.2.1 </w:t>
+      </w:r>
+      <w:r>
+        <w:t xml:space="preserve">GESTION DE ADMINISTRACION DE USUARIOS </w:t>
+      </w:r>
       <w:r>
         <w:t xml:space="preserve"> </w:t>
       </w:r>
@@ -9144,7 +9448,6 @@
               <w:rPr>
                 <w:b/>
               </w:rPr>
-              <w:lastRenderedPageBreak/>
               <w:t xml:space="preserve">Número de Requisito </w:t>
             </w:r>
           </w:p>
@@ -9210,7 +9513,7 @@
               <w:spacing w:line="259" w:lineRule="auto"/>
             </w:pPr>
             <w:r>
-              <w:t xml:space="preserve">Ingresar Cuenta </w:t>
+              <w:t>Gestión de administración de usuarios</w:t>
             </w:r>
           </w:p>
         </w:tc>
@@ -9322,24 +9625,210 @@
     </w:p>
     <w:p>
       <w:pPr>
-        <w:spacing w:after="157" w:line="259" w:lineRule="auto"/>
-        <w:ind w:left="1441"/>
-      </w:pPr>
-      <w:r>
-        <w:rPr>
-          <w:i/>
-          <w:color w:val="0000FF"/>
-        </w:rPr>
+        <w:ind w:left="1416"/>
+        <w:rPr>
+          <w:b/>
+        </w:rPr>
+      </w:pPr>
+      <w:r>
         <w:t xml:space="preserve"> </w:t>
       </w:r>
-    </w:p>
-    <w:p>
-      <w:pPr>
-        <w:spacing w:after="240" w:line="378" w:lineRule="auto"/>
-        <w:ind w:left="1426" w:right="53" w:firstLine="721"/>
-      </w:pPr>
-      <w:r>
-        <w:t xml:space="preserve">Se debe de ingresar un correo previamente creado en el sistema y la contraseña debe estar asociada a esa cuenta, para verificar la identidad del usuario y pueda acceder a consulta de compras, envíos y poder realizar compras. </w:t>
+      <w:r>
+        <w:rPr>
+          <w:b/>
+        </w:rPr>
+        <w:t>Registro de cuenta:</w:t>
+      </w:r>
+    </w:p>
+    <w:p>
+      <w:pPr>
+        <w:ind w:left="1416"/>
+      </w:pPr>
+      <w:r>
+        <w:t>Los usuarios deberán registrarse para poder realizar compras, consultar envíos y módulos administrativos.</w:t>
+      </w:r>
+    </w:p>
+    <w:p>
+      <w:pPr>
+        <w:ind w:left="1416"/>
+      </w:pPr>
+      <w:r>
+        <w:t>Se requiere de un módulo que permita ingresar la siguiente información de un usuario:</w:t>
+      </w:r>
+    </w:p>
+    <w:p>
+      <w:pPr>
+        <w:pStyle w:val="Prrafodelista"/>
+        <w:numPr>
+          <w:ilvl w:val="0"/>
+          <w:numId w:val="21"/>
+        </w:numPr>
+      </w:pPr>
+      <w:r>
+        <w:t>Indicar si es extranjero</w:t>
+      </w:r>
+    </w:p>
+    <w:p>
+      <w:pPr>
+        <w:pStyle w:val="Prrafodelista"/>
+        <w:numPr>
+          <w:ilvl w:val="0"/>
+          <w:numId w:val="21"/>
+        </w:numPr>
+      </w:pPr>
+      <w:r>
+        <w:t>Email</w:t>
+      </w:r>
+    </w:p>
+    <w:p>
+      <w:pPr>
+        <w:pStyle w:val="Prrafodelista"/>
+        <w:numPr>
+          <w:ilvl w:val="0"/>
+          <w:numId w:val="21"/>
+        </w:numPr>
+      </w:pPr>
+      <w:r>
+        <w:t>Contraseña</w:t>
+      </w:r>
+    </w:p>
+    <w:p>
+      <w:pPr>
+        <w:pStyle w:val="Prrafodelista"/>
+        <w:numPr>
+          <w:ilvl w:val="0"/>
+          <w:numId w:val="21"/>
+        </w:numPr>
+      </w:pPr>
+      <w:r>
+        <w:t>Nombre</w:t>
+      </w:r>
+    </w:p>
+    <w:p>
+      <w:pPr>
+        <w:pStyle w:val="Prrafodelista"/>
+        <w:numPr>
+          <w:ilvl w:val="0"/>
+          <w:numId w:val="21"/>
+        </w:numPr>
+      </w:pPr>
+      <w:r>
+        <w:t>Apellidos</w:t>
+      </w:r>
+    </w:p>
+    <w:p>
+      <w:pPr>
+        <w:pStyle w:val="Prrafodelista"/>
+        <w:numPr>
+          <w:ilvl w:val="0"/>
+          <w:numId w:val="21"/>
+        </w:numPr>
+      </w:pPr>
+      <w:r>
+        <w:t>Cedula de identidad</w:t>
+      </w:r>
+    </w:p>
+    <w:p>
+      <w:pPr>
+        <w:pStyle w:val="Prrafodelista"/>
+        <w:numPr>
+          <w:ilvl w:val="0"/>
+          <w:numId w:val="21"/>
+        </w:numPr>
+      </w:pPr>
+      <w:r>
+        <w:t>Genero</w:t>
+      </w:r>
+    </w:p>
+    <w:p>
+      <w:pPr>
+        <w:ind w:left="1416"/>
+      </w:pPr>
+      <w:r>
+        <w:t>Si todos los datos son correctos, el usuario quedará registrado en el sistema, de lo contrario, se mostrará un mensaje de error.</w:t>
+      </w:r>
+    </w:p>
+    <w:p>
+      <w:pPr>
+        <w:ind w:left="1416"/>
+        <w:rPr>
+          <w:b/>
+        </w:rPr>
+      </w:pPr>
+      <w:r>
+        <w:rPr>
+          <w:b/>
+        </w:rPr>
+        <w:t>Edición de cuenta:</w:t>
+      </w:r>
+    </w:p>
+    <w:p>
+      <w:pPr>
+        <w:ind w:left="1416"/>
+      </w:pPr>
+      <w:r>
+        <w:t>El usuario puede cambiar en cualquier momento la información que ingresó en el momento de registro.</w:t>
+      </w:r>
+    </w:p>
+    <w:p>
+      <w:pPr>
+        <w:ind w:left="1416"/>
+      </w:pPr>
+      <w:r>
+        <w:lastRenderedPageBreak/>
+        <w:t>Los datos que ingrese el usuario deben ser validados por las mismas restricciones en el momento del registro. Y Si son correctas el perfil se actualizará.</w:t>
+      </w:r>
+    </w:p>
+    <w:p>
+      <w:pPr>
+        <w:ind w:left="1416"/>
+        <w:rPr>
+          <w:b/>
+        </w:rPr>
+      </w:pPr>
+      <w:r>
+        <w:rPr>
+          <w:b/>
+        </w:rPr>
+        <w:t>Ingresar a cuenta:</w:t>
+      </w:r>
+    </w:p>
+    <w:p>
+      <w:pPr>
+        <w:ind w:left="1416"/>
+      </w:pPr>
+      <w:r>
+        <w:t>Se debe de ingresar un correo previamente creado en el sistema y la contraseña debe estar asociada a esa cuenta, para verificar la identidad del usuario y pueda acceder a consulta de compras, envíos y poder realizar compras.</w:t>
+      </w:r>
+    </w:p>
+    <w:p>
+      <w:pPr>
+        <w:ind w:left="1416"/>
+      </w:pPr>
+      <w:r>
+        <w:t>El usuario ingresa correo y contraseña en los campos de texto respectivos. Se verifica que los datos estén correctos y existan en la base de datos, de lo contrario, se muestra un mensaje de error. El sistema muestra el módulo correspondiente al nivel del usuario que está accediendo.</w:t>
+      </w:r>
+    </w:p>
+    <w:p>
+      <w:pPr>
+        <w:ind w:left="1416"/>
+        <w:rPr>
+          <w:b/>
+        </w:rPr>
+      </w:pPr>
+      <w:r>
+        <w:rPr>
+          <w:b/>
+        </w:rPr>
+        <w:t>Salir de cuenta:</w:t>
+      </w:r>
+    </w:p>
+    <w:p>
+      <w:pPr>
+        <w:ind w:left="1416"/>
+      </w:pPr>
+      <w:r>
+        <w:t>El usuario una vez autenticado puede salir de la cuenta en cualquier momento. El usuario es redirigido a la página principal.</w:t>
       </w:r>
     </w:p>
     <w:p>
@@ -9347,16 +9836,20 @@
         <w:spacing w:after="407" w:line="378" w:lineRule="auto"/>
         <w:ind w:left="1426" w:right="53" w:firstLine="721"/>
       </w:pPr>
-      <w:r>
-        <w:t>El usuario ingresa correo y contraseña en los campos de texto respectivos. Se verifica que los datos estén correctos y existan en la base de datos, de lo contrario, se muestra un mensaje de error. El sistema muestra el módulo correspondiente al nivel del usuario que está accediendo.</w:t>
-      </w:r>
-      <w:r>
-        <w:rPr>
-          <w:i/>
-          <w:color w:val="0000FF"/>
-        </w:rPr>
-        <w:t xml:space="preserve"> </w:t>
-      </w:r>
+      <w:bookmarkStart w:id="0" w:name="_GoBack"/>
+      <w:bookmarkEnd w:id="0"/>
+    </w:p>
+    <w:p>
+      <w:pPr>
+        <w:spacing w:after="407" w:line="378" w:lineRule="auto"/>
+        <w:ind w:left="1426" w:right="53" w:firstLine="721"/>
+      </w:pPr>
+    </w:p>
+    <w:p>
+      <w:pPr>
+        <w:spacing w:after="407" w:line="378" w:lineRule="auto"/>
+        <w:ind w:left="1426" w:right="53" w:firstLine="721"/>
+      </w:pPr>
     </w:p>
     <w:p>
       <w:pPr>
@@ -18409,9 +18902,574 @@
 <file path=word/numbering.xml><?xml version="1.0" encoding="utf-8"?>
 <w:numbering xmlns:wpc="http://schemas.microsoft.com/office/word/2010/wordprocessingCanvas" xmlns:cx="http://schemas.microsoft.com/office/drawing/2014/chartex" xmlns:cx1="http://schemas.microsoft.com/office/drawing/2015/9/8/chartex" xmlns:cx2="http://schemas.microsoft.com/office/drawing/2015/10/21/chartex" xmlns:cx3="http://schemas.microsoft.com/office/drawing/2016/5/9/chartex" xmlns:cx4="http://schemas.microsoft.com/office/drawing/2016/5/10/chartex" xmlns:cx5="http://schemas.microsoft.com/office/drawing/2016/5/11/chartex" xmlns:cx6="http://schemas.microsoft.com/office/drawing/2016/5/12/chartex" xmlns:cx7="http://schemas.microsoft.com/office/drawing/2016/5/13/chartex" xmlns:cx8="http://schemas.microsoft.com/office/drawing/2016/5/14/chartex" xmlns:mc="http://schemas.openxmlformats.org/markup-compatibility/2006" xmlns:aink="http://schemas.microsoft.com/office/drawing/2016/ink" xmlns:am3d="http://schemas.microsoft.com/office/drawing/2017/model3d" xmlns:o="urn:schemas-microsoft-com:office:office" xmlns:r="http://schemas.openxmlformats.org/officeDocument/2006/relationships" xmlns:m="http://schemas.openxmlformats.org/officeDocument/2006/math" xmlns:v="urn:schemas-microsoft-com:vml" xmlns:wp14="http://schemas.microsoft.com/office/word/2010/wordprocessingDrawing" xmlns:wp="http://schemas.openxmlformats.org/drawingml/2006/wordprocessingDrawing" xmlns:w10="urn:schemas-microsoft-com:office:word" xmlns:w="http://schemas.openxmlformats.org/wordprocessingml/2006/main" xmlns:w14="http://schemas.microsoft.com/office/word/2010/wordml" xmlns:w15="http://schemas.microsoft.com/office/word/2012/wordml" xmlns:w16cid="http://schemas.microsoft.com/office/word/2016/wordml/cid" xmlns:w16se="http://schemas.microsoft.com/office/word/2015/wordml/symex" xmlns:wpg="http://schemas.microsoft.com/office/word/2010/wordprocessingGroup" xmlns:wpi="http://schemas.microsoft.com/office/word/2010/wordprocessingInk" xmlns:wne="http://schemas.microsoft.com/office/word/2006/wordml" xmlns:wps="http://schemas.microsoft.com/office/word/2010/wordprocessingShape" mc:Ignorable="w14 w15 w16se w16cid wp14">
   <w:abstractNum w:abstractNumId="0" w15:restartNumberingAfterBreak="0">
+    <w:nsid w:val="01595BA6"/>
+    <w:multiLevelType w:val="hybridMultilevel"/>
+    <w:tmpl w:val="5A68CF92"/>
+    <w:lvl w:ilvl="0" w:tplc="140A0001">
+      <w:start w:val="1"/>
+      <w:numFmt w:val="bullet"/>
+      <w:lvlText w:val=""/>
+      <w:lvlJc w:val="left"/>
+      <w:pPr>
+        <w:ind w:left="1316" w:hanging="360"/>
+      </w:pPr>
+      <w:rPr>
+        <w:rFonts w:ascii="Symbol" w:hAnsi="Symbol" w:hint="default"/>
+      </w:rPr>
+    </w:lvl>
+    <w:lvl w:ilvl="1" w:tplc="140A0003" w:tentative="1">
+      <w:start w:val="1"/>
+      <w:numFmt w:val="bullet"/>
+      <w:lvlText w:val="o"/>
+      <w:lvlJc w:val="left"/>
+      <w:pPr>
+        <w:ind w:left="2036" w:hanging="360"/>
+      </w:pPr>
+      <w:rPr>
+        <w:rFonts w:ascii="Courier New" w:hAnsi="Courier New" w:cs="Courier New" w:hint="default"/>
+      </w:rPr>
+    </w:lvl>
+    <w:lvl w:ilvl="2" w:tplc="140A0005" w:tentative="1">
+      <w:start w:val="1"/>
+      <w:numFmt w:val="bullet"/>
+      <w:lvlText w:val=""/>
+      <w:lvlJc w:val="left"/>
+      <w:pPr>
+        <w:ind w:left="2756" w:hanging="360"/>
+      </w:pPr>
+      <w:rPr>
+        <w:rFonts w:ascii="Wingdings" w:hAnsi="Wingdings" w:hint="default"/>
+      </w:rPr>
+    </w:lvl>
+    <w:lvl w:ilvl="3" w:tplc="140A0001" w:tentative="1">
+      <w:start w:val="1"/>
+      <w:numFmt w:val="bullet"/>
+      <w:lvlText w:val=""/>
+      <w:lvlJc w:val="left"/>
+      <w:pPr>
+        <w:ind w:left="3476" w:hanging="360"/>
+      </w:pPr>
+      <w:rPr>
+        <w:rFonts w:ascii="Symbol" w:hAnsi="Symbol" w:hint="default"/>
+      </w:rPr>
+    </w:lvl>
+    <w:lvl w:ilvl="4" w:tplc="140A0003" w:tentative="1">
+      <w:start w:val="1"/>
+      <w:numFmt w:val="bullet"/>
+      <w:lvlText w:val="o"/>
+      <w:lvlJc w:val="left"/>
+      <w:pPr>
+        <w:ind w:left="4196" w:hanging="360"/>
+      </w:pPr>
+      <w:rPr>
+        <w:rFonts w:ascii="Courier New" w:hAnsi="Courier New" w:cs="Courier New" w:hint="default"/>
+      </w:rPr>
+    </w:lvl>
+    <w:lvl w:ilvl="5" w:tplc="140A0005" w:tentative="1">
+      <w:start w:val="1"/>
+      <w:numFmt w:val="bullet"/>
+      <w:lvlText w:val=""/>
+      <w:lvlJc w:val="left"/>
+      <w:pPr>
+        <w:ind w:left="4916" w:hanging="360"/>
+      </w:pPr>
+      <w:rPr>
+        <w:rFonts w:ascii="Wingdings" w:hAnsi="Wingdings" w:hint="default"/>
+      </w:rPr>
+    </w:lvl>
+    <w:lvl w:ilvl="6" w:tplc="140A0001" w:tentative="1">
+      <w:start w:val="1"/>
+      <w:numFmt w:val="bullet"/>
+      <w:lvlText w:val=""/>
+      <w:lvlJc w:val="left"/>
+      <w:pPr>
+        <w:ind w:left="5636" w:hanging="360"/>
+      </w:pPr>
+      <w:rPr>
+        <w:rFonts w:ascii="Symbol" w:hAnsi="Symbol" w:hint="default"/>
+      </w:rPr>
+    </w:lvl>
+    <w:lvl w:ilvl="7" w:tplc="140A0003" w:tentative="1">
+      <w:start w:val="1"/>
+      <w:numFmt w:val="bullet"/>
+      <w:lvlText w:val="o"/>
+      <w:lvlJc w:val="left"/>
+      <w:pPr>
+        <w:ind w:left="6356" w:hanging="360"/>
+      </w:pPr>
+      <w:rPr>
+        <w:rFonts w:ascii="Courier New" w:hAnsi="Courier New" w:cs="Courier New" w:hint="default"/>
+      </w:rPr>
+    </w:lvl>
+    <w:lvl w:ilvl="8" w:tplc="140A0005" w:tentative="1">
+      <w:start w:val="1"/>
+      <w:numFmt w:val="bullet"/>
+      <w:lvlText w:val=""/>
+      <w:lvlJc w:val="left"/>
+      <w:pPr>
+        <w:ind w:left="7076" w:hanging="360"/>
+      </w:pPr>
+      <w:rPr>
+        <w:rFonts w:ascii="Wingdings" w:hAnsi="Wingdings" w:hint="default"/>
+      </w:rPr>
+    </w:lvl>
+  </w:abstractNum>
+  <w:abstractNum w:abstractNumId="1" w15:restartNumberingAfterBreak="0">
+    <w:nsid w:val="053C7AD6"/>
+    <w:multiLevelType w:val="hybridMultilevel"/>
+    <w:tmpl w:val="58BA4DA6"/>
+    <w:lvl w:ilvl="0" w:tplc="140A0001">
+      <w:start w:val="1"/>
+      <w:numFmt w:val="bullet"/>
+      <w:lvlText w:val=""/>
+      <w:lvlJc w:val="left"/>
+      <w:pPr>
+        <w:ind w:left="1316" w:hanging="360"/>
+      </w:pPr>
+      <w:rPr>
+        <w:rFonts w:ascii="Symbol" w:hAnsi="Symbol" w:hint="default"/>
+      </w:rPr>
+    </w:lvl>
+    <w:lvl w:ilvl="1" w:tplc="140A0003" w:tentative="1">
+      <w:start w:val="1"/>
+      <w:numFmt w:val="bullet"/>
+      <w:lvlText w:val="o"/>
+      <w:lvlJc w:val="left"/>
+      <w:pPr>
+        <w:ind w:left="2036" w:hanging="360"/>
+      </w:pPr>
+      <w:rPr>
+        <w:rFonts w:ascii="Courier New" w:hAnsi="Courier New" w:cs="Courier New" w:hint="default"/>
+      </w:rPr>
+    </w:lvl>
+    <w:lvl w:ilvl="2" w:tplc="140A0005" w:tentative="1">
+      <w:start w:val="1"/>
+      <w:numFmt w:val="bullet"/>
+      <w:lvlText w:val=""/>
+      <w:lvlJc w:val="left"/>
+      <w:pPr>
+        <w:ind w:left="2756" w:hanging="360"/>
+      </w:pPr>
+      <w:rPr>
+        <w:rFonts w:ascii="Wingdings" w:hAnsi="Wingdings" w:hint="default"/>
+      </w:rPr>
+    </w:lvl>
+    <w:lvl w:ilvl="3" w:tplc="140A0001" w:tentative="1">
+      <w:start w:val="1"/>
+      <w:numFmt w:val="bullet"/>
+      <w:lvlText w:val=""/>
+      <w:lvlJc w:val="left"/>
+      <w:pPr>
+        <w:ind w:left="3476" w:hanging="360"/>
+      </w:pPr>
+      <w:rPr>
+        <w:rFonts w:ascii="Symbol" w:hAnsi="Symbol" w:hint="default"/>
+      </w:rPr>
+    </w:lvl>
+    <w:lvl w:ilvl="4" w:tplc="140A0003" w:tentative="1">
+      <w:start w:val="1"/>
+      <w:numFmt w:val="bullet"/>
+      <w:lvlText w:val="o"/>
+      <w:lvlJc w:val="left"/>
+      <w:pPr>
+        <w:ind w:left="4196" w:hanging="360"/>
+      </w:pPr>
+      <w:rPr>
+        <w:rFonts w:ascii="Courier New" w:hAnsi="Courier New" w:cs="Courier New" w:hint="default"/>
+      </w:rPr>
+    </w:lvl>
+    <w:lvl w:ilvl="5" w:tplc="140A0005" w:tentative="1">
+      <w:start w:val="1"/>
+      <w:numFmt w:val="bullet"/>
+      <w:lvlText w:val=""/>
+      <w:lvlJc w:val="left"/>
+      <w:pPr>
+        <w:ind w:left="4916" w:hanging="360"/>
+      </w:pPr>
+      <w:rPr>
+        <w:rFonts w:ascii="Wingdings" w:hAnsi="Wingdings" w:hint="default"/>
+      </w:rPr>
+    </w:lvl>
+    <w:lvl w:ilvl="6" w:tplc="140A0001" w:tentative="1">
+      <w:start w:val="1"/>
+      <w:numFmt w:val="bullet"/>
+      <w:lvlText w:val=""/>
+      <w:lvlJc w:val="left"/>
+      <w:pPr>
+        <w:ind w:left="5636" w:hanging="360"/>
+      </w:pPr>
+      <w:rPr>
+        <w:rFonts w:ascii="Symbol" w:hAnsi="Symbol" w:hint="default"/>
+      </w:rPr>
+    </w:lvl>
+    <w:lvl w:ilvl="7" w:tplc="140A0003" w:tentative="1">
+      <w:start w:val="1"/>
+      <w:numFmt w:val="bullet"/>
+      <w:lvlText w:val="o"/>
+      <w:lvlJc w:val="left"/>
+      <w:pPr>
+        <w:ind w:left="6356" w:hanging="360"/>
+      </w:pPr>
+      <w:rPr>
+        <w:rFonts w:ascii="Courier New" w:hAnsi="Courier New" w:cs="Courier New" w:hint="default"/>
+      </w:rPr>
+    </w:lvl>
+    <w:lvl w:ilvl="8" w:tplc="140A0005" w:tentative="1">
+      <w:start w:val="1"/>
+      <w:numFmt w:val="bullet"/>
+      <w:lvlText w:val=""/>
+      <w:lvlJc w:val="left"/>
+      <w:pPr>
+        <w:ind w:left="7076" w:hanging="360"/>
+      </w:pPr>
+      <w:rPr>
+        <w:rFonts w:ascii="Wingdings" w:hAnsi="Wingdings" w:hint="default"/>
+      </w:rPr>
+    </w:lvl>
+  </w:abstractNum>
+  <w:abstractNum w:abstractNumId="2" w15:restartNumberingAfterBreak="0">
+    <w:nsid w:val="08AE2B3A"/>
+    <w:multiLevelType w:val="hybridMultilevel"/>
+    <w:tmpl w:val="15FCC1EC"/>
+    <w:lvl w:ilvl="0" w:tplc="140A0001">
+      <w:start w:val="1"/>
+      <w:numFmt w:val="bullet"/>
+      <w:lvlText w:val=""/>
+      <w:lvlJc w:val="left"/>
+      <w:pPr>
+        <w:ind w:left="1321" w:hanging="360"/>
+      </w:pPr>
+      <w:rPr>
+        <w:rFonts w:ascii="Symbol" w:hAnsi="Symbol" w:hint="default"/>
+      </w:rPr>
+    </w:lvl>
+    <w:lvl w:ilvl="1" w:tplc="140A0003" w:tentative="1">
+      <w:start w:val="1"/>
+      <w:numFmt w:val="bullet"/>
+      <w:lvlText w:val="o"/>
+      <w:lvlJc w:val="left"/>
+      <w:pPr>
+        <w:ind w:left="2041" w:hanging="360"/>
+      </w:pPr>
+      <w:rPr>
+        <w:rFonts w:ascii="Courier New" w:hAnsi="Courier New" w:cs="Courier New" w:hint="default"/>
+      </w:rPr>
+    </w:lvl>
+    <w:lvl w:ilvl="2" w:tplc="140A0005" w:tentative="1">
+      <w:start w:val="1"/>
+      <w:numFmt w:val="bullet"/>
+      <w:lvlText w:val=""/>
+      <w:lvlJc w:val="left"/>
+      <w:pPr>
+        <w:ind w:left="2761" w:hanging="360"/>
+      </w:pPr>
+      <w:rPr>
+        <w:rFonts w:ascii="Wingdings" w:hAnsi="Wingdings" w:hint="default"/>
+      </w:rPr>
+    </w:lvl>
+    <w:lvl w:ilvl="3" w:tplc="140A0001" w:tentative="1">
+      <w:start w:val="1"/>
+      <w:numFmt w:val="bullet"/>
+      <w:lvlText w:val=""/>
+      <w:lvlJc w:val="left"/>
+      <w:pPr>
+        <w:ind w:left="3481" w:hanging="360"/>
+      </w:pPr>
+      <w:rPr>
+        <w:rFonts w:ascii="Symbol" w:hAnsi="Symbol" w:hint="default"/>
+      </w:rPr>
+    </w:lvl>
+    <w:lvl w:ilvl="4" w:tplc="140A0003" w:tentative="1">
+      <w:start w:val="1"/>
+      <w:numFmt w:val="bullet"/>
+      <w:lvlText w:val="o"/>
+      <w:lvlJc w:val="left"/>
+      <w:pPr>
+        <w:ind w:left="4201" w:hanging="360"/>
+      </w:pPr>
+      <w:rPr>
+        <w:rFonts w:ascii="Courier New" w:hAnsi="Courier New" w:cs="Courier New" w:hint="default"/>
+      </w:rPr>
+    </w:lvl>
+    <w:lvl w:ilvl="5" w:tplc="140A0005" w:tentative="1">
+      <w:start w:val="1"/>
+      <w:numFmt w:val="bullet"/>
+      <w:lvlText w:val=""/>
+      <w:lvlJc w:val="left"/>
+      <w:pPr>
+        <w:ind w:left="4921" w:hanging="360"/>
+      </w:pPr>
+      <w:rPr>
+        <w:rFonts w:ascii="Wingdings" w:hAnsi="Wingdings" w:hint="default"/>
+      </w:rPr>
+    </w:lvl>
+    <w:lvl w:ilvl="6" w:tplc="140A0001" w:tentative="1">
+      <w:start w:val="1"/>
+      <w:numFmt w:val="bullet"/>
+      <w:lvlText w:val=""/>
+      <w:lvlJc w:val="left"/>
+      <w:pPr>
+        <w:ind w:left="5641" w:hanging="360"/>
+      </w:pPr>
+      <w:rPr>
+        <w:rFonts w:ascii="Symbol" w:hAnsi="Symbol" w:hint="default"/>
+      </w:rPr>
+    </w:lvl>
+    <w:lvl w:ilvl="7" w:tplc="140A0003" w:tentative="1">
+      <w:start w:val="1"/>
+      <w:numFmt w:val="bullet"/>
+      <w:lvlText w:val="o"/>
+      <w:lvlJc w:val="left"/>
+      <w:pPr>
+        <w:ind w:left="6361" w:hanging="360"/>
+      </w:pPr>
+      <w:rPr>
+        <w:rFonts w:ascii="Courier New" w:hAnsi="Courier New" w:cs="Courier New" w:hint="default"/>
+      </w:rPr>
+    </w:lvl>
+    <w:lvl w:ilvl="8" w:tplc="140A0005" w:tentative="1">
+      <w:start w:val="1"/>
+      <w:numFmt w:val="bullet"/>
+      <w:lvlText w:val=""/>
+      <w:lvlJc w:val="left"/>
+      <w:pPr>
+        <w:ind w:left="7081" w:hanging="360"/>
+      </w:pPr>
+      <w:rPr>
+        <w:rFonts w:ascii="Wingdings" w:hAnsi="Wingdings" w:hint="default"/>
+      </w:rPr>
+    </w:lvl>
+  </w:abstractNum>
+  <w:abstractNum w:abstractNumId="3" w15:restartNumberingAfterBreak="0">
+    <w:nsid w:val="0C943743"/>
+    <w:multiLevelType w:val="hybridMultilevel"/>
+    <w:tmpl w:val="893E75DC"/>
+    <w:lvl w:ilvl="0" w:tplc="FF6A40A0">
+      <w:start w:val="2"/>
+      <w:numFmt w:val="bullet"/>
+      <w:lvlText w:val="•"/>
+      <w:lvlJc w:val="left"/>
+      <w:pPr>
+        <w:ind w:left="720" w:hanging="360"/>
+      </w:pPr>
+      <w:rPr>
+        <w:rFonts w:ascii="Calibri" w:eastAsiaTheme="minorEastAsia" w:hAnsi="Calibri" w:cs="Calibri" w:hint="default"/>
+      </w:rPr>
+    </w:lvl>
+    <w:lvl w:ilvl="1" w:tplc="140A0003" w:tentative="1">
+      <w:start w:val="1"/>
+      <w:numFmt w:val="bullet"/>
+      <w:lvlText w:val="o"/>
+      <w:lvlJc w:val="left"/>
+      <w:pPr>
+        <w:ind w:left="1440" w:hanging="360"/>
+      </w:pPr>
+      <w:rPr>
+        <w:rFonts w:ascii="Courier New" w:hAnsi="Courier New" w:cs="Courier New" w:hint="default"/>
+      </w:rPr>
+    </w:lvl>
+    <w:lvl w:ilvl="2" w:tplc="140A0005" w:tentative="1">
+      <w:start w:val="1"/>
+      <w:numFmt w:val="bullet"/>
+      <w:lvlText w:val=""/>
+      <w:lvlJc w:val="left"/>
+      <w:pPr>
+        <w:ind w:left="2160" w:hanging="360"/>
+      </w:pPr>
+      <w:rPr>
+        <w:rFonts w:ascii="Wingdings" w:hAnsi="Wingdings" w:hint="default"/>
+      </w:rPr>
+    </w:lvl>
+    <w:lvl w:ilvl="3" w:tplc="140A0001" w:tentative="1">
+      <w:start w:val="1"/>
+      <w:numFmt w:val="bullet"/>
+      <w:lvlText w:val=""/>
+      <w:lvlJc w:val="left"/>
+      <w:pPr>
+        <w:ind w:left="2880" w:hanging="360"/>
+      </w:pPr>
+      <w:rPr>
+        <w:rFonts w:ascii="Symbol" w:hAnsi="Symbol" w:hint="default"/>
+      </w:rPr>
+    </w:lvl>
+    <w:lvl w:ilvl="4" w:tplc="140A0003" w:tentative="1">
+      <w:start w:val="1"/>
+      <w:numFmt w:val="bullet"/>
+      <w:lvlText w:val="o"/>
+      <w:lvlJc w:val="left"/>
+      <w:pPr>
+        <w:ind w:left="3600" w:hanging="360"/>
+      </w:pPr>
+      <w:rPr>
+        <w:rFonts w:ascii="Courier New" w:hAnsi="Courier New" w:cs="Courier New" w:hint="default"/>
+      </w:rPr>
+    </w:lvl>
+    <w:lvl w:ilvl="5" w:tplc="140A0005" w:tentative="1">
+      <w:start w:val="1"/>
+      <w:numFmt w:val="bullet"/>
+      <w:lvlText w:val=""/>
+      <w:lvlJc w:val="left"/>
+      <w:pPr>
+        <w:ind w:left="4320" w:hanging="360"/>
+      </w:pPr>
+      <w:rPr>
+        <w:rFonts w:ascii="Wingdings" w:hAnsi="Wingdings" w:hint="default"/>
+      </w:rPr>
+    </w:lvl>
+    <w:lvl w:ilvl="6" w:tplc="140A0001" w:tentative="1">
+      <w:start w:val="1"/>
+      <w:numFmt w:val="bullet"/>
+      <w:lvlText w:val=""/>
+      <w:lvlJc w:val="left"/>
+      <w:pPr>
+        <w:ind w:left="5040" w:hanging="360"/>
+      </w:pPr>
+      <w:rPr>
+        <w:rFonts w:ascii="Symbol" w:hAnsi="Symbol" w:hint="default"/>
+      </w:rPr>
+    </w:lvl>
+    <w:lvl w:ilvl="7" w:tplc="140A0003" w:tentative="1">
+      <w:start w:val="1"/>
+      <w:numFmt w:val="bullet"/>
+      <w:lvlText w:val="o"/>
+      <w:lvlJc w:val="left"/>
+      <w:pPr>
+        <w:ind w:left="5760" w:hanging="360"/>
+      </w:pPr>
+      <w:rPr>
+        <w:rFonts w:ascii="Courier New" w:hAnsi="Courier New" w:cs="Courier New" w:hint="default"/>
+      </w:rPr>
+    </w:lvl>
+    <w:lvl w:ilvl="8" w:tplc="140A0005" w:tentative="1">
+      <w:start w:val="1"/>
+      <w:numFmt w:val="bullet"/>
+      <w:lvlText w:val=""/>
+      <w:lvlJc w:val="left"/>
+      <w:pPr>
+        <w:ind w:left="6480" w:hanging="360"/>
+      </w:pPr>
+      <w:rPr>
+        <w:rFonts w:ascii="Wingdings" w:hAnsi="Wingdings" w:hint="default"/>
+      </w:rPr>
+    </w:lvl>
+  </w:abstractNum>
+  <w:abstractNum w:abstractNumId="4" w15:restartNumberingAfterBreak="0">
+    <w:nsid w:val="12F02B1A"/>
+    <w:multiLevelType w:val="hybridMultilevel"/>
+    <w:tmpl w:val="A86015C0"/>
+    <w:lvl w:ilvl="0" w:tplc="140A0001">
+      <w:start w:val="1"/>
+      <w:numFmt w:val="bullet"/>
+      <w:lvlText w:val=""/>
+      <w:lvlJc w:val="left"/>
+      <w:pPr>
+        <w:ind w:left="1321" w:hanging="360"/>
+      </w:pPr>
+      <w:rPr>
+        <w:rFonts w:ascii="Symbol" w:hAnsi="Symbol" w:hint="default"/>
+      </w:rPr>
+    </w:lvl>
+    <w:lvl w:ilvl="1" w:tplc="140A0003" w:tentative="1">
+      <w:start w:val="1"/>
+      <w:numFmt w:val="bullet"/>
+      <w:lvlText w:val="o"/>
+      <w:lvlJc w:val="left"/>
+      <w:pPr>
+        <w:ind w:left="2041" w:hanging="360"/>
+      </w:pPr>
+      <w:rPr>
+        <w:rFonts w:ascii="Courier New" w:hAnsi="Courier New" w:cs="Courier New" w:hint="default"/>
+      </w:rPr>
+    </w:lvl>
+    <w:lvl w:ilvl="2" w:tplc="140A0005" w:tentative="1">
+      <w:start w:val="1"/>
+      <w:numFmt w:val="bullet"/>
+      <w:lvlText w:val=""/>
+      <w:lvlJc w:val="left"/>
+      <w:pPr>
+        <w:ind w:left="2761" w:hanging="360"/>
+      </w:pPr>
+      <w:rPr>
+        <w:rFonts w:ascii="Wingdings" w:hAnsi="Wingdings" w:hint="default"/>
+      </w:rPr>
+    </w:lvl>
+    <w:lvl w:ilvl="3" w:tplc="140A0001" w:tentative="1">
+      <w:start w:val="1"/>
+      <w:numFmt w:val="bullet"/>
+      <w:lvlText w:val=""/>
+      <w:lvlJc w:val="left"/>
+      <w:pPr>
+        <w:ind w:left="3481" w:hanging="360"/>
+      </w:pPr>
+      <w:rPr>
+        <w:rFonts w:ascii="Symbol" w:hAnsi="Symbol" w:hint="default"/>
+      </w:rPr>
+    </w:lvl>
+    <w:lvl w:ilvl="4" w:tplc="140A0003" w:tentative="1">
+      <w:start w:val="1"/>
+      <w:numFmt w:val="bullet"/>
+      <w:lvlText w:val="o"/>
+      <w:lvlJc w:val="left"/>
+      <w:pPr>
+        <w:ind w:left="4201" w:hanging="360"/>
+      </w:pPr>
+      <w:rPr>
+        <w:rFonts w:ascii="Courier New" w:hAnsi="Courier New" w:cs="Courier New" w:hint="default"/>
+      </w:rPr>
+    </w:lvl>
+    <w:lvl w:ilvl="5" w:tplc="140A0005" w:tentative="1">
+      <w:start w:val="1"/>
+      <w:numFmt w:val="bullet"/>
+      <w:lvlText w:val=""/>
+      <w:lvlJc w:val="left"/>
+      <w:pPr>
+        <w:ind w:left="4921" w:hanging="360"/>
+      </w:pPr>
+      <w:rPr>
+        <w:rFonts w:ascii="Wingdings" w:hAnsi="Wingdings" w:hint="default"/>
+      </w:rPr>
+    </w:lvl>
+    <w:lvl w:ilvl="6" w:tplc="140A0001" w:tentative="1">
+      <w:start w:val="1"/>
+      <w:numFmt w:val="bullet"/>
+      <w:lvlText w:val=""/>
+      <w:lvlJc w:val="left"/>
+      <w:pPr>
+        <w:ind w:left="5641" w:hanging="360"/>
+      </w:pPr>
+      <w:rPr>
+        <w:rFonts w:ascii="Symbol" w:hAnsi="Symbol" w:hint="default"/>
+      </w:rPr>
+    </w:lvl>
+    <w:lvl w:ilvl="7" w:tplc="140A0003" w:tentative="1">
+      <w:start w:val="1"/>
+      <w:numFmt w:val="bullet"/>
+      <w:lvlText w:val="o"/>
+      <w:lvlJc w:val="left"/>
+      <w:pPr>
+        <w:ind w:left="6361" w:hanging="360"/>
+      </w:pPr>
+      <w:rPr>
+        <w:rFonts w:ascii="Courier New" w:hAnsi="Courier New" w:cs="Courier New" w:hint="default"/>
+      </w:rPr>
+    </w:lvl>
+    <w:lvl w:ilvl="8" w:tplc="140A0005" w:tentative="1">
+      <w:start w:val="1"/>
+      <w:numFmt w:val="bullet"/>
+      <w:lvlText w:val=""/>
+      <w:lvlJc w:val="left"/>
+      <w:pPr>
+        <w:ind w:left="7081" w:hanging="360"/>
+      </w:pPr>
+      <w:rPr>
+        <w:rFonts w:ascii="Wingdings" w:hAnsi="Wingdings" w:hint="default"/>
+      </w:rPr>
+    </w:lvl>
+  </w:abstractNum>
+  <w:abstractNum w:abstractNumId="5" w15:restartNumberingAfterBreak="0">
     <w:nsid w:val="1A3A6B1D"/>
     <w:multiLevelType w:val="hybridMultilevel"/>
-    <w:tmpl w:val="8744CBC0"/>
+    <w:tmpl w:val="D17882C8"/>
     <w:lvl w:ilvl="0" w:tplc="140A000F">
       <w:start w:val="1"/>
       <w:numFmt w:val="decimal"/>
@@ -18494,7 +19552,7 @@
       </w:pPr>
     </w:lvl>
   </w:abstractNum>
-  <w:abstractNum w:abstractNumId="1" w15:restartNumberingAfterBreak="0">
+  <w:abstractNum w:abstractNumId="6" w15:restartNumberingAfterBreak="0">
     <w:nsid w:val="1D713E64"/>
     <w:multiLevelType w:val="hybridMultilevel"/>
     <w:tmpl w:val="AB28CEB2"/>
@@ -18706,7 +19764,7 @@
       </w:rPr>
     </w:lvl>
   </w:abstractNum>
-  <w:abstractNum w:abstractNumId="2" w15:restartNumberingAfterBreak="0">
+  <w:abstractNum w:abstractNumId="7" w15:restartNumberingAfterBreak="0">
     <w:nsid w:val="23AD5DCF"/>
     <w:multiLevelType w:val="hybridMultilevel"/>
     <w:tmpl w:val="27D0B460"/>
@@ -18918,7 +19976,7 @@
       </w:rPr>
     </w:lvl>
   </w:abstractNum>
-  <w:abstractNum w:abstractNumId="3" w15:restartNumberingAfterBreak="0">
+  <w:abstractNum w:abstractNumId="8" w15:restartNumberingAfterBreak="0">
     <w:nsid w:val="2A2A4568"/>
     <w:multiLevelType w:val="hybridMultilevel"/>
     <w:tmpl w:val="B87E2848"/>
@@ -19130,7 +20188,7 @@
       </w:rPr>
     </w:lvl>
   </w:abstractNum>
-  <w:abstractNum w:abstractNumId="4" w15:restartNumberingAfterBreak="0">
+  <w:abstractNum w:abstractNumId="9" w15:restartNumberingAfterBreak="0">
     <w:nsid w:val="2ACE4AD5"/>
     <w:multiLevelType w:val="hybridMultilevel"/>
     <w:tmpl w:val="10DAD8D0"/>
@@ -19342,7 +20400,120 @@
       </w:rPr>
     </w:lvl>
   </w:abstractNum>
-  <w:abstractNum w:abstractNumId="5" w15:restartNumberingAfterBreak="0">
+  <w:abstractNum w:abstractNumId="10" w15:restartNumberingAfterBreak="0">
+    <w:nsid w:val="3CE8451E"/>
+    <w:multiLevelType w:val="hybridMultilevel"/>
+    <w:tmpl w:val="97EE182E"/>
+    <w:lvl w:ilvl="0" w:tplc="140A0001">
+      <w:start w:val="1"/>
+      <w:numFmt w:val="bullet"/>
+      <w:lvlText w:val=""/>
+      <w:lvlJc w:val="left"/>
+      <w:pPr>
+        <w:ind w:left="720" w:hanging="360"/>
+      </w:pPr>
+      <w:rPr>
+        <w:rFonts w:ascii="Symbol" w:hAnsi="Symbol" w:hint="default"/>
+      </w:rPr>
+    </w:lvl>
+    <w:lvl w:ilvl="1" w:tplc="140A0003" w:tentative="1">
+      <w:start w:val="1"/>
+      <w:numFmt w:val="bullet"/>
+      <w:lvlText w:val="o"/>
+      <w:lvlJc w:val="left"/>
+      <w:pPr>
+        <w:ind w:left="1440" w:hanging="360"/>
+      </w:pPr>
+      <w:rPr>
+        <w:rFonts w:ascii="Courier New" w:hAnsi="Courier New" w:cs="Courier New" w:hint="default"/>
+      </w:rPr>
+    </w:lvl>
+    <w:lvl w:ilvl="2" w:tplc="140A0005" w:tentative="1">
+      <w:start w:val="1"/>
+      <w:numFmt w:val="bullet"/>
+      <w:lvlText w:val=""/>
+      <w:lvlJc w:val="left"/>
+      <w:pPr>
+        <w:ind w:left="2160" w:hanging="360"/>
+      </w:pPr>
+      <w:rPr>
+        <w:rFonts w:ascii="Wingdings" w:hAnsi="Wingdings" w:hint="default"/>
+      </w:rPr>
+    </w:lvl>
+    <w:lvl w:ilvl="3" w:tplc="140A0001" w:tentative="1">
+      <w:start w:val="1"/>
+      <w:numFmt w:val="bullet"/>
+      <w:lvlText w:val=""/>
+      <w:lvlJc w:val="left"/>
+      <w:pPr>
+        <w:ind w:left="2880" w:hanging="360"/>
+      </w:pPr>
+      <w:rPr>
+        <w:rFonts w:ascii="Symbol" w:hAnsi="Symbol" w:hint="default"/>
+      </w:rPr>
+    </w:lvl>
+    <w:lvl w:ilvl="4" w:tplc="140A0003" w:tentative="1">
+      <w:start w:val="1"/>
+      <w:numFmt w:val="bullet"/>
+      <w:lvlText w:val="o"/>
+      <w:lvlJc w:val="left"/>
+      <w:pPr>
+        <w:ind w:left="3600" w:hanging="360"/>
+      </w:pPr>
+      <w:rPr>
+        <w:rFonts w:ascii="Courier New" w:hAnsi="Courier New" w:cs="Courier New" w:hint="default"/>
+      </w:rPr>
+    </w:lvl>
+    <w:lvl w:ilvl="5" w:tplc="140A0005" w:tentative="1">
+      <w:start w:val="1"/>
+      <w:numFmt w:val="bullet"/>
+      <w:lvlText w:val=""/>
+      <w:lvlJc w:val="left"/>
+      <w:pPr>
+        <w:ind w:left="4320" w:hanging="360"/>
+      </w:pPr>
+      <w:rPr>
+        <w:rFonts w:ascii="Wingdings" w:hAnsi="Wingdings" w:hint="default"/>
+      </w:rPr>
+    </w:lvl>
+    <w:lvl w:ilvl="6" w:tplc="140A0001" w:tentative="1">
+      <w:start w:val="1"/>
+      <w:numFmt w:val="bullet"/>
+      <w:lvlText w:val=""/>
+      <w:lvlJc w:val="left"/>
+      <w:pPr>
+        <w:ind w:left="5040" w:hanging="360"/>
+      </w:pPr>
+      <w:rPr>
+        <w:rFonts w:ascii="Symbol" w:hAnsi="Symbol" w:hint="default"/>
+      </w:rPr>
+    </w:lvl>
+    <w:lvl w:ilvl="7" w:tplc="140A0003" w:tentative="1">
+      <w:start w:val="1"/>
+      <w:numFmt w:val="bullet"/>
+      <w:lvlText w:val="o"/>
+      <w:lvlJc w:val="left"/>
+      <w:pPr>
+        <w:ind w:left="5760" w:hanging="360"/>
+      </w:pPr>
+      <w:rPr>
+        <w:rFonts w:ascii="Courier New" w:hAnsi="Courier New" w:cs="Courier New" w:hint="default"/>
+      </w:rPr>
+    </w:lvl>
+    <w:lvl w:ilvl="8" w:tplc="140A0005" w:tentative="1">
+      <w:start w:val="1"/>
+      <w:numFmt w:val="bullet"/>
+      <w:lvlText w:val=""/>
+      <w:lvlJc w:val="left"/>
+      <w:pPr>
+        <w:ind w:left="6480" w:hanging="360"/>
+      </w:pPr>
+      <w:rPr>
+        <w:rFonts w:ascii="Wingdings" w:hAnsi="Wingdings" w:hint="default"/>
+      </w:rPr>
+    </w:lvl>
+  </w:abstractNum>
+  <w:abstractNum w:abstractNumId="11" w15:restartNumberingAfterBreak="0">
     <w:nsid w:val="3F1F3BEB"/>
     <w:multiLevelType w:val="hybridMultilevel"/>
     <w:tmpl w:val="B4CEC162"/>
@@ -19554,7 +20725,7 @@
       </w:rPr>
     </w:lvl>
   </w:abstractNum>
-  <w:abstractNum w:abstractNumId="6" w15:restartNumberingAfterBreak="0">
+  <w:abstractNum w:abstractNumId="12" w15:restartNumberingAfterBreak="0">
     <w:nsid w:val="41DA92DB"/>
     <w:multiLevelType w:val="multilevel"/>
     <w:tmpl w:val="C5DC0A96"/>
@@ -19607,7 +20778,7 @@
       <w:lvlJc w:val="left"/>
     </w:lvl>
   </w:abstractNum>
-  <w:abstractNum w:abstractNumId="7" w15:restartNumberingAfterBreak="0">
+  <w:abstractNum w:abstractNumId="13" w15:restartNumberingAfterBreak="0">
     <w:nsid w:val="45E82A18"/>
     <w:multiLevelType w:val="hybridMultilevel"/>
     <w:tmpl w:val="3B9407C0"/>
@@ -19819,7 +20990,7 @@
       </w:rPr>
     </w:lvl>
   </w:abstractNum>
-  <w:abstractNum w:abstractNumId="8" w15:restartNumberingAfterBreak="0">
+  <w:abstractNum w:abstractNumId="14" w15:restartNumberingAfterBreak="0">
     <w:nsid w:val="572A1E5F"/>
     <w:multiLevelType w:val="hybridMultilevel"/>
     <w:tmpl w:val="B1DE25D2"/>
@@ -20031,7 +21202,209 @@
       </w:rPr>
     </w:lvl>
   </w:abstractNum>
-  <w:abstractNum w:abstractNumId="9" w15:restartNumberingAfterBreak="0">
+  <w:abstractNum w:abstractNumId="15" w15:restartNumberingAfterBreak="0">
+    <w:nsid w:val="5D24081A"/>
+    <w:multiLevelType w:val="hybridMultilevel"/>
+    <w:tmpl w:val="E2DE033C"/>
+    <w:lvl w:ilvl="0" w:tplc="140A0001">
+      <w:start w:val="1"/>
+      <w:numFmt w:val="bullet"/>
+      <w:lvlText w:val=""/>
+      <w:lvlJc w:val="left"/>
+      <w:pPr>
+        <w:ind w:left="1321" w:hanging="360"/>
+      </w:pPr>
+      <w:rPr>
+        <w:rFonts w:ascii="Symbol" w:hAnsi="Symbol" w:hint="default"/>
+      </w:rPr>
+    </w:lvl>
+    <w:lvl w:ilvl="1" w:tplc="140A0003" w:tentative="1">
+      <w:start w:val="1"/>
+      <w:numFmt w:val="bullet"/>
+      <w:lvlText w:val="o"/>
+      <w:lvlJc w:val="left"/>
+      <w:pPr>
+        <w:ind w:left="2041" w:hanging="360"/>
+      </w:pPr>
+      <w:rPr>
+        <w:rFonts w:ascii="Courier New" w:hAnsi="Courier New" w:cs="Courier New" w:hint="default"/>
+      </w:rPr>
+    </w:lvl>
+    <w:lvl w:ilvl="2" w:tplc="140A0005" w:tentative="1">
+      <w:start w:val="1"/>
+      <w:numFmt w:val="bullet"/>
+      <w:lvlText w:val=""/>
+      <w:lvlJc w:val="left"/>
+      <w:pPr>
+        <w:ind w:left="2761" w:hanging="360"/>
+      </w:pPr>
+      <w:rPr>
+        <w:rFonts w:ascii="Wingdings" w:hAnsi="Wingdings" w:hint="default"/>
+      </w:rPr>
+    </w:lvl>
+    <w:lvl w:ilvl="3" w:tplc="140A0001" w:tentative="1">
+      <w:start w:val="1"/>
+      <w:numFmt w:val="bullet"/>
+      <w:lvlText w:val=""/>
+      <w:lvlJc w:val="left"/>
+      <w:pPr>
+        <w:ind w:left="3481" w:hanging="360"/>
+      </w:pPr>
+      <w:rPr>
+        <w:rFonts w:ascii="Symbol" w:hAnsi="Symbol" w:hint="default"/>
+      </w:rPr>
+    </w:lvl>
+    <w:lvl w:ilvl="4" w:tplc="140A0003" w:tentative="1">
+      <w:start w:val="1"/>
+      <w:numFmt w:val="bullet"/>
+      <w:lvlText w:val="o"/>
+      <w:lvlJc w:val="left"/>
+      <w:pPr>
+        <w:ind w:left="4201" w:hanging="360"/>
+      </w:pPr>
+      <w:rPr>
+        <w:rFonts w:ascii="Courier New" w:hAnsi="Courier New" w:cs="Courier New" w:hint="default"/>
+      </w:rPr>
+    </w:lvl>
+    <w:lvl w:ilvl="5" w:tplc="140A0005" w:tentative="1">
+      <w:start w:val="1"/>
+      <w:numFmt w:val="bullet"/>
+      <w:lvlText w:val=""/>
+      <w:lvlJc w:val="left"/>
+      <w:pPr>
+        <w:ind w:left="4921" w:hanging="360"/>
+      </w:pPr>
+      <w:rPr>
+        <w:rFonts w:ascii="Wingdings" w:hAnsi="Wingdings" w:hint="default"/>
+      </w:rPr>
+    </w:lvl>
+    <w:lvl w:ilvl="6" w:tplc="140A0001" w:tentative="1">
+      <w:start w:val="1"/>
+      <w:numFmt w:val="bullet"/>
+      <w:lvlText w:val=""/>
+      <w:lvlJc w:val="left"/>
+      <w:pPr>
+        <w:ind w:left="5641" w:hanging="360"/>
+      </w:pPr>
+      <w:rPr>
+        <w:rFonts w:ascii="Symbol" w:hAnsi="Symbol" w:hint="default"/>
+      </w:rPr>
+    </w:lvl>
+    <w:lvl w:ilvl="7" w:tplc="140A0003" w:tentative="1">
+      <w:start w:val="1"/>
+      <w:numFmt w:val="bullet"/>
+      <w:lvlText w:val="o"/>
+      <w:lvlJc w:val="left"/>
+      <w:pPr>
+        <w:ind w:left="6361" w:hanging="360"/>
+      </w:pPr>
+      <w:rPr>
+        <w:rFonts w:ascii="Courier New" w:hAnsi="Courier New" w:cs="Courier New" w:hint="default"/>
+      </w:rPr>
+    </w:lvl>
+    <w:lvl w:ilvl="8" w:tplc="140A0005" w:tentative="1">
+      <w:start w:val="1"/>
+      <w:numFmt w:val="bullet"/>
+      <w:lvlText w:val=""/>
+      <w:lvlJc w:val="left"/>
+      <w:pPr>
+        <w:ind w:left="7081" w:hanging="360"/>
+      </w:pPr>
+      <w:rPr>
+        <w:rFonts w:ascii="Wingdings" w:hAnsi="Wingdings" w:hint="default"/>
+      </w:rPr>
+    </w:lvl>
+  </w:abstractNum>
+  <w:abstractNum w:abstractNumId="16" w15:restartNumberingAfterBreak="0">
+    <w:nsid w:val="63E3599D"/>
+    <w:multiLevelType w:val="hybridMultilevel"/>
+    <w:tmpl w:val="3860355C"/>
+    <w:lvl w:ilvl="0" w:tplc="81F40B7E">
+      <w:start w:val="1"/>
+      <w:numFmt w:val="decimal"/>
+      <w:lvlText w:val="%1."/>
+      <w:lvlJc w:val="left"/>
+      <w:pPr>
+        <w:ind w:left="1776" w:hanging="360"/>
+      </w:pPr>
+      <w:rPr>
+        <w:rFonts w:hint="default"/>
+      </w:rPr>
+    </w:lvl>
+    <w:lvl w:ilvl="1" w:tplc="140A0019" w:tentative="1">
+      <w:start w:val="1"/>
+      <w:numFmt w:val="lowerLetter"/>
+      <w:lvlText w:val="%2."/>
+      <w:lvlJc w:val="left"/>
+      <w:pPr>
+        <w:ind w:left="2496" w:hanging="360"/>
+      </w:pPr>
+    </w:lvl>
+    <w:lvl w:ilvl="2" w:tplc="140A001B" w:tentative="1">
+      <w:start w:val="1"/>
+      <w:numFmt w:val="lowerRoman"/>
+      <w:lvlText w:val="%3."/>
+      <w:lvlJc w:val="right"/>
+      <w:pPr>
+        <w:ind w:left="3216" w:hanging="180"/>
+      </w:pPr>
+    </w:lvl>
+    <w:lvl w:ilvl="3" w:tplc="140A000F" w:tentative="1">
+      <w:start w:val="1"/>
+      <w:numFmt w:val="decimal"/>
+      <w:lvlText w:val="%4."/>
+      <w:lvlJc w:val="left"/>
+      <w:pPr>
+        <w:ind w:left="3936" w:hanging="360"/>
+      </w:pPr>
+    </w:lvl>
+    <w:lvl w:ilvl="4" w:tplc="140A0019" w:tentative="1">
+      <w:start w:val="1"/>
+      <w:numFmt w:val="lowerLetter"/>
+      <w:lvlText w:val="%5."/>
+      <w:lvlJc w:val="left"/>
+      <w:pPr>
+        <w:ind w:left="4656" w:hanging="360"/>
+      </w:pPr>
+    </w:lvl>
+    <w:lvl w:ilvl="5" w:tplc="140A001B" w:tentative="1">
+      <w:start w:val="1"/>
+      <w:numFmt w:val="lowerRoman"/>
+      <w:lvlText w:val="%6."/>
+      <w:lvlJc w:val="right"/>
+      <w:pPr>
+        <w:ind w:left="5376" w:hanging="180"/>
+      </w:pPr>
+    </w:lvl>
+    <w:lvl w:ilvl="6" w:tplc="140A000F" w:tentative="1">
+      <w:start w:val="1"/>
+      <w:numFmt w:val="decimal"/>
+      <w:lvlText w:val="%7."/>
+      <w:lvlJc w:val="left"/>
+      <w:pPr>
+        <w:ind w:left="6096" w:hanging="360"/>
+      </w:pPr>
+    </w:lvl>
+    <w:lvl w:ilvl="7" w:tplc="140A0019" w:tentative="1">
+      <w:start w:val="1"/>
+      <w:numFmt w:val="lowerLetter"/>
+      <w:lvlText w:val="%8."/>
+      <w:lvlJc w:val="left"/>
+      <w:pPr>
+        <w:ind w:left="6816" w:hanging="360"/>
+      </w:pPr>
+    </w:lvl>
+    <w:lvl w:ilvl="8" w:tplc="140A001B" w:tentative="1">
+      <w:start w:val="1"/>
+      <w:numFmt w:val="lowerRoman"/>
+      <w:lvlText w:val="%9."/>
+      <w:lvlJc w:val="right"/>
+      <w:pPr>
+        <w:ind w:left="7536" w:hanging="180"/>
+      </w:pPr>
+    </w:lvl>
+  </w:abstractNum>
+  <w:abstractNum w:abstractNumId="17" w15:restartNumberingAfterBreak="0">
     <w:nsid w:val="77490DB3"/>
     <w:multiLevelType w:val="hybridMultilevel"/>
     <w:tmpl w:val="73E0DA76"/>
@@ -20243,7 +21616,7 @@
       </w:rPr>
     </w:lvl>
   </w:abstractNum>
-  <w:abstractNum w:abstractNumId="10" w15:restartNumberingAfterBreak="0">
+  <w:abstractNum w:abstractNumId="18" w15:restartNumberingAfterBreak="0">
     <w:nsid w:val="78E3743D"/>
     <w:multiLevelType w:val="hybridMultilevel"/>
     <w:tmpl w:val="9E92C9AA"/>
@@ -20329,7 +21702,7 @@
       </w:pPr>
     </w:lvl>
   </w:abstractNum>
-  <w:abstractNum w:abstractNumId="11" w15:restartNumberingAfterBreak="0">
+  <w:abstractNum w:abstractNumId="19" w15:restartNumberingAfterBreak="0">
     <w:nsid w:val="7BD27052"/>
     <w:multiLevelType w:val="hybridMultilevel"/>
     <w:tmpl w:val="AF000650"/>
@@ -20541,7 +21914,7 @@
       </w:rPr>
     </w:lvl>
   </w:abstractNum>
-  <w:abstractNum w:abstractNumId="12" w15:restartNumberingAfterBreak="0">
+  <w:abstractNum w:abstractNumId="20" w15:restartNumberingAfterBreak="0">
     <w:nsid w:val="7E5147D0"/>
     <w:multiLevelType w:val="hybridMultilevel"/>
     <w:tmpl w:val="937A45BC"/>
@@ -20754,43 +22127,67 @@
     </w:lvl>
   </w:abstractNum>
   <w:num w:numId="1">
+    <w:abstractNumId w:val="11"/>
+  </w:num>
+  <w:num w:numId="2">
+    <w:abstractNumId w:val="19"/>
+  </w:num>
+  <w:num w:numId="3">
+    <w:abstractNumId w:val="7"/>
+  </w:num>
+  <w:num w:numId="4">
+    <w:abstractNumId w:val="9"/>
+  </w:num>
+  <w:num w:numId="5">
+    <w:abstractNumId w:val="14"/>
+  </w:num>
+  <w:num w:numId="6">
+    <w:abstractNumId w:val="13"/>
+  </w:num>
+  <w:num w:numId="7">
+    <w:abstractNumId w:val="6"/>
+  </w:num>
+  <w:num w:numId="8">
+    <w:abstractNumId w:val="20"/>
+  </w:num>
+  <w:num w:numId="9">
+    <w:abstractNumId w:val="8"/>
+  </w:num>
+  <w:num w:numId="10">
+    <w:abstractNumId w:val="17"/>
+  </w:num>
+  <w:num w:numId="11">
     <w:abstractNumId w:val="5"/>
   </w:num>
-  <w:num w:numId="2">
-    <w:abstractNumId w:val="11"/>
+  <w:num w:numId="12">
+    <w:abstractNumId w:val="12"/>
   </w:num>
-  <w:num w:numId="3">
+  <w:num w:numId="13">
+    <w:abstractNumId w:val="18"/>
+  </w:num>
+  <w:num w:numId="14">
     <w:abstractNumId w:val="2"/>
   </w:num>
-  <w:num w:numId="4">
+  <w:num w:numId="15">
+    <w:abstractNumId w:val="15"/>
+  </w:num>
+  <w:num w:numId="16">
     <w:abstractNumId w:val="4"/>
   </w:num>
-  <w:num w:numId="5">
-    <w:abstractNumId w:val="8"/>
-  </w:num>
-  <w:num w:numId="6">
-    <w:abstractNumId w:val="7"/>
-  </w:num>
-  <w:num w:numId="7">
+  <w:num w:numId="17">
     <w:abstractNumId w:val="1"/>
   </w:num>
-  <w:num w:numId="8">
-    <w:abstractNumId w:val="12"/>
+  <w:num w:numId="18">
+    <w:abstractNumId w:val="0"/>
   </w:num>
-  <w:num w:numId="9">
+  <w:num w:numId="19">
+    <w:abstractNumId w:val="10"/>
+  </w:num>
+  <w:num w:numId="20">
     <w:abstractNumId w:val="3"/>
   </w:num>
-  <w:num w:numId="10">
-    <w:abstractNumId w:val="9"/>
-  </w:num>
-  <w:num w:numId="11">
-    <w:abstractNumId w:val="0"/>
-  </w:num>
-  <w:num w:numId="12">
-    <w:abstractNumId w:val="6"/>
-  </w:num>
-  <w:num w:numId="13">
-    <w:abstractNumId w:val="10"/>
+  <w:num w:numId="21">
+    <w:abstractNumId w:val="16"/>
   </w:num>
 </w:numbering>
 </file>
@@ -21829,6 +23226,22 @@
       <w:contextualSpacing/>
     </w:pPr>
   </w:style>
+  <w:style w:type="paragraph" w:customStyle="1" w:styleId="Default">
+    <w:name w:val="Default"/>
+    <w:rsid w:val="00327D29"/>
+    <w:pPr>
+      <w:autoSpaceDE w:val="0"/>
+      <w:autoSpaceDN w:val="0"/>
+      <w:adjustRightInd w:val="0"/>
+      <w:spacing w:before="0" w:after="0" w:line="240" w:lineRule="auto"/>
+    </w:pPr>
+    <w:rPr>
+      <w:rFonts w:ascii="Calibri" w:hAnsi="Calibri" w:cs="Calibri"/>
+      <w:color w:val="000000"/>
+      <w:sz w:val="24"/>
+      <w:szCs w:val="24"/>
+    </w:rPr>
+  </w:style>
 </w:styles>
 </file>
 

--- a/Documentación/Especificacion de proyecto/ERS/Especificación de Requisitos Software (ERS).docx
+++ b/Documentación/Especificacion de proyecto/ERS/Especificación de Requisitos Software (ERS).docx
@@ -148,7 +148,7 @@
                                     <w:tag w:val=""/>
                                     <w:id w:val="-650599894"/>
                                     <w:dataBinding w:prefixMappings="xmlns:ns0='http://schemas.microsoft.com/office/2006/coverPageProps' " w:xpath="/ns0:CoverPageProperties[1]/ns0:PublishDate[1]" w:storeItemID="{55AF091B-3C7A-41E3-B477-F2FDAA23CFDA}"/>
-                                    <w:date w:fullDate="2018-12-28T00:00:00Z">
+                                    <w:date w:fullDate="2019-01-05T00:00:00Z">
                                       <w:dateFormat w:val="d-M-yyyy"/>
                                       <w:lid w:val="es-ES"/>
                                       <w:storeMappedDataAs w:val="dateTime"/>
@@ -173,7 +173,7 @@
                                           <w:szCs w:val="28"/>
                                           <w:lang w:val="es-ES"/>
                                         </w:rPr>
-                                        <w:t>28-12-2018</w:t>
+                                        <w:t>5-1-2019</w:t>
                                       </w:r>
                                     </w:p>
                                   </w:sdtContent>
@@ -3461,7 +3461,7 @@
                               <w:tag w:val=""/>
                               <w:id w:val="-650599894"/>
                               <w:dataBinding w:prefixMappings="xmlns:ns0='http://schemas.microsoft.com/office/2006/coverPageProps' " w:xpath="/ns0:CoverPageProperties[1]/ns0:PublishDate[1]" w:storeItemID="{55AF091B-3C7A-41E3-B477-F2FDAA23CFDA}"/>
-                              <w:date w:fullDate="2018-12-28T00:00:00Z">
+                              <w:date w:fullDate="2019-01-05T00:00:00Z">
                                 <w:dateFormat w:val="d-M-yyyy"/>
                                 <w:lid w:val="es-ES"/>
                                 <w:storeMappedDataAs w:val="dateTime"/>
@@ -3486,7 +3486,7 @@
                                     <w:szCs w:val="28"/>
                                     <w:lang w:val="es-ES"/>
                                   </w:rPr>
-                                  <w:t>28-12-2018</w:t>
+                                  <w:t>5-1-2019</w:t>
                                 </w:r>
                               </w:p>
                             </w:sdtContent>
@@ -4094,7 +4094,7 @@
         <w:pStyle w:val="Ttulo1"/>
         <w:ind w:left="-5"/>
       </w:pPr>
-      <w:bookmarkStart w:id="0" w:name="_Toc533715237"/>
+      <w:bookmarkStart w:id="0" w:name="_Toc534488397"/>
       <w:r>
         <w:t>Ficha del documento</w:t>
       </w:r>
@@ -4449,6 +4449,94 @@
           </w:p>
         </w:tc>
       </w:tr>
+      <w:tr>
+        <w:trPr>
+          <w:trHeight w:val="1143"/>
+        </w:trPr>
+        <w:tc>
+          <w:tcPr>
+            <w:tcW w:w="1187" w:type="dxa"/>
+            <w:tcBorders>
+              <w:top w:val="single" w:sz="6" w:space="0" w:color="808080"/>
+              <w:left w:val="single" w:sz="6" w:space="0" w:color="808080"/>
+              <w:bottom w:val="single" w:sz="6" w:space="0" w:color="808080"/>
+              <w:right w:val="single" w:sz="6" w:space="0" w:color="808080"/>
+            </w:tcBorders>
+            <w:vAlign w:val="center"/>
+          </w:tcPr>
+          <w:p>
+            <w:pPr>
+              <w:spacing w:line="259" w:lineRule="auto"/>
+              <w:ind w:left="2"/>
+            </w:pPr>
+            <w:r>
+              <w:t>05/01/2019</w:t>
+            </w:r>
+          </w:p>
+        </w:tc>
+        <w:tc>
+          <w:tcPr>
+            <w:tcW w:w="1081" w:type="dxa"/>
+            <w:tcBorders>
+              <w:top w:val="single" w:sz="6" w:space="0" w:color="808080"/>
+              <w:left w:val="single" w:sz="6" w:space="0" w:color="808080"/>
+              <w:bottom w:val="single" w:sz="6" w:space="0" w:color="808080"/>
+              <w:right w:val="single" w:sz="6" w:space="0" w:color="808080"/>
+            </w:tcBorders>
+            <w:vAlign w:val="center"/>
+          </w:tcPr>
+          <w:p>
+            <w:pPr>
+              <w:spacing w:line="259" w:lineRule="auto"/>
+            </w:pPr>
+            <w:r>
+              <w:t>3</w:t>
+            </w:r>
+          </w:p>
+        </w:tc>
+        <w:tc>
+          <w:tcPr>
+            <w:tcW w:w="3063" w:type="dxa"/>
+            <w:tcBorders>
+              <w:top w:val="single" w:sz="6" w:space="0" w:color="808080"/>
+              <w:left w:val="single" w:sz="6" w:space="0" w:color="808080"/>
+              <w:bottom w:val="single" w:sz="6" w:space="0" w:color="808080"/>
+              <w:right w:val="single" w:sz="6" w:space="0" w:color="808080"/>
+            </w:tcBorders>
+            <w:vAlign w:val="center"/>
+          </w:tcPr>
+          <w:p>
+            <w:pPr>
+              <w:spacing w:line="259" w:lineRule="auto"/>
+            </w:pPr>
+            <w:r>
+              <w:t xml:space="preserve">Valeria Garro Abarca </w:t>
+            </w:r>
+          </w:p>
+        </w:tc>
+        <w:tc>
+          <w:tcPr>
+            <w:tcW w:w="3316" w:type="dxa"/>
+            <w:tcBorders>
+              <w:top w:val="single" w:sz="6" w:space="0" w:color="808080"/>
+              <w:left w:val="single" w:sz="6" w:space="0" w:color="808080"/>
+              <w:bottom w:val="single" w:sz="6" w:space="0" w:color="808080"/>
+              <w:right w:val="single" w:sz="6" w:space="0" w:color="808080"/>
+            </w:tcBorders>
+            <w:vAlign w:val="center"/>
+          </w:tcPr>
+          <w:p>
+            <w:pPr>
+              <w:spacing w:line="259" w:lineRule="auto"/>
+              <w:ind w:left="9"/>
+              <w:jc w:val="center"/>
+            </w:pPr>
+            <w:r>
+              <w:t>Actualización casos de uso</w:t>
+            </w:r>
+          </w:p>
+        </w:tc>
+      </w:tr>
     </w:tbl>
     <w:p>
       <w:pPr>
@@ -4587,6 +4675,7 @@
         <w:spacing w:after="0" w:line="259" w:lineRule="auto"/>
       </w:pPr>
       <w:r>
+        <w:lastRenderedPageBreak/>
         <w:t xml:space="preserve"> </w:t>
       </w:r>
     </w:p>
@@ -4608,6 +4697,11 @@
     <w:sdt>
       <w:sdtPr>
         <w:rPr>
+          <w:caps w:val="0"/>
+          <w:color w:val="auto"/>
+          <w:spacing w:val="0"/>
+          <w:sz w:val="20"/>
+          <w:szCs w:val="20"/>
           <w:lang w:val="es-ES"/>
         </w:rPr>
         <w:id w:val="309604160"/>
@@ -4620,11 +4714,6 @@
         <w:rPr>
           <w:b/>
           <w:bCs/>
-          <w:caps w:val="0"/>
-          <w:color w:val="auto"/>
-          <w:spacing w:val="0"/>
-          <w:sz w:val="20"/>
-          <w:szCs w:val="20"/>
         </w:rPr>
       </w:sdtEndPr>
       <w:sdtContent>
@@ -4675,7 +4764,7 @@
             </w:rPr>
             <w:fldChar w:fldCharType="separate"/>
           </w:r>
-          <w:hyperlink w:anchor="_Toc533715237" w:history="1">
+          <w:hyperlink w:anchor="_Toc534488397" w:history="1">
             <w:r>
               <w:rPr>
                 <w:rStyle w:val="Hipervnculo"/>
@@ -4702,7 +4791,7 @@
                 <w:noProof/>
                 <w:webHidden/>
               </w:rPr>
-              <w:instrText xml:space="preserve"> PAGEREF _Toc533715237 \h </w:instrText>
+              <w:instrText xml:space="preserve"> PAGEREF _Toc534488397 \h </w:instrText>
             </w:r>
             <w:r>
               <w:rPr>
@@ -4746,7 +4835,7 @@
               <w:szCs w:val="22"/>
             </w:rPr>
           </w:pPr>
-          <w:hyperlink w:anchor="_Toc533715238" w:history="1">
+          <w:hyperlink w:anchor="_Toc534488398" w:history="1">
             <w:r>
               <w:rPr>
                 <w:rStyle w:val="Hipervnculo"/>
@@ -4788,7 +4877,7 @@
                 <w:noProof/>
                 <w:webHidden/>
               </w:rPr>
-              <w:instrText xml:space="preserve"> PAGEREF _Toc533715238 \h </w:instrText>
+              <w:instrText xml:space="preserve"> PAGEREF _Toc534488398 \h </w:instrText>
             </w:r>
             <w:r>
               <w:rPr>
@@ -4831,7 +4920,7 @@
               <w:szCs w:val="22"/>
             </w:rPr>
           </w:pPr>
-          <w:hyperlink w:anchor="_Toc533715239" w:history="1">
+          <w:hyperlink w:anchor="_Toc534488399" w:history="1">
             <w:r>
               <w:rPr>
                 <w:rStyle w:val="Hipervnculo"/>
@@ -4858,7 +4947,7 @@
                 <w:noProof/>
                 <w:webHidden/>
               </w:rPr>
-              <w:instrText xml:space="preserve"> PAGEREF _Toc533715239 \h </w:instrText>
+              <w:instrText xml:space="preserve"> PAGEREF _Toc534488399 \h </w:instrText>
             </w:r>
             <w:r>
               <w:rPr>
@@ -4901,7 +4990,7 @@
               <w:szCs w:val="22"/>
             </w:rPr>
           </w:pPr>
-          <w:hyperlink w:anchor="_Toc533715240" w:history="1">
+          <w:hyperlink w:anchor="_Toc534488400" w:history="1">
             <w:r>
               <w:rPr>
                 <w:rStyle w:val="Hipervnculo"/>
@@ -4928,7 +5017,7 @@
                 <w:noProof/>
                 <w:webHidden/>
               </w:rPr>
-              <w:instrText xml:space="preserve"> PAGEREF _Toc533715240 \h </w:instrText>
+              <w:instrText xml:space="preserve"> PAGEREF _Toc534488400 \h </w:instrText>
             </w:r>
             <w:r>
               <w:rPr>
@@ -4971,7 +5060,7 @@
               <w:szCs w:val="22"/>
             </w:rPr>
           </w:pPr>
-          <w:hyperlink w:anchor="_Toc533715241" w:history="1">
+          <w:hyperlink w:anchor="_Toc534488401" w:history="1">
             <w:r>
               <w:rPr>
                 <w:rStyle w:val="Hipervnculo"/>
@@ -4998,7 +5087,7 @@
                 <w:noProof/>
                 <w:webHidden/>
               </w:rPr>
-              <w:instrText xml:space="preserve"> PAGEREF _Toc533715241 \h </w:instrText>
+              <w:instrText xml:space="preserve"> PAGEREF _Toc534488401 \h </w:instrText>
             </w:r>
             <w:r>
               <w:rPr>
@@ -5041,7 +5130,7 @@
               <w:szCs w:val="22"/>
             </w:rPr>
           </w:pPr>
-          <w:hyperlink w:anchor="_Toc533715242" w:history="1">
+          <w:hyperlink w:anchor="_Toc534488402" w:history="1">
             <w:r>
               <w:rPr>
                 <w:rStyle w:val="Hipervnculo"/>
@@ -5068,7 +5157,7 @@
                 <w:noProof/>
                 <w:webHidden/>
               </w:rPr>
-              <w:instrText xml:space="preserve"> PAGEREF _Toc533715242 \h </w:instrText>
+              <w:instrText xml:space="preserve"> PAGEREF _Toc534488402 \h </w:instrText>
             </w:r>
             <w:r>
               <w:rPr>
@@ -5111,7 +5200,7 @@
               <w:szCs w:val="22"/>
             </w:rPr>
           </w:pPr>
-          <w:hyperlink w:anchor="_Toc533715243" w:history="1">
+          <w:hyperlink w:anchor="_Toc534488403" w:history="1">
             <w:r>
               <w:rPr>
                 <w:rStyle w:val="Hipervnculo"/>
@@ -5138,7 +5227,7 @@
                 <w:noProof/>
                 <w:webHidden/>
               </w:rPr>
-              <w:instrText xml:space="preserve"> PAGEREF _Toc533715243 \h </w:instrText>
+              <w:instrText xml:space="preserve"> PAGEREF _Toc534488403 \h </w:instrText>
             </w:r>
             <w:r>
               <w:rPr>
@@ -5181,7 +5270,7 @@
               <w:szCs w:val="22"/>
             </w:rPr>
           </w:pPr>
-          <w:hyperlink w:anchor="_Toc533715244" w:history="1">
+          <w:hyperlink w:anchor="_Toc534488404" w:history="1">
             <w:r>
               <w:rPr>
                 <w:rStyle w:val="Hipervnculo"/>
@@ -5208,7 +5297,7 @@
                 <w:noProof/>
                 <w:webHidden/>
               </w:rPr>
-              <w:instrText xml:space="preserve"> PAGEREF _Toc533715244 \h </w:instrText>
+              <w:instrText xml:space="preserve"> PAGEREF _Toc534488404 \h </w:instrText>
             </w:r>
             <w:r>
               <w:rPr>
@@ -5252,7 +5341,7 @@
               <w:szCs w:val="22"/>
             </w:rPr>
           </w:pPr>
-          <w:hyperlink w:anchor="_Toc533715245" w:history="1">
+          <w:hyperlink w:anchor="_Toc534488405" w:history="1">
             <w:r>
               <w:rPr>
                 <w:rStyle w:val="Hipervnculo"/>
@@ -5294,7 +5383,7 @@
                 <w:noProof/>
                 <w:webHidden/>
               </w:rPr>
-              <w:instrText xml:space="preserve"> PAGEREF _Toc533715245 \h </w:instrText>
+              <w:instrText xml:space="preserve"> PAGEREF _Toc534488405 \h </w:instrText>
             </w:r>
             <w:r>
               <w:rPr>
@@ -5337,7 +5426,7 @@
               <w:szCs w:val="22"/>
             </w:rPr>
           </w:pPr>
-          <w:hyperlink w:anchor="_Toc533715246" w:history="1">
+          <w:hyperlink w:anchor="_Toc534488406" w:history="1">
             <w:r>
               <w:rPr>
                 <w:rStyle w:val="Hipervnculo"/>
@@ -5364,7 +5453,7 @@
                 <w:noProof/>
                 <w:webHidden/>
               </w:rPr>
-              <w:instrText xml:space="preserve"> PAGEREF _Toc533715246 \h </w:instrText>
+              <w:instrText xml:space="preserve"> PAGEREF _Toc534488406 \h </w:instrText>
             </w:r>
             <w:r>
               <w:rPr>
@@ -5407,7 +5496,7 @@
               <w:szCs w:val="22"/>
             </w:rPr>
           </w:pPr>
-          <w:hyperlink w:anchor="_Toc533715247" w:history="1">
+          <w:hyperlink w:anchor="_Toc534488407" w:history="1">
             <w:r>
               <w:rPr>
                 <w:rStyle w:val="Hipervnculo"/>
@@ -5434,7 +5523,7 @@
                 <w:noProof/>
                 <w:webHidden/>
               </w:rPr>
-              <w:instrText xml:space="preserve"> PAGEREF _Toc533715247 \h </w:instrText>
+              <w:instrText xml:space="preserve"> PAGEREF _Toc534488407 \h </w:instrText>
             </w:r>
             <w:r>
               <w:rPr>
@@ -5477,7 +5566,7 @@
               <w:szCs w:val="22"/>
             </w:rPr>
           </w:pPr>
-          <w:hyperlink w:anchor="_Toc533715248" w:history="1">
+          <w:hyperlink w:anchor="_Toc534488408" w:history="1">
             <w:r>
               <w:rPr>
                 <w:rStyle w:val="Hipervnculo"/>
@@ -5504,7 +5593,7 @@
                 <w:noProof/>
                 <w:webHidden/>
               </w:rPr>
-              <w:instrText xml:space="preserve"> PAGEREF _Toc533715248 \h </w:instrText>
+              <w:instrText xml:space="preserve"> PAGEREF _Toc534488408 \h </w:instrText>
             </w:r>
             <w:r>
               <w:rPr>
@@ -5547,7 +5636,7 @@
               <w:szCs w:val="22"/>
             </w:rPr>
           </w:pPr>
-          <w:hyperlink w:anchor="_Toc533715249" w:history="1">
+          <w:hyperlink w:anchor="_Toc534488409" w:history="1">
             <w:r>
               <w:rPr>
                 <w:rStyle w:val="Hipervnculo"/>
@@ -5574,7 +5663,7 @@
                 <w:noProof/>
                 <w:webHidden/>
               </w:rPr>
-              <w:instrText xml:space="preserve"> PAGEREF _Toc533715249 \h </w:instrText>
+              <w:instrText xml:space="preserve"> PAGEREF _Toc534488409 \h </w:instrText>
             </w:r>
             <w:r>
               <w:rPr>
@@ -5617,7 +5706,7 @@
               <w:szCs w:val="22"/>
             </w:rPr>
           </w:pPr>
-          <w:hyperlink w:anchor="_Toc533715250" w:history="1">
+          <w:hyperlink w:anchor="_Toc534488410" w:history="1">
             <w:r>
               <w:rPr>
                 <w:rStyle w:val="Hipervnculo"/>
@@ -5644,7 +5733,7 @@
                 <w:noProof/>
                 <w:webHidden/>
               </w:rPr>
-              <w:instrText xml:space="preserve"> PAGEREF _Toc533715250 \h </w:instrText>
+              <w:instrText xml:space="preserve"> PAGEREF _Toc534488410 \h </w:instrText>
             </w:r>
             <w:r>
               <w:rPr>
@@ -5687,7 +5776,7 @@
               <w:szCs w:val="22"/>
             </w:rPr>
           </w:pPr>
-          <w:hyperlink w:anchor="_Toc533715251" w:history="1">
+          <w:hyperlink w:anchor="_Toc534488411" w:history="1">
             <w:r>
               <w:rPr>
                 <w:rStyle w:val="Hipervnculo"/>
@@ -5714,7 +5803,7 @@
                 <w:noProof/>
                 <w:webHidden/>
               </w:rPr>
-              <w:instrText xml:space="preserve"> PAGEREF _Toc533715251 \h </w:instrText>
+              <w:instrText xml:space="preserve"> PAGEREF _Toc534488411 \h </w:instrText>
             </w:r>
             <w:r>
               <w:rPr>
@@ -5734,7 +5823,7 @@
                 <w:noProof/>
                 <w:webHidden/>
               </w:rPr>
-              <w:t>9</w:t>
+              <w:t>10</w:t>
             </w:r>
             <w:r>
               <w:rPr>
@@ -5758,7 +5847,7 @@
               <w:szCs w:val="22"/>
             </w:rPr>
           </w:pPr>
-          <w:hyperlink w:anchor="_Toc533715252" w:history="1">
+          <w:hyperlink w:anchor="_Toc534488412" w:history="1">
             <w:r>
               <w:rPr>
                 <w:rStyle w:val="Hipervnculo"/>
@@ -5800,7 +5889,7 @@
                 <w:noProof/>
                 <w:webHidden/>
               </w:rPr>
-              <w:instrText xml:space="preserve"> PAGEREF _Toc533715252 \h </w:instrText>
+              <w:instrText xml:space="preserve"> PAGEREF _Toc534488412 \h </w:instrText>
             </w:r>
             <w:r>
               <w:rPr>
@@ -5843,7 +5932,7 @@
               <w:szCs w:val="22"/>
             </w:rPr>
           </w:pPr>
-          <w:hyperlink w:anchor="_Toc533715253" w:history="1">
+          <w:hyperlink w:anchor="_Toc534488413" w:history="1">
             <w:r>
               <w:rPr>
                 <w:rStyle w:val="Hipervnculo"/>
@@ -5870,7 +5959,7 @@
                 <w:noProof/>
                 <w:webHidden/>
               </w:rPr>
-              <w:instrText xml:space="preserve"> PAGEREF _Toc533715253 \h </w:instrText>
+              <w:instrText xml:space="preserve"> PAGEREF _Toc534488413 \h </w:instrText>
             </w:r>
             <w:r>
               <w:rPr>
@@ -5913,7 +6002,7 @@
               <w:szCs w:val="22"/>
             </w:rPr>
           </w:pPr>
-          <w:hyperlink w:anchor="_Toc533715254" w:history="1">
+          <w:hyperlink w:anchor="_Toc534488414" w:history="1">
             <w:r>
               <w:rPr>
                 <w:rStyle w:val="Hipervnculo"/>
@@ -5940,7 +6029,7 @@
                 <w:noProof/>
                 <w:webHidden/>
               </w:rPr>
-              <w:instrText xml:space="preserve"> PAGEREF _Toc533715254 \h </w:instrText>
+              <w:instrText xml:space="preserve"> PAGEREF _Toc534488414 \h </w:instrText>
             </w:r>
             <w:r>
               <w:rPr>
@@ -5983,7 +6072,7 @@
               <w:szCs w:val="22"/>
             </w:rPr>
           </w:pPr>
-          <w:hyperlink w:anchor="_Toc533715255" w:history="1">
+          <w:hyperlink w:anchor="_Toc534488415" w:history="1">
             <w:r>
               <w:rPr>
                 <w:rStyle w:val="Hipervnculo"/>
@@ -6010,7 +6099,7 @@
                 <w:noProof/>
                 <w:webHidden/>
               </w:rPr>
-              <w:instrText xml:space="preserve"> PAGEREF _Toc533715255 \h </w:instrText>
+              <w:instrText xml:space="preserve"> PAGEREF _Toc534488415 \h </w:instrText>
             </w:r>
             <w:r>
               <w:rPr>
@@ -6053,7 +6142,7 @@
               <w:szCs w:val="22"/>
             </w:rPr>
           </w:pPr>
-          <w:hyperlink w:anchor="_Toc533715256" w:history="1">
+          <w:hyperlink w:anchor="_Toc534488416" w:history="1">
             <w:r>
               <w:rPr>
                 <w:rStyle w:val="Hipervnculo"/>
@@ -6080,7 +6169,7 @@
                 <w:noProof/>
                 <w:webHidden/>
               </w:rPr>
-              <w:instrText xml:space="preserve"> PAGEREF _Toc533715256 \h </w:instrText>
+              <w:instrText xml:space="preserve"> PAGEREF _Toc534488416 \h </w:instrText>
             </w:r>
             <w:r>
               <w:rPr>
@@ -6100,7 +6189,7 @@
                 <w:noProof/>
                 <w:webHidden/>
               </w:rPr>
-              <w:t>10</w:t>
+              <w:t>11</w:t>
             </w:r>
             <w:r>
               <w:rPr>
@@ -6123,7 +6212,7 @@
               <w:szCs w:val="22"/>
             </w:rPr>
           </w:pPr>
-          <w:hyperlink w:anchor="_Toc533715257" w:history="1">
+          <w:hyperlink w:anchor="_Toc534488417" w:history="1">
             <w:r>
               <w:rPr>
                 <w:rStyle w:val="Hipervnculo"/>
@@ -6150,7 +6239,7 @@
                 <w:noProof/>
                 <w:webHidden/>
               </w:rPr>
-              <w:instrText xml:space="preserve"> PAGEREF _Toc533715257 \h </w:instrText>
+              <w:instrText xml:space="preserve"> PAGEREF _Toc534488417 \h </w:instrText>
             </w:r>
             <w:r>
               <w:rPr>
@@ -6193,7 +6282,7 @@
               <w:szCs w:val="22"/>
             </w:rPr>
           </w:pPr>
-          <w:hyperlink w:anchor="_Toc533715258" w:history="1">
+          <w:hyperlink w:anchor="_Toc534488418" w:history="1">
             <w:r>
               <w:rPr>
                 <w:rStyle w:val="Hipervnculo"/>
@@ -6220,7 +6309,7 @@
                 <w:noProof/>
                 <w:webHidden/>
               </w:rPr>
-              <w:instrText xml:space="preserve"> PAGEREF _Toc533715258 \h </w:instrText>
+              <w:instrText xml:space="preserve"> PAGEREF _Toc534488418 \h </w:instrText>
             </w:r>
             <w:r>
               <w:rPr>
@@ -6263,7 +6352,7 @@
               <w:szCs w:val="22"/>
             </w:rPr>
           </w:pPr>
-          <w:hyperlink w:anchor="_Toc533715259" w:history="1">
+          <w:hyperlink w:anchor="_Toc534488419" w:history="1">
             <w:r>
               <w:rPr>
                 <w:rStyle w:val="Hipervnculo"/>
@@ -6290,7 +6379,7 @@
                 <w:noProof/>
                 <w:webHidden/>
               </w:rPr>
-              <w:instrText xml:space="preserve"> PAGEREF _Toc533715259 \h </w:instrText>
+              <w:instrText xml:space="preserve"> PAGEREF _Toc534488419 \h </w:instrText>
             </w:r>
             <w:r>
               <w:rPr>
@@ -6333,7 +6422,7 @@
               <w:szCs w:val="22"/>
             </w:rPr>
           </w:pPr>
-          <w:hyperlink w:anchor="_Toc533715260" w:history="1">
+          <w:hyperlink w:anchor="_Toc534488420" w:history="1">
             <w:r>
               <w:rPr>
                 <w:rStyle w:val="Hipervnculo"/>
@@ -6360,7 +6449,7 @@
                 <w:noProof/>
                 <w:webHidden/>
               </w:rPr>
-              <w:instrText xml:space="preserve"> PAGEREF _Toc533715260 \h </w:instrText>
+              <w:instrText xml:space="preserve"> PAGEREF _Toc534488420 \h </w:instrText>
             </w:r>
             <w:r>
               <w:rPr>
@@ -6403,7 +6492,7 @@
               <w:szCs w:val="22"/>
             </w:rPr>
           </w:pPr>
-          <w:hyperlink w:anchor="_Toc533715261" w:history="1">
+          <w:hyperlink w:anchor="_Toc534488421" w:history="1">
             <w:r>
               <w:rPr>
                 <w:rStyle w:val="Hipervnculo"/>
@@ -6430,7 +6519,7 @@
                 <w:noProof/>
                 <w:webHidden/>
               </w:rPr>
-              <w:instrText xml:space="preserve"> PAGEREF _Toc533715261 \h </w:instrText>
+              <w:instrText xml:space="preserve"> PAGEREF _Toc534488421 \h </w:instrText>
             </w:r>
             <w:r>
               <w:rPr>
@@ -6473,7 +6562,7 @@
               <w:szCs w:val="22"/>
             </w:rPr>
           </w:pPr>
-          <w:hyperlink w:anchor="_Toc533715262" w:history="1">
+          <w:hyperlink w:anchor="_Toc534488422" w:history="1">
             <w:r>
               <w:rPr>
                 <w:rStyle w:val="Hipervnculo"/>
@@ -6500,7 +6589,7 @@
                 <w:noProof/>
                 <w:webHidden/>
               </w:rPr>
-              <w:instrText xml:space="preserve"> PAGEREF _Toc533715262 \h </w:instrText>
+              <w:instrText xml:space="preserve"> PAGEREF _Toc534488422 \h </w:instrText>
             </w:r>
             <w:r>
               <w:rPr>
@@ -6543,7 +6632,7 @@
               <w:szCs w:val="22"/>
             </w:rPr>
           </w:pPr>
-          <w:hyperlink w:anchor="_Toc533715263" w:history="1">
+          <w:hyperlink w:anchor="_Toc534488423" w:history="1">
             <w:r>
               <w:rPr>
                 <w:rStyle w:val="Hipervnculo"/>
@@ -6570,7 +6659,7 @@
                 <w:noProof/>
                 <w:webHidden/>
               </w:rPr>
-              <w:instrText xml:space="preserve"> PAGEREF _Toc533715263 \h </w:instrText>
+              <w:instrText xml:space="preserve"> PAGEREF _Toc534488423 \h </w:instrText>
             </w:r>
             <w:r>
               <w:rPr>
@@ -6613,7 +6702,7 @@
               <w:szCs w:val="22"/>
             </w:rPr>
           </w:pPr>
-          <w:hyperlink w:anchor="_Toc533715264" w:history="1">
+          <w:hyperlink w:anchor="_Toc534488424" w:history="1">
             <w:r>
               <w:rPr>
                 <w:rStyle w:val="Hipervnculo"/>
@@ -6640,7 +6729,7 @@
                 <w:noProof/>
                 <w:webHidden/>
               </w:rPr>
-              <w:instrText xml:space="preserve"> PAGEREF _Toc533715264 \h </w:instrText>
+              <w:instrText xml:space="preserve"> PAGEREF _Toc534488424 \h </w:instrText>
             </w:r>
             <w:r>
               <w:rPr>
@@ -6683,7 +6772,7 @@
               <w:szCs w:val="22"/>
             </w:rPr>
           </w:pPr>
-          <w:hyperlink w:anchor="_Toc533715265" w:history="1">
+          <w:hyperlink w:anchor="_Toc534488425" w:history="1">
             <w:r>
               <w:rPr>
                 <w:rStyle w:val="Hipervnculo"/>
@@ -6719,7 +6808,7 @@
                 <w:noProof/>
                 <w:webHidden/>
               </w:rPr>
-              <w:instrText xml:space="preserve"> PAGEREF _Toc533715265 \h </w:instrText>
+              <w:instrText xml:space="preserve"> PAGEREF _Toc534488425 \h </w:instrText>
             </w:r>
             <w:r>
               <w:rPr>
@@ -6762,22 +6851,13 @@
               <w:szCs w:val="22"/>
             </w:rPr>
           </w:pPr>
-          <w:hyperlink w:anchor="_Toc533715266" w:history="1">
+          <w:hyperlink w:anchor="_Toc534488426" w:history="1">
             <w:r>
               <w:rPr>
                 <w:rStyle w:val="Hipervnculo"/>
                 <w:noProof/>
               </w:rPr>
-              <w:t>3.2.8 Gestión</w:t>
-            </w:r>
-            <w:bookmarkStart w:id="1" w:name="_GoBack"/>
-            <w:bookmarkEnd w:id="1"/>
-            <w:r>
-              <w:rPr>
-                <w:rStyle w:val="Hipervnculo"/>
-                <w:noProof/>
-              </w:rPr>
-              <w:t xml:space="preserve"> de noticias</w:t>
+              <w:t>3.2.8 Gestión de noticias</w:t>
             </w:r>
             <w:r>
               <w:rPr>
@@ -6798,7 +6878,7 @@
                 <w:noProof/>
                 <w:webHidden/>
               </w:rPr>
-              <w:instrText xml:space="preserve"> PAGEREF _Toc533715266 \h </w:instrText>
+              <w:instrText xml:space="preserve"> PAGEREF _Toc534488426 \h </w:instrText>
             </w:r>
             <w:r>
               <w:rPr>
@@ -6841,7 +6921,7 @@
               <w:szCs w:val="22"/>
             </w:rPr>
           </w:pPr>
-          <w:hyperlink w:anchor="_Toc533715267" w:history="1">
+          <w:hyperlink w:anchor="_Toc534488427" w:history="1">
             <w:r>
               <w:rPr>
                 <w:rStyle w:val="Hipervnculo"/>
@@ -6868,7 +6948,7 @@
                 <w:noProof/>
                 <w:webHidden/>
               </w:rPr>
-              <w:instrText xml:space="preserve"> PAGEREF _Toc533715267 \h </w:instrText>
+              <w:instrText xml:space="preserve"> PAGEREF _Toc534488427 \h </w:instrText>
             </w:r>
             <w:r>
               <w:rPr>
@@ -6912,7 +6992,7 @@
               <w:szCs w:val="22"/>
             </w:rPr>
           </w:pPr>
-          <w:hyperlink w:anchor="_Toc533715268" w:history="1">
+          <w:hyperlink w:anchor="_Toc534488428" w:history="1">
             <w:r>
               <w:rPr>
                 <w:rStyle w:val="Hipervnculo"/>
@@ -6954,7 +7034,7 @@
                 <w:noProof/>
                 <w:webHidden/>
               </w:rPr>
-              <w:instrText xml:space="preserve"> PAGEREF _Toc533715268 \h </w:instrText>
+              <w:instrText xml:space="preserve"> PAGEREF _Toc534488428 \h </w:instrText>
             </w:r>
             <w:r>
               <w:rPr>
@@ -6998,7 +7078,7 @@
               <w:szCs w:val="22"/>
             </w:rPr>
           </w:pPr>
-          <w:hyperlink w:anchor="_Toc533715269" w:history="1">
+          <w:hyperlink w:anchor="_Toc534488429" w:history="1">
             <w:r>
               <w:rPr>
                 <w:rStyle w:val="Hipervnculo"/>
@@ -7040,7 +7120,7 @@
                 <w:noProof/>
                 <w:webHidden/>
               </w:rPr>
-              <w:instrText xml:space="preserve"> PAGEREF _Toc533715269 \h </w:instrText>
+              <w:instrText xml:space="preserve"> PAGEREF _Toc534488429 \h </w:instrText>
             </w:r>
             <w:r>
               <w:rPr>
@@ -7084,7 +7164,7 @@
               <w:szCs w:val="22"/>
             </w:rPr>
           </w:pPr>
-          <w:hyperlink w:anchor="_Toc533715270" w:history="1">
+          <w:hyperlink w:anchor="_Toc534488430" w:history="1">
             <w:r>
               <w:rPr>
                 <w:rStyle w:val="Hipervnculo"/>
@@ -7126,7 +7206,7 @@
                 <w:noProof/>
                 <w:webHidden/>
               </w:rPr>
-              <w:instrText xml:space="preserve"> PAGEREF _Toc533715270 \h </w:instrText>
+              <w:instrText xml:space="preserve"> PAGEREF _Toc534488430 \h </w:instrText>
             </w:r>
             <w:r>
               <w:rPr>
@@ -7169,7 +7249,7 @@
               <w:szCs w:val="22"/>
             </w:rPr>
           </w:pPr>
-          <w:hyperlink w:anchor="_Toc533715271" w:history="1">
+          <w:hyperlink w:anchor="_Toc534488431" w:history="1">
             <w:r>
               <w:rPr>
                 <w:rStyle w:val="Hipervnculo"/>
@@ -7196,7 +7276,7 @@
                 <w:noProof/>
                 <w:webHidden/>
               </w:rPr>
-              <w:instrText xml:space="preserve"> PAGEREF _Toc533715271 \h </w:instrText>
+              <w:instrText xml:space="preserve"> PAGEREF _Toc534488431 \h </w:instrText>
             </w:r>
             <w:r>
               <w:rPr>
@@ -7239,7 +7319,7 @@
               <w:szCs w:val="22"/>
             </w:rPr>
           </w:pPr>
-          <w:hyperlink w:anchor="_Toc533715272" w:history="1">
+          <w:hyperlink w:anchor="_Toc534488432" w:history="1">
             <w:r>
               <w:rPr>
                 <w:rStyle w:val="Hipervnculo"/>
@@ -7266,7 +7346,7 @@
                 <w:noProof/>
                 <w:webHidden/>
               </w:rPr>
-              <w:instrText xml:space="preserve"> PAGEREF _Toc533715272 \h </w:instrText>
+              <w:instrText xml:space="preserve"> PAGEREF _Toc534488432 \h </w:instrText>
             </w:r>
             <w:r>
               <w:rPr>
@@ -7287,6 +7367,146 @@
                 <w:webHidden/>
               </w:rPr>
               <w:t>20</w:t>
+            </w:r>
+            <w:r>
+              <w:rPr>
+                <w:noProof/>
+                <w:webHidden/>
+              </w:rPr>
+              <w:fldChar w:fldCharType="end"/>
+            </w:r>
+          </w:hyperlink>
+        </w:p>
+        <w:p>
+          <w:pPr>
+            <w:pStyle w:val="TDC3"/>
+            <w:tabs>
+              <w:tab w:val="right" w:leader="dot" w:pos="8558"/>
+            </w:tabs>
+            <w:rPr>
+              <w:noProof/>
+              <w:sz w:val="22"/>
+              <w:szCs w:val="22"/>
+            </w:rPr>
+          </w:pPr>
+          <w:hyperlink w:anchor="_Toc534488433" w:history="1">
+            <w:r>
+              <w:rPr>
+                <w:rStyle w:val="Hipervnculo"/>
+                <w:noProof/>
+              </w:rPr>
+              <w:t>3.2.15 Gestión de creación de solicitudes</w:t>
+            </w:r>
+            <w:r>
+              <w:rPr>
+                <w:noProof/>
+                <w:webHidden/>
+              </w:rPr>
+              <w:tab/>
+            </w:r>
+            <w:r>
+              <w:rPr>
+                <w:noProof/>
+                <w:webHidden/>
+              </w:rPr>
+              <w:fldChar w:fldCharType="begin"/>
+            </w:r>
+            <w:r>
+              <w:rPr>
+                <w:noProof/>
+                <w:webHidden/>
+              </w:rPr>
+              <w:instrText xml:space="preserve"> PAGEREF _Toc534488433 \h </w:instrText>
+            </w:r>
+            <w:r>
+              <w:rPr>
+                <w:noProof/>
+                <w:webHidden/>
+              </w:rPr>
+            </w:r>
+            <w:r>
+              <w:rPr>
+                <w:noProof/>
+                <w:webHidden/>
+              </w:rPr>
+              <w:fldChar w:fldCharType="separate"/>
+            </w:r>
+            <w:r>
+              <w:rPr>
+                <w:noProof/>
+                <w:webHidden/>
+              </w:rPr>
+              <w:t>21</w:t>
+            </w:r>
+            <w:r>
+              <w:rPr>
+                <w:noProof/>
+                <w:webHidden/>
+              </w:rPr>
+              <w:fldChar w:fldCharType="end"/>
+            </w:r>
+          </w:hyperlink>
+        </w:p>
+        <w:p>
+          <w:pPr>
+            <w:pStyle w:val="TDC3"/>
+            <w:tabs>
+              <w:tab w:val="right" w:leader="dot" w:pos="8558"/>
+            </w:tabs>
+            <w:rPr>
+              <w:noProof/>
+              <w:sz w:val="22"/>
+              <w:szCs w:val="22"/>
+            </w:rPr>
+          </w:pPr>
+          <w:hyperlink w:anchor="_Toc534488434" w:history="1">
+            <w:r>
+              <w:rPr>
+                <w:rStyle w:val="Hipervnculo"/>
+                <w:noProof/>
+              </w:rPr>
+              <w:t>3.2.16 Gestión de creación de solicitudes</w:t>
+            </w:r>
+            <w:r>
+              <w:rPr>
+                <w:noProof/>
+                <w:webHidden/>
+              </w:rPr>
+              <w:tab/>
+            </w:r>
+            <w:r>
+              <w:rPr>
+                <w:noProof/>
+                <w:webHidden/>
+              </w:rPr>
+              <w:fldChar w:fldCharType="begin"/>
+            </w:r>
+            <w:r>
+              <w:rPr>
+                <w:noProof/>
+                <w:webHidden/>
+              </w:rPr>
+              <w:instrText xml:space="preserve"> PAGEREF _Toc534488434 \h </w:instrText>
+            </w:r>
+            <w:r>
+              <w:rPr>
+                <w:noProof/>
+                <w:webHidden/>
+              </w:rPr>
+            </w:r>
+            <w:r>
+              <w:rPr>
+                <w:noProof/>
+                <w:webHidden/>
+              </w:rPr>
+              <w:fldChar w:fldCharType="separate"/>
+            </w:r>
+            <w:r>
+              <w:rPr>
+                <w:noProof/>
+                <w:webHidden/>
+              </w:rPr>
+              <w:t>22</w:t>
             </w:r>
             <w:r>
               <w:rPr>
@@ -7309,7 +7529,7 @@
               <w:szCs w:val="22"/>
             </w:rPr>
           </w:pPr>
-          <w:hyperlink w:anchor="_Toc533715273" w:history="1">
+          <w:hyperlink w:anchor="_Toc534488435" w:history="1">
             <w:r>
               <w:rPr>
                 <w:rStyle w:val="Hipervnculo"/>
@@ -7336,7 +7556,7 @@
                 <w:noProof/>
                 <w:webHidden/>
               </w:rPr>
-              <w:instrText xml:space="preserve"> PAGEREF _Toc533715273 \h </w:instrText>
+              <w:instrText xml:space="preserve"> PAGEREF _Toc534488435 \h </w:instrText>
             </w:r>
             <w:r>
               <w:rPr>
@@ -7356,7 +7576,7 @@
                 <w:noProof/>
                 <w:webHidden/>
               </w:rPr>
-              <w:t>21</w:t>
+              <w:t>22</w:t>
             </w:r>
             <w:r>
               <w:rPr>
@@ -7379,7 +7599,7 @@
               <w:szCs w:val="22"/>
             </w:rPr>
           </w:pPr>
-          <w:hyperlink w:anchor="_Toc533715274" w:history="1">
+          <w:hyperlink w:anchor="_Toc534488436" w:history="1">
             <w:r>
               <w:rPr>
                 <w:rStyle w:val="Hipervnculo"/>
@@ -7406,7 +7626,7 @@
                 <w:noProof/>
                 <w:webHidden/>
               </w:rPr>
-              <w:instrText xml:space="preserve"> PAGEREF _Toc533715274 \h </w:instrText>
+              <w:instrText xml:space="preserve"> PAGEREF _Toc534488436 \h </w:instrText>
             </w:r>
             <w:r>
               <w:rPr>
@@ -7426,7 +7646,7 @@
                 <w:noProof/>
                 <w:webHidden/>
               </w:rPr>
-              <w:t>21</w:t>
+              <w:t>22</w:t>
             </w:r>
             <w:r>
               <w:rPr>
@@ -7449,7 +7669,7 @@
               <w:szCs w:val="22"/>
             </w:rPr>
           </w:pPr>
-          <w:hyperlink w:anchor="_Toc533715275" w:history="1">
+          <w:hyperlink w:anchor="_Toc534488437" w:history="1">
             <w:r>
               <w:rPr>
                 <w:rStyle w:val="Hipervnculo"/>
@@ -7476,7 +7696,7 @@
                 <w:noProof/>
                 <w:webHidden/>
               </w:rPr>
-              <w:instrText xml:space="preserve"> PAGEREF _Toc533715275 \h </w:instrText>
+              <w:instrText xml:space="preserve"> PAGEREF _Toc534488437 \h </w:instrText>
             </w:r>
             <w:r>
               <w:rPr>
@@ -7496,7 +7716,7 @@
                 <w:noProof/>
                 <w:webHidden/>
               </w:rPr>
-              <w:t>21</w:t>
+              <w:t>22</w:t>
             </w:r>
             <w:r>
               <w:rPr>
@@ -7519,7 +7739,7 @@
               <w:szCs w:val="22"/>
             </w:rPr>
           </w:pPr>
-          <w:hyperlink w:anchor="_Toc533715276" w:history="1">
+          <w:hyperlink w:anchor="_Toc534488438" w:history="1">
             <w:r>
               <w:rPr>
                 <w:rStyle w:val="Hipervnculo"/>
@@ -7546,7 +7766,7 @@
                 <w:noProof/>
                 <w:webHidden/>
               </w:rPr>
-              <w:instrText xml:space="preserve"> PAGEREF _Toc533715276 \h </w:instrText>
+              <w:instrText xml:space="preserve"> PAGEREF _Toc534488438 \h </w:instrText>
             </w:r>
             <w:r>
               <w:rPr>
@@ -7566,7 +7786,7 @@
                 <w:noProof/>
                 <w:webHidden/>
               </w:rPr>
-              <w:t>21</w:t>
+              <w:t>23</w:t>
             </w:r>
             <w:r>
               <w:rPr>
@@ -7589,7 +7809,7 @@
               <w:szCs w:val="22"/>
             </w:rPr>
           </w:pPr>
-          <w:hyperlink w:anchor="_Toc533715277" w:history="1">
+          <w:hyperlink w:anchor="_Toc534488439" w:history="1">
             <w:r>
               <w:rPr>
                 <w:rStyle w:val="Hipervnculo"/>
@@ -7616,7 +7836,7 @@
                 <w:noProof/>
                 <w:webHidden/>
               </w:rPr>
-              <w:instrText xml:space="preserve"> PAGEREF _Toc533715277 \h </w:instrText>
+              <w:instrText xml:space="preserve"> PAGEREF _Toc534488439 \h </w:instrText>
             </w:r>
             <w:r>
               <w:rPr>
@@ -7636,7 +7856,7 @@
                 <w:noProof/>
                 <w:webHidden/>
               </w:rPr>
-              <w:t>21</w:t>
+              <w:t>23</w:t>
             </w:r>
             <w:r>
               <w:rPr>
@@ -7659,7 +7879,7 @@
               <w:szCs w:val="22"/>
             </w:rPr>
           </w:pPr>
-          <w:hyperlink w:anchor="_Toc533715278" w:history="1">
+          <w:hyperlink w:anchor="_Toc534488440" w:history="1">
             <w:r>
               <w:rPr>
                 <w:rStyle w:val="Hipervnculo"/>
@@ -7686,7 +7906,7 @@
                 <w:noProof/>
                 <w:webHidden/>
               </w:rPr>
-              <w:instrText xml:space="preserve"> PAGEREF _Toc533715278 \h </w:instrText>
+              <w:instrText xml:space="preserve"> PAGEREF _Toc534488440 \h </w:instrText>
             </w:r>
             <w:r>
               <w:rPr>
@@ -7706,7 +7926,7 @@
                 <w:noProof/>
                 <w:webHidden/>
               </w:rPr>
-              <w:t>22</w:t>
+              <w:t>23</w:t>
             </w:r>
             <w:r>
               <w:rPr>
@@ -7729,7 +7949,7 @@
               <w:szCs w:val="22"/>
             </w:rPr>
           </w:pPr>
-          <w:hyperlink w:anchor="_Toc533715279" w:history="1">
+          <w:hyperlink w:anchor="_Toc534488441" w:history="1">
             <w:r>
               <w:rPr>
                 <w:rStyle w:val="Hipervnculo"/>
@@ -7756,7 +7976,7 @@
                 <w:noProof/>
                 <w:webHidden/>
               </w:rPr>
-              <w:instrText xml:space="preserve"> PAGEREF _Toc533715279 \h </w:instrText>
+              <w:instrText xml:space="preserve"> PAGEREF _Toc534488441 \h </w:instrText>
             </w:r>
             <w:r>
               <w:rPr>
@@ -7776,7 +7996,7 @@
                 <w:noProof/>
                 <w:webHidden/>
               </w:rPr>
-              <w:t>22</w:t>
+              <w:t>24</w:t>
             </w:r>
             <w:r>
               <w:rPr>
@@ -7799,7 +8019,7 @@
               <w:szCs w:val="22"/>
             </w:rPr>
           </w:pPr>
-          <w:hyperlink w:anchor="_Toc533715280" w:history="1">
+          <w:hyperlink w:anchor="_Toc534488442" w:history="1">
             <w:r>
               <w:rPr>
                 <w:rStyle w:val="Hipervnculo"/>
@@ -7826,7 +8046,7 @@
                 <w:noProof/>
                 <w:webHidden/>
               </w:rPr>
-              <w:instrText xml:space="preserve"> PAGEREF _Toc533715280 \h </w:instrText>
+              <w:instrText xml:space="preserve"> PAGEREF _Toc534488442 \h </w:instrText>
             </w:r>
             <w:r>
               <w:rPr>
@@ -7846,7 +8066,7 @@
                 <w:noProof/>
                 <w:webHidden/>
               </w:rPr>
-              <w:t>22</w:t>
+              <w:t>24</w:t>
             </w:r>
             <w:r>
               <w:rPr>
@@ -7950,51 +8170,18 @@
     </w:p>
     <w:p>
       <w:pPr>
-        <w:spacing w:after="0" w:line="259" w:lineRule="auto"/>
-      </w:pPr>
-    </w:p>
-    <w:p>
-      <w:pPr>
-        <w:spacing w:after="0" w:line="259" w:lineRule="auto"/>
-      </w:pPr>
-    </w:p>
-    <w:p>
-      <w:pPr>
-        <w:spacing w:after="0" w:line="259" w:lineRule="auto"/>
-      </w:pPr>
-    </w:p>
-    <w:p>
-      <w:pPr>
-        <w:spacing w:after="0" w:line="259" w:lineRule="auto"/>
-      </w:pPr>
-    </w:p>
-    <w:p>
-      <w:pPr>
-        <w:spacing w:after="0" w:line="259" w:lineRule="auto"/>
-      </w:pPr>
-    </w:p>
-    <w:p>
-      <w:pPr>
-        <w:spacing w:after="0" w:line="259" w:lineRule="auto"/>
-      </w:pPr>
-      <w:r>
-        <w:lastRenderedPageBreak/>
-        <w:t xml:space="preserve"> </w:t>
-      </w:r>
-    </w:p>
-    <w:p>
-      <w:pPr>
         <w:pStyle w:val="Ttulo1"/>
         <w:numPr>
           <w:ilvl w:val="0"/>
           <w:numId w:val="11"/>
         </w:numPr>
       </w:pPr>
-      <w:bookmarkStart w:id="2" w:name="_Toc533715238"/>
-      <w:r>
+      <w:bookmarkStart w:id="1" w:name="_Toc534488398"/>
+      <w:r>
+        <w:lastRenderedPageBreak/>
         <w:t>Introducción</w:t>
       </w:r>
-      <w:bookmarkEnd w:id="2"/>
+      <w:bookmarkEnd w:id="1"/>
       <w:r>
         <w:rPr>
           <w:i/>
@@ -8028,11 +8215,11 @@
         <w:spacing w:after="195"/>
         <w:ind w:left="708"/>
       </w:pPr>
-      <w:bookmarkStart w:id="3" w:name="_Toc533715239"/>
+      <w:bookmarkStart w:id="2" w:name="_Toc534488399"/>
       <w:r>
         <w:t>1.1 Propósito</w:t>
       </w:r>
-      <w:bookmarkEnd w:id="3"/>
+      <w:bookmarkEnd w:id="2"/>
       <w:r>
         <w:rPr>
           <w:b/>
@@ -8092,11 +8279,11 @@
         <w:spacing w:after="165"/>
         <w:ind w:left="708"/>
       </w:pPr>
-      <w:bookmarkStart w:id="4" w:name="_Toc533715240"/>
+      <w:bookmarkStart w:id="3" w:name="_Toc534488400"/>
       <w:r>
         <w:t>1.2 Alcance</w:t>
       </w:r>
-      <w:bookmarkEnd w:id="4"/>
+      <w:bookmarkEnd w:id="3"/>
       <w:r>
         <w:rPr>
           <w:b/>
@@ -8202,7 +8389,6 @@
         <w:pStyle w:val="Prrafodelista"/>
       </w:pPr>
       <w:r>
-        <w:lastRenderedPageBreak/>
         <w:t>Dentro de este contara con dos secciones más. Una para el filtrar, agregar, activar y desactivar tipos de arma y otra para la gestión de medios de transporte donde p</w:t>
       </w:r>
       <w:r>
@@ -8238,6 +8424,37 @@
       </w:r>
       <w:r>
         <w:t>donde podrá filtrar, agregar, activar y desactivar tipos de incidencia de servicios públicos.</w:t>
+      </w:r>
+    </w:p>
+    <w:p>
+      <w:pPr>
+        <w:pStyle w:val="Prrafodelista"/>
+      </w:pPr>
+    </w:p>
+    <w:p>
+      <w:pPr>
+        <w:pStyle w:val="Prrafodelista"/>
+      </w:pPr>
+      <w:r>
+        <w:t xml:space="preserve">El administrador </w:t>
+      </w:r>
+      <w:r>
+        <w:t>c</w:t>
+      </w:r>
+      <w:r>
+        <w:t>uenta</w:t>
+      </w:r>
+      <w:r>
+        <w:t xml:space="preserve"> con un módulo para la gestión de comunidades y grupos de comunidades donde podrá filtrar</w:t>
+      </w:r>
+      <w:r>
+        <w:t xml:space="preserve"> usuarios y comunidades</w:t>
+      </w:r>
+      <w:r>
+        <w:t>, inspeccionar individualmente</w:t>
+      </w:r>
+      <w:r>
+        <w:t xml:space="preserve"> y agregar nuevas.</w:t>
       </w:r>
     </w:p>
     <w:p>
@@ -8249,40 +8466,70 @@
       <w:pPr>
         <w:pStyle w:val="Prrafodelista"/>
         <w:rPr>
-          <w:b/>
           <w:bCs/>
         </w:rPr>
       </w:pPr>
       <w:r>
-        <w:t xml:space="preserve">El administrador </w:t>
-      </w:r>
-      <w:r>
-        <w:t>c</w:t>
-      </w:r>
-      <w:r>
-        <w:t>uenta</w:t>
-      </w:r>
-      <w:r>
-        <w:t xml:space="preserve"> con un módulo para la gestión de comunidades y grupos de comunidades donde podrá filtrar</w:t>
-      </w:r>
-      <w:r>
-        <w:t xml:space="preserve"> usuarios y comunidades</w:t>
-      </w:r>
-      <w:r>
-        <w:t>, inspeccionar individualmente</w:t>
-      </w:r>
-      <w:r>
-        <w:t xml:space="preserve"> y agregar nuevas.</w:t>
+        <w:rPr>
+          <w:bCs/>
+        </w:rPr>
+        <w:t>Además,</w:t>
+      </w:r>
+      <w:r>
+        <w:rPr>
+          <w:bCs/>
+        </w:rPr>
+        <w:t xml:space="preserve"> contar</w:t>
+      </w:r>
+      <w:r>
+        <w:rPr>
+          <w:bCs/>
+        </w:rPr>
+        <w:t>á</w:t>
+      </w:r>
+      <w:r>
+        <w:rPr>
+          <w:bCs/>
+        </w:rPr>
+        <w:t xml:space="preserve"> con </w:t>
+      </w:r>
+      <w:r>
+        <w:rPr>
+          <w:bCs/>
+        </w:rPr>
+        <w:t>una sección de catálogos para manejar todos los tipos de géneros, estados de reporte y tipos de evidencias que se permitirá en la aplicación.</w:t>
       </w:r>
     </w:p>
     <w:p>
       <w:pPr>
         <w:pStyle w:val="Prrafodelista"/>
+        <w:rPr>
+          <w:bCs/>
+        </w:rPr>
       </w:pPr>
     </w:p>
     <w:p>
       <w:pPr>
         <w:pStyle w:val="Prrafodelista"/>
+        <w:rPr>
+          <w:bCs/>
+        </w:rPr>
+      </w:pPr>
+      <w:r>
+        <w:rPr>
+          <w:bCs/>
+        </w:rPr>
+        <w:t>El administrador también podrá gestionar los estados de las publicaciones, activando, desactivando publicaciones y agregando estados.</w:t>
+      </w:r>
+    </w:p>
+    <w:p>
+      <w:pPr>
+        <w:pStyle w:val="Prrafodelista"/>
+      </w:pPr>
+    </w:p>
+    <w:p>
+      <w:pPr>
+        <w:pStyle w:val="Prrafodelista"/>
       </w:pPr>
       <w:r>
         <w:t xml:space="preserve">En la sección de usuario se </w:t>
@@ -8401,15 +8648,6 @@
       <w:pPr>
         <w:ind w:left="708"/>
       </w:pPr>
-      <w:r>
-        <w:t xml:space="preserve">La aplicación móvil permitirá hacer reportes y visualizarlos en el mapa y </w:t>
-      </w:r>
-      <w:r>
-        <w:t xml:space="preserve">en </w:t>
-      </w:r>
-      <w:r>
-        <w:t>la sección de publicaciones. El usuario además podrá seguir grupos de comunidades.</w:t>
-      </w:r>
     </w:p>
     <w:p>
       <w:pPr>
@@ -8421,27 +8659,18 @@
         <w:ind w:left="708"/>
       </w:pPr>
     </w:p>
-    <w:p>
-      <w:pPr>
-        <w:ind w:left="708"/>
-      </w:pPr>
-    </w:p>
-    <w:p>
-      <w:pPr>
-        <w:ind w:left="708"/>
-      </w:pPr>
-    </w:p>
+    <w:p/>
     <w:p>
       <w:pPr>
         <w:pStyle w:val="Ttulo2"/>
         <w:ind w:left="596"/>
       </w:pPr>
-      <w:bookmarkStart w:id="5" w:name="_Toc533715241"/>
+      <w:bookmarkStart w:id="4" w:name="_Toc534488401"/>
       <w:r>
         <w:lastRenderedPageBreak/>
         <w:t>1.3 Personal involucrado</w:t>
       </w:r>
-      <w:bookmarkEnd w:id="5"/>
+      <w:bookmarkEnd w:id="4"/>
       <w:r>
         <w:t xml:space="preserve"> </w:t>
       </w:r>
@@ -9215,11 +9444,11 @@
         <w:spacing w:after="169"/>
         <w:ind w:left="596"/>
       </w:pPr>
-      <w:bookmarkStart w:id="6" w:name="_Toc533715242"/>
+      <w:bookmarkStart w:id="5" w:name="_Toc534488402"/>
       <w:r>
         <w:t>1.4 Definiciones, acrónimos y abreviaturas</w:t>
       </w:r>
-      <w:bookmarkEnd w:id="6"/>
+      <w:bookmarkEnd w:id="5"/>
       <w:r>
         <w:t xml:space="preserve"> </w:t>
       </w:r>
@@ -9321,12 +9550,12 @@
         <w:pStyle w:val="Ttulo2"/>
         <w:ind w:left="596"/>
       </w:pPr>
-      <w:bookmarkStart w:id="7" w:name="_Toc533715243"/>
+      <w:bookmarkStart w:id="6" w:name="_Toc534488403"/>
       <w:r>
         <w:lastRenderedPageBreak/>
         <w:t>1.5 Referencias</w:t>
       </w:r>
-      <w:bookmarkEnd w:id="7"/>
+      <w:bookmarkEnd w:id="6"/>
       <w:r>
         <w:t xml:space="preserve"> </w:t>
       </w:r>
@@ -9480,11 +9709,11 @@
         <w:pStyle w:val="Ttulo2"/>
         <w:ind w:left="596"/>
       </w:pPr>
-      <w:bookmarkStart w:id="8" w:name="_Toc533715244"/>
+      <w:bookmarkStart w:id="7" w:name="_Toc534488404"/>
       <w:r>
         <w:t>1.6 Resumen</w:t>
       </w:r>
-      <w:bookmarkEnd w:id="8"/>
+      <w:bookmarkEnd w:id="7"/>
       <w:r>
         <w:t xml:space="preserve"> </w:t>
       </w:r>
@@ -9532,11 +9761,11 @@
         </w:numPr>
         <w:spacing w:after="394"/>
       </w:pPr>
-      <w:bookmarkStart w:id="9" w:name="_Toc533715245"/>
+      <w:bookmarkStart w:id="8" w:name="_Toc534488405"/>
       <w:r>
         <w:t>Descripción general</w:t>
       </w:r>
-      <w:bookmarkEnd w:id="9"/>
+      <w:bookmarkEnd w:id="8"/>
       <w:r>
         <w:t xml:space="preserve"> </w:t>
       </w:r>
@@ -9546,11 +9775,11 @@
         <w:pStyle w:val="Ttulo2"/>
         <w:ind w:left="611"/>
       </w:pPr>
-      <w:bookmarkStart w:id="10" w:name="_Toc533715246"/>
+      <w:bookmarkStart w:id="9" w:name="_Toc534488406"/>
       <w:r>
         <w:t>2.1 Perspectiva del producto</w:t>
       </w:r>
-      <w:bookmarkEnd w:id="10"/>
+      <w:bookmarkEnd w:id="9"/>
       <w:r>
         <w:rPr>
           <w:i/>
@@ -9573,11 +9802,11 @@
         <w:pStyle w:val="Ttulo2"/>
         <w:ind w:left="596"/>
       </w:pPr>
-      <w:bookmarkStart w:id="11" w:name="_Toc533715247"/>
+      <w:bookmarkStart w:id="10" w:name="_Toc534488407"/>
       <w:r>
         <w:t>2.2 Funcionalidad del producto</w:t>
       </w:r>
-      <w:bookmarkEnd w:id="11"/>
+      <w:bookmarkEnd w:id="10"/>
       <w:r>
         <w:t xml:space="preserve"> </w:t>
       </w:r>
@@ -9812,14 +10041,51 @@
     </w:p>
     <w:p>
       <w:pPr>
+        <w:pStyle w:val="Prrafodelista"/>
+        <w:numPr>
+          <w:ilvl w:val="0"/>
+          <w:numId w:val="16"/>
+        </w:numPr>
+        <w:spacing w:after="37" w:line="259" w:lineRule="auto"/>
+      </w:pPr>
+      <w:r>
+        <w:t>El sistema le debe permitir al administrador</w:t>
+      </w:r>
+      <w:r>
+        <w:t xml:space="preserve"> gestionar los catálogos, permitiéndole agregar y quitar tipos de géneros, estados de publicaciones, y tipos de evidencias.</w:t>
+      </w:r>
+    </w:p>
+    <w:p>
+      <w:pPr>
+        <w:pStyle w:val="Prrafodelista"/>
+        <w:numPr>
+          <w:ilvl w:val="0"/>
+          <w:numId w:val="16"/>
+        </w:numPr>
+        <w:spacing w:after="37" w:line="259" w:lineRule="auto"/>
+      </w:pPr>
+      <w:r>
+        <w:t xml:space="preserve">El administrador podrá administrar los estados de </w:t>
+      </w:r>
+      <w:proofErr w:type="gramStart"/>
+      <w:r>
+        <w:t>la publicaciones</w:t>
+      </w:r>
+      <w:proofErr w:type="gramEnd"/>
+      <w:r>
+        <w:t xml:space="preserve">, filtrando los estados, agregando, activando y desactivando estados. </w:t>
+      </w:r>
+    </w:p>
+    <w:p>
+      <w:pPr>
         <w:pStyle w:val="Ttulo2"/>
         <w:ind w:left="596"/>
       </w:pPr>
-      <w:bookmarkStart w:id="12" w:name="_Toc533715248"/>
+      <w:bookmarkStart w:id="11" w:name="_Toc534488408"/>
       <w:r>
         <w:t>2.3 Características de los usuarios</w:t>
       </w:r>
-      <w:bookmarkEnd w:id="12"/>
+      <w:bookmarkEnd w:id="11"/>
       <w:r>
         <w:rPr>
           <w:sz w:val="28"/>
@@ -10197,6 +10463,7 @@
               <w:spacing w:line="259" w:lineRule="auto"/>
             </w:pPr>
             <w:r>
+              <w:lastRenderedPageBreak/>
               <w:t xml:space="preserve">Actividades </w:t>
             </w:r>
           </w:p>
@@ -10240,12 +10507,11 @@
         <w:spacing w:after="169"/>
         <w:ind w:left="596"/>
       </w:pPr>
-      <w:bookmarkStart w:id="13" w:name="_Toc533715249"/>
-      <w:r>
-        <w:lastRenderedPageBreak/>
+      <w:bookmarkStart w:id="12" w:name="_Toc534488409"/>
+      <w:r>
         <w:t>2.4 Restricciones</w:t>
       </w:r>
-      <w:bookmarkEnd w:id="13"/>
+      <w:bookmarkEnd w:id="12"/>
       <w:r>
         <w:rPr>
           <w:b/>
@@ -10396,11 +10662,11 @@
         <w:spacing w:after="165"/>
         <w:ind w:left="596"/>
       </w:pPr>
-      <w:bookmarkStart w:id="14" w:name="_Toc533715250"/>
+      <w:bookmarkStart w:id="13" w:name="_Toc534488410"/>
       <w:r>
         <w:t>2.5 Suposiciones y dependencias</w:t>
       </w:r>
-      <w:bookmarkEnd w:id="14"/>
+      <w:bookmarkEnd w:id="13"/>
       <w:r>
         <w:rPr>
           <w:b/>
@@ -10528,16 +10794,18 @@
         <w:t>Administradores que moderen el sitio web tanto en el módulo del chat, como en los reportes de publicaciones.</w:t>
       </w:r>
     </w:p>
+    <w:p/>
     <w:p>
       <w:pPr>
         <w:pStyle w:val="Ttulo2"/>
         <w:ind w:left="1440"/>
       </w:pPr>
-      <w:bookmarkStart w:id="15" w:name="_Toc533715251"/>
-      <w:r>
+      <w:bookmarkStart w:id="14" w:name="_Toc534488411"/>
+      <w:r>
+        <w:lastRenderedPageBreak/>
         <w:t>2.6 Evolución previsible del sistema</w:t>
       </w:r>
-      <w:bookmarkEnd w:id="15"/>
+      <w:bookmarkEnd w:id="14"/>
       <w:r>
         <w:t xml:space="preserve"> </w:t>
       </w:r>
@@ -10611,15 +10879,14 @@
           <w:numId w:val="11"/>
         </w:numPr>
       </w:pPr>
-      <w:bookmarkStart w:id="16" w:name="_Toc533715252"/>
-      <w:r>
-        <w:lastRenderedPageBreak/>
+      <w:bookmarkStart w:id="15" w:name="_Toc534488412"/>
+      <w:r>
         <w:t xml:space="preserve">Requisitos </w:t>
       </w:r>
       <w:r>
         <w:t>específicos</w:t>
       </w:r>
-      <w:bookmarkEnd w:id="16"/>
+      <w:bookmarkEnd w:id="15"/>
       <w:r>
         <w:rPr>
           <w:i/>
@@ -10633,11 +10900,11 @@
         <w:pStyle w:val="Ttulo2"/>
         <w:ind w:left="708"/>
       </w:pPr>
-      <w:bookmarkStart w:id="17" w:name="_Toc533715253"/>
+      <w:bookmarkStart w:id="16" w:name="_Toc534488413"/>
       <w:r>
         <w:t>3.1 Requisitos comunes de los interfaces</w:t>
       </w:r>
-      <w:bookmarkEnd w:id="17"/>
+      <w:bookmarkEnd w:id="16"/>
       <w:r>
         <w:rPr>
           <w:i/>
@@ -10654,11 +10921,11 @@
         </w:tabs>
         <w:ind w:left="1416"/>
       </w:pPr>
-      <w:bookmarkStart w:id="18" w:name="_Toc533715254"/>
+      <w:bookmarkStart w:id="17" w:name="_Toc534488414"/>
       <w:r>
         <w:t>3.1.1 Interfaces de usuario</w:t>
       </w:r>
-      <w:bookmarkEnd w:id="18"/>
+      <w:bookmarkEnd w:id="17"/>
       <w:r>
         <w:t xml:space="preserve"> </w:t>
       </w:r>
@@ -10773,11 +11040,11 @@
         <w:pStyle w:val="Ttulo3"/>
         <w:ind w:left="1416"/>
       </w:pPr>
-      <w:bookmarkStart w:id="19" w:name="_Toc533715255"/>
+      <w:bookmarkStart w:id="18" w:name="_Toc534488415"/>
       <w:r>
         <w:t>3.1.2 Interfaces de hardware</w:t>
       </w:r>
-      <w:bookmarkEnd w:id="19"/>
+      <w:bookmarkEnd w:id="18"/>
       <w:r>
         <w:rPr>
           <w:b/>
@@ -10829,6 +11096,12 @@
     </w:p>
     <w:p>
       <w:pPr>
+        <w:spacing w:line="504" w:lineRule="auto"/>
+        <w:ind w:left="1436" w:right="53"/>
+      </w:pPr>
+    </w:p>
+    <w:p>
+      <w:pPr>
         <w:spacing w:after="408" w:line="259" w:lineRule="auto"/>
         <w:ind w:left="1441"/>
       </w:pPr>
@@ -10841,11 +11114,12 @@
         <w:pStyle w:val="Ttulo3"/>
         <w:ind w:left="1416"/>
       </w:pPr>
-      <w:bookmarkStart w:id="20" w:name="_Toc533715256"/>
-      <w:r>
+      <w:bookmarkStart w:id="19" w:name="_Toc534488416"/>
+      <w:r>
+        <w:lastRenderedPageBreak/>
         <w:t>3.1.3 Interfaces de software</w:t>
       </w:r>
-      <w:bookmarkEnd w:id="20"/>
+      <w:bookmarkEnd w:id="19"/>
       <w:r>
         <w:rPr>
           <w:b/>
@@ -10873,37 +11147,14 @@
     </w:p>
     <w:p>
       <w:pPr>
-        <w:ind w:left="721" w:right="53" w:firstLine="721"/>
-      </w:pPr>
-    </w:p>
-    <w:p>
-      <w:pPr>
-        <w:ind w:left="721" w:right="53" w:firstLine="721"/>
-      </w:pPr>
-    </w:p>
-    <w:p>
-      <w:pPr>
-        <w:spacing w:after="307" w:line="259" w:lineRule="auto"/>
-      </w:pPr>
-      <w:r>
-        <w:rPr>
-          <w:i/>
-          <w:color w:val="0000FF"/>
-        </w:rPr>
-        <w:t xml:space="preserve"> </w:t>
-      </w:r>
-    </w:p>
-    <w:p>
-      <w:pPr>
         <w:pStyle w:val="Ttulo3"/>
         <w:ind w:left="1201"/>
       </w:pPr>
-      <w:bookmarkStart w:id="21" w:name="_Toc533715257"/>
-      <w:r>
-        <w:lastRenderedPageBreak/>
+      <w:bookmarkStart w:id="20" w:name="_Toc534488417"/>
+      <w:r>
         <w:t>3.1.4 Interfaces de comunicación</w:t>
       </w:r>
-      <w:bookmarkEnd w:id="21"/>
+      <w:bookmarkEnd w:id="20"/>
       <w:r>
         <w:t xml:space="preserve"> </w:t>
       </w:r>
@@ -10923,11 +11174,11 @@
         <w:spacing w:after="165"/>
         <w:ind w:left="596"/>
       </w:pPr>
-      <w:bookmarkStart w:id="22" w:name="_Toc533715258"/>
+      <w:bookmarkStart w:id="21" w:name="_Toc534488418"/>
       <w:r>
         <w:t>3.2 Requisitos funcionales</w:t>
       </w:r>
-      <w:bookmarkEnd w:id="22"/>
+      <w:bookmarkEnd w:id="21"/>
       <w:r>
         <w:rPr>
           <w:b/>
@@ -10942,14 +11193,14 @@
         <w:pStyle w:val="Ttulo3"/>
         <w:ind w:left="1196"/>
       </w:pPr>
-      <w:bookmarkStart w:id="23" w:name="_Toc533715259"/>
+      <w:bookmarkStart w:id="22" w:name="_Toc534488419"/>
       <w:r>
         <w:t xml:space="preserve">3.2.1 </w:t>
       </w:r>
       <w:r>
         <w:t>GESTION DE ADMINISTRACION DE USUARIOS</w:t>
       </w:r>
-      <w:bookmarkEnd w:id="23"/>
+      <w:bookmarkEnd w:id="22"/>
       <w:r>
         <w:t xml:space="preserve"> </w:t>
       </w:r>
@@ -11292,6 +11543,7 @@
         <w:ind w:left="1416"/>
       </w:pPr>
       <w:r>
+        <w:lastRenderedPageBreak/>
         <w:t>Si todos los datos son correctos, el usuario quedará registrado en el sistema, de lo contrario, se mostrará un mensaje de error.</w:t>
       </w:r>
     </w:p>
@@ -11322,7 +11574,6 @@
         <w:ind w:left="1416"/>
       </w:pPr>
       <w:r>
-        <w:lastRenderedPageBreak/>
         <w:t>Los datos que ingrese el usuario deben ser validados por las mismas restricciones en el momento del registro. Y Si son correctas el perfil se actualizará.</w:t>
       </w:r>
     </w:p>
@@ -11383,14 +11634,14 @@
         <w:pStyle w:val="Ttulo3"/>
         <w:ind w:left="708"/>
       </w:pPr>
-      <w:bookmarkStart w:id="24" w:name="_Toc533715260"/>
+      <w:bookmarkStart w:id="23" w:name="_Toc534488420"/>
       <w:r>
         <w:t xml:space="preserve">3.2.2 </w:t>
       </w:r>
       <w:r>
         <w:t>GESTION DE INCIDENCIAS DE SEGURIDAD</w:t>
       </w:r>
-      <w:bookmarkEnd w:id="24"/>
+      <w:bookmarkEnd w:id="23"/>
     </w:p>
     <w:p>
       <w:pPr>
@@ -11645,6 +11896,7 @@
         <w:rPr>
           <w:b/>
         </w:rPr>
+        <w:lastRenderedPageBreak/>
         <w:t>Agregar tipo de incidencia de seguridad:</w:t>
       </w:r>
     </w:p>
@@ -11692,7 +11944,6 @@
         <w:rPr>
           <w:b/>
         </w:rPr>
-        <w:lastRenderedPageBreak/>
         <w:t>Activar/Desactivar tipo de incidencia de seguridad:</w:t>
       </w:r>
     </w:p>
@@ -11743,14 +11994,14 @@
         <w:pStyle w:val="Ttulo3"/>
         <w:ind w:left="1196"/>
       </w:pPr>
-      <w:bookmarkStart w:id="25" w:name="_Toc533715261"/>
+      <w:bookmarkStart w:id="24" w:name="_Toc534488421"/>
       <w:r>
         <w:t xml:space="preserve">3.2.3 </w:t>
       </w:r>
       <w:r>
         <w:t>GESTION DE TIPO DE ARMAS</w:t>
       </w:r>
-      <w:bookmarkEnd w:id="25"/>
+      <w:bookmarkEnd w:id="24"/>
     </w:p>
     <w:p>
       <w:pPr>
@@ -12020,15 +12271,14 @@
         <w:pStyle w:val="Ttulo3"/>
         <w:ind w:left="1416"/>
       </w:pPr>
-      <w:bookmarkStart w:id="26" w:name="_Toc533715262"/>
-      <w:r>
-        <w:lastRenderedPageBreak/>
+      <w:bookmarkStart w:id="25" w:name="_Toc534488422"/>
+      <w:r>
         <w:t xml:space="preserve">3.2.4 </w:t>
       </w:r>
       <w:r>
         <w:t>GESTIÓN DE MEDIOS DE TRANSPORTE</w:t>
       </w:r>
-      <w:bookmarkEnd w:id="26"/>
+      <w:bookmarkEnd w:id="25"/>
     </w:p>
     <w:p>
       <w:pPr>
@@ -12307,14 +12557,14 @@
         <w:pStyle w:val="Ttulo3"/>
         <w:ind w:left="1196"/>
       </w:pPr>
-      <w:bookmarkStart w:id="27" w:name="_Toc533715263"/>
+      <w:bookmarkStart w:id="26" w:name="_Toc534488423"/>
       <w:r>
         <w:t xml:space="preserve">3.2.5 </w:t>
       </w:r>
       <w:r>
         <w:t>GESTION DE INCIDENCIAS DE SERVICIOS PUBLICOS</w:t>
       </w:r>
-      <w:bookmarkEnd w:id="27"/>
+      <w:bookmarkEnd w:id="26"/>
     </w:p>
     <w:p>
       <w:pPr>
@@ -12509,6 +12759,7 @@
               <w:rPr>
                 <w:b/>
               </w:rPr>
+              <w:lastRenderedPageBreak/>
               <w:t xml:space="preserve">Prioridad del Requisito </w:t>
             </w:r>
           </w:p>
@@ -12564,15 +12815,7 @@
           <w:rFonts w:ascii="Calibri" w:hAnsi="Calibri" w:cs="Calibri"/>
           <w:color w:val="000000"/>
         </w:rPr>
-        <w:t xml:space="preserve">En la sección de servicios públicos podrá visualizar la lista de los tipos existentes. El filtrado será mediante una barra de búsqueda en la parte superior. Para agregar una </w:t>
-      </w:r>
-      <w:r>
-        <w:rPr>
-          <w:rFonts w:ascii="Calibri" w:hAnsi="Calibri" w:cs="Calibri"/>
-          <w:color w:val="000000"/>
-        </w:rPr>
-        <w:lastRenderedPageBreak/>
-        <w:t xml:space="preserve">nueva deberá presionar el botón de nuevo tipo, llenar los datos que se le solicitan y guardar los cambios. </w:t>
+        <w:t xml:space="preserve">En la sección de servicios públicos podrá visualizar la lista de los tipos existentes. El filtrado será mediante una barra de búsqueda en la parte superior. Para agregar una nueva deberá presionar el botón de nuevo tipo, llenar los datos que se le solicitan y guardar los cambios. </w:t>
       </w:r>
     </w:p>
     <w:p>
@@ -12593,14 +12836,14 @@
         <w:pStyle w:val="Ttulo3"/>
         <w:ind w:left="1196"/>
       </w:pPr>
-      <w:bookmarkStart w:id="28" w:name="_Toc533715264"/>
+      <w:bookmarkStart w:id="27" w:name="_Toc534488424"/>
       <w:r>
         <w:t xml:space="preserve">3.2.6 </w:t>
       </w:r>
       <w:r>
         <w:t>GESTION DE COMUNIDADES</w:t>
       </w:r>
-      <w:bookmarkEnd w:id="28"/>
+      <w:bookmarkEnd w:id="27"/>
     </w:p>
     <w:p>
       <w:pPr>
@@ -12899,9 +13142,8 @@
         <w:spacing w:after="201"/>
         <w:ind w:left="1196"/>
       </w:pPr>
-      <w:bookmarkStart w:id="29" w:name="_Toc533715265"/>
-      <w:r>
-        <w:lastRenderedPageBreak/>
+      <w:bookmarkStart w:id="28" w:name="_Toc534488425"/>
+      <w:r>
         <w:t xml:space="preserve">3.2.7 </w:t>
       </w:r>
       <w:r>
@@ -12911,7 +13153,7 @@
         </w:rPr>
         <w:t>GESTION DE PUBLICACIONES DE INCIDENCIAS</w:t>
       </w:r>
-      <w:bookmarkEnd w:id="29"/>
+      <w:bookmarkEnd w:id="28"/>
     </w:p>
     <w:p>
       <w:pPr>
@@ -13209,6 +13451,7 @@
         <w:ind w:left="1416"/>
       </w:pPr>
       <w:r>
+        <w:lastRenderedPageBreak/>
         <w:t xml:space="preserve">El usuario mediante un click en el botón de “gracias” podrá mostrar una reacción o apoyo a una publicación ajena. Si una publicación el usuario la considera inapropiada puede hacer uso del botón de reportar que encontrara en cada publicación. </w:t>
       </w:r>
     </w:p>
@@ -13233,7 +13476,6 @@
         <w:ind w:left="1416"/>
       </w:pPr>
       <w:r>
-        <w:lastRenderedPageBreak/>
         <w:t xml:space="preserve">Las publicaciones pueden tener varios estados como por ejemplo en proceso o procesado legalmente. Este estado puede ser cambiado por el dueño del reporte. </w:t>
       </w:r>
       <w:r>
@@ -13257,14 +13499,14 @@
       <w:pPr>
         <w:pStyle w:val="Ttulo3"/>
       </w:pPr>
-      <w:bookmarkStart w:id="30" w:name="_Toc533715266"/>
+      <w:bookmarkStart w:id="29" w:name="_Toc534488426"/>
       <w:r>
         <w:t xml:space="preserve">3.2.8 </w:t>
       </w:r>
       <w:r>
         <w:t>Gestión de noticias</w:t>
       </w:r>
-      <w:bookmarkEnd w:id="30"/>
+      <w:bookmarkEnd w:id="29"/>
     </w:p>
     <w:p>
       <w:pPr>
@@ -13500,14 +13742,14 @@
       <w:pPr>
         <w:pStyle w:val="Ttulo3"/>
       </w:pPr>
-      <w:bookmarkStart w:id="31" w:name="_Toc533715267"/>
+      <w:bookmarkStart w:id="30" w:name="_Toc534488427"/>
       <w:r>
         <w:t xml:space="preserve">3.2.9 </w:t>
       </w:r>
       <w:r>
         <w:t>Gestión de roles</w:t>
       </w:r>
-      <w:bookmarkEnd w:id="31"/>
+      <w:bookmarkEnd w:id="30"/>
       <w:r>
         <w:t xml:space="preserve"> </w:t>
       </w:r>
@@ -13661,6 +13903,7 @@
               <w:rPr>
                 <w:b/>
               </w:rPr>
+              <w:lastRenderedPageBreak/>
               <w:t xml:space="preserve">Tipo </w:t>
             </w:r>
           </w:p>
@@ -13772,9 +14015,8 @@
       <w:pPr>
         <w:pStyle w:val="Ttulo3"/>
       </w:pPr>
-      <w:bookmarkStart w:id="32" w:name="_Toc533715268"/>
-      <w:r>
-        <w:lastRenderedPageBreak/>
+      <w:bookmarkStart w:id="31" w:name="_Toc534488428"/>
+      <w:r>
         <w:t>3.2.10</w:t>
       </w:r>
       <w:r>
@@ -13783,7 +14025,7 @@
       <w:r>
         <w:t>Gestión de solicitudes</w:t>
       </w:r>
-      <w:bookmarkEnd w:id="32"/>
+      <w:bookmarkEnd w:id="31"/>
       <w:r>
         <w:rPr>
           <w:i/>
@@ -14045,7 +14287,7 @@
       <w:pPr>
         <w:pStyle w:val="Ttulo3"/>
       </w:pPr>
-      <w:bookmarkStart w:id="33" w:name="_Toc533715269"/>
+      <w:bookmarkStart w:id="32" w:name="_Toc534488429"/>
       <w:r>
         <w:t>3.2.11</w:t>
       </w:r>
@@ -14058,7 +14300,7 @@
       <w:r>
         <w:t>comentarios</w:t>
       </w:r>
-      <w:bookmarkEnd w:id="33"/>
+      <w:bookmarkEnd w:id="32"/>
       <w:r>
         <w:rPr>
           <w:rFonts w:ascii="Calibri" w:eastAsia="Calibri" w:hAnsi="Calibri" w:cs="Calibri"/>
@@ -14215,6 +14457,7 @@
               <w:rPr>
                 <w:b/>
               </w:rPr>
+              <w:lastRenderedPageBreak/>
               <w:t xml:space="preserve">Tipo </w:t>
             </w:r>
           </w:p>
@@ -14328,7 +14571,7 @@
       <w:pPr>
         <w:pStyle w:val="Ttulo3"/>
       </w:pPr>
-      <w:bookmarkStart w:id="34" w:name="_Toc533715270"/>
+      <w:bookmarkStart w:id="33" w:name="_Toc534488430"/>
       <w:r>
         <w:t>3.2.12</w:t>
       </w:r>
@@ -14341,7 +14584,7 @@
       <w:r>
         <w:t xml:space="preserve"> de comunidades (Areas favoritas)</w:t>
       </w:r>
-      <w:bookmarkEnd w:id="34"/>
+      <w:bookmarkEnd w:id="33"/>
       <w:r>
         <w:rPr>
           <w:rFonts w:ascii="Calibri" w:eastAsia="Calibri" w:hAnsi="Calibri" w:cs="Calibri"/>
@@ -14605,14 +14848,14 @@
       <w:pPr>
         <w:pStyle w:val="Ttulo3"/>
       </w:pPr>
-      <w:bookmarkStart w:id="35" w:name="_Toc533715271"/>
+      <w:bookmarkStart w:id="34" w:name="_Toc534488431"/>
       <w:r>
         <w:t>3.2.13</w:t>
       </w:r>
       <w:r>
         <w:t xml:space="preserve"> Chat</w:t>
       </w:r>
-      <w:bookmarkEnd w:id="35"/>
+      <w:bookmarkEnd w:id="34"/>
     </w:p>
     <w:p>
       <w:pPr>
@@ -14707,6 +14950,7 @@
               <w:rPr>
                 <w:b/>
               </w:rPr>
+              <w:lastRenderedPageBreak/>
               <w:t xml:space="preserve">Nombre de Requisito </w:t>
             </w:r>
           </w:p>
@@ -14860,34 +15104,6 @@
           <w:color w:val="0000FF"/>
         </w:rPr>
       </w:pPr>
-      <w:r>
-        <w:rPr>
-          <w:i/>
-          <w:color w:val="0000FF"/>
-        </w:rPr>
-        <w:lastRenderedPageBreak/>
-        <w:t xml:space="preserve"> </w:t>
-      </w:r>
-    </w:p>
-    <w:p>
-      <w:pPr>
-        <w:spacing w:after="432" w:line="259" w:lineRule="auto"/>
-      </w:pPr>
-    </w:p>
-    <w:p>
-      <w:pPr>
-        <w:spacing w:after="432" w:line="259" w:lineRule="auto"/>
-      </w:pPr>
-    </w:p>
-    <w:p>
-      <w:pPr>
-        <w:spacing w:after="432" w:line="259" w:lineRule="auto"/>
-      </w:pPr>
-    </w:p>
-    <w:p>
-      <w:pPr>
-        <w:spacing w:after="432" w:line="259" w:lineRule="auto"/>
-      </w:pPr>
     </w:p>
     <w:p>
       <w:pPr>
@@ -14901,7 +15117,7 @@
         </w:rPr>
         <w:tab/>
       </w:r>
-      <w:bookmarkStart w:id="36" w:name="_Toc533715272"/>
+      <w:bookmarkStart w:id="35" w:name="_Toc534488432"/>
       <w:r>
         <w:t>3.2.14</w:t>
       </w:r>
@@ -14911,7 +15127,7 @@
       <w:r>
         <w:t>solicitudes</w:t>
       </w:r>
-      <w:bookmarkEnd w:id="36"/>
+      <w:bookmarkEnd w:id="35"/>
       <w:r>
         <w:rPr>
           <w:color w:val="0000FF"/>
@@ -15183,58 +15399,260 @@
     </w:p>
     <w:p>
       <w:pPr>
-        <w:spacing w:after="345" w:line="378" w:lineRule="auto"/>
-        <w:ind w:left="721" w:right="53" w:firstLine="721"/>
-      </w:pPr>
-    </w:p>
-    <w:p>
-      <w:pPr>
-        <w:spacing w:after="345" w:line="378" w:lineRule="auto"/>
-        <w:ind w:left="721" w:right="53" w:firstLine="721"/>
-      </w:pPr>
-    </w:p>
-    <w:p>
-      <w:pPr>
-        <w:pStyle w:val="Ttulo2"/>
-        <w:spacing w:after="375"/>
-        <w:ind w:left="596"/>
-      </w:pPr>
-      <w:bookmarkStart w:id="37" w:name="_Toc533715273"/>
-      <w:r>
-        <w:lastRenderedPageBreak/>
-        <w:t>3.3 Requisitos no funcionales</w:t>
-      </w:r>
-      <w:bookmarkEnd w:id="37"/>
-      <w:r>
-        <w:t xml:space="preserve"> </w:t>
-      </w:r>
+        <w:spacing w:after="432" w:line="259" w:lineRule="auto"/>
+        <w:rPr>
+          <w:i/>
+          <w:color w:val="0000FF"/>
+        </w:rPr>
+      </w:pPr>
     </w:p>
     <w:p>
       <w:pPr>
         <w:pStyle w:val="Ttulo3"/>
-        <w:spacing w:after="201"/>
-        <w:ind w:left="1196"/>
-      </w:pPr>
-      <w:bookmarkStart w:id="38" w:name="_Toc533715274"/>
-      <w:r>
-        <w:t>3.3.1 Requisitos de rendimiento</w:t>
-      </w:r>
-      <w:bookmarkEnd w:id="38"/>
+      </w:pPr>
       <w:r>
         <w:rPr>
+          <w:rFonts w:ascii="Calibri" w:eastAsia="Calibri" w:hAnsi="Calibri" w:cs="Calibri"/>
           <w:b/>
+          <w:sz w:val="22"/>
+        </w:rPr>
+        <w:tab/>
+      </w:r>
+      <w:bookmarkStart w:id="36" w:name="_Toc534488433"/>
+      <w:r>
+        <w:t xml:space="preserve">3.2.15 Gestión de creación de </w:t>
+      </w:r>
+      <w:r>
+        <w:t>solicitudes</w:t>
+      </w:r>
+      <w:bookmarkEnd w:id="36"/>
+      <w:r>
+        <w:rPr>
+          <w:color w:val="0000FF"/>
         </w:rPr>
         <w:t xml:space="preserve"> </w:t>
       </w:r>
     </w:p>
     <w:p>
       <w:pPr>
-        <w:spacing w:after="270" w:line="378" w:lineRule="auto"/>
-        <w:ind w:left="1426" w:right="53" w:firstLine="721"/>
-      </w:pPr>
-      <w:r>
-        <w:t>Debido a la cantidad de usuarios que podrían utilizar la aplicación al mismo tiempo es importante que el 100% de las transacciones hechas en la aplicación debe de realizarse en menos de 2 segundos haciendo que los usuarios del sistema se sientan muy conformes con el tiempo de respuesta. Al momento de realizar una compra es importante que la transacción hacia al banco de hecha de manera rápida y eficaz para poder darle una respuesta rápida al usuario.</w:t>
-      </w:r>
+        <w:spacing w:after="0" w:line="259" w:lineRule="auto"/>
+        <w:ind w:left="1441"/>
+      </w:pPr>
+      <w:r>
+        <w:t xml:space="preserve"> </w:t>
+      </w:r>
+    </w:p>
+    <w:tbl>
+      <w:tblPr>
+        <w:tblStyle w:val="TableGrid"/>
+        <w:tblW w:w="7056" w:type="dxa"/>
+        <w:tblInd w:w="1443" w:type="dxa"/>
+        <w:tblCellMar>
+          <w:top w:w="135" w:type="dxa"/>
+          <w:left w:w="103" w:type="dxa"/>
+          <w:right w:w="115" w:type="dxa"/>
+        </w:tblCellMar>
+        <w:tblLook w:val="04A0" w:firstRow="1" w:lastRow="0" w:firstColumn="1" w:lastColumn="0" w:noHBand="0" w:noVBand="1"/>
+      </w:tblPr>
+      <w:tblGrid>
+        <w:gridCol w:w="3528"/>
+        <w:gridCol w:w="3528"/>
+      </w:tblGrid>
+      <w:tr>
+        <w:trPr>
+          <w:trHeight w:val="661"/>
+        </w:trPr>
+        <w:tc>
+          <w:tcPr>
+            <w:tcW w:w="3528" w:type="dxa"/>
+            <w:tcBorders>
+              <w:top w:val="single" w:sz="6" w:space="0" w:color="000000"/>
+              <w:left w:val="single" w:sz="6" w:space="0" w:color="000000"/>
+              <w:bottom w:val="single" w:sz="6" w:space="0" w:color="000000"/>
+              <w:right w:val="single" w:sz="6" w:space="0" w:color="000000"/>
+            </w:tcBorders>
+          </w:tcPr>
+          <w:p>
+            <w:pPr>
+              <w:spacing w:line="259" w:lineRule="auto"/>
+            </w:pPr>
+            <w:r>
+              <w:rPr>
+                <w:b/>
+              </w:rPr>
+              <w:t xml:space="preserve">Número de Requisito </w:t>
+            </w:r>
+          </w:p>
+        </w:tc>
+        <w:tc>
+          <w:tcPr>
+            <w:tcW w:w="3528" w:type="dxa"/>
+            <w:tcBorders>
+              <w:top w:val="single" w:sz="6" w:space="0" w:color="000000"/>
+              <w:left w:val="single" w:sz="6" w:space="0" w:color="000000"/>
+              <w:bottom w:val="single" w:sz="6" w:space="0" w:color="000000"/>
+              <w:right w:val="single" w:sz="6" w:space="0" w:color="000000"/>
+            </w:tcBorders>
+          </w:tcPr>
+          <w:p>
+            <w:pPr>
+              <w:spacing w:line="259" w:lineRule="auto"/>
+            </w:pPr>
+            <w:r>
+              <w:t>RF15</w:t>
+            </w:r>
+          </w:p>
+        </w:tc>
+      </w:tr>
+      <w:tr>
+        <w:trPr>
+          <w:trHeight w:val="661"/>
+        </w:trPr>
+        <w:tc>
+          <w:tcPr>
+            <w:tcW w:w="3528" w:type="dxa"/>
+            <w:tcBorders>
+              <w:top w:val="single" w:sz="6" w:space="0" w:color="000000"/>
+              <w:left w:val="single" w:sz="6" w:space="0" w:color="000000"/>
+              <w:bottom w:val="single" w:sz="6" w:space="0" w:color="000000"/>
+              <w:right w:val="single" w:sz="6" w:space="0" w:color="000000"/>
+            </w:tcBorders>
+          </w:tcPr>
+          <w:p>
+            <w:pPr>
+              <w:spacing w:line="259" w:lineRule="auto"/>
+            </w:pPr>
+            <w:r>
+              <w:rPr>
+                <w:b/>
+              </w:rPr>
+              <w:t xml:space="preserve">Nombre de Requisito </w:t>
+            </w:r>
+          </w:p>
+        </w:tc>
+        <w:tc>
+          <w:tcPr>
+            <w:tcW w:w="3528" w:type="dxa"/>
+            <w:tcBorders>
+              <w:top w:val="single" w:sz="6" w:space="0" w:color="000000"/>
+              <w:left w:val="single" w:sz="6" w:space="0" w:color="000000"/>
+              <w:bottom w:val="single" w:sz="6" w:space="0" w:color="000000"/>
+              <w:right w:val="single" w:sz="6" w:space="0" w:color="000000"/>
+            </w:tcBorders>
+          </w:tcPr>
+          <w:p>
+            <w:pPr>
+              <w:spacing w:line="259" w:lineRule="auto"/>
+            </w:pPr>
+            <w:r>
+              <w:t xml:space="preserve">Gestión de </w:t>
+            </w:r>
+            <w:r>
+              <w:t>catálogos</w:t>
+            </w:r>
+            <w:r>
+              <w:t xml:space="preserve"> </w:t>
+            </w:r>
+          </w:p>
+        </w:tc>
+      </w:tr>
+      <w:tr>
+        <w:trPr>
+          <w:trHeight w:val="661"/>
+        </w:trPr>
+        <w:tc>
+          <w:tcPr>
+            <w:tcW w:w="3528" w:type="dxa"/>
+            <w:tcBorders>
+              <w:top w:val="single" w:sz="6" w:space="0" w:color="000000"/>
+              <w:left w:val="single" w:sz="6" w:space="0" w:color="000000"/>
+              <w:bottom w:val="single" w:sz="6" w:space="0" w:color="000000"/>
+              <w:right w:val="single" w:sz="6" w:space="0" w:color="000000"/>
+            </w:tcBorders>
+          </w:tcPr>
+          <w:p>
+            <w:pPr>
+              <w:spacing w:line="259" w:lineRule="auto"/>
+            </w:pPr>
+            <w:r>
+              <w:rPr>
+                <w:b/>
+              </w:rPr>
+              <w:t xml:space="preserve">Tipo </w:t>
+            </w:r>
+          </w:p>
+        </w:tc>
+        <w:tc>
+          <w:tcPr>
+            <w:tcW w:w="3528" w:type="dxa"/>
+            <w:tcBorders>
+              <w:top w:val="single" w:sz="6" w:space="0" w:color="000000"/>
+              <w:left w:val="single" w:sz="6" w:space="0" w:color="000000"/>
+              <w:bottom w:val="single" w:sz="6" w:space="0" w:color="000000"/>
+              <w:right w:val="single" w:sz="6" w:space="0" w:color="000000"/>
+            </w:tcBorders>
+          </w:tcPr>
+          <w:p>
+            <w:pPr>
+              <w:spacing w:line="259" w:lineRule="auto"/>
+            </w:pPr>
+            <w:r>
+              <w:t xml:space="preserve">Requisito </w:t>
+            </w:r>
+          </w:p>
+        </w:tc>
+      </w:tr>
+      <w:tr>
+        <w:trPr>
+          <w:trHeight w:val="661"/>
+        </w:trPr>
+        <w:tc>
+          <w:tcPr>
+            <w:tcW w:w="3528" w:type="dxa"/>
+            <w:tcBorders>
+              <w:top w:val="single" w:sz="6" w:space="0" w:color="000000"/>
+              <w:left w:val="single" w:sz="6" w:space="0" w:color="000000"/>
+              <w:bottom w:val="single" w:sz="6" w:space="0" w:color="000000"/>
+              <w:right w:val="single" w:sz="6" w:space="0" w:color="000000"/>
+            </w:tcBorders>
+          </w:tcPr>
+          <w:p>
+            <w:pPr>
+              <w:spacing w:line="259" w:lineRule="auto"/>
+            </w:pPr>
+            <w:r>
+              <w:rPr>
+                <w:b/>
+              </w:rPr>
+              <w:t xml:space="preserve">Prioridad del Requisito </w:t>
+            </w:r>
+          </w:p>
+        </w:tc>
+        <w:tc>
+          <w:tcPr>
+            <w:tcW w:w="3528" w:type="dxa"/>
+            <w:tcBorders>
+              <w:top w:val="single" w:sz="6" w:space="0" w:color="000000"/>
+              <w:left w:val="single" w:sz="6" w:space="0" w:color="000000"/>
+              <w:bottom w:val="single" w:sz="6" w:space="0" w:color="000000"/>
+              <w:right w:val="single" w:sz="6" w:space="0" w:color="000000"/>
+            </w:tcBorders>
+          </w:tcPr>
+          <w:p>
+            <w:pPr>
+              <w:spacing w:line="259" w:lineRule="auto"/>
+            </w:pPr>
+            <w:r>
+              <w:t xml:space="preserve">Alta </w:t>
+            </w:r>
+          </w:p>
+        </w:tc>
+      </w:tr>
+    </w:tbl>
+    <w:p>
+      <w:pPr>
+        <w:spacing w:after="157" w:line="259" w:lineRule="auto"/>
+      </w:pPr>
       <w:r>
         <w:rPr>
           <w:i/>
@@ -15245,151 +15663,380 @@
     </w:p>
     <w:p>
       <w:pPr>
+        <w:pStyle w:val="Sinespaciado"/>
+      </w:pPr>
+      <w:r>
+        <w:t>El administrador en la sección de catálogos tendrá tres opciones:</w:t>
+      </w:r>
+    </w:p>
+    <w:p>
+      <w:pPr>
+        <w:pStyle w:val="Sinespaciado"/>
+      </w:pPr>
+      <w:r>
+        <w:tab/>
+        <w:t>Gestionar géneros:</w:t>
+      </w:r>
+    </w:p>
+    <w:p>
+      <w:pPr>
+        <w:pStyle w:val="Sinespaciado"/>
+      </w:pPr>
+      <w:r>
+        <w:tab/>
+      </w:r>
+      <w:r>
+        <w:tab/>
+      </w:r>
+      <w:bookmarkStart w:id="37" w:name="_Hlk534487804"/>
+      <w:r>
+        <w:t>Aquí podrá agregar nuevos géneros presionando el botón agregar e introduciendo un nombre por ejemplo “femenino” o “masculino”. Podrá editar los ya agregados. Además, podrá activar o desactivar los géneros agregados para ocultarlos o mostrarlos a los usuarios.</w:t>
+      </w:r>
+      <w:bookmarkEnd w:id="37"/>
+    </w:p>
+    <w:p>
+      <w:pPr>
+        <w:pStyle w:val="Sinespaciado"/>
+      </w:pPr>
+      <w:r>
+        <w:tab/>
+        <w:t>Gestionar estados:</w:t>
+      </w:r>
+    </w:p>
+    <w:p>
+      <w:pPr>
+        <w:pStyle w:val="Sinespaciado"/>
+      </w:pPr>
+      <w:r>
+        <w:tab/>
+      </w:r>
+      <w:r>
+        <w:tab/>
+      </w:r>
+      <w:r>
+        <w:t>Aquí podrá agregar nuevos estados presionando el botón agregar e introduciendo un nombre, estos estados nos ayudaran a identificar cuales reportes fueron procesados, están en proceso o no fueron reportados legalmente, por ejemplo. Podrá editar los ya agregados. Además, podrá activar o desactivar los estados agregados para ocultarlos o mostrarlos a los usuarios.</w:t>
+      </w:r>
+    </w:p>
+    <w:p>
+      <w:pPr>
+        <w:pStyle w:val="Sinespaciado"/>
+      </w:pPr>
+      <w:r>
+        <w:tab/>
+        <w:t>Gestionar evidencias:</w:t>
+      </w:r>
+    </w:p>
+    <w:p>
+      <w:pPr>
+        <w:pStyle w:val="Sinespaciado"/>
+        <w:ind w:left="596" w:firstLine="708"/>
+      </w:pPr>
+      <w:r>
+        <w:t xml:space="preserve">Aquí podrá agregar nuevos </w:t>
+      </w:r>
+      <w:r>
+        <w:t>tipos de evidencia</w:t>
+      </w:r>
+      <w:r>
+        <w:t xml:space="preserve"> presionando el botón agregar e introduciendo un nombre por ejemplo “</w:t>
+      </w:r>
+      <w:r>
+        <w:t>Documento</w:t>
+      </w:r>
+      <w:r>
+        <w:t>” o “</w:t>
+      </w:r>
+      <w:r>
+        <w:t>Fotografía</w:t>
+      </w:r>
+      <w:r>
+        <w:t xml:space="preserve">”. Podrá editar los ya agregados. Además, podrá activar o desactivar los </w:t>
+      </w:r>
+      <w:r>
+        <w:t>tipos</w:t>
+      </w:r>
+      <w:r>
+        <w:t xml:space="preserve"> agregados para ocultarlos o mostrarlos a los usuarios.</w:t>
+      </w:r>
+    </w:p>
+    <w:p>
+      <w:pPr>
+        <w:spacing w:after="432" w:line="259" w:lineRule="auto"/>
+        <w:rPr>
+          <w:i/>
+          <w:color w:val="0000FF"/>
+        </w:rPr>
+      </w:pPr>
+    </w:p>
+    <w:p>
+      <w:pPr>
+        <w:spacing w:after="432" w:line="259" w:lineRule="auto"/>
+        <w:rPr>
+          <w:i/>
+          <w:color w:val="0000FF"/>
+        </w:rPr>
+      </w:pPr>
+    </w:p>
+    <w:p>
+      <w:pPr>
+        <w:spacing w:after="432" w:line="259" w:lineRule="auto"/>
+        <w:rPr>
+          <w:i/>
+          <w:color w:val="0000FF"/>
+        </w:rPr>
+      </w:pPr>
+    </w:p>
+    <w:p>
+      <w:pPr>
+        <w:spacing w:after="432" w:line="259" w:lineRule="auto"/>
+        <w:rPr>
+          <w:i/>
+          <w:color w:val="0000FF"/>
+        </w:rPr>
+      </w:pPr>
+    </w:p>
+    <w:p>
+      <w:pPr>
         <w:pStyle w:val="Ttulo3"/>
-        <w:ind w:left="1196"/>
-      </w:pPr>
-      <w:bookmarkStart w:id="39" w:name="_Toc533715275"/>
-      <w:r>
-        <w:t>3.3.2 Seguridad</w:t>
-      </w:r>
-      <w:bookmarkEnd w:id="39"/>
-      <w:r>
+      </w:pPr>
+      <w:r>
+        <w:rPr>
+          <w:rFonts w:ascii="Calibri" w:eastAsia="Calibri" w:hAnsi="Calibri" w:cs="Calibri"/>
+          <w:b/>
+          <w:sz w:val="22"/>
+        </w:rPr>
+        <w:lastRenderedPageBreak/>
+        <w:tab/>
+      </w:r>
+      <w:bookmarkStart w:id="38" w:name="_Toc534488434"/>
+      <w:r>
+        <w:t xml:space="preserve">3.2.16 Gestión de creación de </w:t>
+      </w:r>
+      <w:r>
+        <w:t>solicitudes</w:t>
+      </w:r>
+      <w:bookmarkEnd w:id="38"/>
+      <w:r>
+        <w:rPr>
+          <w:color w:val="0000FF"/>
+        </w:rPr>
         <w:t xml:space="preserve"> </w:t>
       </w:r>
     </w:p>
     <w:p>
       <w:pPr>
-        <w:spacing w:after="37" w:line="259" w:lineRule="auto"/>
-        <w:ind w:left="1201"/>
+        <w:spacing w:after="0" w:line="259" w:lineRule="auto"/>
+        <w:ind w:left="1441"/>
       </w:pPr>
       <w:r>
         <w:t xml:space="preserve"> </w:t>
       </w:r>
     </w:p>
-    <w:p>
-      <w:pPr>
-        <w:spacing w:line="378" w:lineRule="auto"/>
-        <w:ind w:left="1426" w:right="53" w:firstLine="721"/>
-      </w:pPr>
-      <w:r>
-        <w:t xml:space="preserve">Se garantiza al usuario que la información que ingresen de los distintos métodos de pago como tarjetas de crédito/débito estén guardados de manera 100% segura. </w:t>
-      </w:r>
-    </w:p>
-    <w:p>
-      <w:pPr>
-        <w:spacing w:after="269" w:line="380" w:lineRule="auto"/>
-        <w:ind w:left="1441" w:right="10" w:firstLine="721"/>
-      </w:pPr>
-      <w:r>
-        <w:t xml:space="preserve">Las contraseñas deben estar encriptadas de la mejor forma posible se utilizará el algoritmo de </w:t>
-      </w:r>
-      <w:proofErr w:type="spellStart"/>
-      <w:r>
-        <w:t>Advanced</w:t>
-      </w:r>
-      <w:proofErr w:type="spellEnd"/>
-      <w:r>
-        <w:t xml:space="preserve"> </w:t>
-      </w:r>
-      <w:proofErr w:type="spellStart"/>
-      <w:r>
-        <w:t>Encryption</w:t>
-      </w:r>
-      <w:proofErr w:type="spellEnd"/>
-      <w:r>
-        <w:t xml:space="preserve"> Standard de 256 bits (AES-256) para garantizar la seguridad de las cuentas de los usuarios. </w:t>
-      </w:r>
-    </w:p>
-    <w:p>
-      <w:pPr>
-        <w:pStyle w:val="Ttulo3"/>
-        <w:spacing w:after="201"/>
-        <w:ind w:left="1196"/>
-      </w:pPr>
-      <w:bookmarkStart w:id="40" w:name="_Toc533715276"/>
-      <w:r>
-        <w:t>3.3.</w:t>
-      </w:r>
-      <w:r>
-        <w:t>3</w:t>
-      </w:r>
-      <w:r>
-        <w:t xml:space="preserve"> Disponibilidad</w:t>
-      </w:r>
-      <w:bookmarkEnd w:id="40"/>
-      <w:r>
-        <w:t xml:space="preserve"> </w:t>
-      </w:r>
-    </w:p>
-    <w:p>
-      <w:pPr>
-        <w:spacing w:after="270" w:line="378" w:lineRule="auto"/>
-        <w:ind w:left="1201" w:right="53" w:firstLine="240"/>
-      </w:pPr>
-      <w:r>
-        <w:t xml:space="preserve">El sistema debe estar disponible las 24/7 para que los usuarios puedan utilizarla en cualquier momento. </w:t>
-      </w:r>
-      <w:r>
-        <w:t>Habrá</w:t>
-      </w:r>
-      <w:r>
-        <w:t xml:space="preserve"> servidores en diferentes regiones y distribuidos de tal forma que puedan soportar gran cantidad de peticiones y que puedan tener un balanceo de carga adecuado. </w:t>
-      </w:r>
-      <w:r>
-        <w:t>Además,</w:t>
-      </w:r>
-      <w:r>
-        <w:t xml:space="preserve"> debe tener una buena replicación por si en algún momento uno de estos llegara a fallar. </w:t>
-      </w:r>
-    </w:p>
-    <w:p>
-      <w:pPr>
-        <w:pStyle w:val="Ttulo3"/>
-        <w:spacing w:after="201"/>
-        <w:ind w:left="1196"/>
-      </w:pPr>
-      <w:bookmarkStart w:id="41" w:name="_Toc533715277"/>
-      <w:r>
-        <w:t>3.3.5 Mantenibilidad</w:t>
-      </w:r>
-      <w:bookmarkEnd w:id="41"/>
-      <w:r>
-        <w:t xml:space="preserve"> </w:t>
-      </w:r>
-    </w:p>
-    <w:p>
-      <w:pPr>
-        <w:spacing w:line="378" w:lineRule="auto"/>
-        <w:ind w:left="1201" w:right="53" w:firstLine="240"/>
-      </w:pPr>
-      <w:r>
-        <w:t xml:space="preserve">El mantenimiento del sistema debe ser realizado ya sea por diferentes desarrolladores o bien administradores asignados en cada lugar. </w:t>
-      </w:r>
-    </w:p>
-    <w:p>
-      <w:pPr>
-        <w:spacing w:line="378" w:lineRule="auto"/>
-        <w:ind w:left="1201" w:right="53" w:firstLine="240"/>
-      </w:pPr>
-      <w:r>
-        <w:lastRenderedPageBreak/>
-        <w:t xml:space="preserve"> </w:t>
-      </w:r>
-      <w:r>
-        <w:t>El mantenimiento puede</w:t>
-      </w:r>
-      <w:r>
-        <w:t xml:space="preserve"> ser mejoras del sistema o bien soluciones a algún problema. El mantenimiento debe ser realizado de la manera más eficiente posible para que los usuarios no tengan problemas con el sistema.  </w:t>
-      </w:r>
-    </w:p>
-    <w:p>
-      <w:pPr>
-        <w:spacing w:after="270" w:line="378" w:lineRule="auto"/>
-        <w:ind w:left="1201" w:right="53" w:firstLine="240"/>
-      </w:pPr>
-      <w:r>
-        <w:t>Semanalmente se deben ver las estadísticas para verificar que todo esté de manera correcta. Sin embargo, diariamente se debe verificar el correcto funcionamiento del sistema.</w:t>
-      </w:r>
+    <w:tbl>
+      <w:tblPr>
+        <w:tblStyle w:val="TableGrid"/>
+        <w:tblW w:w="7056" w:type="dxa"/>
+        <w:tblInd w:w="1443" w:type="dxa"/>
+        <w:tblCellMar>
+          <w:top w:w="135" w:type="dxa"/>
+          <w:left w:w="103" w:type="dxa"/>
+          <w:right w:w="115" w:type="dxa"/>
+        </w:tblCellMar>
+        <w:tblLook w:val="04A0" w:firstRow="1" w:lastRow="0" w:firstColumn="1" w:lastColumn="0" w:noHBand="0" w:noVBand="1"/>
+      </w:tblPr>
+      <w:tblGrid>
+        <w:gridCol w:w="3528"/>
+        <w:gridCol w:w="3528"/>
+      </w:tblGrid>
+      <w:tr>
+        <w:trPr>
+          <w:trHeight w:val="661"/>
+        </w:trPr>
+        <w:tc>
+          <w:tcPr>
+            <w:tcW w:w="3528" w:type="dxa"/>
+            <w:tcBorders>
+              <w:top w:val="single" w:sz="6" w:space="0" w:color="000000"/>
+              <w:left w:val="single" w:sz="6" w:space="0" w:color="000000"/>
+              <w:bottom w:val="single" w:sz="6" w:space="0" w:color="000000"/>
+              <w:right w:val="single" w:sz="6" w:space="0" w:color="000000"/>
+            </w:tcBorders>
+          </w:tcPr>
+          <w:p>
+            <w:pPr>
+              <w:spacing w:line="259" w:lineRule="auto"/>
+            </w:pPr>
+            <w:r>
+              <w:rPr>
+                <w:b/>
+              </w:rPr>
+              <w:t xml:space="preserve">Número de Requisito </w:t>
+            </w:r>
+          </w:p>
+        </w:tc>
+        <w:tc>
+          <w:tcPr>
+            <w:tcW w:w="3528" w:type="dxa"/>
+            <w:tcBorders>
+              <w:top w:val="single" w:sz="6" w:space="0" w:color="000000"/>
+              <w:left w:val="single" w:sz="6" w:space="0" w:color="000000"/>
+              <w:bottom w:val="single" w:sz="6" w:space="0" w:color="000000"/>
+              <w:right w:val="single" w:sz="6" w:space="0" w:color="000000"/>
+            </w:tcBorders>
+          </w:tcPr>
+          <w:p>
+            <w:pPr>
+              <w:spacing w:line="259" w:lineRule="auto"/>
+            </w:pPr>
+            <w:r>
+              <w:t>RF16</w:t>
+            </w:r>
+          </w:p>
+        </w:tc>
+      </w:tr>
+      <w:tr>
+        <w:trPr>
+          <w:trHeight w:val="661"/>
+        </w:trPr>
+        <w:tc>
+          <w:tcPr>
+            <w:tcW w:w="3528" w:type="dxa"/>
+            <w:tcBorders>
+              <w:top w:val="single" w:sz="6" w:space="0" w:color="000000"/>
+              <w:left w:val="single" w:sz="6" w:space="0" w:color="000000"/>
+              <w:bottom w:val="single" w:sz="6" w:space="0" w:color="000000"/>
+              <w:right w:val="single" w:sz="6" w:space="0" w:color="000000"/>
+            </w:tcBorders>
+          </w:tcPr>
+          <w:p>
+            <w:pPr>
+              <w:spacing w:line="259" w:lineRule="auto"/>
+            </w:pPr>
+            <w:r>
+              <w:rPr>
+                <w:b/>
+              </w:rPr>
+              <w:t xml:space="preserve">Nombre de Requisito </w:t>
+            </w:r>
+          </w:p>
+        </w:tc>
+        <w:tc>
+          <w:tcPr>
+            <w:tcW w:w="3528" w:type="dxa"/>
+            <w:tcBorders>
+              <w:top w:val="single" w:sz="6" w:space="0" w:color="000000"/>
+              <w:left w:val="single" w:sz="6" w:space="0" w:color="000000"/>
+              <w:bottom w:val="single" w:sz="6" w:space="0" w:color="000000"/>
+              <w:right w:val="single" w:sz="6" w:space="0" w:color="000000"/>
+            </w:tcBorders>
+          </w:tcPr>
+          <w:p>
+            <w:pPr>
+              <w:spacing w:line="259" w:lineRule="auto"/>
+            </w:pPr>
+            <w:r>
+              <w:t>Gestión de estados de publicaciones</w:t>
+            </w:r>
+          </w:p>
+        </w:tc>
+      </w:tr>
+      <w:tr>
+        <w:trPr>
+          <w:trHeight w:val="661"/>
+        </w:trPr>
+        <w:tc>
+          <w:tcPr>
+            <w:tcW w:w="3528" w:type="dxa"/>
+            <w:tcBorders>
+              <w:top w:val="single" w:sz="6" w:space="0" w:color="000000"/>
+              <w:left w:val="single" w:sz="6" w:space="0" w:color="000000"/>
+              <w:bottom w:val="single" w:sz="6" w:space="0" w:color="000000"/>
+              <w:right w:val="single" w:sz="6" w:space="0" w:color="000000"/>
+            </w:tcBorders>
+          </w:tcPr>
+          <w:p>
+            <w:pPr>
+              <w:spacing w:line="259" w:lineRule="auto"/>
+            </w:pPr>
+            <w:r>
+              <w:rPr>
+                <w:b/>
+              </w:rPr>
+              <w:t xml:space="preserve">Tipo </w:t>
+            </w:r>
+          </w:p>
+        </w:tc>
+        <w:tc>
+          <w:tcPr>
+            <w:tcW w:w="3528" w:type="dxa"/>
+            <w:tcBorders>
+              <w:top w:val="single" w:sz="6" w:space="0" w:color="000000"/>
+              <w:left w:val="single" w:sz="6" w:space="0" w:color="000000"/>
+              <w:bottom w:val="single" w:sz="6" w:space="0" w:color="000000"/>
+              <w:right w:val="single" w:sz="6" w:space="0" w:color="000000"/>
+            </w:tcBorders>
+          </w:tcPr>
+          <w:p>
+            <w:pPr>
+              <w:spacing w:line="259" w:lineRule="auto"/>
+            </w:pPr>
+            <w:r>
+              <w:t xml:space="preserve">Requisito </w:t>
+            </w:r>
+          </w:p>
+        </w:tc>
+      </w:tr>
+      <w:tr>
+        <w:trPr>
+          <w:trHeight w:val="661"/>
+        </w:trPr>
+        <w:tc>
+          <w:tcPr>
+            <w:tcW w:w="3528" w:type="dxa"/>
+            <w:tcBorders>
+              <w:top w:val="single" w:sz="6" w:space="0" w:color="000000"/>
+              <w:left w:val="single" w:sz="6" w:space="0" w:color="000000"/>
+              <w:bottom w:val="single" w:sz="6" w:space="0" w:color="000000"/>
+              <w:right w:val="single" w:sz="6" w:space="0" w:color="000000"/>
+            </w:tcBorders>
+          </w:tcPr>
+          <w:p>
+            <w:pPr>
+              <w:spacing w:line="259" w:lineRule="auto"/>
+            </w:pPr>
+            <w:r>
+              <w:rPr>
+                <w:b/>
+              </w:rPr>
+              <w:t xml:space="preserve">Prioridad del Requisito </w:t>
+            </w:r>
+          </w:p>
+        </w:tc>
+        <w:tc>
+          <w:tcPr>
+            <w:tcW w:w="3528" w:type="dxa"/>
+            <w:tcBorders>
+              <w:top w:val="single" w:sz="6" w:space="0" w:color="000000"/>
+              <w:left w:val="single" w:sz="6" w:space="0" w:color="000000"/>
+              <w:bottom w:val="single" w:sz="6" w:space="0" w:color="000000"/>
+              <w:right w:val="single" w:sz="6" w:space="0" w:color="000000"/>
+            </w:tcBorders>
+          </w:tcPr>
+          <w:p>
+            <w:pPr>
+              <w:spacing w:line="259" w:lineRule="auto"/>
+            </w:pPr>
+            <w:r>
+              <w:t xml:space="preserve">Alta </w:t>
+            </w:r>
+          </w:p>
+        </w:tc>
+      </w:tr>
+    </w:tbl>
+    <w:p>
+      <w:pPr>
+        <w:spacing w:after="157" w:line="259" w:lineRule="auto"/>
+      </w:pPr>
       <w:r>
         <w:rPr>
           <w:i/>
@@ -15400,15 +16047,178 @@
     </w:p>
     <w:p>
       <w:pPr>
+        <w:pStyle w:val="Sinespaciado"/>
+        <w:ind w:left="596" w:firstLine="708"/>
+      </w:pPr>
+      <w:r>
+        <w:t>El administrador en esta sección podrá listar y visualizar detalles de las publicaciones hechas como lo son el id de la publicación, el correo del usuario, es estado, si esta activado o desactivado y podrá cambiarlos.</w:t>
+      </w:r>
+    </w:p>
+    <w:p>
+      <w:pPr>
+        <w:pStyle w:val="Sinespaciado"/>
+      </w:pPr>
+    </w:p>
+    <w:p>
+      <w:pPr>
+        <w:pStyle w:val="Ttulo2"/>
+        <w:spacing w:after="375"/>
+        <w:ind w:left="596"/>
+      </w:pPr>
+      <w:bookmarkStart w:id="39" w:name="_Toc534488435"/>
+      <w:r>
+        <w:t>3.3 Requisitos no funcionales</w:t>
+      </w:r>
+      <w:bookmarkEnd w:id="39"/>
+      <w:r>
+        <w:t xml:space="preserve"> </w:t>
+      </w:r>
+    </w:p>
+    <w:p>
+      <w:pPr>
         <w:pStyle w:val="Ttulo3"/>
         <w:spacing w:after="201"/>
         <w:ind w:left="1196"/>
       </w:pPr>
-      <w:bookmarkStart w:id="42" w:name="_Toc533715278"/>
-      <w:r>
-        <w:t>3.3.6 Portabilidad</w:t>
+      <w:bookmarkStart w:id="40" w:name="_Toc534488436"/>
+      <w:r>
+        <w:t>3.3.1 Requisitos de rendimiento</w:t>
+      </w:r>
+      <w:bookmarkEnd w:id="40"/>
+      <w:r>
+        <w:rPr>
+          <w:b/>
+        </w:rPr>
+        <w:t xml:space="preserve"> </w:t>
+      </w:r>
+    </w:p>
+    <w:p>
+      <w:pPr>
+        <w:spacing w:after="270" w:line="378" w:lineRule="auto"/>
+        <w:ind w:left="1426" w:right="53" w:firstLine="721"/>
+      </w:pPr>
+      <w:r>
+        <w:t>Debido a la cantidad de usuarios que podrían utilizar la aplicación al mismo tiempo es importante que el 100% de las transacciones hechas en la aplicación debe de realizarse en menos de 2 segundos haciendo que los usuarios del sistema se sientan muy conformes con el tiempo de respuesta. Al momento de realizar una compra es importante que la transacción hacia al banco de hecha de manera rápida y eficaz para poder darle una respuesta rápida al usuario.</w:t>
+      </w:r>
+      <w:r>
+        <w:rPr>
+          <w:i/>
+          <w:color w:val="0000FF"/>
+        </w:rPr>
+        <w:t xml:space="preserve"> </w:t>
+      </w:r>
+    </w:p>
+    <w:p>
+      <w:pPr>
+        <w:pStyle w:val="Ttulo3"/>
+        <w:ind w:left="1196"/>
+      </w:pPr>
+      <w:bookmarkStart w:id="41" w:name="_Toc534488437"/>
+      <w:r>
+        <w:t>3.3.2 Seguridad</w:t>
+      </w:r>
+      <w:bookmarkEnd w:id="41"/>
+      <w:r>
+        <w:t xml:space="preserve"> </w:t>
+      </w:r>
+    </w:p>
+    <w:p>
+      <w:pPr>
+        <w:spacing w:after="37" w:line="259" w:lineRule="auto"/>
+        <w:ind w:left="1201"/>
+      </w:pPr>
+      <w:r>
+        <w:t xml:space="preserve"> </w:t>
+      </w:r>
+    </w:p>
+    <w:p>
+      <w:pPr>
+        <w:spacing w:line="378" w:lineRule="auto"/>
+        <w:ind w:left="1426" w:right="53" w:firstLine="721"/>
+      </w:pPr>
+      <w:r>
+        <w:t xml:space="preserve">Se garantiza al usuario que la información que ingresen de los distintos métodos de pago como tarjetas de crédito/débito estén guardados de manera 100% segura. </w:t>
+      </w:r>
+    </w:p>
+    <w:p>
+      <w:pPr>
+        <w:spacing w:after="269" w:line="380" w:lineRule="auto"/>
+        <w:ind w:left="1441" w:right="10" w:firstLine="721"/>
+      </w:pPr>
+      <w:r>
+        <w:lastRenderedPageBreak/>
+        <w:t xml:space="preserve">Las contraseñas deben estar encriptadas de la mejor forma posible se utilizará el algoritmo de </w:t>
+      </w:r>
+      <w:proofErr w:type="spellStart"/>
+      <w:r>
+        <w:t>Advanced</w:t>
+      </w:r>
+      <w:proofErr w:type="spellEnd"/>
+      <w:r>
+        <w:t xml:space="preserve"> </w:t>
+      </w:r>
+      <w:proofErr w:type="spellStart"/>
+      <w:r>
+        <w:t>Encryption</w:t>
+      </w:r>
+      <w:proofErr w:type="spellEnd"/>
+      <w:r>
+        <w:t xml:space="preserve"> Standard de 256 bits (AES-256) para garantizar la seguridad de las cuentas de los usuarios. </w:t>
+      </w:r>
+    </w:p>
+    <w:p>
+      <w:pPr>
+        <w:pStyle w:val="Ttulo3"/>
+        <w:spacing w:after="201"/>
+        <w:ind w:left="1196"/>
+      </w:pPr>
+      <w:bookmarkStart w:id="42" w:name="_Toc534488438"/>
+      <w:r>
+        <w:t>3.3.</w:t>
+      </w:r>
+      <w:r>
+        <w:t>3</w:t>
+      </w:r>
+      <w:r>
+        <w:t xml:space="preserve"> Disponibilidad</w:t>
       </w:r>
       <w:bookmarkEnd w:id="42"/>
+      <w:r>
+        <w:t xml:space="preserve"> </w:t>
+      </w:r>
+    </w:p>
+    <w:p>
+      <w:pPr>
+        <w:spacing w:after="270" w:line="378" w:lineRule="auto"/>
+        <w:ind w:left="1201" w:right="53" w:firstLine="240"/>
+      </w:pPr>
+      <w:r>
+        <w:t xml:space="preserve">El sistema debe estar disponible las 24/7 para que los usuarios puedan utilizarla en cualquier momento. </w:t>
+      </w:r>
+      <w:r>
+        <w:t>Habrá</w:t>
+      </w:r>
+      <w:r>
+        <w:t xml:space="preserve"> servidores en diferentes regiones y distribuidos de tal forma que puedan soportar gran cantidad de peticiones y que puedan tener un balanceo de carga adecuado. </w:t>
+      </w:r>
+      <w:r>
+        <w:t>Además,</w:t>
+      </w:r>
+      <w:r>
+        <w:t xml:space="preserve"> debe tener una buena replicación por si en algún momento uno de estos llegara a fallar. </w:t>
+      </w:r>
+    </w:p>
+    <w:p>
+      <w:pPr>
+        <w:pStyle w:val="Ttulo3"/>
+        <w:spacing w:after="201"/>
+        <w:ind w:left="1196"/>
+      </w:pPr>
+      <w:bookmarkStart w:id="43" w:name="_Toc534488439"/>
+      <w:r>
+        <w:t>3.3.5 Mantenibilidad</w:t>
+      </w:r>
+      <w:bookmarkEnd w:id="43"/>
       <w:r>
         <w:t xml:space="preserve"> </w:t>
       </w:r>
@@ -15417,6 +16227,64 @@
       <w:pPr>
         <w:spacing w:line="378" w:lineRule="auto"/>
         <w:ind w:left="1201" w:right="53" w:firstLine="240"/>
+      </w:pPr>
+      <w:r>
+        <w:t xml:space="preserve">El mantenimiento del sistema debe ser realizado ya sea por diferentes desarrolladores o bien administradores asignados en cada lugar. </w:t>
+      </w:r>
+    </w:p>
+    <w:p>
+      <w:pPr>
+        <w:spacing w:line="378" w:lineRule="auto"/>
+        <w:ind w:left="1201" w:right="53" w:firstLine="240"/>
+      </w:pPr>
+      <w:r>
+        <w:t xml:space="preserve"> </w:t>
+      </w:r>
+      <w:r>
+        <w:t>El mantenimiento puede</w:t>
+      </w:r>
+      <w:r>
+        <w:t xml:space="preserve"> ser mejoras del sistema o bien soluciones a algún problema. El mantenimiento debe ser realizado de la manera más eficiente posible para que los usuarios no tengan problemas con el sistema.  </w:t>
+      </w:r>
+    </w:p>
+    <w:p>
+      <w:pPr>
+        <w:spacing w:after="270" w:line="378" w:lineRule="auto"/>
+        <w:ind w:left="1201" w:right="53" w:firstLine="240"/>
+      </w:pPr>
+      <w:r>
+        <w:t>Semanalmente se deben ver las estadísticas para verificar que todo esté de manera correcta. Sin embargo, diariamente se debe verificar el correcto funcionamiento del sistema.</w:t>
+      </w:r>
+      <w:r>
+        <w:rPr>
+          <w:i/>
+          <w:color w:val="0000FF"/>
+        </w:rPr>
+        <w:t xml:space="preserve"> </w:t>
+      </w:r>
+    </w:p>
+    <w:p>
+      <w:pPr>
+        <w:pStyle w:val="Ttulo3"/>
+        <w:spacing w:after="201"/>
+        <w:ind w:left="1196"/>
+      </w:pPr>
+      <w:bookmarkStart w:id="44" w:name="_Toc534488440"/>
+      <w:r>
+        <w:t>3.3.6 Portabilidad</w:t>
+      </w:r>
+      <w:bookmarkEnd w:id="44"/>
+      <w:r>
+        <w:t xml:space="preserve"> </w:t>
+      </w:r>
+    </w:p>
+    <w:p>
+      <w:pPr>
+        <w:spacing w:line="378" w:lineRule="auto"/>
+        <w:ind w:left="1201" w:right="53" w:firstLine="240"/>
+        <w:rPr>
+          <w:i/>
+        </w:rPr>
       </w:pPr>
       <w:r>
         <w:t>El sistema debe funcionar en los diferentes dispositivos como computadoras, tabletas y celulares. La página web debe funcionar en diferentes navegadores como Google Chrome, Firefox, etc.</w:t>
@@ -15430,15 +16298,34 @@
     </w:p>
     <w:p>
       <w:pPr>
+        <w:spacing w:line="378" w:lineRule="auto"/>
+        <w:ind w:left="1201" w:right="53" w:firstLine="240"/>
+      </w:pPr>
+    </w:p>
+    <w:p>
+      <w:pPr>
+        <w:spacing w:line="378" w:lineRule="auto"/>
+        <w:ind w:left="1201" w:right="53" w:firstLine="240"/>
+      </w:pPr>
+    </w:p>
+    <w:p>
+      <w:pPr>
+        <w:spacing w:line="378" w:lineRule="auto"/>
+        <w:ind w:left="1201" w:right="53" w:firstLine="240"/>
+      </w:pPr>
+    </w:p>
+    <w:p>
+      <w:pPr>
         <w:pStyle w:val="Ttulo2"/>
         <w:spacing w:after="209"/>
         <w:ind w:left="596"/>
       </w:pPr>
-      <w:bookmarkStart w:id="43" w:name="_Toc533715279"/>
-      <w:r>
+      <w:bookmarkStart w:id="45" w:name="_Toc534488441"/>
+      <w:r>
+        <w:lastRenderedPageBreak/>
         <w:t>3.4 Otros requisitos</w:t>
       </w:r>
-      <w:bookmarkEnd w:id="43"/>
+      <w:bookmarkEnd w:id="45"/>
       <w:r>
         <w:t xml:space="preserve"> </w:t>
       </w:r>
@@ -15449,11 +16336,11 @@
         <w:spacing w:after="216"/>
         <w:ind w:left="1196"/>
       </w:pPr>
-      <w:bookmarkStart w:id="44" w:name="_Toc533715280"/>
+      <w:bookmarkStart w:id="46" w:name="_Toc534488442"/>
       <w:r>
         <w:t>3.4.1 Requisitos Legales</w:t>
       </w:r>
-      <w:bookmarkEnd w:id="44"/>
+      <w:bookmarkEnd w:id="46"/>
       <w:r>
         <w:t xml:space="preserve"> </w:t>
       </w:r>
@@ -22144,7 +23031,7 @@
 
 <file path=customXml/item1.xml><?xml version="1.0" encoding="utf-8"?>
 <CoverPageProperties xmlns="http://schemas.microsoft.com/office/2006/coverPageProps">
-  <PublishDate>2018-12-28T00:00:00</PublishDate>
+  <PublishDate>2019-01-05T00:00:00</PublishDate>
   <Abstract/>
   <CompanyAddress/>
   <CompanyPhone/>
@@ -22166,7 +23053,7 @@
 </file>
 
 <file path=customXml/itemProps2.xml><?xml version="1.0" encoding="utf-8"?>
-<ds:datastoreItem xmlns:ds="http://schemas.openxmlformats.org/officeDocument/2006/customXml" ds:itemID="{97F27C96-F468-4D36-A918-A5009B1468B1}">
+<ds:datastoreItem xmlns:ds="http://schemas.openxmlformats.org/officeDocument/2006/customXml" ds:itemID="{527764A2-A0FF-4AEF-8374-3495CB544EAC}">
   <ds:schemaRefs>
     <ds:schemaRef ds:uri="http://schemas.openxmlformats.org/officeDocument/2006/bibliography"/>
   </ds:schemaRefs>

--- a/Documentación/Especificacion de proyecto/ERS/Especificación de Requisitos Software (ERS).docx
+++ b/Documentación/Especificacion de proyecto/ERS/Especificación de Requisitos Software (ERS).docx
@@ -20,7 +20,7 @@
       <w:sdtContent>
         <w:p>
           <w:pPr>
-            <w:pStyle w:val="Sinespaciado"/>
+            <w:pStyle w:val="NoSpacing"/>
           </w:pPr>
           <w:r>
             <w:rPr>
@@ -148,7 +148,7 @@
                                     <w:tag w:val=""/>
                                     <w:id w:val="-650599894"/>
                                     <w:dataBinding w:prefixMappings="xmlns:ns0='http://schemas.microsoft.com/office/2006/coverPageProps' " w:xpath="/ns0:CoverPageProperties[1]/ns0:PublishDate[1]" w:storeItemID="{55AF091B-3C7A-41E3-B477-F2FDAA23CFDA}"/>
-                                    <w:date w:fullDate="2019-01-05T00:00:00Z">
+                                    <w:date w:fullDate="2019-07-01T00:00:00Z">
                                       <w:dateFormat w:val="d-M-yyyy"/>
                                       <w:lid w:val="es-ES"/>
                                       <w:storeMappedDataAs w:val="dateTime"/>
@@ -158,7 +158,7 @@
                                   <w:sdtContent>
                                     <w:p>
                                       <w:pPr>
-                                        <w:pStyle w:val="Sinespaciado"/>
+                                        <w:pStyle w:val="NoSpacing"/>
                                         <w:jc w:val="right"/>
                                         <w:rPr>
                                           <w:color w:val="FFFFFF" w:themeColor="background1"/>
@@ -173,7 +173,7 @@
                                           <w:szCs w:val="28"/>
                                           <w:lang w:val="es-ES"/>
                                         </w:rPr>
-                                        <w:t>5-1-2019</w:t>
+                                        <w:t>1-7-2019</w:t>
                                       </w:r>
                                     </w:p>
                                   </w:sdtContent>
@@ -3461,7 +3461,7 @@
                               <w:tag w:val=""/>
                               <w:id w:val="-650599894"/>
                               <w:dataBinding w:prefixMappings="xmlns:ns0='http://schemas.microsoft.com/office/2006/coverPageProps' " w:xpath="/ns0:CoverPageProperties[1]/ns0:PublishDate[1]" w:storeItemID="{55AF091B-3C7A-41E3-B477-F2FDAA23CFDA}"/>
-                              <w:date w:fullDate="2019-01-05T00:00:00Z">
+                              <w:date w:fullDate="2019-07-01T00:00:00Z">
                                 <w:dateFormat w:val="d-M-yyyy"/>
                                 <w:lid w:val="es-ES"/>
                                 <w:storeMappedDataAs w:val="dateTime"/>
@@ -3471,7 +3471,7 @@
                             <w:sdtContent>
                               <w:p>
                                 <w:pPr>
-                                  <w:pStyle w:val="Sinespaciado"/>
+                                  <w:pStyle w:val="NoSpacing"/>
                                   <w:jc w:val="right"/>
                                   <w:rPr>
                                     <w:color w:val="FFFFFF" w:themeColor="background1"/>
@@ -3486,7 +3486,7 @@
                                     <w:szCs w:val="28"/>
                                     <w:lang w:val="es-ES"/>
                                   </w:rPr>
-                                  <w:t>5-1-2019</w:t>
+                                  <w:t>1-7-2019</w:t>
                                 </w:r>
                               </w:p>
                             </w:sdtContent>
@@ -3673,7 +3673,7 @@
                             <w:txbxContent>
                               <w:p>
                                 <w:pPr>
-                                  <w:pStyle w:val="Sinespaciado"/>
+                                  <w:pStyle w:val="NoSpacing"/>
                                   <w:rPr>
                                     <w:color w:val="4472C4" w:themeColor="accent1"/>
                                     <w:sz w:val="26"/>
@@ -3707,7 +3707,7 @@
                               </w:p>
                               <w:p>
                                 <w:pPr>
-                                  <w:pStyle w:val="Sinespaciado"/>
+                                  <w:pStyle w:val="NoSpacing"/>
                                   <w:rPr>
                                     <w:color w:val="595959" w:themeColor="text1" w:themeTint="A6"/>
                                   </w:rPr>
@@ -3766,7 +3766,7 @@
                       <w:txbxContent>
                         <w:p>
                           <w:pPr>
-                            <w:pStyle w:val="Sinespaciado"/>
+                            <w:pStyle w:val="NoSpacing"/>
                             <w:rPr>
                               <w:color w:val="4472C4" w:themeColor="accent1"/>
                               <w:sz w:val="26"/>
@@ -3800,7 +3800,7 @@
                         </w:p>
                         <w:p>
                           <w:pPr>
-                            <w:pStyle w:val="Sinespaciado"/>
+                            <w:pStyle w:val="NoSpacing"/>
                             <w:rPr>
                               <w:color w:val="595959" w:themeColor="text1" w:themeTint="A6"/>
                             </w:rPr>
@@ -3902,7 +3902,7 @@
                             <w:txbxContent>
                               <w:p>
                                 <w:pPr>
-                                  <w:pStyle w:val="Sinespaciado"/>
+                                  <w:pStyle w:val="NoSpacing"/>
                                   <w:rPr>
                                     <w:rFonts w:asciiTheme="majorHAnsi" w:eastAsiaTheme="majorEastAsia" w:hAnsiTheme="majorHAnsi" w:cstheme="majorBidi"/>
                                     <w:color w:val="262626" w:themeColor="text1" w:themeTint="D9"/>
@@ -3997,7 +3997,7 @@
                       <w:txbxContent>
                         <w:p>
                           <w:pPr>
-                            <w:pStyle w:val="Sinespaciado"/>
+                            <w:pStyle w:val="NoSpacing"/>
                             <w:rPr>
                               <w:rFonts w:asciiTheme="majorHAnsi" w:eastAsiaTheme="majorEastAsia" w:hAnsiTheme="majorHAnsi" w:cstheme="majorBidi"/>
                               <w:color w:val="262626" w:themeColor="text1" w:themeTint="D9"/>
@@ -4091,7 +4091,7 @@
     </w:p>
     <w:p>
       <w:pPr>
-        <w:pStyle w:val="Ttulo1"/>
+        <w:pStyle w:val="Heading1"/>
         <w:ind w:left="-5"/>
       </w:pPr>
       <w:bookmarkStart w:id="0" w:name="_Toc534488397"/>
@@ -4537,6 +4537,94 @@
           </w:p>
         </w:tc>
       </w:tr>
+      <w:tr>
+        <w:trPr>
+          <w:trHeight w:val="1143"/>
+        </w:trPr>
+        <w:tc>
+          <w:tcPr>
+            <w:tcW w:w="1187" w:type="dxa"/>
+            <w:tcBorders>
+              <w:top w:val="single" w:sz="6" w:space="0" w:color="808080"/>
+              <w:left w:val="single" w:sz="6" w:space="0" w:color="808080"/>
+              <w:bottom w:val="single" w:sz="6" w:space="0" w:color="808080"/>
+              <w:right w:val="single" w:sz="6" w:space="0" w:color="808080"/>
+            </w:tcBorders>
+            <w:vAlign w:val="center"/>
+          </w:tcPr>
+          <w:p>
+            <w:pPr>
+              <w:spacing w:line="259" w:lineRule="auto"/>
+              <w:ind w:left="2"/>
+            </w:pPr>
+            <w:r>
+              <w:t>07/01/2019</w:t>
+            </w:r>
+          </w:p>
+        </w:tc>
+        <w:tc>
+          <w:tcPr>
+            <w:tcW w:w="1081" w:type="dxa"/>
+            <w:tcBorders>
+              <w:top w:val="single" w:sz="6" w:space="0" w:color="808080"/>
+              <w:left w:val="single" w:sz="6" w:space="0" w:color="808080"/>
+              <w:bottom w:val="single" w:sz="6" w:space="0" w:color="808080"/>
+              <w:right w:val="single" w:sz="6" w:space="0" w:color="808080"/>
+            </w:tcBorders>
+            <w:vAlign w:val="center"/>
+          </w:tcPr>
+          <w:p>
+            <w:pPr>
+              <w:spacing w:line="259" w:lineRule="auto"/>
+            </w:pPr>
+            <w:r>
+              <w:t>4</w:t>
+            </w:r>
+          </w:p>
+        </w:tc>
+        <w:tc>
+          <w:tcPr>
+            <w:tcW w:w="3063" w:type="dxa"/>
+            <w:tcBorders>
+              <w:top w:val="single" w:sz="6" w:space="0" w:color="808080"/>
+              <w:left w:val="single" w:sz="6" w:space="0" w:color="808080"/>
+              <w:bottom w:val="single" w:sz="6" w:space="0" w:color="808080"/>
+              <w:right w:val="single" w:sz="6" w:space="0" w:color="808080"/>
+            </w:tcBorders>
+            <w:vAlign w:val="center"/>
+          </w:tcPr>
+          <w:p>
+            <w:pPr>
+              <w:spacing w:line="259" w:lineRule="auto"/>
+            </w:pPr>
+            <w:r>
+              <w:t>Philip Arias Ares</w:t>
+            </w:r>
+          </w:p>
+        </w:tc>
+        <w:tc>
+          <w:tcPr>
+            <w:tcW w:w="3316" w:type="dxa"/>
+            <w:tcBorders>
+              <w:top w:val="single" w:sz="6" w:space="0" w:color="808080"/>
+              <w:left w:val="single" w:sz="6" w:space="0" w:color="808080"/>
+              <w:bottom w:val="single" w:sz="6" w:space="0" w:color="808080"/>
+              <w:right w:val="single" w:sz="6" w:space="0" w:color="808080"/>
+            </w:tcBorders>
+            <w:vAlign w:val="center"/>
+          </w:tcPr>
+          <w:p>
+            <w:pPr>
+              <w:spacing w:line="259" w:lineRule="auto"/>
+              <w:ind w:left="9"/>
+              <w:jc w:val="center"/>
+            </w:pPr>
+            <w:r>
+              <w:t>Ajustes en casos de uso</w:t>
+            </w:r>
+          </w:p>
+        </w:tc>
+      </w:tr>
     </w:tbl>
     <w:p>
       <w:pPr>
@@ -4646,38 +4734,6 @@
       <w:pPr>
         <w:spacing w:after="0" w:line="259" w:lineRule="auto"/>
       </w:pPr>
-    </w:p>
-    <w:p>
-      <w:pPr>
-        <w:spacing w:after="0" w:line="259" w:lineRule="auto"/>
-      </w:pPr>
-    </w:p>
-    <w:p>
-      <w:pPr>
-        <w:spacing w:after="0" w:line="259" w:lineRule="auto"/>
-      </w:pPr>
-    </w:p>
-    <w:p>
-      <w:pPr>
-        <w:spacing w:after="0" w:line="259" w:lineRule="auto"/>
-      </w:pPr>
-    </w:p>
-    <w:p>
-      <w:pPr>
-        <w:spacing w:after="0" w:line="259" w:lineRule="auto"/>
-      </w:pPr>
-      <w:r>
-        <w:t xml:space="preserve"> </w:t>
-      </w:r>
-    </w:p>
-    <w:p>
-      <w:pPr>
-        <w:spacing w:after="0" w:line="259" w:lineRule="auto"/>
-      </w:pPr>
-      <w:r>
-        <w:lastRenderedPageBreak/>
-        <w:t xml:space="preserve"> </w:t>
-      </w:r>
     </w:p>
     <w:p>
       <w:pPr>
@@ -4719,7 +4775,7 @@
       <w:sdtContent>
         <w:p>
           <w:pPr>
-            <w:pStyle w:val="TtuloTDC"/>
+            <w:pStyle w:val="TOCHeading"/>
           </w:pPr>
           <w:r>
             <w:rPr>
@@ -4730,7 +4786,7 @@
         </w:p>
         <w:p>
           <w:pPr>
-            <w:pStyle w:val="TDC1"/>
+            <w:pStyle w:val="TOC1"/>
             <w:tabs>
               <w:tab w:val="right" w:leader="dot" w:pos="8558"/>
             </w:tabs>
@@ -4767,7 +4823,7 @@
           <w:hyperlink w:anchor="_Toc534488397" w:history="1">
             <w:r>
               <w:rPr>
-                <w:rStyle w:val="Hipervnculo"/>
+                <w:rStyle w:val="Hyperlink"/>
                 <w:noProof/>
               </w:rPr>
               <w:t>Ficha del documento</w:t>
@@ -4824,7 +4880,7 @@
         </w:p>
         <w:p>
           <w:pPr>
-            <w:pStyle w:val="TDC1"/>
+            <w:pStyle w:val="TOC1"/>
             <w:tabs>
               <w:tab w:val="left" w:pos="400"/>
               <w:tab w:val="right" w:leader="dot" w:pos="8558"/>
@@ -4838,7 +4894,7 @@
           <w:hyperlink w:anchor="_Toc534488398" w:history="1">
             <w:r>
               <w:rPr>
-                <w:rStyle w:val="Hipervnculo"/>
+                <w:rStyle w:val="Hyperlink"/>
                 <w:noProof/>
               </w:rPr>
               <w:t>1.</w:t>
@@ -4853,7 +4909,7 @@
             </w:r>
             <w:r>
               <w:rPr>
-                <w:rStyle w:val="Hipervnculo"/>
+                <w:rStyle w:val="Hyperlink"/>
                 <w:noProof/>
               </w:rPr>
               <w:t>Introducción</w:t>
@@ -4910,7 +4966,7 @@
         </w:p>
         <w:p>
           <w:pPr>
-            <w:pStyle w:val="TDC2"/>
+            <w:pStyle w:val="TOC2"/>
             <w:tabs>
               <w:tab w:val="right" w:leader="dot" w:pos="8558"/>
             </w:tabs>
@@ -4923,7 +4979,7 @@
           <w:hyperlink w:anchor="_Toc534488399" w:history="1">
             <w:r>
               <w:rPr>
-                <w:rStyle w:val="Hipervnculo"/>
+                <w:rStyle w:val="Hyperlink"/>
                 <w:noProof/>
               </w:rPr>
               <w:t>1.1 Propósito</w:t>
@@ -4980,7 +5036,7 @@
         </w:p>
         <w:p>
           <w:pPr>
-            <w:pStyle w:val="TDC2"/>
+            <w:pStyle w:val="TOC2"/>
             <w:tabs>
               <w:tab w:val="right" w:leader="dot" w:pos="8558"/>
             </w:tabs>
@@ -4993,7 +5049,7 @@
           <w:hyperlink w:anchor="_Toc534488400" w:history="1">
             <w:r>
               <w:rPr>
-                <w:rStyle w:val="Hipervnculo"/>
+                <w:rStyle w:val="Hyperlink"/>
                 <w:noProof/>
               </w:rPr>
               <w:t>1.2 Alcance</w:t>
@@ -5050,7 +5106,7 @@
         </w:p>
         <w:p>
           <w:pPr>
-            <w:pStyle w:val="TDC2"/>
+            <w:pStyle w:val="TOC2"/>
             <w:tabs>
               <w:tab w:val="right" w:leader="dot" w:pos="8558"/>
             </w:tabs>
@@ -5063,7 +5119,7 @@
           <w:hyperlink w:anchor="_Toc534488401" w:history="1">
             <w:r>
               <w:rPr>
-                <w:rStyle w:val="Hipervnculo"/>
+                <w:rStyle w:val="Hyperlink"/>
                 <w:noProof/>
               </w:rPr>
               <w:t>1.3 Personal involucrado</w:t>
@@ -5120,7 +5176,7 @@
         </w:p>
         <w:p>
           <w:pPr>
-            <w:pStyle w:val="TDC2"/>
+            <w:pStyle w:val="TOC2"/>
             <w:tabs>
               <w:tab w:val="right" w:leader="dot" w:pos="8558"/>
             </w:tabs>
@@ -5133,7 +5189,7 @@
           <w:hyperlink w:anchor="_Toc534488402" w:history="1">
             <w:r>
               <w:rPr>
-                <w:rStyle w:val="Hipervnculo"/>
+                <w:rStyle w:val="Hyperlink"/>
                 <w:noProof/>
               </w:rPr>
               <w:t>1.4 Definiciones, acrónimos y abreviaturas</w:t>
@@ -5190,7 +5246,7 @@
         </w:p>
         <w:p>
           <w:pPr>
-            <w:pStyle w:val="TDC2"/>
+            <w:pStyle w:val="TOC2"/>
             <w:tabs>
               <w:tab w:val="right" w:leader="dot" w:pos="8558"/>
             </w:tabs>
@@ -5203,7 +5259,7 @@
           <w:hyperlink w:anchor="_Toc534488403" w:history="1">
             <w:r>
               <w:rPr>
-                <w:rStyle w:val="Hipervnculo"/>
+                <w:rStyle w:val="Hyperlink"/>
                 <w:noProof/>
               </w:rPr>
               <w:t>1.5 Referencias</w:t>
@@ -5260,7 +5316,7 @@
         </w:p>
         <w:p>
           <w:pPr>
-            <w:pStyle w:val="TDC2"/>
+            <w:pStyle w:val="TOC2"/>
             <w:tabs>
               <w:tab w:val="right" w:leader="dot" w:pos="8558"/>
             </w:tabs>
@@ -5273,7 +5329,7 @@
           <w:hyperlink w:anchor="_Toc534488404" w:history="1">
             <w:r>
               <w:rPr>
-                <w:rStyle w:val="Hipervnculo"/>
+                <w:rStyle w:val="Hyperlink"/>
                 <w:noProof/>
               </w:rPr>
               <w:t>1.6 Resumen</w:t>
@@ -5330,7 +5386,7 @@
         </w:p>
         <w:p>
           <w:pPr>
-            <w:pStyle w:val="TDC1"/>
+            <w:pStyle w:val="TOC1"/>
             <w:tabs>
               <w:tab w:val="left" w:pos="400"/>
               <w:tab w:val="right" w:leader="dot" w:pos="8558"/>
@@ -5344,7 +5400,7 @@
           <w:hyperlink w:anchor="_Toc534488405" w:history="1">
             <w:r>
               <w:rPr>
-                <w:rStyle w:val="Hipervnculo"/>
+                <w:rStyle w:val="Hyperlink"/>
                 <w:noProof/>
               </w:rPr>
               <w:t>2.</w:t>
@@ -5359,7 +5415,7 @@
             </w:r>
             <w:r>
               <w:rPr>
-                <w:rStyle w:val="Hipervnculo"/>
+                <w:rStyle w:val="Hyperlink"/>
                 <w:noProof/>
               </w:rPr>
               <w:t>Descripción general</w:t>
@@ -5416,7 +5472,7 @@
         </w:p>
         <w:p>
           <w:pPr>
-            <w:pStyle w:val="TDC2"/>
+            <w:pStyle w:val="TOC2"/>
             <w:tabs>
               <w:tab w:val="right" w:leader="dot" w:pos="8558"/>
             </w:tabs>
@@ -5429,7 +5485,7 @@
           <w:hyperlink w:anchor="_Toc534488406" w:history="1">
             <w:r>
               <w:rPr>
-                <w:rStyle w:val="Hipervnculo"/>
+                <w:rStyle w:val="Hyperlink"/>
                 <w:noProof/>
               </w:rPr>
               <w:t>2.1 Perspectiva del producto</w:t>
@@ -5486,7 +5542,7 @@
         </w:p>
         <w:p>
           <w:pPr>
-            <w:pStyle w:val="TDC2"/>
+            <w:pStyle w:val="TOC2"/>
             <w:tabs>
               <w:tab w:val="right" w:leader="dot" w:pos="8558"/>
             </w:tabs>
@@ -5499,7 +5555,7 @@
           <w:hyperlink w:anchor="_Toc534488407" w:history="1">
             <w:r>
               <w:rPr>
-                <w:rStyle w:val="Hipervnculo"/>
+                <w:rStyle w:val="Hyperlink"/>
                 <w:noProof/>
               </w:rPr>
               <w:t>2.2 Funcionalidad del producto</w:t>
@@ -5556,7 +5612,7 @@
         </w:p>
         <w:p>
           <w:pPr>
-            <w:pStyle w:val="TDC2"/>
+            <w:pStyle w:val="TOC2"/>
             <w:tabs>
               <w:tab w:val="right" w:leader="dot" w:pos="8558"/>
             </w:tabs>
@@ -5569,7 +5625,7 @@
           <w:hyperlink w:anchor="_Toc534488408" w:history="1">
             <w:r>
               <w:rPr>
-                <w:rStyle w:val="Hipervnculo"/>
+                <w:rStyle w:val="Hyperlink"/>
                 <w:noProof/>
               </w:rPr>
               <w:t>2.3 Características de los usuarios</w:t>
@@ -5626,7 +5682,7 @@
         </w:p>
         <w:p>
           <w:pPr>
-            <w:pStyle w:val="TDC2"/>
+            <w:pStyle w:val="TOC2"/>
             <w:tabs>
               <w:tab w:val="right" w:leader="dot" w:pos="8558"/>
             </w:tabs>
@@ -5639,7 +5695,7 @@
           <w:hyperlink w:anchor="_Toc534488409" w:history="1">
             <w:r>
               <w:rPr>
-                <w:rStyle w:val="Hipervnculo"/>
+                <w:rStyle w:val="Hyperlink"/>
                 <w:noProof/>
               </w:rPr>
               <w:t>2.4 Restricciones</w:t>
@@ -5696,7 +5752,7 @@
         </w:p>
         <w:p>
           <w:pPr>
-            <w:pStyle w:val="TDC2"/>
+            <w:pStyle w:val="TOC2"/>
             <w:tabs>
               <w:tab w:val="right" w:leader="dot" w:pos="8558"/>
             </w:tabs>
@@ -5709,7 +5765,7 @@
           <w:hyperlink w:anchor="_Toc534488410" w:history="1">
             <w:r>
               <w:rPr>
-                <w:rStyle w:val="Hipervnculo"/>
+                <w:rStyle w:val="Hyperlink"/>
                 <w:noProof/>
               </w:rPr>
               <w:t>2.5 Suposiciones y dependencias</w:t>
@@ -5766,7 +5822,7 @@
         </w:p>
         <w:p>
           <w:pPr>
-            <w:pStyle w:val="TDC2"/>
+            <w:pStyle w:val="TOC2"/>
             <w:tabs>
               <w:tab w:val="right" w:leader="dot" w:pos="8558"/>
             </w:tabs>
@@ -5779,7 +5835,7 @@
           <w:hyperlink w:anchor="_Toc534488411" w:history="1">
             <w:r>
               <w:rPr>
-                <w:rStyle w:val="Hipervnculo"/>
+                <w:rStyle w:val="Hyperlink"/>
                 <w:noProof/>
               </w:rPr>
               <w:t>2.6 Evolución previsible del sistema</w:t>
@@ -5836,7 +5892,7 @@
         </w:p>
         <w:p>
           <w:pPr>
-            <w:pStyle w:val="TDC1"/>
+            <w:pStyle w:val="TOC1"/>
             <w:tabs>
               <w:tab w:val="left" w:pos="400"/>
               <w:tab w:val="right" w:leader="dot" w:pos="8558"/>
@@ -5850,7 +5906,7 @@
           <w:hyperlink w:anchor="_Toc534488412" w:history="1">
             <w:r>
               <w:rPr>
-                <w:rStyle w:val="Hipervnculo"/>
+                <w:rStyle w:val="Hyperlink"/>
                 <w:noProof/>
               </w:rPr>
               <w:t>3.</w:t>
@@ -5865,7 +5921,7 @@
             </w:r>
             <w:r>
               <w:rPr>
-                <w:rStyle w:val="Hipervnculo"/>
+                <w:rStyle w:val="Hyperlink"/>
                 <w:noProof/>
               </w:rPr>
               <w:t>Requisitos específicos</w:t>
@@ -5922,7 +5978,7 @@
         </w:p>
         <w:p>
           <w:pPr>
-            <w:pStyle w:val="TDC2"/>
+            <w:pStyle w:val="TOC2"/>
             <w:tabs>
               <w:tab w:val="right" w:leader="dot" w:pos="8558"/>
             </w:tabs>
@@ -5935,7 +5991,7 @@
           <w:hyperlink w:anchor="_Toc534488413" w:history="1">
             <w:r>
               <w:rPr>
-                <w:rStyle w:val="Hipervnculo"/>
+                <w:rStyle w:val="Hyperlink"/>
                 <w:noProof/>
               </w:rPr>
               <w:t>3.1 Requisitos comunes de los interfaces</w:t>
@@ -5992,7 +6048,7 @@
         </w:p>
         <w:p>
           <w:pPr>
-            <w:pStyle w:val="TDC3"/>
+            <w:pStyle w:val="TOC3"/>
             <w:tabs>
               <w:tab w:val="right" w:leader="dot" w:pos="8558"/>
             </w:tabs>
@@ -6005,7 +6061,7 @@
           <w:hyperlink w:anchor="_Toc534488414" w:history="1">
             <w:r>
               <w:rPr>
-                <w:rStyle w:val="Hipervnculo"/>
+                <w:rStyle w:val="Hyperlink"/>
                 <w:noProof/>
               </w:rPr>
               <w:t>3.1.1 Interfaces de usuario</w:t>
@@ -6062,7 +6118,7 @@
         </w:p>
         <w:p>
           <w:pPr>
-            <w:pStyle w:val="TDC3"/>
+            <w:pStyle w:val="TOC3"/>
             <w:tabs>
               <w:tab w:val="right" w:leader="dot" w:pos="8558"/>
             </w:tabs>
@@ -6075,7 +6131,7 @@
           <w:hyperlink w:anchor="_Toc534488415" w:history="1">
             <w:r>
               <w:rPr>
-                <w:rStyle w:val="Hipervnculo"/>
+                <w:rStyle w:val="Hyperlink"/>
                 <w:noProof/>
               </w:rPr>
               <w:t>3.1.2 Interfaces de hardware</w:t>
@@ -6132,7 +6188,7 @@
         </w:p>
         <w:p>
           <w:pPr>
-            <w:pStyle w:val="TDC3"/>
+            <w:pStyle w:val="TOC3"/>
             <w:tabs>
               <w:tab w:val="right" w:leader="dot" w:pos="8558"/>
             </w:tabs>
@@ -6145,7 +6201,7 @@
           <w:hyperlink w:anchor="_Toc534488416" w:history="1">
             <w:r>
               <w:rPr>
-                <w:rStyle w:val="Hipervnculo"/>
+                <w:rStyle w:val="Hyperlink"/>
                 <w:noProof/>
               </w:rPr>
               <w:t>3.1.3 Interfaces de software</w:t>
@@ -6202,7 +6258,7 @@
         </w:p>
         <w:p>
           <w:pPr>
-            <w:pStyle w:val="TDC3"/>
+            <w:pStyle w:val="TOC3"/>
             <w:tabs>
               <w:tab w:val="right" w:leader="dot" w:pos="8558"/>
             </w:tabs>
@@ -6215,7 +6271,7 @@
           <w:hyperlink w:anchor="_Toc534488417" w:history="1">
             <w:r>
               <w:rPr>
-                <w:rStyle w:val="Hipervnculo"/>
+                <w:rStyle w:val="Hyperlink"/>
                 <w:noProof/>
               </w:rPr>
               <w:t>3.1.4 Interfaces de comunicación</w:t>
@@ -6272,7 +6328,7 @@
         </w:p>
         <w:p>
           <w:pPr>
-            <w:pStyle w:val="TDC2"/>
+            <w:pStyle w:val="TOC2"/>
             <w:tabs>
               <w:tab w:val="right" w:leader="dot" w:pos="8558"/>
             </w:tabs>
@@ -6285,7 +6341,7 @@
           <w:hyperlink w:anchor="_Toc534488418" w:history="1">
             <w:r>
               <w:rPr>
-                <w:rStyle w:val="Hipervnculo"/>
+                <w:rStyle w:val="Hyperlink"/>
                 <w:noProof/>
               </w:rPr>
               <w:t>3.2 Requisitos funcionales</w:t>
@@ -6342,7 +6398,7 @@
         </w:p>
         <w:p>
           <w:pPr>
-            <w:pStyle w:val="TDC3"/>
+            <w:pStyle w:val="TOC3"/>
             <w:tabs>
               <w:tab w:val="right" w:leader="dot" w:pos="8558"/>
             </w:tabs>
@@ -6355,7 +6411,7 @@
           <w:hyperlink w:anchor="_Toc534488419" w:history="1">
             <w:r>
               <w:rPr>
-                <w:rStyle w:val="Hipervnculo"/>
+                <w:rStyle w:val="Hyperlink"/>
                 <w:noProof/>
               </w:rPr>
               <w:t>3.2.1 GESTION DE ADMINISTRACION DE USUARIOS</w:t>
@@ -6412,7 +6468,7 @@
         </w:p>
         <w:p>
           <w:pPr>
-            <w:pStyle w:val="TDC3"/>
+            <w:pStyle w:val="TOC3"/>
             <w:tabs>
               <w:tab w:val="right" w:leader="dot" w:pos="8558"/>
             </w:tabs>
@@ -6425,7 +6481,7 @@
           <w:hyperlink w:anchor="_Toc534488420" w:history="1">
             <w:r>
               <w:rPr>
-                <w:rStyle w:val="Hipervnculo"/>
+                <w:rStyle w:val="Hyperlink"/>
                 <w:noProof/>
               </w:rPr>
               <w:t>3.2.2 GESTION DE INCIDENCIAS DE SEGURIDAD</w:t>
@@ -6482,7 +6538,7 @@
         </w:p>
         <w:p>
           <w:pPr>
-            <w:pStyle w:val="TDC3"/>
+            <w:pStyle w:val="TOC3"/>
             <w:tabs>
               <w:tab w:val="right" w:leader="dot" w:pos="8558"/>
             </w:tabs>
@@ -6495,7 +6551,7 @@
           <w:hyperlink w:anchor="_Toc534488421" w:history="1">
             <w:r>
               <w:rPr>
-                <w:rStyle w:val="Hipervnculo"/>
+                <w:rStyle w:val="Hyperlink"/>
                 <w:noProof/>
               </w:rPr>
               <w:t>3.2.3 GESTION DE TIPO DE ARMAS</w:t>
@@ -6552,7 +6608,7 @@
         </w:p>
         <w:p>
           <w:pPr>
-            <w:pStyle w:val="TDC3"/>
+            <w:pStyle w:val="TOC3"/>
             <w:tabs>
               <w:tab w:val="right" w:leader="dot" w:pos="8558"/>
             </w:tabs>
@@ -6565,7 +6621,7 @@
           <w:hyperlink w:anchor="_Toc534488422" w:history="1">
             <w:r>
               <w:rPr>
-                <w:rStyle w:val="Hipervnculo"/>
+                <w:rStyle w:val="Hyperlink"/>
                 <w:noProof/>
               </w:rPr>
               <w:t>3.2.4 GESTIÓN DE MEDIOS DE TRANSPORTE</w:t>
@@ -6622,7 +6678,7 @@
         </w:p>
         <w:p>
           <w:pPr>
-            <w:pStyle w:val="TDC3"/>
+            <w:pStyle w:val="TOC3"/>
             <w:tabs>
               <w:tab w:val="right" w:leader="dot" w:pos="8558"/>
             </w:tabs>
@@ -6635,7 +6691,7 @@
           <w:hyperlink w:anchor="_Toc534488423" w:history="1">
             <w:r>
               <w:rPr>
-                <w:rStyle w:val="Hipervnculo"/>
+                <w:rStyle w:val="Hyperlink"/>
                 <w:noProof/>
               </w:rPr>
               <w:t>3.2.5 GESTION DE INCIDENCIAS DE SERVICIOS PUBLICOS</w:t>
@@ -6692,7 +6748,7 @@
         </w:p>
         <w:p>
           <w:pPr>
-            <w:pStyle w:val="TDC3"/>
+            <w:pStyle w:val="TOC3"/>
             <w:tabs>
               <w:tab w:val="right" w:leader="dot" w:pos="8558"/>
             </w:tabs>
@@ -6705,7 +6761,7 @@
           <w:hyperlink w:anchor="_Toc534488424" w:history="1">
             <w:r>
               <w:rPr>
-                <w:rStyle w:val="Hipervnculo"/>
+                <w:rStyle w:val="Hyperlink"/>
                 <w:noProof/>
               </w:rPr>
               <w:t>3.2.6 GESTION DE COMUNIDADES</w:t>
@@ -6762,7 +6818,7 @@
         </w:p>
         <w:p>
           <w:pPr>
-            <w:pStyle w:val="TDC3"/>
+            <w:pStyle w:val="TOC3"/>
             <w:tabs>
               <w:tab w:val="right" w:leader="dot" w:pos="8558"/>
             </w:tabs>
@@ -6775,14 +6831,14 @@
           <w:hyperlink w:anchor="_Toc534488425" w:history="1">
             <w:r>
               <w:rPr>
-                <w:rStyle w:val="Hipervnculo"/>
+                <w:rStyle w:val="Hyperlink"/>
                 <w:noProof/>
               </w:rPr>
               <w:t xml:space="preserve">3.2.7 </w:t>
             </w:r>
             <w:r>
               <w:rPr>
-                <w:rStyle w:val="Hipervnculo"/>
+                <w:rStyle w:val="Hyperlink"/>
                 <w:b/>
                 <w:bCs/>
                 <w:noProof/>
@@ -6841,7 +6897,7 @@
         </w:p>
         <w:p>
           <w:pPr>
-            <w:pStyle w:val="TDC3"/>
+            <w:pStyle w:val="TOC3"/>
             <w:tabs>
               <w:tab w:val="right" w:leader="dot" w:pos="8558"/>
             </w:tabs>
@@ -6854,7 +6910,7 @@
           <w:hyperlink w:anchor="_Toc534488426" w:history="1">
             <w:r>
               <w:rPr>
-                <w:rStyle w:val="Hipervnculo"/>
+                <w:rStyle w:val="Hyperlink"/>
                 <w:noProof/>
               </w:rPr>
               <w:t>3.2.8 Gestión de noticias</w:t>
@@ -6898,7 +6954,7 @@
                 <w:noProof/>
                 <w:webHidden/>
               </w:rPr>
-              <w:t>17</w:t>
+              <w:t>18</w:t>
             </w:r>
             <w:r>
               <w:rPr>
@@ -6911,7 +6967,7 @@
         </w:p>
         <w:p>
           <w:pPr>
-            <w:pStyle w:val="TDC3"/>
+            <w:pStyle w:val="TOC3"/>
             <w:tabs>
               <w:tab w:val="right" w:leader="dot" w:pos="8558"/>
             </w:tabs>
@@ -6924,7 +6980,7 @@
           <w:hyperlink w:anchor="_Toc534488427" w:history="1">
             <w:r>
               <w:rPr>
-                <w:rStyle w:val="Hipervnculo"/>
+                <w:rStyle w:val="Hyperlink"/>
                 <w:noProof/>
               </w:rPr>
               <w:t>3.2.9 Gestión de roles</w:t>
@@ -6968,7 +7024,7 @@
                 <w:noProof/>
                 <w:webHidden/>
               </w:rPr>
-              <w:t>17</w:t>
+              <w:t>18</w:t>
             </w:r>
             <w:r>
               <w:rPr>
@@ -6981,7 +7037,7 @@
         </w:p>
         <w:p>
           <w:pPr>
-            <w:pStyle w:val="TDC3"/>
+            <w:pStyle w:val="TOC3"/>
             <w:tabs>
               <w:tab w:val="left" w:pos="1320"/>
               <w:tab w:val="right" w:leader="dot" w:pos="8558"/>
@@ -6995,7 +7051,7 @@
           <w:hyperlink w:anchor="_Toc534488428" w:history="1">
             <w:r>
               <w:rPr>
-                <w:rStyle w:val="Hipervnculo"/>
+                <w:rStyle w:val="Hyperlink"/>
                 <w:noProof/>
               </w:rPr>
               <w:t>3.2.10</w:t>
@@ -7010,7 +7066,7 @@
             </w:r>
             <w:r>
               <w:rPr>
-                <w:rStyle w:val="Hipervnculo"/>
+                <w:rStyle w:val="Hyperlink"/>
                 <w:noProof/>
               </w:rPr>
               <w:t>Gestión de solicitudes</w:t>
@@ -7067,7 +7123,7 @@
         </w:p>
         <w:p>
           <w:pPr>
-            <w:pStyle w:val="TDC3"/>
+            <w:pStyle w:val="TOC3"/>
             <w:tabs>
               <w:tab w:val="left" w:pos="1320"/>
               <w:tab w:val="right" w:leader="dot" w:pos="8558"/>
@@ -7081,7 +7137,7 @@
           <w:hyperlink w:anchor="_Toc534488429" w:history="1">
             <w:r>
               <w:rPr>
-                <w:rStyle w:val="Hipervnculo"/>
+                <w:rStyle w:val="Hyperlink"/>
                 <w:noProof/>
               </w:rPr>
               <w:t>3.2.11</w:t>
@@ -7096,7 +7152,7 @@
             </w:r>
             <w:r>
               <w:rPr>
-                <w:rStyle w:val="Hipervnculo"/>
+                <w:rStyle w:val="Hyperlink"/>
                 <w:noProof/>
               </w:rPr>
               <w:t>Gestión de comentarios</w:t>
@@ -7140,7 +7196,7 @@
                 <w:noProof/>
                 <w:webHidden/>
               </w:rPr>
-              <w:t>18</w:t>
+              <w:t>19</w:t>
             </w:r>
             <w:r>
               <w:rPr>
@@ -7153,7 +7209,7 @@
         </w:p>
         <w:p>
           <w:pPr>
-            <w:pStyle w:val="TDC3"/>
+            <w:pStyle w:val="TOC3"/>
             <w:tabs>
               <w:tab w:val="left" w:pos="1320"/>
               <w:tab w:val="right" w:leader="dot" w:pos="8558"/>
@@ -7167,7 +7223,7 @@
           <w:hyperlink w:anchor="_Toc534488430" w:history="1">
             <w:r>
               <w:rPr>
-                <w:rStyle w:val="Hipervnculo"/>
+                <w:rStyle w:val="Hyperlink"/>
                 <w:noProof/>
               </w:rPr>
               <w:t>3.2.12</w:t>
@@ -7182,7 +7238,7 @@
             </w:r>
             <w:r>
               <w:rPr>
-                <w:rStyle w:val="Hipervnculo"/>
+                <w:rStyle w:val="Hyperlink"/>
                 <w:noProof/>
               </w:rPr>
               <w:t>Gestión de comunidades (Areas favoritas)</w:t>
@@ -7226,7 +7282,7 @@
                 <w:noProof/>
                 <w:webHidden/>
               </w:rPr>
-              <w:t>19</w:t>
+              <w:t>20</w:t>
             </w:r>
             <w:r>
               <w:rPr>
@@ -7239,7 +7295,7 @@
         </w:p>
         <w:p>
           <w:pPr>
-            <w:pStyle w:val="TDC3"/>
+            <w:pStyle w:val="TOC3"/>
             <w:tabs>
               <w:tab w:val="right" w:leader="dot" w:pos="8558"/>
             </w:tabs>
@@ -7252,7 +7308,7 @@
           <w:hyperlink w:anchor="_Toc534488431" w:history="1">
             <w:r>
               <w:rPr>
-                <w:rStyle w:val="Hipervnculo"/>
+                <w:rStyle w:val="Hyperlink"/>
                 <w:noProof/>
               </w:rPr>
               <w:t>3.2.13 Chat</w:t>
@@ -7296,7 +7352,7 @@
                 <w:noProof/>
                 <w:webHidden/>
               </w:rPr>
-              <w:t>19</w:t>
+              <w:t>20</w:t>
             </w:r>
             <w:r>
               <w:rPr>
@@ -7309,7 +7365,7 @@
         </w:p>
         <w:p>
           <w:pPr>
-            <w:pStyle w:val="TDC3"/>
+            <w:pStyle w:val="TOC3"/>
             <w:tabs>
               <w:tab w:val="right" w:leader="dot" w:pos="8558"/>
             </w:tabs>
@@ -7322,7 +7378,7 @@
           <w:hyperlink w:anchor="_Toc534488432" w:history="1">
             <w:r>
               <w:rPr>
-                <w:rStyle w:val="Hipervnculo"/>
+                <w:rStyle w:val="Hyperlink"/>
                 <w:noProof/>
               </w:rPr>
               <w:t>3.2.14 Gestión de creación de solicitudes</w:t>
@@ -7366,7 +7422,7 @@
                 <w:noProof/>
                 <w:webHidden/>
               </w:rPr>
-              <w:t>20</w:t>
+              <w:t>21</w:t>
             </w:r>
             <w:r>
               <w:rPr>
@@ -7379,7 +7435,7 @@
         </w:p>
         <w:p>
           <w:pPr>
-            <w:pStyle w:val="TDC3"/>
+            <w:pStyle w:val="TOC3"/>
             <w:tabs>
               <w:tab w:val="right" w:leader="dot" w:pos="8558"/>
             </w:tabs>
@@ -7392,7 +7448,7 @@
           <w:hyperlink w:anchor="_Toc534488433" w:history="1">
             <w:r>
               <w:rPr>
-                <w:rStyle w:val="Hipervnculo"/>
+                <w:rStyle w:val="Hyperlink"/>
                 <w:noProof/>
               </w:rPr>
               <w:t>3.2.15 Gestión de creación de solicitudes</w:t>
@@ -7449,7 +7505,7 @@
         </w:p>
         <w:p>
           <w:pPr>
-            <w:pStyle w:val="TDC3"/>
+            <w:pStyle w:val="TOC3"/>
             <w:tabs>
               <w:tab w:val="right" w:leader="dot" w:pos="8558"/>
             </w:tabs>
@@ -7462,7 +7518,7 @@
           <w:hyperlink w:anchor="_Toc534488434" w:history="1">
             <w:r>
               <w:rPr>
-                <w:rStyle w:val="Hipervnculo"/>
+                <w:rStyle w:val="Hyperlink"/>
                 <w:noProof/>
               </w:rPr>
               <w:t>3.2.16 Gestión de creación de solicitudes</w:t>
@@ -7519,7 +7575,7 @@
         </w:p>
         <w:p>
           <w:pPr>
-            <w:pStyle w:val="TDC2"/>
+            <w:pStyle w:val="TOC2"/>
             <w:tabs>
               <w:tab w:val="right" w:leader="dot" w:pos="8558"/>
             </w:tabs>
@@ -7532,7 +7588,7 @@
           <w:hyperlink w:anchor="_Toc534488435" w:history="1">
             <w:r>
               <w:rPr>
-                <w:rStyle w:val="Hipervnculo"/>
+                <w:rStyle w:val="Hyperlink"/>
                 <w:noProof/>
               </w:rPr>
               <w:t>3.3 Requisitos no funcionales</w:t>
@@ -7576,7 +7632,7 @@
                 <w:noProof/>
                 <w:webHidden/>
               </w:rPr>
-              <w:t>22</w:t>
+              <w:t>23</w:t>
             </w:r>
             <w:r>
               <w:rPr>
@@ -7589,7 +7645,7 @@
         </w:p>
         <w:p>
           <w:pPr>
-            <w:pStyle w:val="TDC3"/>
+            <w:pStyle w:val="TOC3"/>
             <w:tabs>
               <w:tab w:val="right" w:leader="dot" w:pos="8558"/>
             </w:tabs>
@@ -7602,7 +7658,7 @@
           <w:hyperlink w:anchor="_Toc534488436" w:history="1">
             <w:r>
               <w:rPr>
-                <w:rStyle w:val="Hipervnculo"/>
+                <w:rStyle w:val="Hyperlink"/>
                 <w:noProof/>
               </w:rPr>
               <w:t>3.3.1 Requisitos de rendimiento</w:t>
@@ -7646,7 +7702,7 @@
                 <w:noProof/>
                 <w:webHidden/>
               </w:rPr>
-              <w:t>22</w:t>
+              <w:t>23</w:t>
             </w:r>
             <w:r>
               <w:rPr>
@@ -7659,7 +7715,7 @@
         </w:p>
         <w:p>
           <w:pPr>
-            <w:pStyle w:val="TDC3"/>
+            <w:pStyle w:val="TOC3"/>
             <w:tabs>
               <w:tab w:val="right" w:leader="dot" w:pos="8558"/>
             </w:tabs>
@@ -7672,7 +7728,7 @@
           <w:hyperlink w:anchor="_Toc534488437" w:history="1">
             <w:r>
               <w:rPr>
-                <w:rStyle w:val="Hipervnculo"/>
+                <w:rStyle w:val="Hyperlink"/>
                 <w:noProof/>
               </w:rPr>
               <w:t>3.3.2 Seguridad</w:t>
@@ -7716,7 +7772,7 @@
                 <w:noProof/>
                 <w:webHidden/>
               </w:rPr>
-              <w:t>22</w:t>
+              <w:t>23</w:t>
             </w:r>
             <w:r>
               <w:rPr>
@@ -7729,7 +7785,7 @@
         </w:p>
         <w:p>
           <w:pPr>
-            <w:pStyle w:val="TDC3"/>
+            <w:pStyle w:val="TOC3"/>
             <w:tabs>
               <w:tab w:val="right" w:leader="dot" w:pos="8558"/>
             </w:tabs>
@@ -7742,7 +7798,7 @@
           <w:hyperlink w:anchor="_Toc534488438" w:history="1">
             <w:r>
               <w:rPr>
-                <w:rStyle w:val="Hipervnculo"/>
+                <w:rStyle w:val="Hyperlink"/>
                 <w:noProof/>
               </w:rPr>
               <w:t>3.3.3 Disponibilidad</w:t>
@@ -7786,7 +7842,7 @@
                 <w:noProof/>
                 <w:webHidden/>
               </w:rPr>
-              <w:t>23</w:t>
+              <w:t>24</w:t>
             </w:r>
             <w:r>
               <w:rPr>
@@ -7799,7 +7855,7 @@
         </w:p>
         <w:p>
           <w:pPr>
-            <w:pStyle w:val="TDC3"/>
+            <w:pStyle w:val="TOC3"/>
             <w:tabs>
               <w:tab w:val="right" w:leader="dot" w:pos="8558"/>
             </w:tabs>
@@ -7812,7 +7868,7 @@
           <w:hyperlink w:anchor="_Toc534488439" w:history="1">
             <w:r>
               <w:rPr>
-                <w:rStyle w:val="Hipervnculo"/>
+                <w:rStyle w:val="Hyperlink"/>
                 <w:noProof/>
               </w:rPr>
               <w:t>3.3.5 Mantenibilidad</w:t>
@@ -7856,7 +7912,7 @@
                 <w:noProof/>
                 <w:webHidden/>
               </w:rPr>
-              <w:t>23</w:t>
+              <w:t>24</w:t>
             </w:r>
             <w:r>
               <w:rPr>
@@ -7869,7 +7925,7 @@
         </w:p>
         <w:p>
           <w:pPr>
-            <w:pStyle w:val="TDC3"/>
+            <w:pStyle w:val="TOC3"/>
             <w:tabs>
               <w:tab w:val="right" w:leader="dot" w:pos="8558"/>
             </w:tabs>
@@ -7882,7 +7938,7 @@
           <w:hyperlink w:anchor="_Toc534488440" w:history="1">
             <w:r>
               <w:rPr>
-                <w:rStyle w:val="Hipervnculo"/>
+                <w:rStyle w:val="Hyperlink"/>
                 <w:noProof/>
               </w:rPr>
               <w:t>3.3.6 Portabilidad</w:t>
@@ -7926,7 +7982,7 @@
                 <w:noProof/>
                 <w:webHidden/>
               </w:rPr>
-              <w:t>23</w:t>
+              <w:t>24</w:t>
             </w:r>
             <w:r>
               <w:rPr>
@@ -7939,7 +7995,7 @@
         </w:p>
         <w:p>
           <w:pPr>
-            <w:pStyle w:val="TDC2"/>
+            <w:pStyle w:val="TOC2"/>
             <w:tabs>
               <w:tab w:val="right" w:leader="dot" w:pos="8558"/>
             </w:tabs>
@@ -7952,7 +8008,7 @@
           <w:hyperlink w:anchor="_Toc534488441" w:history="1">
             <w:r>
               <w:rPr>
-                <w:rStyle w:val="Hipervnculo"/>
+                <w:rStyle w:val="Hyperlink"/>
                 <w:noProof/>
               </w:rPr>
               <w:t>3.4 Otros requisitos</w:t>
@@ -7996,7 +8052,7 @@
                 <w:noProof/>
                 <w:webHidden/>
               </w:rPr>
-              <w:t>24</w:t>
+              <w:t>25</w:t>
             </w:r>
             <w:r>
               <w:rPr>
@@ -8009,7 +8065,7 @@
         </w:p>
         <w:p>
           <w:pPr>
-            <w:pStyle w:val="TDC3"/>
+            <w:pStyle w:val="TOC3"/>
             <w:tabs>
               <w:tab w:val="right" w:leader="dot" w:pos="8558"/>
             </w:tabs>
@@ -8022,7 +8078,7 @@
           <w:hyperlink w:anchor="_Toc534488442" w:history="1">
             <w:r>
               <w:rPr>
-                <w:rStyle w:val="Hipervnculo"/>
+                <w:rStyle w:val="Hyperlink"/>
                 <w:noProof/>
               </w:rPr>
               <w:t>3.4.1 Requisitos Legales</w:t>
@@ -8066,7 +8122,7 @@
                 <w:noProof/>
                 <w:webHidden/>
               </w:rPr>
-              <w:t>24</w:t>
+              <w:t>25</w:t>
             </w:r>
             <w:r>
               <w:rPr>
@@ -8170,7 +8226,7 @@
     </w:p>
     <w:p>
       <w:pPr>
-        <w:pStyle w:val="Ttulo1"/>
+        <w:pStyle w:val="Heading1"/>
         <w:numPr>
           <w:ilvl w:val="0"/>
           <w:numId w:val="11"/>
@@ -8195,6 +8251,7 @@
       <w:pPr>
         <w:spacing w:after="469" w:line="378" w:lineRule="auto"/>
         <w:ind w:right="53" w:firstLine="721"/>
+        <w:jc w:val="both"/>
       </w:pPr>
       <w:r>
         <w:t xml:space="preserve">El proyecto consiste en una aplicación web y en una móvil donde se puede realizar publicaciones de incidentes y noticias. Entre estos están actos de delincuencia que pueden poner en peligro la integridad de las personas, quejas sobre la falla de un servicio (Ej.: Agua, luz, recolección de basura) y noticias informativas de interés para cierta comunidad. La aplicación no procesa las denuncias, sino que es meramente informativa con la finalidad de mantener a la comunidad informada de lo que pasa alrededor. </w:t>
@@ -8204,6 +8261,7 @@
       <w:pPr>
         <w:spacing w:after="469" w:line="378" w:lineRule="auto"/>
         <w:ind w:right="53" w:firstLine="721"/>
+        <w:jc w:val="both"/>
       </w:pPr>
       <w:r>
         <w:t>El sistema manejara usuarios, publicaciones, notificaciones y análisis de datos. Todo con el fin de crear un sitio donde centralicemos la información de importancia y podamos hacer uso de ella responsablemente en la toma de decisiones.</w:t>
@@ -8211,7 +8269,7 @@
     </w:p>
     <w:p>
       <w:pPr>
-        <w:pStyle w:val="Ttulo2"/>
+        <w:pStyle w:val="Heading2"/>
         <w:spacing w:after="195"/>
         <w:ind w:left="708"/>
       </w:pPr>
@@ -8275,7 +8333,7 @@
     </w:p>
     <w:p>
       <w:pPr>
-        <w:pStyle w:val="Ttulo2"/>
+        <w:pStyle w:val="Heading2"/>
         <w:spacing w:after="165"/>
         <w:ind w:left="708"/>
       </w:pPr>
@@ -8299,6 +8357,7 @@
     <w:p>
       <w:pPr>
         <w:ind w:left="708"/>
+        <w:jc w:val="both"/>
       </w:pPr>
       <w:r>
         <w:t xml:space="preserve">El alcance de la iteración </w:t>
@@ -8360,7 +8419,8 @@
     </w:p>
     <w:p>
       <w:pPr>
-        <w:pStyle w:val="Prrafodelista"/>
+        <w:pStyle w:val="ListParagraph"/>
+        <w:jc w:val="both"/>
       </w:pPr>
       <w:r>
         <w:t xml:space="preserve">La aplicación </w:t>
@@ -8386,7 +8446,8 @@
     </w:p>
     <w:p>
       <w:pPr>
-        <w:pStyle w:val="Prrafodelista"/>
+        <w:pStyle w:val="ListParagraph"/>
+        <w:jc w:val="both"/>
       </w:pPr>
       <w:r>
         <w:t>Dentro de este contara con dos secciones más. Una para el filtrar, agregar, activar y desactivar tipos de arma y otra para la gestión de medios de transporte donde p</w:t>
@@ -8400,14 +8461,16 @@
     </w:p>
     <w:p>
       <w:pPr>
-        <w:pStyle w:val="Prrafodelista"/>
-      </w:pPr>
-    </w:p>
-    <w:p>
-      <w:pPr>
-        <w:pStyle w:val="Prrafodelista"/>
-      </w:pPr>
-      <w:r>
+        <w:pStyle w:val="ListParagraph"/>
+      </w:pPr>
+    </w:p>
+    <w:p>
+      <w:pPr>
+        <w:pStyle w:val="ListParagraph"/>
+        <w:jc w:val="both"/>
+      </w:pPr>
+      <w:r>
+        <w:lastRenderedPageBreak/>
         <w:t xml:space="preserve">Otro módulo de administrador </w:t>
       </w:r>
       <w:r>
@@ -8428,12 +8491,14 @@
     </w:p>
     <w:p>
       <w:pPr>
-        <w:pStyle w:val="Prrafodelista"/>
-      </w:pPr>
-    </w:p>
-    <w:p>
-      <w:pPr>
-        <w:pStyle w:val="Prrafodelista"/>
+        <w:pStyle w:val="ListParagraph"/>
+        <w:jc w:val="both"/>
+      </w:pPr>
+    </w:p>
+    <w:p>
+      <w:pPr>
+        <w:pStyle w:val="ListParagraph"/>
+        <w:jc w:val="both"/>
       </w:pPr>
       <w:r>
         <w:t xml:space="preserve">El administrador </w:t>
@@ -8459,12 +8524,13 @@
     </w:p>
     <w:p>
       <w:pPr>
-        <w:pStyle w:val="Prrafodelista"/>
-      </w:pPr>
-    </w:p>
-    <w:p>
-      <w:pPr>
-        <w:pStyle w:val="Prrafodelista"/>
+        <w:pStyle w:val="ListParagraph"/>
+      </w:pPr>
+    </w:p>
+    <w:p>
+      <w:pPr>
+        <w:pStyle w:val="ListParagraph"/>
+        <w:jc w:val="both"/>
         <w:rPr>
           <w:bCs/>
         </w:rPr>
@@ -8502,7 +8568,8 @@
     </w:p>
     <w:p>
       <w:pPr>
-        <w:pStyle w:val="Prrafodelista"/>
+        <w:pStyle w:val="ListParagraph"/>
+        <w:jc w:val="both"/>
         <w:rPr>
           <w:bCs/>
         </w:rPr>
@@ -8510,7 +8577,8 @@
     </w:p>
     <w:p>
       <w:pPr>
-        <w:pStyle w:val="Prrafodelista"/>
+        <w:pStyle w:val="ListParagraph"/>
+        <w:jc w:val="both"/>
         <w:rPr>
           <w:bCs/>
         </w:rPr>
@@ -8524,12 +8592,14 @@
     </w:p>
     <w:p>
       <w:pPr>
-        <w:pStyle w:val="Prrafodelista"/>
-      </w:pPr>
-    </w:p>
-    <w:p>
-      <w:pPr>
-        <w:pStyle w:val="Prrafodelista"/>
+        <w:pStyle w:val="ListParagraph"/>
+        <w:jc w:val="both"/>
+      </w:pPr>
+    </w:p>
+    <w:p>
+      <w:pPr>
+        <w:pStyle w:val="ListParagraph"/>
+        <w:jc w:val="both"/>
       </w:pPr>
       <w:r>
         <w:t xml:space="preserve">En la sección de usuario se </w:t>
@@ -8559,6 +8629,7 @@
     <w:p>
       <w:pPr>
         <w:ind w:left="708"/>
+        <w:jc w:val="both"/>
       </w:pPr>
       <w:r>
         <w:t>Las secciones del módulo administrador y usuario regular a desarrollar serán las explicadas a continuación.</w:t>
@@ -8567,6 +8638,7 @@
     <w:p>
       <w:pPr>
         <w:ind w:left="708"/>
+        <w:jc w:val="both"/>
       </w:pPr>
       <w:r>
         <w:t xml:space="preserve">Se </w:t>
@@ -8624,6 +8696,7 @@
     <w:p>
       <w:pPr>
         <w:ind w:left="708"/>
+        <w:jc w:val="both"/>
       </w:pPr>
       <w:r>
         <w:t xml:space="preserve">Los usuarios regulares podrán comentar en las publicaciones de la aplicación. </w:t>
@@ -8659,10 +8732,15 @@
         <w:ind w:left="708"/>
       </w:pPr>
     </w:p>
+    <w:p>
+      <w:pPr>
+        <w:ind w:left="708"/>
+      </w:pPr>
+    </w:p>
     <w:p/>
     <w:p>
       <w:pPr>
-        <w:pStyle w:val="Ttulo2"/>
+        <w:pStyle w:val="Heading2"/>
         <w:ind w:left="596"/>
       </w:pPr>
       <w:bookmarkStart w:id="4" w:name="_Toc534488401"/>
@@ -9440,7 +9518,7 @@
     </w:tbl>
     <w:p>
       <w:pPr>
-        <w:pStyle w:val="Ttulo2"/>
+        <w:pStyle w:val="Heading2"/>
         <w:spacing w:after="169"/>
         <w:ind w:left="596"/>
       </w:pPr>
@@ -9547,7 +9625,7 @@
     </w:p>
     <w:p>
       <w:pPr>
-        <w:pStyle w:val="Ttulo2"/>
+        <w:pStyle w:val="Heading2"/>
         <w:ind w:left="596"/>
       </w:pPr>
       <w:bookmarkStart w:id="6" w:name="_Toc534488403"/>
@@ -9706,7 +9784,7 @@
     </w:p>
     <w:p>
       <w:pPr>
-        <w:pStyle w:val="Ttulo2"/>
+        <w:pStyle w:val="Heading2"/>
         <w:ind w:left="596"/>
       </w:pPr>
       <w:bookmarkStart w:id="7" w:name="_Toc534488404"/>
@@ -9731,6 +9809,7 @@
       <w:pPr>
         <w:spacing w:line="378" w:lineRule="auto"/>
         <w:ind w:left="721" w:right="53"/>
+        <w:jc w:val="both"/>
       </w:pPr>
       <w:r>
         <w:t xml:space="preserve">En el punto 2 se hablará de la descripción general del proyecto, esto incluye la perspectiva, funcionalidad, características de los usuarios, restricciones, suposiciones y evolución previsible del sistema. </w:t>
@@ -9740,6 +9819,7 @@
       <w:pPr>
         <w:spacing w:line="379" w:lineRule="auto"/>
         <w:ind w:left="721" w:right="53"/>
+        <w:jc w:val="both"/>
       </w:pPr>
       <w:r>
         <w:t>El punto 3 consta de los requisitos del sistema, como lo son los requisitos de interfaces, los requisitos funcionales y no funcionales.</w:t>
@@ -9754,7 +9834,7 @@
     </w:p>
     <w:p>
       <w:pPr>
-        <w:pStyle w:val="Ttulo1"/>
+        <w:pStyle w:val="Heading1"/>
         <w:numPr>
           <w:ilvl w:val="0"/>
           <w:numId w:val="11"/>
@@ -9772,7 +9852,7 @@
     </w:p>
     <w:p>
       <w:pPr>
-        <w:pStyle w:val="Ttulo2"/>
+        <w:pStyle w:val="Heading2"/>
         <w:ind w:left="611"/>
       </w:pPr>
       <w:bookmarkStart w:id="9" w:name="_Toc534488406"/>
@@ -9799,7 +9879,7 @@
     </w:p>
     <w:p>
       <w:pPr>
-        <w:pStyle w:val="Ttulo2"/>
+        <w:pStyle w:val="Heading2"/>
         <w:ind w:left="596"/>
       </w:pPr>
       <w:bookmarkStart w:id="10" w:name="_Toc534488407"/>
@@ -9822,12 +9902,13 @@
     </w:p>
     <w:p>
       <w:pPr>
-        <w:pStyle w:val="Prrafodelista"/>
+        <w:pStyle w:val="ListParagraph"/>
         <w:numPr>
           <w:ilvl w:val="0"/>
           <w:numId w:val="16"/>
         </w:numPr>
         <w:spacing w:after="37" w:line="259" w:lineRule="auto"/>
+        <w:jc w:val="both"/>
       </w:pPr>
       <w:r>
         <w:t>Se requiere de un sistema que sea capaz de administrar, controlar y supervisar las publicaciones y todas las variantes que puedan presentar. Administrar las entradas de publicaciones de incidentes de servicios y seguridad.</w:t>
@@ -9835,12 +9916,13 @@
     </w:p>
     <w:p>
       <w:pPr>
-        <w:pStyle w:val="Prrafodelista"/>
+        <w:pStyle w:val="ListParagraph"/>
         <w:numPr>
           <w:ilvl w:val="0"/>
           <w:numId w:val="16"/>
         </w:numPr>
         <w:spacing w:after="37" w:line="259" w:lineRule="auto"/>
+        <w:jc w:val="both"/>
       </w:pPr>
       <w:r>
         <w:t>El sistema debe permitir el ingreso de usuarios a través de una autenticación.</w:t>
@@ -9848,12 +9930,13 @@
     </w:p>
     <w:p>
       <w:pPr>
-        <w:pStyle w:val="Prrafodelista"/>
+        <w:pStyle w:val="ListParagraph"/>
         <w:numPr>
           <w:ilvl w:val="0"/>
           <w:numId w:val="16"/>
         </w:numPr>
         <w:spacing w:after="37" w:line="259" w:lineRule="auto"/>
+        <w:jc w:val="both"/>
       </w:pPr>
       <w:r>
         <w:t>El sistema debe permitir realizar publicaciones, filtrarlas y poder editar el contenido de las publicaciones propias, cambiar el estado o desactivarlas. Además, debe permitir interactuar con publicaciones ajenas donde puedan reaccionar con un “gracias” o reportarlas si consideran que algo es inadecuado.</w:t>
@@ -9861,12 +9944,13 @@
     </w:p>
     <w:p>
       <w:pPr>
-        <w:pStyle w:val="Prrafodelista"/>
+        <w:pStyle w:val="ListParagraph"/>
         <w:numPr>
           <w:ilvl w:val="0"/>
           <w:numId w:val="16"/>
         </w:numPr>
         <w:spacing w:after="37" w:line="259" w:lineRule="auto"/>
+        <w:jc w:val="both"/>
       </w:pPr>
       <w:r>
         <w:t>El sistema le debe permitir filtrar las publicaciones por comunidades o bien grupos de estas.</w:t>
@@ -9874,37 +9958,37 @@
     </w:p>
     <w:p>
       <w:pPr>
-        <w:pStyle w:val="Prrafodelista"/>
+        <w:pStyle w:val="ListParagraph"/>
         <w:numPr>
           <w:ilvl w:val="0"/>
           <w:numId w:val="16"/>
         </w:numPr>
         <w:spacing w:after="37" w:line="259" w:lineRule="auto"/>
+        <w:jc w:val="both"/>
       </w:pPr>
       <w:r>
         <w:t xml:space="preserve">El sistema debe permitir a los usuarios administradores gestionen las incidencias de seguridad y servicios públicos permitiéndoles filtrar, agregar, activar y desactivar todo lo </w:t>
       </w:r>
       <w:r>
         <w:lastRenderedPageBreak/>
-        <w:t xml:space="preserve">referente con este tipo de incidencias que serán los tipos de publicaciones que los usuarios tendrán permitido hacer dentro de la aplicación cuando están </w:t>
-      </w:r>
-      <w:proofErr w:type="spellStart"/>
-      <w:r>
-        <w:t>logueados</w:t>
-      </w:r>
-      <w:proofErr w:type="spellEnd"/>
+        <w:t xml:space="preserve">referente con este tipo de incidencias que serán los tipos de publicaciones que los usuarios tendrán permitido hacer dentro de la aplicación cuando </w:t>
+      </w:r>
+      <w:r>
+        <w:t>han iniciado sesión</w:t>
+      </w:r>
       <w:r>
         <w:t>.</w:t>
       </w:r>
     </w:p>
     <w:p>
       <w:pPr>
-        <w:pStyle w:val="Prrafodelista"/>
+        <w:pStyle w:val="ListParagraph"/>
         <w:numPr>
           <w:ilvl w:val="0"/>
           <w:numId w:val="16"/>
         </w:numPr>
         <w:spacing w:after="37" w:line="259" w:lineRule="auto"/>
+        <w:jc w:val="both"/>
       </w:pPr>
       <w:r>
         <w:t>El sistema debe permitirle al administrador gestionar las comunidades y los grupos de comunidades de la aplicación. Los administradores podrán filtrar, inspeccionar comunidades individualmente filtrando incluso usuarios dentro de la comunidad. Además, podrán agregar nuevas comunidades y grupos de ellas.</w:t>
@@ -9912,12 +9996,13 @@
     </w:p>
     <w:p>
       <w:pPr>
-        <w:pStyle w:val="Prrafodelista"/>
+        <w:pStyle w:val="ListParagraph"/>
         <w:numPr>
           <w:ilvl w:val="0"/>
           <w:numId w:val="16"/>
         </w:numPr>
         <w:spacing w:after="37" w:line="259" w:lineRule="auto"/>
+        <w:jc w:val="both"/>
       </w:pPr>
       <w:r>
         <w:t>El sistema debe permitir al usuario realizar búsquedas de publicaciones mediante filtros de tiempo, lugar, grupo entre otros dependiendo el tipo de reporte.</w:t>
@@ -9925,12 +10010,13 @@
     </w:p>
     <w:p>
       <w:pPr>
-        <w:pStyle w:val="Prrafodelista"/>
+        <w:pStyle w:val="ListParagraph"/>
         <w:numPr>
           <w:ilvl w:val="0"/>
           <w:numId w:val="16"/>
         </w:numPr>
         <w:spacing w:after="37" w:line="259" w:lineRule="auto"/>
+        <w:jc w:val="both"/>
       </w:pPr>
       <w:r>
         <w:t>El idioma del contenido del sistema será español.</w:t>
@@ -9938,12 +10024,13 @@
     </w:p>
     <w:p>
       <w:pPr>
-        <w:pStyle w:val="Prrafodelista"/>
+        <w:pStyle w:val="ListParagraph"/>
         <w:numPr>
           <w:ilvl w:val="0"/>
           <w:numId w:val="16"/>
         </w:numPr>
         <w:spacing w:after="37" w:line="259" w:lineRule="auto"/>
+        <w:jc w:val="both"/>
       </w:pPr>
       <w:r>
         <w:t>Dentro de la gestión de incidentes de seguridad se gestionarán además dos catálogos importantes que son el de tipo de arma y el de medio de transporte.</w:t>
@@ -9951,12 +10038,13 @@
     </w:p>
     <w:p>
       <w:pPr>
-        <w:pStyle w:val="Prrafodelista"/>
+        <w:pStyle w:val="ListParagraph"/>
         <w:numPr>
           <w:ilvl w:val="0"/>
           <w:numId w:val="16"/>
         </w:numPr>
         <w:spacing w:after="37" w:line="259" w:lineRule="auto"/>
+        <w:jc w:val="both"/>
       </w:pPr>
       <w:r>
         <w:t>El sistema debe tener 2 interfaces: web y smartphone.</w:t>
@@ -9964,12 +10052,13 @@
     </w:p>
     <w:p>
       <w:pPr>
-        <w:pStyle w:val="Prrafodelista"/>
+        <w:pStyle w:val="ListParagraph"/>
         <w:numPr>
           <w:ilvl w:val="0"/>
           <w:numId w:val="16"/>
         </w:numPr>
         <w:spacing w:after="37" w:line="259" w:lineRule="auto"/>
+        <w:jc w:val="both"/>
       </w:pPr>
       <w:r>
         <w:t>Los usuarios administradores de comunidades podrán agregar y eliminar noticias que los usuarios regulares podrán filtrar en la sección de noticias.</w:t>
@@ -9977,12 +10066,13 @@
     </w:p>
     <w:p>
       <w:pPr>
-        <w:pStyle w:val="Prrafodelista"/>
+        <w:pStyle w:val="ListParagraph"/>
         <w:numPr>
           <w:ilvl w:val="0"/>
           <w:numId w:val="16"/>
         </w:numPr>
         <w:spacing w:after="37" w:line="259" w:lineRule="auto"/>
+        <w:jc w:val="both"/>
       </w:pPr>
       <w:r>
         <w:t xml:space="preserve">El administrador podrá agregar y eliminar roles </w:t>
@@ -9996,12 +10086,13 @@
     </w:p>
     <w:p>
       <w:pPr>
-        <w:pStyle w:val="Prrafodelista"/>
+        <w:pStyle w:val="ListParagraph"/>
         <w:numPr>
           <w:ilvl w:val="0"/>
           <w:numId w:val="16"/>
         </w:numPr>
         <w:spacing w:after="37" w:line="259" w:lineRule="auto"/>
+        <w:jc w:val="both"/>
       </w:pPr>
       <w:r>
         <w:t>Los usuarios podrán solicitar la creación de comunidades y grupos, estas solicitudes los administradores las podrán listar y eliminarlas de la bandeja de entrada. Los administradores podrán crear los grupos y comunidades que consideren relevantes de la lista.</w:t>
@@ -10009,12 +10100,13 @@
     </w:p>
     <w:p>
       <w:pPr>
-        <w:pStyle w:val="Prrafodelista"/>
+        <w:pStyle w:val="ListParagraph"/>
         <w:numPr>
           <w:ilvl w:val="0"/>
           <w:numId w:val="16"/>
         </w:numPr>
         <w:spacing w:after="37" w:line="259" w:lineRule="auto"/>
+        <w:jc w:val="both"/>
       </w:pPr>
       <w:r>
         <w:t>El sistema debe permitir a los usuarios regulares comentar las publicaciones y hacer uso del chat para comunicarse con el administrador.</w:t>
@@ -10022,12 +10114,13 @@
     </w:p>
     <w:p>
       <w:pPr>
-        <w:pStyle w:val="Prrafodelista"/>
+        <w:pStyle w:val="ListParagraph"/>
         <w:numPr>
           <w:ilvl w:val="0"/>
           <w:numId w:val="16"/>
         </w:numPr>
         <w:spacing w:after="37" w:line="259" w:lineRule="auto"/>
+        <w:jc w:val="both"/>
       </w:pPr>
       <w:r>
         <w:t xml:space="preserve">Los usuarios podrán seguir grupos y comunidades de manera que vean de primero la información que para ellos es </w:t>
@@ -10041,12 +10134,13 @@
     </w:p>
     <w:p>
       <w:pPr>
-        <w:pStyle w:val="Prrafodelista"/>
+        <w:pStyle w:val="ListParagraph"/>
         <w:numPr>
           <w:ilvl w:val="0"/>
           <w:numId w:val="16"/>
         </w:numPr>
         <w:spacing w:after="37" w:line="259" w:lineRule="auto"/>
+        <w:jc w:val="both"/>
       </w:pPr>
       <w:r>
         <w:t>El sistema le debe permitir al administrador</w:t>
@@ -10057,12 +10151,13 @@
     </w:p>
     <w:p>
       <w:pPr>
-        <w:pStyle w:val="Prrafodelista"/>
+        <w:pStyle w:val="ListParagraph"/>
         <w:numPr>
           <w:ilvl w:val="0"/>
           <w:numId w:val="16"/>
         </w:numPr>
         <w:spacing w:after="37" w:line="259" w:lineRule="auto"/>
+        <w:jc w:val="both"/>
       </w:pPr>
       <w:r>
         <w:t xml:space="preserve">El administrador podrá administrar los estados de </w:t>
@@ -10078,7 +10173,7 @@
     </w:p>
     <w:p>
       <w:pPr>
-        <w:pStyle w:val="Ttulo2"/>
+        <w:pStyle w:val="Heading2"/>
         <w:ind w:left="596"/>
       </w:pPr>
       <w:bookmarkStart w:id="11" w:name="_Toc534488408"/>
@@ -10503,7 +10598,7 @@
     </w:p>
     <w:p>
       <w:pPr>
-        <w:pStyle w:val="Ttulo2"/>
+        <w:pStyle w:val="Heading2"/>
         <w:spacing w:after="169"/>
         <w:ind w:left="596"/>
       </w:pPr>
@@ -10528,12 +10623,6 @@
           <w:rFonts w:eastAsia="Calibri"/>
         </w:rPr>
       </w:pPr>
-      <w:r>
-        <w:rPr>
-          <w:rFonts w:eastAsia="Calibri"/>
-        </w:rPr>
-        <w:tab/>
-      </w:r>
       <w:r>
         <w:rPr>
           <w:rFonts w:eastAsia="Calibri"/>
@@ -10658,7 +10747,7 @@
     </w:p>
     <w:p>
       <w:pPr>
-        <w:pStyle w:val="Ttulo2"/>
+        <w:pStyle w:val="Heading2"/>
         <w:spacing w:after="165"/>
         <w:ind w:left="596"/>
       </w:pPr>
@@ -10677,6 +10766,7 @@
     <w:p>
       <w:pPr>
         <w:ind w:left="596"/>
+        <w:jc w:val="both"/>
       </w:pPr>
       <w:r>
         <w:t>• Suposiciones:</w:t>
@@ -10684,11 +10774,12 @@
     </w:p>
     <w:p>
       <w:pPr>
-        <w:pStyle w:val="Prrafodelista"/>
+        <w:pStyle w:val="ListParagraph"/>
         <w:numPr>
           <w:ilvl w:val="0"/>
           <w:numId w:val="16"/>
         </w:numPr>
+        <w:jc w:val="both"/>
       </w:pPr>
       <w:r>
         <w:t>Los usuarios finales de la aplicación saben que los desarrolladores no se hacen responsables por las tarifas y costos del consumo de datos de descarga que la aplicación requiere para su funcionamiento.</w:t>
@@ -10696,11 +10787,12 @@
     </w:p>
     <w:p>
       <w:pPr>
-        <w:pStyle w:val="Prrafodelista"/>
+        <w:pStyle w:val="ListParagraph"/>
         <w:numPr>
           <w:ilvl w:val="0"/>
           <w:numId w:val="16"/>
         </w:numPr>
+        <w:jc w:val="both"/>
       </w:pPr>
       <w:r>
         <w:t>La aplicación será usada por los habitantes de Costa Rica y extranjeros de manera que se cumpla el objetivo de realizar la recolección de datos para el análisis.</w:t>
@@ -10708,11 +10800,12 @@
     </w:p>
     <w:p>
       <w:pPr>
-        <w:pStyle w:val="Prrafodelista"/>
+        <w:pStyle w:val="ListParagraph"/>
         <w:numPr>
           <w:ilvl w:val="0"/>
           <w:numId w:val="16"/>
         </w:numPr>
+        <w:jc w:val="both"/>
       </w:pPr>
       <w:r>
         <w:t>Los usuarios aportaran a la aplicación información veraz y de importancia en cada publicación siguiendo los términos y condiciones establecidos.</w:t>
@@ -10720,11 +10813,12 @@
     </w:p>
     <w:p>
       <w:pPr>
-        <w:pStyle w:val="Prrafodelista"/>
+        <w:pStyle w:val="ListParagraph"/>
         <w:numPr>
           <w:ilvl w:val="0"/>
           <w:numId w:val="16"/>
         </w:numPr>
+        <w:jc w:val="both"/>
       </w:pPr>
       <w:r>
         <w:t>Los tipos de incidentes dentro del sistema son los más comunes y tipos adicionales van a depender de comunidad en comunidad.</w:t>
@@ -10733,6 +10827,7 @@
     <w:p>
       <w:pPr>
         <w:ind w:left="596"/>
+        <w:jc w:val="both"/>
       </w:pPr>
       <w:r>
         <w:t>• Dependencias:</w:t>
@@ -10740,11 +10835,12 @@
     </w:p>
     <w:p>
       <w:pPr>
-        <w:pStyle w:val="Prrafodelista"/>
+        <w:pStyle w:val="ListParagraph"/>
         <w:numPr>
           <w:ilvl w:val="0"/>
           <w:numId w:val="16"/>
         </w:numPr>
+        <w:jc w:val="both"/>
       </w:pPr>
       <w:r>
         <w:t xml:space="preserve">Se necesita de un servidor (dominio) para el </w:t>
@@ -10760,11 +10856,12 @@
     </w:p>
     <w:p>
       <w:pPr>
-        <w:pStyle w:val="Prrafodelista"/>
+        <w:pStyle w:val="ListParagraph"/>
         <w:numPr>
           <w:ilvl w:val="0"/>
           <w:numId w:val="16"/>
         </w:numPr>
+        <w:jc w:val="both"/>
       </w:pPr>
       <w:r>
         <w:t>Se requiere del uso de un software de bases de datos para almacenar la información de los usuarios registrados.</w:t>
@@ -10772,11 +10869,12 @@
     </w:p>
     <w:p>
       <w:pPr>
-        <w:pStyle w:val="Prrafodelista"/>
+        <w:pStyle w:val="ListParagraph"/>
         <w:numPr>
           <w:ilvl w:val="0"/>
           <w:numId w:val="16"/>
         </w:numPr>
+        <w:jc w:val="both"/>
       </w:pPr>
       <w:r>
         <w:t>Se necesitan dispositivos en buen estado que utilicen el sistema operativo móvil para realizar los test pertinentes de la aplicación y asegurar la calidad de esta.</w:t>
@@ -10784,11 +10882,12 @@
     </w:p>
     <w:p>
       <w:pPr>
-        <w:pStyle w:val="Prrafodelista"/>
+        <w:pStyle w:val="ListParagraph"/>
         <w:numPr>
           <w:ilvl w:val="0"/>
           <w:numId w:val="16"/>
         </w:numPr>
+        <w:jc w:val="both"/>
       </w:pPr>
       <w:r>
         <w:t>Administradores que moderen el sitio web tanto en el módulo del chat, como en los reportes de publicaciones.</w:t>
@@ -10797,7 +10896,7 @@
     <w:p/>
     <w:p>
       <w:pPr>
-        <w:pStyle w:val="Ttulo2"/>
+        <w:pStyle w:val="Heading2"/>
         <w:ind w:left="1440"/>
       </w:pPr>
       <w:bookmarkStart w:id="14" w:name="_Toc534488411"/>
@@ -10873,7 +10972,7 @@
     </w:p>
     <w:p>
       <w:pPr>
-        <w:pStyle w:val="Ttulo1"/>
+        <w:pStyle w:val="Heading1"/>
         <w:numPr>
           <w:ilvl w:val="0"/>
           <w:numId w:val="11"/>
@@ -10897,7 +10996,7 @@
     </w:p>
     <w:p>
       <w:pPr>
-        <w:pStyle w:val="Ttulo2"/>
+        <w:pStyle w:val="Heading2"/>
         <w:ind w:left="708"/>
       </w:pPr>
       <w:bookmarkStart w:id="16" w:name="_Toc534488413"/>
@@ -10915,7 +11014,7 @@
     </w:p>
     <w:p>
       <w:pPr>
-        <w:pStyle w:val="Ttulo3"/>
+        <w:pStyle w:val="Heading3"/>
         <w:tabs>
           <w:tab w:val="center" w:pos="4284"/>
         </w:tabs>
@@ -10964,7 +11063,7 @@
     </w:p>
     <w:p>
       <w:pPr>
-        <w:pStyle w:val="Prrafodelista"/>
+        <w:pStyle w:val="ListParagraph"/>
         <w:numPr>
           <w:ilvl w:val="0"/>
           <w:numId w:val="20"/>
@@ -10977,7 +11076,7 @@
     </w:p>
     <w:p>
       <w:pPr>
-        <w:pStyle w:val="Prrafodelista"/>
+        <w:pStyle w:val="ListParagraph"/>
         <w:numPr>
           <w:ilvl w:val="0"/>
           <w:numId w:val="20"/>
@@ -10990,7 +11089,7 @@
     </w:p>
     <w:p>
       <w:pPr>
-        <w:pStyle w:val="Prrafodelista"/>
+        <w:pStyle w:val="ListParagraph"/>
         <w:numPr>
           <w:ilvl w:val="0"/>
           <w:numId w:val="20"/>
@@ -11008,7 +11107,7 @@
     </w:p>
     <w:p>
       <w:pPr>
-        <w:pStyle w:val="Prrafodelista"/>
+        <w:pStyle w:val="ListParagraph"/>
         <w:numPr>
           <w:ilvl w:val="0"/>
           <w:numId w:val="20"/>
@@ -11021,7 +11120,7 @@
     </w:p>
     <w:p>
       <w:pPr>
-        <w:pStyle w:val="Prrafodelista"/>
+        <w:pStyle w:val="ListParagraph"/>
         <w:numPr>
           <w:ilvl w:val="0"/>
           <w:numId w:val="20"/>
@@ -11037,7 +11136,7 @@
     </w:p>
     <w:p>
       <w:pPr>
-        <w:pStyle w:val="Ttulo3"/>
+        <w:pStyle w:val="Heading3"/>
         <w:ind w:left="1416"/>
       </w:pPr>
       <w:bookmarkStart w:id="18" w:name="_Toc534488415"/>
@@ -11111,7 +11210,7 @@
     </w:p>
     <w:p>
       <w:pPr>
-        <w:pStyle w:val="Ttulo3"/>
+        <w:pStyle w:val="Heading3"/>
         <w:ind w:left="1416"/>
       </w:pPr>
       <w:bookmarkStart w:id="19" w:name="_Toc534488416"/>
@@ -11139,7 +11238,7 @@
     </w:p>
     <w:p>
       <w:pPr>
-        <w:ind w:left="721" w:right="53" w:firstLine="721"/>
+        <w:ind w:left="1416" w:right="53" w:firstLine="708"/>
       </w:pPr>
       <w:r>
         <w:t xml:space="preserve">Se necesita un explorador para la visualización del sitio web, por ejemplo: Chrome, Mozilla, Safari. </w:t>
@@ -11147,7 +11246,7 @@
     </w:p>
     <w:p>
       <w:pPr>
-        <w:pStyle w:val="Ttulo3"/>
+        <w:pStyle w:val="Heading3"/>
         <w:ind w:left="1201"/>
       </w:pPr>
       <w:bookmarkStart w:id="20" w:name="_Toc534488417"/>
@@ -11170,7 +11269,7 @@
     </w:p>
     <w:p>
       <w:pPr>
-        <w:pStyle w:val="Ttulo2"/>
+        <w:pStyle w:val="Heading2"/>
         <w:spacing w:after="165"/>
         <w:ind w:left="596"/>
       </w:pPr>
@@ -11190,7 +11289,7 @@
     </w:p>
     <w:p>
       <w:pPr>
-        <w:pStyle w:val="Ttulo3"/>
+        <w:pStyle w:val="Heading3"/>
         <w:ind w:left="1196"/>
       </w:pPr>
       <w:bookmarkStart w:id="22" w:name="_Toc534488419"/>
@@ -11441,14 +11540,19 @@
     <w:p>
       <w:pPr>
         <w:ind w:left="1416"/>
-      </w:pPr>
-      <w:r>
-        <w:t>Los usuarios deberán registrarse para poder realizar compras, consultar envíos y módulos administrativos.</w:t>
+        <w:jc w:val="both"/>
+      </w:pPr>
+      <w:r>
+        <w:t>Los usuarios deberán registrarse para</w:t>
+      </w:r>
+      <w:r>
+        <w:t xml:space="preserve"> realizar reportes de incidentes y noticias y poder comentar en los mismos reportes. Además, con el fin de poder mantenerse al tanto de noticias dentro de su comunidad, el usuario deberá registrarse para asociar grupos de comunidades a su cuenta y recibir noticias de esas mismas.</w:t>
       </w:r>
     </w:p>
     <w:p>
       <w:pPr>
         <w:ind w:left="1416"/>
+        <w:jc w:val="both"/>
       </w:pPr>
       <w:r>
         <w:t>Se requiere de un módulo que permita ingresar la siguiente información de un usuario:</w:t>
@@ -11456,11 +11560,12 @@
     </w:p>
     <w:p>
       <w:pPr>
-        <w:pStyle w:val="Prrafodelista"/>
+        <w:pStyle w:val="ListParagraph"/>
         <w:numPr>
           <w:ilvl w:val="0"/>
           <w:numId w:val="21"/>
         </w:numPr>
+        <w:jc w:val="both"/>
       </w:pPr>
       <w:r>
         <w:t>Indicar si es extranjero</w:t>
@@ -11468,23 +11573,25 @@
     </w:p>
     <w:p>
       <w:pPr>
-        <w:pStyle w:val="Prrafodelista"/>
+        <w:pStyle w:val="ListParagraph"/>
         <w:numPr>
           <w:ilvl w:val="0"/>
           <w:numId w:val="21"/>
         </w:numPr>
-      </w:pPr>
-      <w:r>
-        <w:t>Email</w:t>
-      </w:r>
-    </w:p>
-    <w:p>
-      <w:pPr>
-        <w:pStyle w:val="Prrafodelista"/>
+        <w:jc w:val="both"/>
+      </w:pPr>
+      <w:r>
+        <w:t>Correo</w:t>
+      </w:r>
+    </w:p>
+    <w:p>
+      <w:pPr>
+        <w:pStyle w:val="ListParagraph"/>
         <w:numPr>
           <w:ilvl w:val="0"/>
           <w:numId w:val="21"/>
         </w:numPr>
+        <w:jc w:val="both"/>
       </w:pPr>
       <w:r>
         <w:t>Contraseña</w:t>
@@ -11492,11 +11599,12 @@
     </w:p>
     <w:p>
       <w:pPr>
-        <w:pStyle w:val="Prrafodelista"/>
+        <w:pStyle w:val="ListParagraph"/>
         <w:numPr>
           <w:ilvl w:val="0"/>
           <w:numId w:val="21"/>
         </w:numPr>
+        <w:jc w:val="both"/>
       </w:pPr>
       <w:r>
         <w:t>Nombre</w:t>
@@ -11504,11 +11612,12 @@
     </w:p>
     <w:p>
       <w:pPr>
-        <w:pStyle w:val="Prrafodelista"/>
+        <w:pStyle w:val="ListParagraph"/>
         <w:numPr>
           <w:ilvl w:val="0"/>
           <w:numId w:val="21"/>
         </w:numPr>
+        <w:jc w:val="both"/>
       </w:pPr>
       <w:r>
         <w:t>Apellidos</w:t>
@@ -11516,11 +11625,12 @@
     </w:p>
     <w:p>
       <w:pPr>
-        <w:pStyle w:val="Prrafodelista"/>
+        <w:pStyle w:val="ListParagraph"/>
         <w:numPr>
           <w:ilvl w:val="0"/>
           <w:numId w:val="21"/>
         </w:numPr>
+        <w:jc w:val="both"/>
       </w:pPr>
       <w:r>
         <w:t>Cedula de identidad</w:t>
@@ -11528,28 +11638,31 @@
     </w:p>
     <w:p>
       <w:pPr>
-        <w:pStyle w:val="Prrafodelista"/>
+        <w:pStyle w:val="ListParagraph"/>
         <w:numPr>
           <w:ilvl w:val="0"/>
           <w:numId w:val="21"/>
         </w:numPr>
-      </w:pPr>
-      <w:r>
+        <w:jc w:val="both"/>
+      </w:pPr>
+      <w:r>
+        <w:lastRenderedPageBreak/>
         <w:t>Genero</w:t>
       </w:r>
     </w:p>
     <w:p>
       <w:pPr>
         <w:ind w:left="1416"/>
-      </w:pPr>
-      <w:r>
-        <w:lastRenderedPageBreak/>
+        <w:jc w:val="both"/>
+      </w:pPr>
+      <w:r>
         <w:t>Si todos los datos son correctos, el usuario quedará registrado en el sistema, de lo contrario, se mostrará un mensaje de error.</w:t>
       </w:r>
     </w:p>
     <w:p>
       <w:pPr>
         <w:ind w:left="1416"/>
+        <w:jc w:val="both"/>
         <w:rPr>
           <w:b/>
         </w:rPr>
@@ -11564,6 +11677,7 @@
     <w:p>
       <w:pPr>
         <w:ind w:left="1416"/>
+        <w:jc w:val="both"/>
       </w:pPr>
       <w:r>
         <w:t>El usuario puede cambiar en cualquier momento la información que ingresó en el momento de registro.</w:t>
@@ -11572,6 +11686,7 @@
     <w:p>
       <w:pPr>
         <w:ind w:left="1416"/>
+        <w:jc w:val="both"/>
       </w:pPr>
       <w:r>
         <w:t>Los datos que ingrese el usuario deben ser validados por las mismas restricciones en el momento del registro. Y Si son correctas el perfil se actualizará.</w:t>
@@ -11580,6 +11695,7 @@
     <w:p>
       <w:pPr>
         <w:ind w:left="1416"/>
+        <w:jc w:val="both"/>
         <w:rPr>
           <w:b/>
         </w:rPr>
@@ -11594,6 +11710,7 @@
     <w:p>
       <w:pPr>
         <w:ind w:left="1416"/>
+        <w:jc w:val="both"/>
       </w:pPr>
       <w:r>
         <w:t>Se debe de ingresar un correo previamente creado en el sistema y la contraseña debe estar asociada a esa cuenta, para verificar la identidad del usuario y pueda acceder a consulta de compras, envíos y poder realizar compras.</w:t>
@@ -11602,6 +11719,7 @@
     <w:p>
       <w:pPr>
         <w:ind w:left="1416"/>
+        <w:jc w:val="both"/>
       </w:pPr>
       <w:r>
         <w:t>El usuario ingresa correo y contraseña en los campos de texto respectivos. Se verifica que los datos estén correctos y existan en la base de datos, de lo contrario, se muestra un mensaje de error. El sistema muestra el módulo correspondiente al nivel del usuario que está accediendo.</w:t>
@@ -11610,6 +11728,7 @@
     <w:p>
       <w:pPr>
         <w:ind w:left="1416"/>
+        <w:jc w:val="both"/>
         <w:rPr>
           <w:b/>
         </w:rPr>
@@ -11624,6 +11743,7 @@
     <w:p>
       <w:pPr>
         <w:ind w:left="1416"/>
+        <w:jc w:val="both"/>
       </w:pPr>
       <w:r>
         <w:t>El usuario una vez autenticado puede salir de la cuenta en cualquier momento. El usuario es redirigido a la página principal.</w:t>
@@ -11631,7 +11751,7 @@
     </w:p>
     <w:p>
       <w:pPr>
-        <w:pStyle w:val="Ttulo3"/>
+        <w:pStyle w:val="Heading3"/>
         <w:ind w:left="708"/>
       </w:pPr>
       <w:bookmarkStart w:id="23" w:name="_Toc534488420"/>
@@ -11869,17 +11989,20 @@
     </w:p>
     <w:p>
       <w:pPr>
-        <w:pStyle w:val="Sinespaciado"/>
+        <w:pStyle w:val="NoSpacing"/>
         <w:ind w:left="1416"/>
-      </w:pPr>
-      <w:r>
+        <w:jc w:val="both"/>
+      </w:pPr>
+      <w:r>
+        <w:lastRenderedPageBreak/>
         <w:t>El usuario podrá filtrar las vistas de tipo de incidencia de seguridad mediante la barra de</w:t>
       </w:r>
     </w:p>
     <w:p>
       <w:pPr>
-        <w:pStyle w:val="Sinespaciado"/>
+        <w:pStyle w:val="NoSpacing"/>
         <w:ind w:left="1416"/>
+        <w:jc w:val="both"/>
       </w:pPr>
       <w:r>
         <w:t>búsqueda.</w:t>
@@ -11888,6 +12011,7 @@
     <w:p>
       <w:pPr>
         <w:ind w:left="1416"/>
+        <w:jc w:val="both"/>
         <w:rPr>
           <w:b/>
         </w:rPr>
@@ -11896,46 +12020,42 @@
         <w:rPr>
           <w:b/>
         </w:rPr>
-        <w:lastRenderedPageBreak/>
         <w:t>Agregar tipo de incidencia de seguridad:</w:t>
       </w:r>
     </w:p>
     <w:p>
       <w:pPr>
-        <w:pStyle w:val="Sinespaciado"/>
+        <w:pStyle w:val="NoSpacing"/>
         <w:ind w:left="1416"/>
+        <w:jc w:val="both"/>
       </w:pPr>
       <w:r>
         <w:t>En la sección de tipo de incidencia encontrara una opción de agregar tipo de incidencia</w:t>
       </w:r>
-    </w:p>
-    <w:p>
-      <w:pPr>
-        <w:pStyle w:val="Sinespaciado"/>
+      <w:r>
+        <w:t xml:space="preserve"> </w:t>
+      </w:r>
+      <w:r>
+        <w:t>de seguridad. Al presionarlo debe llenar los datos solicitados que aparecerán en</w:t>
+      </w:r>
+      <w:r>
+        <w:t xml:space="preserve"> </w:t>
+      </w:r>
+      <w:r>
+        <w:t>pantalla y guardar el nuevo tipo para conservar los cambios.</w:t>
+      </w:r>
+    </w:p>
+    <w:p>
+      <w:pPr>
+        <w:pStyle w:val="NoSpacing"/>
         <w:ind w:left="1416"/>
-      </w:pPr>
-      <w:r>
-        <w:t>de seguridad. Al presionarlo debe llenar los datos solicitados que aparecerán en</w:t>
-      </w:r>
-    </w:p>
-    <w:p>
-      <w:pPr>
-        <w:pStyle w:val="Sinespaciado"/>
+        <w:jc w:val="both"/>
+      </w:pPr>
+    </w:p>
+    <w:p>
+      <w:pPr>
         <w:ind w:left="1416"/>
-      </w:pPr>
-      <w:r>
-        <w:t>pantalla y guardar el nuevo tipo para conservar los cambios.</w:t>
-      </w:r>
-    </w:p>
-    <w:p>
-      <w:pPr>
-        <w:pStyle w:val="Sinespaciado"/>
-        <w:ind w:left="1416"/>
-      </w:pPr>
-    </w:p>
-    <w:p>
-      <w:pPr>
-        <w:ind w:left="1416"/>
+        <w:jc w:val="both"/>
         <w:rPr>
           <w:b/>
         </w:rPr>
@@ -11949,49 +12069,97 @@
     </w:p>
     <w:p>
       <w:pPr>
-        <w:pStyle w:val="Sinespaciado"/>
+        <w:pStyle w:val="NoSpacing"/>
         <w:ind w:left="1416"/>
+        <w:jc w:val="both"/>
       </w:pPr>
       <w:r>
         <w:t>En la sección de tipos de incidentes de seguridad estará listados los que ya estén</w:t>
       </w:r>
-    </w:p>
-    <w:p>
-      <w:pPr>
-        <w:pStyle w:val="Sinespaciado"/>
+      <w:r>
+        <w:t xml:space="preserve"> </w:t>
+      </w:r>
+      <w:r>
+        <w:t>registrados. Al lado de cada tipo el administrador podrá activar o desactivar un tipo</w:t>
+      </w:r>
+      <w:r>
+        <w:t xml:space="preserve"> </w:t>
+      </w:r>
+      <w:r>
+        <w:t xml:space="preserve">mediante un </w:t>
+      </w:r>
+      <w:proofErr w:type="spellStart"/>
+      <w:proofErr w:type="gramStart"/>
+      <w:r>
+        <w:t>click</w:t>
+      </w:r>
+      <w:proofErr w:type="spellEnd"/>
+      <w:proofErr w:type="gramEnd"/>
+      <w:r>
+        <w:t xml:space="preserve"> en un </w:t>
+      </w:r>
+      <w:proofErr w:type="spellStart"/>
+      <w:r>
+        <w:t>checkbox</w:t>
+      </w:r>
+      <w:proofErr w:type="spellEnd"/>
+      <w:r>
+        <w:t>.</w:t>
+      </w:r>
+    </w:p>
+    <w:p>
+      <w:pPr>
+        <w:pStyle w:val="NoSpacing"/>
         <w:ind w:left="1416"/>
-      </w:pPr>
-      <w:r>
-        <w:t>registrados. Al lado de cada tipo el administrador podrá activar o desactivar un tipo</w:t>
-      </w:r>
-    </w:p>
-    <w:p>
-      <w:pPr>
-        <w:pStyle w:val="Sinespaciado"/>
+        <w:jc w:val="both"/>
+      </w:pPr>
+    </w:p>
+    <w:p>
+      <w:pPr>
         <w:ind w:left="1416"/>
-      </w:pPr>
-      <w:r>
-        <w:t>mediante un click en un checkbox.</w:t>
-      </w:r>
-      <w:r>
-        <w:t xml:space="preserve"> </w:t>
-      </w:r>
-    </w:p>
-    <w:p>
-      <w:pPr>
-        <w:spacing w:after="0" w:line="259" w:lineRule="auto"/>
-      </w:pPr>
-      <w:r>
+        <w:jc w:val="both"/>
         <w:rPr>
-          <w:i/>
-          <w:color w:val="0000FF"/>
+          <w:b/>
+        </w:rPr>
+      </w:pPr>
+      <w:r>
+        <w:rPr>
+          <w:b/>
+        </w:rPr>
+        <w:t>Editar tipo de incidencia de seguridad:</w:t>
+      </w:r>
+      <w:r>
+        <w:rPr>
+          <w:b/>
         </w:rPr>
         <w:t xml:space="preserve"> </w:t>
       </w:r>
     </w:p>
     <w:p>
       <w:pPr>
-        <w:pStyle w:val="Ttulo3"/>
+        <w:pStyle w:val="NoSpacing"/>
+        <w:ind w:left="1416"/>
+        <w:jc w:val="both"/>
+      </w:pPr>
+      <w:r>
+        <w:t>Cada tipo</w:t>
+      </w:r>
+      <w:r>
+        <w:t xml:space="preserve"> de incident</w:t>
+      </w:r>
+      <w:r>
+        <w:t>e</w:t>
+      </w:r>
+      <w:r>
+        <w:t xml:space="preserve"> de seguridad </w:t>
+      </w:r>
+      <w:r>
+        <w:t>enlistado tendrá un botón de editar. Al presionar dicho botón se redirige al usuario a una vista donde podrá editar el nombre y el estado de ese tipo.</w:t>
+      </w:r>
+    </w:p>
+    <w:p>
+      <w:pPr>
+        <w:pStyle w:val="Heading3"/>
         <w:ind w:left="1196"/>
       </w:pPr>
       <w:bookmarkStart w:id="24" w:name="_Toc534488421"/>
@@ -12225,6 +12393,7 @@
       <w:pPr>
         <w:spacing w:after="270" w:line="378" w:lineRule="auto"/>
         <w:ind w:left="1426" w:right="53"/>
+        <w:jc w:val="both"/>
       </w:pPr>
       <w:r>
         <w:t xml:space="preserve">En la sección de tipos de armas podrá visualizar la lista de los tipos existentes. El filtrado será mediante una barra de búsqueda en la parte superior. Para agregar una nueva deberá presionar el botón de nuevo tipo, llenar los datos que se le solicitan y guardar los cambios. </w:t>
@@ -12237,8 +12406,10 @@
       <w:pPr>
         <w:spacing w:after="270" w:line="378" w:lineRule="auto"/>
         <w:ind w:left="1426" w:right="53"/>
-      </w:pPr>
-      <w:r>
+        <w:jc w:val="both"/>
+      </w:pPr>
+      <w:r>
+        <w:lastRenderedPageBreak/>
         <w:t>En la lista de tipos existentes al lado de cada nombre encontrara un checkbox para activar o desactivar el tipo de arma.</w:t>
       </w:r>
     </w:p>
@@ -12268,7 +12439,7 @@
     </w:p>
     <w:p>
       <w:pPr>
-        <w:pStyle w:val="Ttulo3"/>
+        <w:pStyle w:val="Heading3"/>
         <w:ind w:left="1416"/>
       </w:pPr>
       <w:bookmarkStart w:id="25" w:name="_Toc534488422"/>
@@ -12554,7 +12725,7 @@
     </w:p>
     <w:p>
       <w:pPr>
-        <w:pStyle w:val="Ttulo3"/>
+        <w:pStyle w:val="Heading3"/>
         <w:ind w:left="1196"/>
       </w:pPr>
       <w:bookmarkStart w:id="26" w:name="_Toc534488423"/>
@@ -12613,6 +12784,7 @@
               <w:rPr>
                 <w:b/>
               </w:rPr>
+              <w:lastRenderedPageBreak/>
               <w:t xml:space="preserve">Número de Requisito </w:t>
             </w:r>
           </w:p>
@@ -12759,7 +12931,6 @@
               <w:rPr>
                 <w:b/>
               </w:rPr>
-              <w:lastRenderedPageBreak/>
               <w:t xml:space="preserve">Prioridad del Requisito </w:t>
             </w:r>
           </w:p>
@@ -12805,6 +12976,7 @@
         <w:adjustRightInd w:val="0"/>
         <w:spacing w:before="0" w:after="0" w:line="240" w:lineRule="auto"/>
         <w:ind w:left="1416"/>
+        <w:jc w:val="both"/>
         <w:rPr>
           <w:rFonts w:ascii="Calibri" w:hAnsi="Calibri" w:cs="Calibri"/>
           <w:color w:val="000000"/>
@@ -12822,6 +12994,7 @@
       <w:pPr>
         <w:spacing w:after="413"/>
         <w:ind w:left="1416" w:right="53"/>
+        <w:jc w:val="both"/>
       </w:pPr>
       <w:r>
         <w:rPr>
@@ -12833,7 +13006,7 @@
     </w:p>
     <w:p>
       <w:pPr>
-        <w:pStyle w:val="Ttulo3"/>
+        <w:pStyle w:val="Heading3"/>
         <w:ind w:left="1196"/>
       </w:pPr>
       <w:bookmarkStart w:id="27" w:name="_Toc534488424"/>
@@ -13081,7 +13254,13 @@
         <w:t>​</w:t>
       </w:r>
       <w:r>
-        <w:t xml:space="preserve">En la sección de comunidades podrá visualizar la lista de comunidades existentes. El filtrado será mediante una barra de búsqueda en la parte superior. Para agregar una nueva deberá presionar el botón de nuevo, llenar los datos que se le solicitan y guardar los cambios. </w:t>
+        <w:t>En la sección de comunidades podrá visualizar la lista de comunidades existentes. El filtrado será mediante una barra de búsqueda en la parte superior</w:t>
+      </w:r>
+      <w:r>
+        <w:t xml:space="preserve"> o por medio de un botón de filtrado</w:t>
+      </w:r>
+      <w:r>
+        <w:t xml:space="preserve">. Para agregar una nueva deberá presionar el botón de nuevo, llenar los datos que se le solicitan y guardar los cambios. </w:t>
       </w:r>
     </w:p>
     <w:p>
@@ -13089,10 +13268,342 @@
         <w:ind w:left="1416"/>
       </w:pPr>
       <w:r>
-        <w:t>En la lista de tipos existentes al lado de cada nombre encontrara botón para inspeccionar la comunidad.</w:t>
+        <w:lastRenderedPageBreak/>
+        <w:t xml:space="preserve">En la lista de tipos existentes al lado de cada nombre encontrara botón para </w:t>
+      </w:r>
+      <w:r>
+        <w:t>editar</w:t>
+      </w:r>
+      <w:r>
+        <w:t xml:space="preserve"> l</w:t>
+      </w:r>
+      <w:r>
+        <w:t>os datos de la</w:t>
+      </w:r>
+      <w:r>
+        <w:t xml:space="preserve"> comunidad.</w:t>
       </w:r>
       <w:r>
         <w:t xml:space="preserve"> </w:t>
+      </w:r>
+    </w:p>
+    <w:p>
+      <w:pPr>
+        <w:pStyle w:val="Heading3"/>
+        <w:ind w:left="1196"/>
+      </w:pPr>
+      <w:r>
+        <w:rPr>
+          <w:i/>
+          <w:color w:val="0000FF"/>
+        </w:rPr>
+        <w:t xml:space="preserve"> </w:t>
+      </w:r>
+      <w:r>
+        <w:t>3.2.</w:t>
+      </w:r>
+      <w:r>
+        <w:t>7</w:t>
+      </w:r>
+      <w:r>
+        <w:t xml:space="preserve"> GESTION DE </w:t>
+      </w:r>
+      <w:r>
+        <w:t xml:space="preserve">GRUPOS DE </w:t>
+      </w:r>
+      <w:r>
+        <w:t>COMUNIDADES</w:t>
+      </w:r>
+    </w:p>
+    <w:p>
+      <w:pPr>
+        <w:spacing w:after="0" w:line="259" w:lineRule="auto"/>
+        <w:ind w:left="1441"/>
+      </w:pPr>
+      <w:r>
+        <w:t xml:space="preserve"> </w:t>
+      </w:r>
+    </w:p>
+    <w:tbl>
+      <w:tblPr>
+        <w:tblStyle w:val="TableGrid"/>
+        <w:tblW w:w="7056" w:type="dxa"/>
+        <w:tblInd w:w="1443" w:type="dxa"/>
+        <w:tblCellMar>
+          <w:top w:w="135" w:type="dxa"/>
+          <w:left w:w="103" w:type="dxa"/>
+          <w:right w:w="115" w:type="dxa"/>
+        </w:tblCellMar>
+        <w:tblLook w:val="04A0" w:firstRow="1" w:lastRow="0" w:firstColumn="1" w:lastColumn="0" w:noHBand="0" w:noVBand="1"/>
+      </w:tblPr>
+      <w:tblGrid>
+        <w:gridCol w:w="3528"/>
+        <w:gridCol w:w="3528"/>
+      </w:tblGrid>
+      <w:tr>
+        <w:trPr>
+          <w:trHeight w:val="661"/>
+        </w:trPr>
+        <w:tc>
+          <w:tcPr>
+            <w:tcW w:w="3528" w:type="dxa"/>
+            <w:tcBorders>
+              <w:top w:val="single" w:sz="6" w:space="0" w:color="000000"/>
+              <w:left w:val="single" w:sz="6" w:space="0" w:color="000000"/>
+              <w:bottom w:val="single" w:sz="6" w:space="0" w:color="000000"/>
+              <w:right w:val="single" w:sz="6" w:space="0" w:color="000000"/>
+            </w:tcBorders>
+          </w:tcPr>
+          <w:p>
+            <w:pPr>
+              <w:spacing w:line="259" w:lineRule="auto"/>
+            </w:pPr>
+            <w:r>
+              <w:rPr>
+                <w:b/>
+              </w:rPr>
+              <w:t xml:space="preserve">Número de Requisito </w:t>
+            </w:r>
+          </w:p>
+        </w:tc>
+        <w:tc>
+          <w:tcPr>
+            <w:tcW w:w="3528" w:type="dxa"/>
+            <w:tcBorders>
+              <w:top w:val="single" w:sz="6" w:space="0" w:color="000000"/>
+              <w:left w:val="single" w:sz="6" w:space="0" w:color="000000"/>
+              <w:bottom w:val="single" w:sz="6" w:space="0" w:color="000000"/>
+              <w:right w:val="single" w:sz="6" w:space="0" w:color="000000"/>
+            </w:tcBorders>
+          </w:tcPr>
+          <w:p>
+            <w:pPr>
+              <w:spacing w:line="259" w:lineRule="auto"/>
+            </w:pPr>
+            <w:r>
+              <w:t>RF</w:t>
+            </w:r>
+            <w:r>
+              <w:t>17</w:t>
+            </w:r>
+            <w:r>
+              <w:t xml:space="preserve"> </w:t>
+            </w:r>
+          </w:p>
+        </w:tc>
+      </w:tr>
+      <w:tr>
+        <w:trPr>
+          <w:trHeight w:val="661"/>
+        </w:trPr>
+        <w:tc>
+          <w:tcPr>
+            <w:tcW w:w="3528" w:type="dxa"/>
+            <w:tcBorders>
+              <w:top w:val="single" w:sz="6" w:space="0" w:color="000000"/>
+              <w:left w:val="single" w:sz="6" w:space="0" w:color="000000"/>
+              <w:bottom w:val="single" w:sz="6" w:space="0" w:color="000000"/>
+              <w:right w:val="single" w:sz="6" w:space="0" w:color="000000"/>
+            </w:tcBorders>
+          </w:tcPr>
+          <w:p>
+            <w:pPr>
+              <w:spacing w:line="259" w:lineRule="auto"/>
+            </w:pPr>
+            <w:r>
+              <w:rPr>
+                <w:b/>
+              </w:rPr>
+              <w:t xml:space="preserve">Nombre de Requisito </w:t>
+            </w:r>
+          </w:p>
+        </w:tc>
+        <w:tc>
+          <w:tcPr>
+            <w:tcW w:w="3528" w:type="dxa"/>
+            <w:tcBorders>
+              <w:top w:val="single" w:sz="6" w:space="0" w:color="000000"/>
+              <w:left w:val="single" w:sz="6" w:space="0" w:color="000000"/>
+              <w:bottom w:val="single" w:sz="6" w:space="0" w:color="000000"/>
+              <w:right w:val="single" w:sz="6" w:space="0" w:color="000000"/>
+            </w:tcBorders>
+          </w:tcPr>
+          <w:p>
+            <w:pPr>
+              <w:spacing w:line="259" w:lineRule="auto"/>
+            </w:pPr>
+            <w:r>
+              <w:t>Gestión de</w:t>
+            </w:r>
+            <w:r>
+              <w:t xml:space="preserve"> grupos de</w:t>
+            </w:r>
+            <w:r>
+              <w:t xml:space="preserve"> comunidades</w:t>
+            </w:r>
+          </w:p>
+        </w:tc>
+      </w:tr>
+      <w:tr>
+        <w:trPr>
+          <w:trHeight w:val="661"/>
+        </w:trPr>
+        <w:tc>
+          <w:tcPr>
+            <w:tcW w:w="3528" w:type="dxa"/>
+            <w:tcBorders>
+              <w:top w:val="single" w:sz="6" w:space="0" w:color="000000"/>
+              <w:left w:val="single" w:sz="6" w:space="0" w:color="000000"/>
+              <w:bottom w:val="single" w:sz="6" w:space="0" w:color="000000"/>
+              <w:right w:val="single" w:sz="6" w:space="0" w:color="000000"/>
+            </w:tcBorders>
+          </w:tcPr>
+          <w:p>
+            <w:pPr>
+              <w:spacing w:line="259" w:lineRule="auto"/>
+            </w:pPr>
+            <w:r>
+              <w:rPr>
+                <w:b/>
+              </w:rPr>
+              <w:t xml:space="preserve">Tipo </w:t>
+            </w:r>
+          </w:p>
+        </w:tc>
+        <w:tc>
+          <w:tcPr>
+            <w:tcW w:w="3528" w:type="dxa"/>
+            <w:tcBorders>
+              <w:top w:val="single" w:sz="6" w:space="0" w:color="000000"/>
+              <w:left w:val="single" w:sz="6" w:space="0" w:color="000000"/>
+              <w:bottom w:val="single" w:sz="6" w:space="0" w:color="000000"/>
+              <w:right w:val="single" w:sz="6" w:space="0" w:color="000000"/>
+            </w:tcBorders>
+          </w:tcPr>
+          <w:p>
+            <w:pPr>
+              <w:spacing w:line="259" w:lineRule="auto"/>
+            </w:pPr>
+            <w:r>
+              <w:t xml:space="preserve">Requisito </w:t>
+            </w:r>
+          </w:p>
+        </w:tc>
+      </w:tr>
+      <w:tr>
+        <w:trPr>
+          <w:trHeight w:val="661"/>
+        </w:trPr>
+        <w:tc>
+          <w:tcPr>
+            <w:tcW w:w="3528" w:type="dxa"/>
+            <w:tcBorders>
+              <w:top w:val="single" w:sz="6" w:space="0" w:color="000000"/>
+              <w:left w:val="single" w:sz="6" w:space="0" w:color="000000"/>
+              <w:bottom w:val="single" w:sz="6" w:space="0" w:color="000000"/>
+              <w:right w:val="single" w:sz="6" w:space="0" w:color="000000"/>
+            </w:tcBorders>
+          </w:tcPr>
+          <w:p>
+            <w:pPr>
+              <w:spacing w:line="259" w:lineRule="auto"/>
+            </w:pPr>
+            <w:r>
+              <w:rPr>
+                <w:b/>
+              </w:rPr>
+              <w:t xml:space="preserve">Prioridad del Requisito </w:t>
+            </w:r>
+          </w:p>
+        </w:tc>
+        <w:tc>
+          <w:tcPr>
+            <w:tcW w:w="3528" w:type="dxa"/>
+            <w:tcBorders>
+              <w:top w:val="single" w:sz="6" w:space="0" w:color="000000"/>
+              <w:left w:val="single" w:sz="6" w:space="0" w:color="000000"/>
+              <w:bottom w:val="single" w:sz="6" w:space="0" w:color="000000"/>
+              <w:right w:val="single" w:sz="6" w:space="0" w:color="000000"/>
+            </w:tcBorders>
+          </w:tcPr>
+          <w:p>
+            <w:pPr>
+              <w:spacing w:line="259" w:lineRule="auto"/>
+            </w:pPr>
+            <w:r>
+              <w:t xml:space="preserve">Alta </w:t>
+            </w:r>
+          </w:p>
+        </w:tc>
+      </w:tr>
+    </w:tbl>
+    <w:p>
+      <w:pPr>
+        <w:spacing w:after="157" w:line="259" w:lineRule="auto"/>
+        <w:ind w:left="1441"/>
+      </w:pPr>
+      <w:r>
+        <w:rPr>
+          <w:i/>
+          <w:color w:val="0000FF"/>
+        </w:rPr>
+        <w:t xml:space="preserve"> </w:t>
+      </w:r>
+    </w:p>
+    <w:p>
+      <w:pPr>
+        <w:ind w:left="1416"/>
+        <w:jc w:val="both"/>
+      </w:pPr>
+      <w:r>
+        <w:rPr>
+          <w:rFonts w:eastAsia="Calibri"/>
+          <w:color w:val="0000FF"/>
+          <w:sz w:val="21"/>
+        </w:rPr>
+        <w:t>​</w:t>
+      </w:r>
+      <w:r>
+        <w:t xml:space="preserve">En la sección de </w:t>
+      </w:r>
+      <w:r>
+        <w:t xml:space="preserve">grupos de </w:t>
+      </w:r>
+      <w:r>
+        <w:t xml:space="preserve">comunidades podrá visualizar la lista de </w:t>
+      </w:r>
+      <w:r>
+        <w:t>grupos</w:t>
+      </w:r>
+      <w:r>
+        <w:t xml:space="preserve"> existentes. El filtrado será mediante una barra de búsqueda en la parte superior</w:t>
+      </w:r>
+      <w:r>
+        <w:t xml:space="preserve"> o por medio de un botón de filtrado</w:t>
+      </w:r>
+      <w:r>
+        <w:t xml:space="preserve">. Para agregar una nueva deberá presionar el botón de nuevo, llenar los datos que se le solicitan y guardar los cambios. </w:t>
+      </w:r>
+    </w:p>
+    <w:p>
+      <w:pPr>
+        <w:ind w:left="1416"/>
+        <w:jc w:val="both"/>
+      </w:pPr>
+      <w:r>
+        <w:t xml:space="preserve">En la lista de tipos existentes al lado de cada nombre encontrara botón para </w:t>
+      </w:r>
+      <w:r>
+        <w:t>editar</w:t>
+      </w:r>
+      <w:r>
+        <w:t xml:space="preserve"> l</w:t>
+      </w:r>
+      <w:r>
+        <w:t>os datos de la</w:t>
+      </w:r>
+      <w:r>
+        <w:t xml:space="preserve"> comunidad. </w:t>
       </w:r>
     </w:p>
     <w:p>
@@ -13103,13 +13614,6 @@
           <w:color w:val="0000FF"/>
         </w:rPr>
       </w:pPr>
-      <w:r>
-        <w:rPr>
-          <w:i/>
-          <w:color w:val="0000FF"/>
-        </w:rPr>
-        <w:t xml:space="preserve"> </w:t>
-      </w:r>
     </w:p>
     <w:p>
       <w:pPr>
@@ -13138,13 +13642,19 @@
     </w:p>
     <w:p>
       <w:pPr>
-        <w:pStyle w:val="Ttulo3"/>
+        <w:pStyle w:val="Heading3"/>
         <w:spacing w:after="201"/>
         <w:ind w:left="1196"/>
       </w:pPr>
       <w:bookmarkStart w:id="28" w:name="_Toc534488425"/>
       <w:r>
-        <w:t xml:space="preserve">3.2.7 </w:t>
+        <w:t>3.2.</w:t>
+      </w:r>
+      <w:r>
+        <w:t>8</w:t>
+      </w:r>
+      <w:r>
+        <w:t xml:space="preserve"> </w:t>
       </w:r>
       <w:r>
         <w:rPr>
@@ -13161,6 +13671,7 @@
         <w:ind w:left="1441"/>
       </w:pPr>
       <w:r>
+        <w:lastRenderedPageBreak/>
         <w:t xml:space="preserve"> </w:t>
       </w:r>
     </w:p>
@@ -13388,7 +13899,7 @@
     </w:p>
     <w:p>
       <w:pPr>
-        <w:pStyle w:val="Prrafodelista"/>
+        <w:pStyle w:val="ListParagraph"/>
         <w:numPr>
           <w:ilvl w:val="2"/>
           <w:numId w:val="20"/>
@@ -13400,7 +13911,7 @@
     </w:p>
     <w:p>
       <w:pPr>
-        <w:pStyle w:val="Prrafodelista"/>
+        <w:pStyle w:val="ListParagraph"/>
         <w:numPr>
           <w:ilvl w:val="2"/>
           <w:numId w:val="20"/>
@@ -13412,7 +13923,7 @@
     </w:p>
     <w:p>
       <w:pPr>
-        <w:pStyle w:val="Prrafodelista"/>
+        <w:pStyle w:val="ListParagraph"/>
         <w:numPr>
           <w:ilvl w:val="2"/>
           <w:numId w:val="20"/>
@@ -13425,6 +13936,7 @@
     <w:p>
       <w:pPr>
         <w:ind w:left="1416"/>
+        <w:jc w:val="both"/>
       </w:pPr>
       <w:r>
         <w:t xml:space="preserve">Dependiendo del tipo de reporte que desea realizar se le solicitaran datos específicos como por ejemplo si es de seguridad se solicitara información sobre el tipo de arma usada, información sobre perpetradores y victimas y medio de transporte utilizado. Si la publicación es de servicio se le solicitara el tipo de servicio al que se refiere. En caso de que el usuario sea administrador de comunidad y solicite una noticia se le solicitara solo un título y la descripción. </w:t>
@@ -13433,6 +13945,7 @@
     <w:p>
       <w:pPr>
         <w:ind w:left="1416"/>
+        <w:jc w:val="both"/>
       </w:pPr>
       <w:r>
         <w:t xml:space="preserve">Para cualquier tipo de publicación se recolectarán datos de localización, hora, fecha, título y descripción. </w:t>
@@ -13441,6 +13954,7 @@
     <w:p>
       <w:pPr>
         <w:ind w:left="1416"/>
+        <w:jc w:val="both"/>
       </w:pPr>
       <w:r>
         <w:t xml:space="preserve">El usuario podrá filtrar los reportes eligiendo la comunidad a la que le pertenecen los reportes. </w:t>
@@ -13449,24 +13963,23 @@
     <w:p>
       <w:pPr>
         <w:ind w:left="1416"/>
-      </w:pPr>
-      <w:r>
-        <w:lastRenderedPageBreak/>
+        <w:jc w:val="both"/>
+      </w:pPr>
+      <w:r>
         <w:t xml:space="preserve">El usuario mediante un click en el botón de “gracias” podrá mostrar una reacción o apoyo a una publicación ajena. Si una publicación el usuario la considera inapropiada puede hacer uso del botón de reportar que encontrara en cada publicación. </w:t>
       </w:r>
     </w:p>
     <w:p>
       <w:pPr>
         <w:ind w:left="1416"/>
+        <w:jc w:val="both"/>
       </w:pPr>
       <w:r>
         <w:t xml:space="preserve">Los reportes propios pueden ser editadas por el usuario, seleccionando el botón editar, actualizando la información y guardando los cambios. Además, podrá desactivar un reporte propio ara que no sea mostrado </w:t>
       </w:r>
-      <w:proofErr w:type="spellStart"/>
-      <w:r>
-        <w:t>mas</w:t>
-      </w:r>
-      <w:proofErr w:type="spellEnd"/>
+      <w:r>
+        <w:t>más</w:t>
+      </w:r>
       <w:r>
         <w:t xml:space="preserve"> en el panel principal. </w:t>
       </w:r>
@@ -13474,6 +13987,7 @@
     <w:p>
       <w:pPr>
         <w:ind w:left="1416"/>
+        <w:jc w:val="both"/>
       </w:pPr>
       <w:r>
         <w:t xml:space="preserve">Las publicaciones pueden tener varios estados como por ejemplo en proceso o procesado legalmente. Este estado puede ser cambiado por el dueño del reporte. </w:t>
@@ -13497,11 +14011,18 @@
     </w:p>
     <w:p>
       <w:pPr>
-        <w:pStyle w:val="Ttulo3"/>
+        <w:pStyle w:val="Heading3"/>
       </w:pPr>
       <w:bookmarkStart w:id="29" w:name="_Toc534488426"/>
       <w:r>
-        <w:t xml:space="preserve">3.2.8 </w:t>
+        <w:lastRenderedPageBreak/>
+        <w:t>3.2.</w:t>
+      </w:r>
+      <w:r>
+        <w:t>9</w:t>
+      </w:r>
+      <w:r>
+        <w:t xml:space="preserve"> </w:t>
       </w:r>
       <w:r>
         <w:t>Gestión de noticias</w:t>
@@ -13719,6 +14240,9 @@
       </w:tr>
     </w:tbl>
     <w:p>
+      <w:pPr>
+        <w:jc w:val="both"/>
+      </w:pPr>
       <w:r>
         <w:t xml:space="preserve"> </w:t>
       </w:r>
@@ -13733,6 +14257,7 @@
     <w:p>
       <w:pPr>
         <w:ind w:left="1416"/>
+        <w:jc w:val="both"/>
       </w:pPr>
       <w:r>
         <w:t>Los usuarios que sean administradores de comunidades podrán agregar noticias. Las noticias están formadas por un título y la descripción.</w:t>
@@ -13740,11 +14265,17 @@
     </w:p>
     <w:p>
       <w:pPr>
-        <w:pStyle w:val="Ttulo3"/>
+        <w:pStyle w:val="Heading3"/>
       </w:pPr>
       <w:bookmarkStart w:id="30" w:name="_Toc534488427"/>
       <w:r>
-        <w:t xml:space="preserve">3.2.9 </w:t>
+        <w:t>3.2.</w:t>
+      </w:r>
+      <w:r>
+        <w:t>10</w:t>
+      </w:r>
+      <w:r>
+        <w:t xml:space="preserve"> </w:t>
       </w:r>
       <w:r>
         <w:t>Gestión de roles</w:t>
@@ -13903,7 +14434,6 @@
               <w:rPr>
                 <w:b/>
               </w:rPr>
-              <w:lastRenderedPageBreak/>
               <w:t xml:space="preserve">Tipo </w:t>
             </w:r>
           </w:p>
@@ -14000,24 +14530,19 @@
         <w:t>tendrán una sección donde podrán agregar</w:t>
       </w:r>
       <w:r>
-        <w:t xml:space="preserve"> y editar roles. Estos roles serán usados para distinguir los privilegios de </w:t>
-      </w:r>
-      <w:proofErr w:type="gramStart"/>
-      <w:r>
-        <w:t>los  usuarios</w:t>
-      </w:r>
-      <w:proofErr w:type="gramEnd"/>
-      <w:r>
-        <w:t>.</w:t>
-      </w:r>
-    </w:p>
-    <w:p>
-      <w:pPr>
-        <w:pStyle w:val="Ttulo3"/>
+        <w:t xml:space="preserve"> y editar roles. Estos roles serán usados para distinguir los privilegios de los usuarios.</w:t>
+      </w:r>
+    </w:p>
+    <w:p>
+      <w:pPr>
+        <w:pStyle w:val="Heading3"/>
       </w:pPr>
       <w:bookmarkStart w:id="31" w:name="_Toc534488428"/>
       <w:r>
-        <w:t>3.2.10</w:t>
+        <w:t>3.2.1</w:t>
+      </w:r>
+      <w:r>
+        <w:t>1</w:t>
       </w:r>
       <w:r>
         <w:tab/>
@@ -14081,6 +14606,7 @@
               <w:rPr>
                 <w:b/>
               </w:rPr>
+              <w:lastRenderedPageBreak/>
               <w:t xml:space="preserve">Número de Requisito </w:t>
             </w:r>
           </w:p>
@@ -14256,6 +14782,7 @@
     <w:p>
       <w:pPr>
         <w:ind w:left="1416"/>
+        <w:jc w:val="both"/>
       </w:pPr>
       <w:r>
         <w:t>El administrador</w:t>
@@ -14270,7 +14797,27 @@
         <w:t xml:space="preserve"> de creación de comunidades o grupos de comunidades </w:t>
       </w:r>
       <w:r>
-        <w:t>que los usuarios regulares han hecho a través de la aplicación. Una vez que el administrador haya analizado la solicitud la podrá eliminar de la lista de solicitudes pendientes.</w:t>
+        <w:t xml:space="preserve">que los usuarios regulares han hecho a través de la aplicación. Una vez que el administrador haya analizado la solicitud la podrá </w:t>
+      </w:r>
+      <w:r>
+        <w:t xml:space="preserve">decidir entre </w:t>
+      </w:r>
+      <w:r>
+        <w:t>eliminar</w:t>
+      </w:r>
+      <w:r>
+        <w:t xml:space="preserve"> o aceptar</w:t>
+      </w:r>
+      <w:r>
+        <w:t xml:space="preserve"> la </w:t>
+      </w:r>
+      <w:proofErr w:type="gramStart"/>
+      <w:r>
+        <w:t>solicitudes pendiente</w:t>
+      </w:r>
+      <w:proofErr w:type="gramEnd"/>
+      <w:r>
+        <w:t>.</w:t>
       </w:r>
     </w:p>
     <w:p>
@@ -14285,11 +14832,14 @@
     </w:p>
     <w:p>
       <w:pPr>
-        <w:pStyle w:val="Ttulo3"/>
+        <w:pStyle w:val="Heading3"/>
       </w:pPr>
       <w:bookmarkStart w:id="32" w:name="_Toc534488429"/>
       <w:r>
-        <w:t>3.2.11</w:t>
+        <w:t>3.2.1</w:t>
+      </w:r>
+      <w:r>
+        <w:t>2</w:t>
       </w:r>
       <w:r>
         <w:tab/>
@@ -14457,7 +15007,6 @@
               <w:rPr>
                 <w:b/>
               </w:rPr>
-              <w:lastRenderedPageBreak/>
               <w:t xml:space="preserve">Tipo </w:t>
             </w:r>
           </w:p>
@@ -14545,6 +15094,7 @@
     <w:p>
       <w:pPr>
         <w:ind w:left="1416"/>
+        <w:jc w:val="both"/>
       </w:pPr>
       <w:r>
         <w:t>Los usuarios regulares en la página principal de reporte tendrán la opción de comentar las publicaciones hechas</w:t>
@@ -14569,11 +15119,15 @@
     </w:p>
     <w:p>
       <w:pPr>
-        <w:pStyle w:val="Ttulo3"/>
+        <w:pStyle w:val="Heading3"/>
       </w:pPr>
       <w:bookmarkStart w:id="33" w:name="_Toc534488430"/>
       <w:r>
-        <w:t>3.2.12</w:t>
+        <w:lastRenderedPageBreak/>
+        <w:t>3.2.1</w:t>
+      </w:r>
+      <w:r>
+        <w:t>3</w:t>
       </w:r>
       <w:r>
         <w:tab/>
@@ -14816,6 +15370,7 @@
     <w:p>
       <w:pPr>
         <w:ind w:left="1416"/>
+        <w:jc w:val="both"/>
       </w:pPr>
       <w:r>
         <w:t xml:space="preserve"> </w:t>
@@ -14846,11 +15401,14 @@
     </w:p>
     <w:p>
       <w:pPr>
-        <w:pStyle w:val="Ttulo3"/>
+        <w:pStyle w:val="Heading3"/>
       </w:pPr>
       <w:bookmarkStart w:id="34" w:name="_Toc534488431"/>
       <w:r>
-        <w:t>3.2.13</w:t>
+        <w:t>3.2.1</w:t>
+      </w:r>
+      <w:r>
+        <w:t>4</w:t>
       </w:r>
       <w:r>
         <w:t xml:space="preserve"> Chat</w:t>
@@ -14950,7 +15508,6 @@
               <w:rPr>
                 <w:b/>
               </w:rPr>
-              <w:lastRenderedPageBreak/>
               <w:t xml:space="preserve">Nombre de Requisito </w:t>
             </w:r>
           </w:p>
@@ -15084,7 +15641,7 @@
     <w:p>
       <w:pPr>
         <w:spacing w:line="378" w:lineRule="auto"/>
-        <w:ind w:left="1081" w:right="53" w:firstLine="360"/>
+        <w:ind w:left="1416" w:right="53"/>
       </w:pPr>
       <w:r>
         <w:t>El usuario regular podrá encontrar en la esquina inferior derecha un botón verde que</w:t>
@@ -15107,19 +15664,15 @@
     </w:p>
     <w:p>
       <w:pPr>
-        <w:pStyle w:val="Ttulo3"/>
-      </w:pPr>
-      <w:r>
-        <w:rPr>
-          <w:rFonts w:ascii="Calibri" w:eastAsia="Calibri" w:hAnsi="Calibri" w:cs="Calibri"/>
-          <w:b/>
-          <w:sz w:val="22"/>
-        </w:rPr>
-        <w:tab/>
-      </w:r>
+        <w:pStyle w:val="Heading3"/>
+      </w:pPr>
       <w:bookmarkStart w:id="35" w:name="_Toc534488432"/>
       <w:r>
-        <w:t>3.2.14</w:t>
+        <w:lastRenderedPageBreak/>
+        <w:t>3.2.1</w:t>
+      </w:r>
+      <w:r>
+        <w:t>5</w:t>
       </w:r>
       <w:r>
         <w:t xml:space="preserve"> Gestión de creación de </w:t>
@@ -15364,12 +15917,9 @@
       <w:pPr>
         <w:spacing w:after="105"/>
         <w:ind w:right="53"/>
-      </w:pPr>
-      <w:r>
-        <w:tab/>
-      </w:r>
-      <w:r>
-        <w:tab/>
+        <w:jc w:val="both"/>
+      </w:pPr>
+      <w:r>
         <w:t>El usuario regular en la sección de comunidades podrá encontrar dos opciones: solicitar grupo y solicitar comunidad.</w:t>
       </w:r>
     </w:p>
@@ -15377,6 +15927,7 @@
       <w:pPr>
         <w:spacing w:after="105"/>
         <w:ind w:right="53"/>
+        <w:jc w:val="both"/>
       </w:pPr>
       <w:r>
         <w:t>En solicitar grupo tendrá que agregar un nombre una descripción y seleccionar de la lista de comunidades, las comunidades que serán parte del grupo.</w:t>
@@ -15386,6 +15937,7 @@
       <w:pPr>
         <w:spacing w:after="105"/>
         <w:ind w:right="53"/>
+        <w:jc w:val="both"/>
       </w:pPr>
       <w:r>
         <w:t>En solicitar comunidad se le solicitara el nombre la descripción y la especificación de la ubicación de la comunidad mediante provincia, cantón y distrito.</w:t>
@@ -15408,29 +15960,27 @@
     </w:p>
     <w:p>
       <w:pPr>
-        <w:pStyle w:val="Ttulo3"/>
-      </w:pPr>
-      <w:r>
-        <w:rPr>
-          <w:rFonts w:ascii="Calibri" w:eastAsia="Calibri" w:hAnsi="Calibri" w:cs="Calibri"/>
-          <w:b/>
-          <w:sz w:val="22"/>
-        </w:rPr>
-        <w:tab/>
-      </w:r>
+        <w:pStyle w:val="Heading3"/>
+      </w:pPr>
       <w:bookmarkStart w:id="36" w:name="_Toc534488433"/>
       <w:r>
-        <w:t xml:space="preserve">3.2.15 Gestión de creación de </w:t>
-      </w:r>
-      <w:r>
-        <w:t>solicitudes</w:t>
+        <w:t>3.2.1</w:t>
+      </w:r>
+      <w:r>
+        <w:t>6</w:t>
+      </w:r>
+      <w:r>
+        <w:t xml:space="preserve"> Gestión de</w:t>
       </w:r>
       <w:bookmarkEnd w:id="36"/>
       <w:r>
-        <w:rPr>
-          <w:color w:val="0000FF"/>
-        </w:rPr>
-        <w:t xml:space="preserve"> </w:t>
+        <w:t xml:space="preserve"> C</w:t>
+      </w:r>
+      <w:r>
+        <w:t>Á</w:t>
+      </w:r>
+      <w:r>
+        <w:t>TALOGOS</w:t>
       </w:r>
     </w:p>
     <w:p>
@@ -15658,12 +16208,13 @@
           <w:i/>
           <w:color w:val="0000FF"/>
         </w:rPr>
+        <w:lastRenderedPageBreak/>
         <w:t xml:space="preserve"> </w:t>
       </w:r>
     </w:p>
     <w:p>
       <w:pPr>
-        <w:pStyle w:val="Sinespaciado"/>
+        <w:pStyle w:val="NoSpacing"/>
       </w:pPr>
       <w:r>
         <w:t>El administrador en la sección de catálogos tendrá tres opciones:</w:t>
@@ -15671,7 +16222,8 @@
     </w:p>
     <w:p>
       <w:pPr>
-        <w:pStyle w:val="Sinespaciado"/>
+        <w:pStyle w:val="NoSpacing"/>
+        <w:jc w:val="both"/>
       </w:pPr>
       <w:r>
         <w:tab/>
@@ -15680,14 +16232,10 @@
     </w:p>
     <w:p>
       <w:pPr>
-        <w:pStyle w:val="Sinespaciado"/>
-      </w:pPr>
-      <w:r>
-        <w:tab/>
-      </w:r>
-      <w:r>
-        <w:tab/>
-      </w:r>
+        <w:pStyle w:val="NoSpacing"/>
+        <w:ind w:left="1416" w:firstLine="708"/>
+        <w:jc w:val="both"/>
+      </w:pPr>
       <w:bookmarkStart w:id="37" w:name="_Hlk534487804"/>
       <w:r>
         <w:t>Aquí podrá agregar nuevos géneros presionando el botón agregar e introduciendo un nombre por ejemplo “femenino” o “masculino”. Podrá editar los ya agregados. Además, podrá activar o desactivar los géneros agregados para ocultarlos o mostrarlos a los usuarios.</w:t>
@@ -15696,7 +16244,8 @@
     </w:p>
     <w:p>
       <w:pPr>
-        <w:pStyle w:val="Sinespaciado"/>
+        <w:pStyle w:val="NoSpacing"/>
+        <w:jc w:val="both"/>
       </w:pPr>
       <w:r>
         <w:tab/>
@@ -15705,21 +16254,18 @@
     </w:p>
     <w:p>
       <w:pPr>
-        <w:pStyle w:val="Sinespaciado"/>
-      </w:pPr>
-      <w:r>
-        <w:tab/>
-      </w:r>
-      <w:r>
-        <w:tab/>
-      </w:r>
+        <w:pStyle w:val="NoSpacing"/>
+        <w:ind w:left="1416" w:firstLine="708"/>
+        <w:jc w:val="both"/>
+      </w:pPr>
       <w:r>
         <w:t>Aquí podrá agregar nuevos estados presionando el botón agregar e introduciendo un nombre, estos estados nos ayudaran a identificar cuales reportes fueron procesados, están en proceso o no fueron reportados legalmente, por ejemplo. Podrá editar los ya agregados. Además, podrá activar o desactivar los estados agregados para ocultarlos o mostrarlos a los usuarios.</w:t>
       </w:r>
     </w:p>
     <w:p>
       <w:pPr>
-        <w:pStyle w:val="Sinespaciado"/>
+        <w:pStyle w:val="NoSpacing"/>
+        <w:jc w:val="both"/>
       </w:pPr>
       <w:r>
         <w:tab/>
@@ -15728,8 +16274,9 @@
     </w:p>
     <w:p>
       <w:pPr>
-        <w:pStyle w:val="Sinespaciado"/>
-        <w:ind w:left="596" w:firstLine="708"/>
+        <w:pStyle w:val="NoSpacing"/>
+        <w:ind w:left="1416" w:firstLine="708"/>
+        <w:jc w:val="both"/>
       </w:pPr>
       <w:r>
         <w:t xml:space="preserve">Aquí podrá agregar nuevos </w:t>
@@ -15797,30 +16344,15 @@
     </w:p>
     <w:p>
       <w:pPr>
-        <w:pStyle w:val="Ttulo3"/>
-      </w:pPr>
-      <w:r>
-        <w:rPr>
-          <w:rFonts w:ascii="Calibri" w:eastAsia="Calibri" w:hAnsi="Calibri" w:cs="Calibri"/>
-          <w:b/>
-          <w:sz w:val="22"/>
-        </w:rPr>
-        <w:lastRenderedPageBreak/>
-        <w:tab/>
-      </w:r>
+        <w:pStyle w:val="Heading3"/>
+      </w:pPr>
       <w:bookmarkStart w:id="38" w:name="_Toc534488434"/>
       <w:r>
-        <w:t xml:space="preserve">3.2.16 Gestión de creación de </w:t>
-      </w:r>
-      <w:r>
-        <w:t>solicitudes</w:t>
+        <w:t xml:space="preserve">3.2.16 Gestión de </w:t>
       </w:r>
       <w:bookmarkEnd w:id="38"/>
       <w:r>
-        <w:rPr>
-          <w:color w:val="0000FF"/>
-        </w:rPr>
-        <w:t xml:space="preserve"> </w:t>
+        <w:t>Estados de publicaciones</w:t>
       </w:r>
     </w:p>
     <w:p>
@@ -16042,49 +16574,334 @@
           <w:i/>
           <w:color w:val="0000FF"/>
         </w:rPr>
+        <w:lastRenderedPageBreak/>
         <w:t xml:space="preserve"> </w:t>
       </w:r>
     </w:p>
     <w:p>
       <w:pPr>
-        <w:pStyle w:val="Sinespaciado"/>
+        <w:pStyle w:val="NoSpacing"/>
         <w:ind w:left="596" w:firstLine="708"/>
-      </w:pPr>
-      <w:r>
-        <w:t>El administrador en esta sección podrá listar y visualizar detalles de las publicaciones hechas como lo son el id de la publicación, el correo del usuario, es estado, si esta activado o desactivado y podrá cambiarlos.</w:t>
-      </w:r>
-    </w:p>
-    <w:p>
-      <w:pPr>
-        <w:pStyle w:val="Sinespaciado"/>
-      </w:pPr>
-    </w:p>
-    <w:p>
-      <w:pPr>
-        <w:pStyle w:val="Ttulo2"/>
+        <w:jc w:val="both"/>
+      </w:pPr>
+      <w:r>
+        <w:t xml:space="preserve">El administrador en esta sección podrá listar y visualizar detalles de las publicaciones hechas como lo son el id de la publicación, el correo del </w:t>
+      </w:r>
+      <w:proofErr w:type="gramStart"/>
+      <w:r>
+        <w:t>usuario,</w:t>
+      </w:r>
+      <w:proofErr w:type="gramEnd"/>
+      <w:r>
+        <w:t xml:space="preserve"> es estado, si esta activado o desactivado y podrá cambiarlos.</w:t>
+      </w:r>
+    </w:p>
+    <w:p>
+      <w:pPr>
+        <w:pStyle w:val="Heading3"/>
+      </w:pPr>
+      <w:r>
+        <w:t>3.2.1</w:t>
+      </w:r>
+      <w:r>
+        <w:t>7</w:t>
+      </w:r>
+      <w:r>
+        <w:tab/>
+        <w:t>Gestión de</w:t>
+      </w:r>
+      <w:r>
+        <w:t xml:space="preserve"> PUBLICACIONES REPORTADAS</w:t>
+      </w:r>
+    </w:p>
+    <w:p>
+      <w:pPr>
+        <w:spacing w:after="0" w:line="259" w:lineRule="auto"/>
+        <w:ind w:left="1441"/>
+      </w:pPr>
+      <w:r>
+        <w:t xml:space="preserve"> </w:t>
+      </w:r>
+    </w:p>
+    <w:tbl>
+      <w:tblPr>
+        <w:tblStyle w:val="TableGrid"/>
+        <w:tblW w:w="7056" w:type="dxa"/>
+        <w:tblInd w:w="1443" w:type="dxa"/>
+        <w:tblCellMar>
+          <w:top w:w="135" w:type="dxa"/>
+          <w:left w:w="103" w:type="dxa"/>
+          <w:right w:w="115" w:type="dxa"/>
+        </w:tblCellMar>
+        <w:tblLook w:val="04A0" w:firstRow="1" w:lastRow="0" w:firstColumn="1" w:lastColumn="0" w:noHBand="0" w:noVBand="1"/>
+      </w:tblPr>
+      <w:tblGrid>
+        <w:gridCol w:w="3528"/>
+        <w:gridCol w:w="3528"/>
+      </w:tblGrid>
+      <w:tr>
+        <w:trPr>
+          <w:trHeight w:val="661"/>
+        </w:trPr>
+        <w:tc>
+          <w:tcPr>
+            <w:tcW w:w="3528" w:type="dxa"/>
+            <w:tcBorders>
+              <w:top w:val="single" w:sz="6" w:space="0" w:color="000000"/>
+              <w:left w:val="single" w:sz="6" w:space="0" w:color="000000"/>
+              <w:bottom w:val="single" w:sz="6" w:space="0" w:color="000000"/>
+              <w:right w:val="single" w:sz="6" w:space="0" w:color="000000"/>
+            </w:tcBorders>
+          </w:tcPr>
+          <w:p>
+            <w:pPr>
+              <w:spacing w:line="259" w:lineRule="auto"/>
+            </w:pPr>
+            <w:r>
+              <w:rPr>
+                <w:b/>
+              </w:rPr>
+              <w:t xml:space="preserve">Número de Requisito </w:t>
+            </w:r>
+          </w:p>
+        </w:tc>
+        <w:tc>
+          <w:tcPr>
+            <w:tcW w:w="3528" w:type="dxa"/>
+            <w:tcBorders>
+              <w:top w:val="single" w:sz="6" w:space="0" w:color="000000"/>
+              <w:left w:val="single" w:sz="6" w:space="0" w:color="000000"/>
+              <w:bottom w:val="single" w:sz="6" w:space="0" w:color="000000"/>
+              <w:right w:val="single" w:sz="6" w:space="0" w:color="000000"/>
+            </w:tcBorders>
+          </w:tcPr>
+          <w:p>
+            <w:pPr>
+              <w:spacing w:line="259" w:lineRule="auto"/>
+            </w:pPr>
+            <w:r>
+              <w:t>RF1</w:t>
+            </w:r>
+            <w:r>
+              <w:t>8</w:t>
+            </w:r>
+          </w:p>
+        </w:tc>
+      </w:tr>
+      <w:tr>
+        <w:trPr>
+          <w:trHeight w:val="661"/>
+        </w:trPr>
+        <w:tc>
+          <w:tcPr>
+            <w:tcW w:w="3528" w:type="dxa"/>
+            <w:tcBorders>
+              <w:top w:val="single" w:sz="6" w:space="0" w:color="000000"/>
+              <w:left w:val="single" w:sz="6" w:space="0" w:color="000000"/>
+              <w:bottom w:val="single" w:sz="6" w:space="0" w:color="000000"/>
+              <w:right w:val="single" w:sz="6" w:space="0" w:color="000000"/>
+            </w:tcBorders>
+          </w:tcPr>
+          <w:p>
+            <w:pPr>
+              <w:spacing w:line="259" w:lineRule="auto"/>
+            </w:pPr>
+            <w:r>
+              <w:rPr>
+                <w:b/>
+              </w:rPr>
+              <w:t xml:space="preserve">Nombre de Requisito </w:t>
+            </w:r>
+          </w:p>
+        </w:tc>
+        <w:tc>
+          <w:tcPr>
+            <w:tcW w:w="3528" w:type="dxa"/>
+            <w:tcBorders>
+              <w:top w:val="single" w:sz="6" w:space="0" w:color="000000"/>
+              <w:left w:val="single" w:sz="6" w:space="0" w:color="000000"/>
+              <w:bottom w:val="single" w:sz="6" w:space="0" w:color="000000"/>
+              <w:right w:val="single" w:sz="6" w:space="0" w:color="000000"/>
+            </w:tcBorders>
+          </w:tcPr>
+          <w:p>
+            <w:pPr>
+              <w:spacing w:line="259" w:lineRule="auto"/>
+            </w:pPr>
+            <w:r>
+              <w:t xml:space="preserve">Gestión de </w:t>
+            </w:r>
+            <w:r>
+              <w:t>publicaciones reportadas</w:t>
+            </w:r>
+          </w:p>
+        </w:tc>
+      </w:tr>
+      <w:tr>
+        <w:trPr>
+          <w:trHeight w:val="661"/>
+        </w:trPr>
+        <w:tc>
+          <w:tcPr>
+            <w:tcW w:w="3528" w:type="dxa"/>
+            <w:tcBorders>
+              <w:top w:val="single" w:sz="6" w:space="0" w:color="000000"/>
+              <w:left w:val="single" w:sz="6" w:space="0" w:color="000000"/>
+              <w:bottom w:val="single" w:sz="6" w:space="0" w:color="000000"/>
+              <w:right w:val="single" w:sz="6" w:space="0" w:color="000000"/>
+            </w:tcBorders>
+          </w:tcPr>
+          <w:p>
+            <w:pPr>
+              <w:spacing w:line="259" w:lineRule="auto"/>
+            </w:pPr>
+            <w:r>
+              <w:rPr>
+                <w:b/>
+              </w:rPr>
+              <w:t xml:space="preserve">Tipo </w:t>
+            </w:r>
+          </w:p>
+        </w:tc>
+        <w:tc>
+          <w:tcPr>
+            <w:tcW w:w="3528" w:type="dxa"/>
+            <w:tcBorders>
+              <w:top w:val="single" w:sz="6" w:space="0" w:color="000000"/>
+              <w:left w:val="single" w:sz="6" w:space="0" w:color="000000"/>
+              <w:bottom w:val="single" w:sz="6" w:space="0" w:color="000000"/>
+              <w:right w:val="single" w:sz="6" w:space="0" w:color="000000"/>
+            </w:tcBorders>
+          </w:tcPr>
+          <w:p>
+            <w:pPr>
+              <w:spacing w:line="259" w:lineRule="auto"/>
+            </w:pPr>
+            <w:r>
+              <w:t xml:space="preserve">Requisito </w:t>
+            </w:r>
+          </w:p>
+        </w:tc>
+      </w:tr>
+      <w:tr>
+        <w:trPr>
+          <w:trHeight w:val="661"/>
+        </w:trPr>
+        <w:tc>
+          <w:tcPr>
+            <w:tcW w:w="3528" w:type="dxa"/>
+            <w:tcBorders>
+              <w:top w:val="single" w:sz="6" w:space="0" w:color="000000"/>
+              <w:left w:val="single" w:sz="6" w:space="0" w:color="000000"/>
+              <w:bottom w:val="single" w:sz="6" w:space="0" w:color="000000"/>
+              <w:right w:val="single" w:sz="6" w:space="0" w:color="000000"/>
+            </w:tcBorders>
+          </w:tcPr>
+          <w:p>
+            <w:pPr>
+              <w:spacing w:line="259" w:lineRule="auto"/>
+            </w:pPr>
+            <w:r>
+              <w:rPr>
+                <w:b/>
+              </w:rPr>
+              <w:t xml:space="preserve">Prioridad del Requisito </w:t>
+            </w:r>
+          </w:p>
+        </w:tc>
+        <w:tc>
+          <w:tcPr>
+            <w:tcW w:w="3528" w:type="dxa"/>
+            <w:tcBorders>
+              <w:top w:val="single" w:sz="6" w:space="0" w:color="000000"/>
+              <w:left w:val="single" w:sz="6" w:space="0" w:color="000000"/>
+              <w:bottom w:val="single" w:sz="6" w:space="0" w:color="000000"/>
+              <w:right w:val="single" w:sz="6" w:space="0" w:color="000000"/>
+            </w:tcBorders>
+          </w:tcPr>
+          <w:p>
+            <w:pPr>
+              <w:spacing w:line="259" w:lineRule="auto"/>
+            </w:pPr>
+            <w:r>
+              <w:t xml:space="preserve">Alta </w:t>
+            </w:r>
+          </w:p>
+        </w:tc>
+      </w:tr>
+    </w:tbl>
+    <w:p>
+      <w:pPr>
+        <w:spacing w:after="137" w:line="259" w:lineRule="auto"/>
+        <w:ind w:left="1441"/>
+      </w:pPr>
+      <w:r>
+        <w:t xml:space="preserve"> </w:t>
+      </w:r>
+    </w:p>
+    <w:p>
+      <w:pPr>
+        <w:ind w:left="1416"/>
+        <w:jc w:val="both"/>
+      </w:pPr>
+      <w:r>
+        <w:t xml:space="preserve">El administrador en la sección de </w:t>
+      </w:r>
+      <w:r>
+        <w:t>reportes</w:t>
+      </w:r>
+      <w:r>
+        <w:t xml:space="preserve"> podrá ver con detalles las </w:t>
+      </w:r>
+      <w:r>
+        <w:t>publicaciones reportadas por usuarios dentro de la aplicación.</w:t>
+      </w:r>
+      <w:r>
+        <w:t xml:space="preserve"> </w:t>
+      </w:r>
+      <w:r>
+        <w:t>El administrador podrá inspeccionar la publicación por medio de un botón de ver. En dicha vista le mostraran los detalles de la publicación junto a la lista de reportes hechas sobre esa publicación. El administrador entonces podrá decidir que hacer con la aplicación (eliminar, ignorar, editar).</w:t>
+      </w:r>
+      <w:bookmarkStart w:id="39" w:name="_GoBack"/>
+      <w:bookmarkEnd w:id="39"/>
+    </w:p>
+    <w:p>
+      <w:pPr>
+        <w:pStyle w:val="NoSpacing"/>
+        <w:jc w:val="both"/>
+      </w:pPr>
+    </w:p>
+    <w:p>
+      <w:pPr>
+        <w:pStyle w:val="NoSpacing"/>
+      </w:pPr>
+    </w:p>
+    <w:p>
+      <w:pPr>
+        <w:pStyle w:val="Heading2"/>
         <w:spacing w:after="375"/>
         <w:ind w:left="596"/>
       </w:pPr>
-      <w:bookmarkStart w:id="39" w:name="_Toc534488435"/>
+      <w:bookmarkStart w:id="40" w:name="_Toc534488435"/>
       <w:r>
         <w:t>3.3 Requisitos no funcionales</w:t>
       </w:r>
-      <w:bookmarkEnd w:id="39"/>
+      <w:bookmarkEnd w:id="40"/>
       <w:r>
         <w:t xml:space="preserve"> </w:t>
       </w:r>
     </w:p>
     <w:p>
       <w:pPr>
-        <w:pStyle w:val="Ttulo3"/>
+        <w:pStyle w:val="Heading3"/>
         <w:spacing w:after="201"/>
         <w:ind w:left="1196"/>
       </w:pPr>
-      <w:bookmarkStart w:id="40" w:name="_Toc534488436"/>
+      <w:bookmarkStart w:id="41" w:name="_Toc534488436"/>
       <w:r>
         <w:t>3.3.1 Requisitos de rendimiento</w:t>
       </w:r>
-      <w:bookmarkEnd w:id="40"/>
+      <w:bookmarkEnd w:id="41"/>
       <w:r>
         <w:rPr>
           <w:b/>
@@ -16096,9 +16913,187 @@
       <w:pPr>
         <w:spacing w:after="270" w:line="378" w:lineRule="auto"/>
         <w:ind w:left="1426" w:right="53" w:firstLine="721"/>
-      </w:pPr>
-      <w:r>
-        <w:t>Debido a la cantidad de usuarios que podrían utilizar la aplicación al mismo tiempo es importante que el 100% de las transacciones hechas en la aplicación debe de realizarse en menos de 2 segundos haciendo que los usuarios del sistema se sientan muy conformes con el tiempo de respuesta. Al momento de realizar una compra es importante que la transacción hacia al banco de hecha de manera rápida y eficaz para poder darle una respuesta rápida al usuario.</w:t>
+        <w:jc w:val="both"/>
+      </w:pPr>
+      <w:r>
+        <w:t>Debido a la cantidad de usuarios que podrían utilizar la aplicación al mismo</w:t>
+      </w:r>
+      <w:r>
+        <w:t xml:space="preserve"> tiempo y la cantidad de reportes que la aplicación va a manejar</w:t>
+      </w:r>
+      <w:r>
+        <w:t xml:space="preserve"> es importante que el 100% de las transacciones hechas en la aplicación debe de realizarse en menos de 2 segundos haciendo que los usuarios del sistema se sientan muy conformes con el tiempo de respuesta.</w:t>
+      </w:r>
+      <w:r>
+        <w:t xml:space="preserve"> </w:t>
+      </w:r>
+    </w:p>
+    <w:p>
+      <w:pPr>
+        <w:pStyle w:val="Heading3"/>
+        <w:ind w:left="1196"/>
+      </w:pPr>
+      <w:bookmarkStart w:id="42" w:name="_Toc534488437"/>
+      <w:r>
+        <w:t>3.3.2 Seguridad</w:t>
+      </w:r>
+      <w:bookmarkEnd w:id="42"/>
+      <w:r>
+        <w:t xml:space="preserve"> </w:t>
+      </w:r>
+    </w:p>
+    <w:p>
+      <w:pPr>
+        <w:spacing w:after="269" w:line="380" w:lineRule="auto"/>
+        <w:ind w:left="1441" w:right="10" w:firstLine="721"/>
+        <w:jc w:val="both"/>
+      </w:pPr>
+      <w:r>
+        <w:lastRenderedPageBreak/>
+        <w:t>Dentro de las consideraciones de seguridad est</w:t>
+      </w:r>
+      <w:r>
+        <w:t>á</w:t>
+      </w:r>
+      <w:r>
+        <w:t xml:space="preserve"> el manejo de contraseñas. El </w:t>
+      </w:r>
+      <w:proofErr w:type="spellStart"/>
+      <w:r>
+        <w:t>framework</w:t>
+      </w:r>
+      <w:proofErr w:type="spellEnd"/>
+      <w:r>
+        <w:t xml:space="preserve"> de </w:t>
+      </w:r>
+      <w:proofErr w:type="spellStart"/>
+      <w:r>
+        <w:t>laravel</w:t>
+      </w:r>
+      <w:proofErr w:type="spellEnd"/>
+      <w:r>
+        <w:t xml:space="preserve"> provee una fachada de </w:t>
+      </w:r>
+      <w:proofErr w:type="spellStart"/>
+      <w:r>
+        <w:t>hashing</w:t>
+      </w:r>
+      <w:proofErr w:type="spellEnd"/>
+      <w:r>
+        <w:t xml:space="preserve">. Esta provee los algoritmos de </w:t>
+      </w:r>
+      <w:proofErr w:type="spellStart"/>
+      <w:r>
+        <w:t>hashing</w:t>
+      </w:r>
+      <w:proofErr w:type="spellEnd"/>
+      <w:r>
+        <w:t xml:space="preserve"> </w:t>
+      </w:r>
+      <w:proofErr w:type="spellStart"/>
+      <w:r>
+        <w:t>Bcrypt</w:t>
+      </w:r>
+      <w:proofErr w:type="spellEnd"/>
+      <w:r>
+        <w:t xml:space="preserve"> y Argon2. Esto implica que las contraseñas de los usuarios quedaran encriptadas dentro de la base de datos protegiendo su integridad.</w:t>
+      </w:r>
+    </w:p>
+    <w:p>
+      <w:pPr>
+        <w:pStyle w:val="Heading3"/>
+        <w:spacing w:after="201"/>
+        <w:ind w:left="1196"/>
+      </w:pPr>
+      <w:bookmarkStart w:id="43" w:name="_Toc534488438"/>
+      <w:r>
+        <w:t>3.3.</w:t>
+      </w:r>
+      <w:r>
+        <w:t>3</w:t>
+      </w:r>
+      <w:r>
+        <w:t xml:space="preserve"> Disponibilidad</w:t>
+      </w:r>
+      <w:bookmarkEnd w:id="43"/>
+      <w:r>
+        <w:t xml:space="preserve"> </w:t>
+      </w:r>
+    </w:p>
+    <w:p>
+      <w:pPr>
+        <w:spacing w:after="270" w:line="378" w:lineRule="auto"/>
+        <w:ind w:left="1201" w:right="53" w:firstLine="240"/>
+        <w:jc w:val="both"/>
+      </w:pPr>
+      <w:r>
+        <w:t xml:space="preserve">El sistema debe </w:t>
+      </w:r>
+      <w:r>
+        <w:t xml:space="preserve">constar con una disponibilidad del 99.5% </w:t>
+      </w:r>
+      <w:r>
+        <w:t xml:space="preserve">para que los usuarios puedan utilizarla en cualquier momento. </w:t>
+      </w:r>
+      <w:r>
+        <w:t>Habrá</w:t>
+      </w:r>
+      <w:r>
+        <w:t xml:space="preserve"> servidores en diferentes regiones y distribuidos de tal forma que puedan soportar gran cantidad de peticiones y que puedan tener un balanceo de carga adecuado. </w:t>
+      </w:r>
+      <w:r>
+        <w:t>Además,</w:t>
+      </w:r>
+      <w:r>
+        <w:t xml:space="preserve"> debe tener una buena replicación por si en algún momento uno de estos llegara a fallar. </w:t>
+      </w:r>
+    </w:p>
+    <w:p>
+      <w:pPr>
+        <w:pStyle w:val="Heading3"/>
+        <w:spacing w:after="201"/>
+        <w:ind w:left="1196"/>
+      </w:pPr>
+      <w:bookmarkStart w:id="44" w:name="_Toc534488439"/>
+      <w:r>
+        <w:t>3.3.5 Mantenibilidad</w:t>
+      </w:r>
+      <w:bookmarkEnd w:id="44"/>
+      <w:r>
+        <w:t xml:space="preserve"> </w:t>
+      </w:r>
+    </w:p>
+    <w:p>
+      <w:pPr>
+        <w:spacing w:line="378" w:lineRule="auto"/>
+        <w:ind w:left="1196" w:right="53" w:firstLine="708"/>
+        <w:jc w:val="both"/>
+      </w:pPr>
+      <w:r>
+        <w:t xml:space="preserve">El mantenimiento del sistema debe ser realizado ya sea por diferentes desarrolladores o bien administradores asignados en cada lugar. </w:t>
+      </w:r>
+    </w:p>
+    <w:p>
+      <w:pPr>
+        <w:spacing w:line="378" w:lineRule="auto"/>
+        <w:ind w:left="1196" w:right="53" w:firstLine="708"/>
+        <w:jc w:val="both"/>
+      </w:pPr>
+      <w:r>
+        <w:t>El mantenimiento puede</w:t>
+      </w:r>
+      <w:r>
+        <w:t xml:space="preserve"> ser mejoras del sistema o bien soluciones a algún problema. El mantenimiento debe ser realizado de la manera más eficiente posible para que los usuarios no tengan problemas con el sistema.  </w:t>
+      </w:r>
+    </w:p>
+    <w:p>
+      <w:pPr>
+        <w:spacing w:after="270" w:line="378" w:lineRule="auto"/>
+        <w:ind w:left="1196" w:right="53" w:firstLine="708"/>
+        <w:jc w:val="both"/>
+      </w:pPr>
+      <w:r>
+        <w:t>Semanalmente se deben ver las estadísticas para verificar que todo esté de manera correcta. Sin embargo, diariamente se debe verificar el correcto funcionamiento del sistema.</w:t>
       </w:r>
       <w:r>
         <w:rPr>
@@ -16110,178 +17105,24 @@
     </w:p>
     <w:p>
       <w:pPr>
-        <w:pStyle w:val="Ttulo3"/>
-        <w:ind w:left="1196"/>
-      </w:pPr>
-      <w:bookmarkStart w:id="41" w:name="_Toc534488437"/>
-      <w:r>
-        <w:t>3.3.2 Seguridad</w:t>
-      </w:r>
-      <w:bookmarkEnd w:id="41"/>
-      <w:r>
-        <w:t xml:space="preserve"> </w:t>
-      </w:r>
-    </w:p>
-    <w:p>
-      <w:pPr>
-        <w:spacing w:after="37" w:line="259" w:lineRule="auto"/>
-        <w:ind w:left="1201"/>
-      </w:pPr>
-      <w:r>
-        <w:t xml:space="preserve"> </w:t>
-      </w:r>
-    </w:p>
-    <w:p>
-      <w:pPr>
-        <w:spacing w:line="378" w:lineRule="auto"/>
-        <w:ind w:left="1426" w:right="53" w:firstLine="721"/>
-      </w:pPr>
-      <w:r>
-        <w:t xml:space="preserve">Se garantiza al usuario que la información que ingresen de los distintos métodos de pago como tarjetas de crédito/débito estén guardados de manera 100% segura. </w:t>
-      </w:r>
-    </w:p>
-    <w:p>
-      <w:pPr>
-        <w:spacing w:after="269" w:line="380" w:lineRule="auto"/>
-        <w:ind w:left="1441" w:right="10" w:firstLine="721"/>
-      </w:pPr>
-      <w:r>
-        <w:lastRenderedPageBreak/>
-        <w:t xml:space="preserve">Las contraseñas deben estar encriptadas de la mejor forma posible se utilizará el algoritmo de </w:t>
-      </w:r>
-      <w:proofErr w:type="spellStart"/>
-      <w:r>
-        <w:t>Advanced</w:t>
-      </w:r>
-      <w:proofErr w:type="spellEnd"/>
-      <w:r>
-        <w:t xml:space="preserve"> </w:t>
-      </w:r>
-      <w:proofErr w:type="spellStart"/>
-      <w:r>
-        <w:t>Encryption</w:t>
-      </w:r>
-      <w:proofErr w:type="spellEnd"/>
-      <w:r>
-        <w:t xml:space="preserve"> Standard de 256 bits (AES-256) para garantizar la seguridad de las cuentas de los usuarios. </w:t>
-      </w:r>
-    </w:p>
-    <w:p>
-      <w:pPr>
-        <w:pStyle w:val="Ttulo3"/>
+        <w:pStyle w:val="Heading3"/>
         <w:spacing w:after="201"/>
         <w:ind w:left="1196"/>
       </w:pPr>
-      <w:bookmarkStart w:id="42" w:name="_Toc534488438"/>
-      <w:r>
-        <w:t>3.3.</w:t>
-      </w:r>
-      <w:r>
-        <w:t>3</w:t>
-      </w:r>
-      <w:r>
-        <w:t xml:space="preserve"> Disponibilidad</w:t>
-      </w:r>
-      <w:bookmarkEnd w:id="42"/>
+      <w:bookmarkStart w:id="45" w:name="_Toc534488440"/>
+      <w:r>
+        <w:t>3.3.6 Portabilidad</w:t>
+      </w:r>
+      <w:bookmarkEnd w:id="45"/>
       <w:r>
         <w:t xml:space="preserve"> </w:t>
       </w:r>
     </w:p>
     <w:p>
       <w:pPr>
-        <w:spacing w:after="270" w:line="378" w:lineRule="auto"/>
-        <w:ind w:left="1201" w:right="53" w:firstLine="240"/>
-      </w:pPr>
-      <w:r>
-        <w:t xml:space="preserve">El sistema debe estar disponible las 24/7 para que los usuarios puedan utilizarla en cualquier momento. </w:t>
-      </w:r>
-      <w:r>
-        <w:t>Habrá</w:t>
-      </w:r>
-      <w:r>
-        <w:t xml:space="preserve"> servidores en diferentes regiones y distribuidos de tal forma que puedan soportar gran cantidad de peticiones y que puedan tener un balanceo de carga adecuado. </w:t>
-      </w:r>
-      <w:r>
-        <w:t>Además,</w:t>
-      </w:r>
-      <w:r>
-        <w:t xml:space="preserve"> debe tener una buena replicación por si en algún momento uno de estos llegara a fallar. </w:t>
-      </w:r>
-    </w:p>
-    <w:p>
-      <w:pPr>
-        <w:pStyle w:val="Ttulo3"/>
-        <w:spacing w:after="201"/>
-        <w:ind w:left="1196"/>
-      </w:pPr>
-      <w:bookmarkStart w:id="43" w:name="_Toc534488439"/>
-      <w:r>
-        <w:t>3.3.5 Mantenibilidad</w:t>
-      </w:r>
-      <w:bookmarkEnd w:id="43"/>
-      <w:r>
-        <w:t xml:space="preserve"> </w:t>
-      </w:r>
-    </w:p>
-    <w:p>
-      <w:pPr>
         <w:spacing w:line="378" w:lineRule="auto"/>
-        <w:ind w:left="1201" w:right="53" w:firstLine="240"/>
-      </w:pPr>
-      <w:r>
-        <w:t xml:space="preserve">El mantenimiento del sistema debe ser realizado ya sea por diferentes desarrolladores o bien administradores asignados en cada lugar. </w:t>
-      </w:r>
-    </w:p>
-    <w:p>
-      <w:pPr>
-        <w:spacing w:line="378" w:lineRule="auto"/>
-        <w:ind w:left="1201" w:right="53" w:firstLine="240"/>
-      </w:pPr>
-      <w:r>
-        <w:t xml:space="preserve"> </w:t>
-      </w:r>
-      <w:r>
-        <w:t>El mantenimiento puede</w:t>
-      </w:r>
-      <w:r>
-        <w:t xml:space="preserve"> ser mejoras del sistema o bien soluciones a algún problema. El mantenimiento debe ser realizado de la manera más eficiente posible para que los usuarios no tengan problemas con el sistema.  </w:t>
-      </w:r>
-    </w:p>
-    <w:p>
-      <w:pPr>
-        <w:spacing w:after="270" w:line="378" w:lineRule="auto"/>
-        <w:ind w:left="1201" w:right="53" w:firstLine="240"/>
-      </w:pPr>
-      <w:r>
-        <w:t>Semanalmente se deben ver las estadísticas para verificar que todo esté de manera correcta. Sin embargo, diariamente se debe verificar el correcto funcionamiento del sistema.</w:t>
-      </w:r>
-      <w:r>
-        <w:rPr>
-          <w:i/>
-          <w:color w:val="0000FF"/>
-        </w:rPr>
-        <w:t xml:space="preserve"> </w:t>
-      </w:r>
-    </w:p>
-    <w:p>
-      <w:pPr>
-        <w:pStyle w:val="Ttulo3"/>
-        <w:spacing w:after="201"/>
-        <w:ind w:left="1196"/>
-      </w:pPr>
-      <w:bookmarkStart w:id="44" w:name="_Toc534488440"/>
-      <w:r>
-        <w:t>3.3.6 Portabilidad</w:t>
-      </w:r>
-      <w:bookmarkEnd w:id="44"/>
-      <w:r>
-        <w:t xml:space="preserve"> </w:t>
-      </w:r>
-    </w:p>
-    <w:p>
-      <w:pPr>
-        <w:spacing w:line="378" w:lineRule="auto"/>
-        <w:ind w:left="1201" w:right="53" w:firstLine="240"/>
+        <w:ind w:left="1196" w:right="53" w:firstLine="708"/>
+        <w:jc w:val="both"/>
         <w:rPr>
           <w:i/>
         </w:rPr>
@@ -16298,6 +17139,41 @@
     </w:p>
     <w:p>
       <w:pPr>
+        <w:pStyle w:val="Heading3"/>
+        <w:spacing w:after="201"/>
+        <w:ind w:left="1196"/>
+      </w:pPr>
+      <w:r>
+        <w:t>3.3.</w:t>
+      </w:r>
+      <w:r>
+        <w:t>7</w:t>
+      </w:r>
+      <w:r>
+        <w:t xml:space="preserve"> </w:t>
+      </w:r>
+      <w:r>
+        <w:t>PRIVACIDAD</w:t>
+      </w:r>
+      <w:r>
+        <w:t xml:space="preserve"> </w:t>
+      </w:r>
+    </w:p>
+    <w:p>
+      <w:pPr>
+        <w:spacing w:line="378" w:lineRule="auto"/>
+        <w:ind w:left="1196" w:right="53" w:firstLine="708"/>
+        <w:rPr>
+          <w:i/>
+        </w:rPr>
+      </w:pPr>
+      <w:r>
+        <w:lastRenderedPageBreak/>
+        <w:t>Procuramos mantener la privacidad de los usuarios al no compartir los datos dentro de la base de dato. Los únicos datos que serán compartidos públicamente serán recopilaciones estadísticas de los reportes.</w:t>
+      </w:r>
+    </w:p>
+    <w:p>
+      <w:pPr>
         <w:spacing w:line="378" w:lineRule="auto"/>
         <w:ind w:left="1201" w:right="53" w:firstLine="240"/>
       </w:pPr>
@@ -16316,31 +17192,30 @@
     </w:p>
     <w:p>
       <w:pPr>
-        <w:pStyle w:val="Ttulo2"/>
+        <w:pStyle w:val="Heading2"/>
         <w:spacing w:after="209"/>
         <w:ind w:left="596"/>
       </w:pPr>
-      <w:bookmarkStart w:id="45" w:name="_Toc534488441"/>
-      <w:r>
-        <w:lastRenderedPageBreak/>
+      <w:bookmarkStart w:id="46" w:name="_Toc534488441"/>
+      <w:r>
         <w:t>3.4 Otros requisitos</w:t>
       </w:r>
-      <w:bookmarkEnd w:id="45"/>
+      <w:bookmarkEnd w:id="46"/>
       <w:r>
         <w:t xml:space="preserve"> </w:t>
       </w:r>
     </w:p>
     <w:p>
       <w:pPr>
-        <w:pStyle w:val="Ttulo3"/>
+        <w:pStyle w:val="Heading3"/>
         <w:spacing w:after="216"/>
         <w:ind w:left="1196"/>
       </w:pPr>
-      <w:bookmarkStart w:id="46" w:name="_Toc534488442"/>
+      <w:bookmarkStart w:id="47" w:name="_Toc534488442"/>
       <w:r>
         <w:t>3.4.1 Requisitos Legales</w:t>
       </w:r>
-      <w:bookmarkEnd w:id="46"/>
+      <w:bookmarkEnd w:id="47"/>
       <w:r>
         <w:t xml:space="preserve"> </w:t>
       </w:r>
@@ -22030,11 +22905,11 @@
     <w:qFormat/>
     <w:rsid w:val="00FC39DD"/>
   </w:style>
-  <w:style w:type="paragraph" w:styleId="Ttulo1">
+  <w:style w:type="paragraph" w:styleId="Heading1">
     <w:name w:val="heading 1"/>
     <w:basedOn w:val="Normal"/>
     <w:next w:val="Normal"/>
-    <w:link w:val="Ttulo1Car"/>
+    <w:link w:val="Heading1Char"/>
     <w:uiPriority w:val="9"/>
     <w:qFormat/>
     <w:rsid w:val="00FC39DD"/>
@@ -22057,11 +22932,11 @@
       <w:szCs w:val="22"/>
     </w:rPr>
   </w:style>
-  <w:style w:type="paragraph" w:styleId="Ttulo2">
+  <w:style w:type="paragraph" w:styleId="Heading2">
     <w:name w:val="heading 2"/>
     <w:basedOn w:val="Normal"/>
     <w:next w:val="Normal"/>
-    <w:link w:val="Ttulo2Car"/>
+    <w:link w:val="Heading2Char"/>
     <w:uiPriority w:val="9"/>
     <w:unhideWhenUsed/>
     <w:qFormat/>
@@ -22082,11 +22957,11 @@
       <w:spacing w:val="15"/>
     </w:rPr>
   </w:style>
-  <w:style w:type="paragraph" w:styleId="Ttulo3">
+  <w:style w:type="paragraph" w:styleId="Heading3">
     <w:name w:val="heading 3"/>
     <w:basedOn w:val="Normal"/>
     <w:next w:val="Normal"/>
-    <w:link w:val="Ttulo3Car"/>
+    <w:link w:val="Heading3Char"/>
     <w:uiPriority w:val="9"/>
     <w:unhideWhenUsed/>
     <w:qFormat/>
@@ -22104,11 +22979,11 @@
       <w:spacing w:val="15"/>
     </w:rPr>
   </w:style>
-  <w:style w:type="paragraph" w:styleId="Ttulo4">
+  <w:style w:type="paragraph" w:styleId="Heading4">
     <w:name w:val="heading 4"/>
     <w:basedOn w:val="Normal"/>
     <w:next w:val="Normal"/>
-    <w:link w:val="Ttulo4Car"/>
+    <w:link w:val="Heading4Char"/>
     <w:uiPriority w:val="9"/>
     <w:semiHidden/>
     <w:unhideWhenUsed/>
@@ -22127,11 +23002,11 @@
       <w:spacing w:val="10"/>
     </w:rPr>
   </w:style>
-  <w:style w:type="paragraph" w:styleId="Ttulo5">
+  <w:style w:type="paragraph" w:styleId="Heading5">
     <w:name w:val="heading 5"/>
     <w:basedOn w:val="Normal"/>
     <w:next w:val="Normal"/>
-    <w:link w:val="Ttulo5Car"/>
+    <w:link w:val="Heading5Char"/>
     <w:uiPriority w:val="9"/>
     <w:semiHidden/>
     <w:unhideWhenUsed/>
@@ -22150,11 +23025,11 @@
       <w:spacing w:val="10"/>
     </w:rPr>
   </w:style>
-  <w:style w:type="paragraph" w:styleId="Ttulo6">
+  <w:style w:type="paragraph" w:styleId="Heading6">
     <w:name w:val="heading 6"/>
     <w:basedOn w:val="Normal"/>
     <w:next w:val="Normal"/>
-    <w:link w:val="Ttulo6Car"/>
+    <w:link w:val="Heading6Char"/>
     <w:uiPriority w:val="9"/>
     <w:semiHidden/>
     <w:unhideWhenUsed/>
@@ -22173,11 +23048,11 @@
       <w:spacing w:val="10"/>
     </w:rPr>
   </w:style>
-  <w:style w:type="paragraph" w:styleId="Ttulo7">
+  <w:style w:type="paragraph" w:styleId="Heading7">
     <w:name w:val="heading 7"/>
     <w:basedOn w:val="Normal"/>
     <w:next w:val="Normal"/>
-    <w:link w:val="Ttulo7Car"/>
+    <w:link w:val="Heading7Char"/>
     <w:uiPriority w:val="9"/>
     <w:semiHidden/>
     <w:unhideWhenUsed/>
@@ -22193,11 +23068,11 @@
       <w:spacing w:val="10"/>
     </w:rPr>
   </w:style>
-  <w:style w:type="paragraph" w:styleId="Ttulo8">
+  <w:style w:type="paragraph" w:styleId="Heading8">
     <w:name w:val="heading 8"/>
     <w:basedOn w:val="Normal"/>
     <w:next w:val="Normal"/>
-    <w:link w:val="Ttulo8Car"/>
+    <w:link w:val="Heading8Char"/>
     <w:uiPriority w:val="9"/>
     <w:semiHidden/>
     <w:unhideWhenUsed/>
@@ -22214,11 +23089,11 @@
       <w:szCs w:val="18"/>
     </w:rPr>
   </w:style>
-  <w:style w:type="paragraph" w:styleId="Ttulo9">
+  <w:style w:type="paragraph" w:styleId="Heading9">
     <w:name w:val="heading 9"/>
     <w:basedOn w:val="Normal"/>
     <w:next w:val="Normal"/>
-    <w:link w:val="Ttulo9Car"/>
+    <w:link w:val="Heading9Char"/>
     <w:uiPriority w:val="9"/>
     <w:semiHidden/>
     <w:unhideWhenUsed/>
@@ -22237,13 +23112,13 @@
       <w:szCs w:val="18"/>
     </w:rPr>
   </w:style>
-  <w:style w:type="character" w:default="1" w:styleId="Fuentedeprrafopredeter">
+  <w:style w:type="character" w:default="1" w:styleId="DefaultParagraphFont">
     <w:name w:val="Default Paragraph Font"/>
     <w:uiPriority w:val="1"/>
     <w:semiHidden/>
     <w:unhideWhenUsed/>
   </w:style>
-  <w:style w:type="table" w:default="1" w:styleId="Tablanormal">
+  <w:style w:type="table" w:default="1" w:styleId="TableNormal">
     <w:name w:val="Normal Table"/>
     <w:uiPriority w:val="99"/>
     <w:semiHidden/>
@@ -22258,16 +23133,16 @@
       </w:tblCellMar>
     </w:tblPr>
   </w:style>
-  <w:style w:type="numbering" w:default="1" w:styleId="Sinlista">
+  <w:style w:type="numbering" w:default="1" w:styleId="NoList">
     <w:name w:val="No List"/>
     <w:uiPriority w:val="99"/>
     <w:semiHidden/>
     <w:unhideWhenUsed/>
   </w:style>
-  <w:style w:type="character" w:customStyle="1" w:styleId="Ttulo2Car">
-    <w:name w:val="Título 2 Car"/>
-    <w:basedOn w:val="Fuentedeprrafopredeter"/>
-    <w:link w:val="Ttulo2"/>
+  <w:style w:type="character" w:customStyle="1" w:styleId="Heading2Char">
+    <w:name w:val="Heading 2 Char"/>
+    <w:basedOn w:val="DefaultParagraphFont"/>
+    <w:link w:val="Heading2"/>
     <w:uiPriority w:val="9"/>
     <w:rsid w:val="00FC39DD"/>
     <w:rPr>
@@ -22276,10 +23151,10 @@
       <w:shd w:val="clear" w:color="auto" w:fill="D9E2F3" w:themeFill="accent1" w:themeFillTint="33"/>
     </w:rPr>
   </w:style>
-  <w:style w:type="character" w:customStyle="1" w:styleId="Ttulo1Car">
-    <w:name w:val="Título 1 Car"/>
-    <w:basedOn w:val="Fuentedeprrafopredeter"/>
-    <w:link w:val="Ttulo1"/>
+  <w:style w:type="character" w:customStyle="1" w:styleId="Heading1Char">
+    <w:name w:val="Heading 1 Char"/>
+    <w:basedOn w:val="DefaultParagraphFont"/>
+    <w:link w:val="Heading1"/>
     <w:uiPriority w:val="9"/>
     <w:rsid w:val="00FC39DD"/>
     <w:rPr>
@@ -22291,10 +23166,10 @@
       <w:shd w:val="clear" w:color="auto" w:fill="4472C4" w:themeFill="accent1"/>
     </w:rPr>
   </w:style>
-  <w:style w:type="character" w:customStyle="1" w:styleId="Ttulo3Car">
-    <w:name w:val="Título 3 Car"/>
-    <w:basedOn w:val="Fuentedeprrafopredeter"/>
-    <w:link w:val="Ttulo3"/>
+  <w:style w:type="character" w:customStyle="1" w:styleId="Heading3Char">
+    <w:name w:val="Heading 3 Char"/>
+    <w:basedOn w:val="DefaultParagraphFont"/>
+    <w:link w:val="Heading3"/>
     <w:uiPriority w:val="9"/>
     <w:rsid w:val="00FC39DD"/>
     <w:rPr>
@@ -22317,9 +23192,9 @@
       </w:tblCellMar>
     </w:tblPr>
   </w:style>
-  <w:style w:type="paragraph" w:styleId="Sinespaciado">
+  <w:style w:type="paragraph" w:styleId="NoSpacing">
     <w:name w:val="No Spacing"/>
-    <w:link w:val="SinespaciadoCar"/>
+    <w:link w:val="NoSpacingChar"/>
     <w:uiPriority w:val="1"/>
     <w:qFormat/>
     <w:rsid w:val="00FC39DD"/>
@@ -22327,17 +23202,17 @@
       <w:spacing w:after="0" w:line="240" w:lineRule="auto"/>
     </w:pPr>
   </w:style>
-  <w:style w:type="character" w:customStyle="1" w:styleId="SinespaciadoCar">
-    <w:name w:val="Sin espaciado Car"/>
-    <w:basedOn w:val="Fuentedeprrafopredeter"/>
-    <w:link w:val="Sinespaciado"/>
+  <w:style w:type="character" w:customStyle="1" w:styleId="NoSpacingChar">
+    <w:name w:val="No Spacing Char"/>
+    <w:basedOn w:val="DefaultParagraphFont"/>
+    <w:link w:val="NoSpacing"/>
     <w:uiPriority w:val="1"/>
     <w:rsid w:val="00B42357"/>
   </w:style>
-  <w:style w:type="character" w:customStyle="1" w:styleId="Ttulo4Car">
-    <w:name w:val="Título 4 Car"/>
-    <w:basedOn w:val="Fuentedeprrafopredeter"/>
-    <w:link w:val="Ttulo4"/>
+  <w:style w:type="character" w:customStyle="1" w:styleId="Heading4Char">
+    <w:name w:val="Heading 4 Char"/>
+    <w:basedOn w:val="DefaultParagraphFont"/>
+    <w:link w:val="Heading4"/>
     <w:uiPriority w:val="9"/>
     <w:semiHidden/>
     <w:rsid w:val="00FC39DD"/>
@@ -22347,10 +23222,10 @@
       <w:spacing w:val="10"/>
     </w:rPr>
   </w:style>
-  <w:style w:type="character" w:customStyle="1" w:styleId="Ttulo5Car">
-    <w:name w:val="Título 5 Car"/>
-    <w:basedOn w:val="Fuentedeprrafopredeter"/>
-    <w:link w:val="Ttulo5"/>
+  <w:style w:type="character" w:customStyle="1" w:styleId="Heading5Char">
+    <w:name w:val="Heading 5 Char"/>
+    <w:basedOn w:val="DefaultParagraphFont"/>
+    <w:link w:val="Heading5"/>
     <w:uiPriority w:val="9"/>
     <w:semiHidden/>
     <w:rsid w:val="00FC39DD"/>
@@ -22360,10 +23235,10 @@
       <w:spacing w:val="10"/>
     </w:rPr>
   </w:style>
-  <w:style w:type="character" w:customStyle="1" w:styleId="Ttulo6Car">
-    <w:name w:val="Título 6 Car"/>
-    <w:basedOn w:val="Fuentedeprrafopredeter"/>
-    <w:link w:val="Ttulo6"/>
+  <w:style w:type="character" w:customStyle="1" w:styleId="Heading6Char">
+    <w:name w:val="Heading 6 Char"/>
+    <w:basedOn w:val="DefaultParagraphFont"/>
+    <w:link w:val="Heading6"/>
     <w:uiPriority w:val="9"/>
     <w:semiHidden/>
     <w:rsid w:val="00FC39DD"/>
@@ -22373,10 +23248,10 @@
       <w:spacing w:val="10"/>
     </w:rPr>
   </w:style>
-  <w:style w:type="character" w:customStyle="1" w:styleId="Ttulo7Car">
-    <w:name w:val="Título 7 Car"/>
-    <w:basedOn w:val="Fuentedeprrafopredeter"/>
-    <w:link w:val="Ttulo7"/>
+  <w:style w:type="character" w:customStyle="1" w:styleId="Heading7Char">
+    <w:name w:val="Heading 7 Char"/>
+    <w:basedOn w:val="DefaultParagraphFont"/>
+    <w:link w:val="Heading7"/>
     <w:uiPriority w:val="9"/>
     <w:semiHidden/>
     <w:rsid w:val="00FC39DD"/>
@@ -22386,10 +23261,10 @@
       <w:spacing w:val="10"/>
     </w:rPr>
   </w:style>
-  <w:style w:type="character" w:customStyle="1" w:styleId="Ttulo8Car">
-    <w:name w:val="Título 8 Car"/>
-    <w:basedOn w:val="Fuentedeprrafopredeter"/>
-    <w:link w:val="Ttulo8"/>
+  <w:style w:type="character" w:customStyle="1" w:styleId="Heading8Char">
+    <w:name w:val="Heading 8 Char"/>
+    <w:basedOn w:val="DefaultParagraphFont"/>
+    <w:link w:val="Heading8"/>
     <w:uiPriority w:val="9"/>
     <w:semiHidden/>
     <w:rsid w:val="00FC39DD"/>
@@ -22400,10 +23275,10 @@
       <w:szCs w:val="18"/>
     </w:rPr>
   </w:style>
-  <w:style w:type="character" w:customStyle="1" w:styleId="Ttulo9Car">
-    <w:name w:val="Título 9 Car"/>
-    <w:basedOn w:val="Fuentedeprrafopredeter"/>
-    <w:link w:val="Ttulo9"/>
+  <w:style w:type="character" w:customStyle="1" w:styleId="Heading9Char">
+    <w:name w:val="Heading 9 Char"/>
+    <w:basedOn w:val="DefaultParagraphFont"/>
+    <w:link w:val="Heading9"/>
     <w:uiPriority w:val="9"/>
     <w:semiHidden/>
     <w:rsid w:val="00FC39DD"/>
@@ -22416,7 +23291,7 @@
       <w:szCs w:val="18"/>
     </w:rPr>
   </w:style>
-  <w:style w:type="paragraph" w:styleId="Descripcin">
+  <w:style w:type="paragraph" w:styleId="Caption">
     <w:name w:val="caption"/>
     <w:basedOn w:val="Normal"/>
     <w:next w:val="Normal"/>
@@ -22433,11 +23308,11 @@
       <w:szCs w:val="16"/>
     </w:rPr>
   </w:style>
-  <w:style w:type="paragraph" w:styleId="Ttulo">
+  <w:style w:type="paragraph" w:styleId="Title">
     <w:name w:val="Title"/>
     <w:basedOn w:val="Normal"/>
     <w:next w:val="Normal"/>
-    <w:link w:val="TtuloCar"/>
+    <w:link w:val="TitleChar"/>
     <w:uiPriority w:val="10"/>
     <w:qFormat/>
     <w:rsid w:val="00FC39DD"/>
@@ -22453,10 +23328,10 @@
       <w:szCs w:val="52"/>
     </w:rPr>
   </w:style>
-  <w:style w:type="character" w:customStyle="1" w:styleId="TtuloCar">
-    <w:name w:val="Título Car"/>
-    <w:basedOn w:val="Fuentedeprrafopredeter"/>
-    <w:link w:val="Ttulo"/>
+  <w:style w:type="character" w:customStyle="1" w:styleId="TitleChar">
+    <w:name w:val="Title Char"/>
+    <w:basedOn w:val="DefaultParagraphFont"/>
+    <w:link w:val="Title"/>
     <w:uiPriority w:val="10"/>
     <w:rsid w:val="00FC39DD"/>
     <w:rPr>
@@ -22468,11 +23343,11 @@
       <w:szCs w:val="52"/>
     </w:rPr>
   </w:style>
-  <w:style w:type="paragraph" w:styleId="Subttulo">
+  <w:style w:type="paragraph" w:styleId="Subtitle">
     <w:name w:val="Subtitle"/>
     <w:basedOn w:val="Normal"/>
     <w:next w:val="Normal"/>
-    <w:link w:val="SubttuloCar"/>
+    <w:link w:val="SubtitleChar"/>
     <w:uiPriority w:val="11"/>
     <w:qFormat/>
     <w:rsid w:val="00FC39DD"/>
@@ -22487,10 +23362,10 @@
       <w:szCs w:val="21"/>
     </w:rPr>
   </w:style>
-  <w:style w:type="character" w:customStyle="1" w:styleId="SubttuloCar">
-    <w:name w:val="Subtítulo Car"/>
-    <w:basedOn w:val="Fuentedeprrafopredeter"/>
-    <w:link w:val="Subttulo"/>
+  <w:style w:type="character" w:customStyle="1" w:styleId="SubtitleChar">
+    <w:name w:val="Subtitle Char"/>
+    <w:basedOn w:val="DefaultParagraphFont"/>
+    <w:link w:val="Subtitle"/>
     <w:uiPriority w:val="11"/>
     <w:rsid w:val="00FC39DD"/>
     <w:rPr>
@@ -22501,7 +23376,7 @@
       <w:szCs w:val="21"/>
     </w:rPr>
   </w:style>
-  <w:style w:type="character" w:styleId="Textoennegrita">
+  <w:style w:type="character" w:styleId="Strong">
     <w:name w:val="Strong"/>
     <w:uiPriority w:val="22"/>
     <w:qFormat/>
@@ -22511,7 +23386,7 @@
       <w:bCs/>
     </w:rPr>
   </w:style>
-  <w:style w:type="character" w:styleId="nfasis">
+  <w:style w:type="character" w:styleId="Emphasis">
     <w:name w:val="Emphasis"/>
     <w:uiPriority w:val="20"/>
     <w:qFormat/>
@@ -22522,11 +23397,11 @@
       <w:spacing w:val="5"/>
     </w:rPr>
   </w:style>
-  <w:style w:type="paragraph" w:styleId="Cita">
+  <w:style w:type="paragraph" w:styleId="Quote">
     <w:name w:val="Quote"/>
     <w:basedOn w:val="Normal"/>
     <w:next w:val="Normal"/>
-    <w:link w:val="CitaCar"/>
+    <w:link w:val="QuoteChar"/>
     <w:uiPriority w:val="29"/>
     <w:qFormat/>
     <w:rsid w:val="00FC39DD"/>
@@ -22537,10 +23412,10 @@
       <w:szCs w:val="24"/>
     </w:rPr>
   </w:style>
-  <w:style w:type="character" w:customStyle="1" w:styleId="CitaCar">
-    <w:name w:val="Cita Car"/>
-    <w:basedOn w:val="Fuentedeprrafopredeter"/>
-    <w:link w:val="Cita"/>
+  <w:style w:type="character" w:customStyle="1" w:styleId="QuoteChar">
+    <w:name w:val="Quote Char"/>
+    <w:basedOn w:val="DefaultParagraphFont"/>
+    <w:link w:val="Quote"/>
     <w:uiPriority w:val="29"/>
     <w:rsid w:val="00FC39DD"/>
     <w:rPr>
@@ -22550,11 +23425,11 @@
       <w:szCs w:val="24"/>
     </w:rPr>
   </w:style>
-  <w:style w:type="paragraph" w:styleId="Citadestacada">
+  <w:style w:type="paragraph" w:styleId="IntenseQuote">
     <w:name w:val="Intense Quote"/>
     <w:basedOn w:val="Normal"/>
     <w:next w:val="Normal"/>
-    <w:link w:val="CitadestacadaCar"/>
+    <w:link w:val="IntenseQuoteChar"/>
     <w:uiPriority w:val="30"/>
     <w:qFormat/>
     <w:rsid w:val="00FC39DD"/>
@@ -22569,10 +23444,10 @@
       <w:szCs w:val="24"/>
     </w:rPr>
   </w:style>
-  <w:style w:type="character" w:customStyle="1" w:styleId="CitadestacadaCar">
-    <w:name w:val="Cita destacada Car"/>
-    <w:basedOn w:val="Fuentedeprrafopredeter"/>
-    <w:link w:val="Citadestacada"/>
+  <w:style w:type="character" w:customStyle="1" w:styleId="IntenseQuoteChar">
+    <w:name w:val="Intense Quote Char"/>
+    <w:basedOn w:val="DefaultParagraphFont"/>
+    <w:link w:val="IntenseQuote"/>
     <w:uiPriority w:val="30"/>
     <w:rsid w:val="00FC39DD"/>
     <w:rPr>
@@ -22581,7 +23456,7 @@
       <w:szCs w:val="24"/>
     </w:rPr>
   </w:style>
-  <w:style w:type="character" w:styleId="nfasissutil">
+  <w:style w:type="character" w:styleId="SubtleEmphasis">
     <w:name w:val="Subtle Emphasis"/>
     <w:uiPriority w:val="19"/>
     <w:qFormat/>
@@ -22592,7 +23467,7 @@
       <w:color w:val="1F3763" w:themeColor="accent1" w:themeShade="7F"/>
     </w:rPr>
   </w:style>
-  <w:style w:type="character" w:styleId="nfasisintenso">
+  <w:style w:type="character" w:styleId="IntenseEmphasis">
     <w:name w:val="Intense Emphasis"/>
     <w:uiPriority w:val="21"/>
     <w:qFormat/>
@@ -22605,7 +23480,7 @@
       <w:spacing w:val="10"/>
     </w:rPr>
   </w:style>
-  <w:style w:type="character" w:styleId="Referenciasutil">
+  <w:style w:type="character" w:styleId="SubtleReference">
     <w:name w:val="Subtle Reference"/>
     <w:uiPriority w:val="31"/>
     <w:qFormat/>
@@ -22616,7 +23491,7 @@
       <w:color w:val="4472C4" w:themeColor="accent1"/>
     </w:rPr>
   </w:style>
-  <w:style w:type="character" w:styleId="Referenciaintensa">
+  <w:style w:type="character" w:styleId="IntenseReference">
     <w:name w:val="Intense Reference"/>
     <w:uiPriority w:val="32"/>
     <w:qFormat/>
@@ -22630,7 +23505,7 @@
       <w:color w:val="4472C4" w:themeColor="accent1"/>
     </w:rPr>
   </w:style>
-  <w:style w:type="character" w:styleId="Ttulodellibro">
+  <w:style w:type="character" w:styleId="BookTitle">
     <w:name w:val="Book Title"/>
     <w:uiPriority w:val="33"/>
     <w:qFormat/>
@@ -22643,9 +23518,9 @@
       <w:spacing w:val="0"/>
     </w:rPr>
   </w:style>
-  <w:style w:type="paragraph" w:styleId="TtuloTDC">
+  <w:style w:type="paragraph" w:styleId="TOCHeading">
     <w:name w:val="TOC Heading"/>
-    <w:basedOn w:val="Ttulo1"/>
+    <w:basedOn w:val="Heading1"/>
     <w:next w:val="Normal"/>
     <w:uiPriority w:val="39"/>
     <w:unhideWhenUsed/>
@@ -22655,7 +23530,7 @@
       <w:outlineLvl w:val="9"/>
     </w:pPr>
   </w:style>
-  <w:style w:type="paragraph" w:styleId="Prrafodelista">
+  <w:style w:type="paragraph" w:styleId="ListParagraph">
     <w:name w:val="List Paragraph"/>
     <w:basedOn w:val="Normal"/>
     <w:uiPriority w:val="34"/>
@@ -22682,7 +23557,7 @@
       <w:szCs w:val="24"/>
     </w:rPr>
   </w:style>
-  <w:style w:type="paragraph" w:styleId="TDC1">
+  <w:style w:type="paragraph" w:styleId="TOC1">
     <w:name w:val="toc 1"/>
     <w:basedOn w:val="Normal"/>
     <w:next w:val="Normal"/>
@@ -22694,7 +23569,7 @@
       <w:spacing w:after="100"/>
     </w:pPr>
   </w:style>
-  <w:style w:type="paragraph" w:styleId="TDC2">
+  <w:style w:type="paragraph" w:styleId="TOC2">
     <w:name w:val="toc 2"/>
     <w:basedOn w:val="Normal"/>
     <w:next w:val="Normal"/>
@@ -22707,7 +23582,7 @@
       <w:ind w:left="200"/>
     </w:pPr>
   </w:style>
-  <w:style w:type="paragraph" w:styleId="TDC3">
+  <w:style w:type="paragraph" w:styleId="TOC3">
     <w:name w:val="toc 3"/>
     <w:basedOn w:val="Normal"/>
     <w:next w:val="Normal"/>
@@ -22720,9 +23595,9 @@
       <w:ind w:left="400"/>
     </w:pPr>
   </w:style>
-  <w:style w:type="character" w:styleId="Hipervnculo">
+  <w:style w:type="character" w:styleId="Hyperlink">
     <w:name w:val="Hyperlink"/>
-    <w:basedOn w:val="Fuentedeprrafopredeter"/>
+    <w:basedOn w:val="DefaultParagraphFont"/>
     <w:uiPriority w:val="99"/>
     <w:unhideWhenUsed/>
     <w:rsid w:val="00F805DE"/>
@@ -23031,7 +23906,7 @@
 
 <file path=customXml/item1.xml><?xml version="1.0" encoding="utf-8"?>
 <CoverPageProperties xmlns="http://schemas.microsoft.com/office/2006/coverPageProps">
-  <PublishDate>2019-01-05T00:00:00</PublishDate>
+  <PublishDate>2019-07-01T00:00:00</PublishDate>
   <Abstract/>
   <CompanyAddress/>
   <CompanyPhone/>
@@ -23053,7 +23928,7 @@
 </file>
 
 <file path=customXml/itemProps2.xml><?xml version="1.0" encoding="utf-8"?>
-<ds:datastoreItem xmlns:ds="http://schemas.openxmlformats.org/officeDocument/2006/customXml" ds:itemID="{527764A2-A0FF-4AEF-8374-3495CB544EAC}">
+<ds:datastoreItem xmlns:ds="http://schemas.openxmlformats.org/officeDocument/2006/customXml" ds:itemID="{2A0D0321-F82E-401A-883F-2AFD50098FB2}">
   <ds:schemaRefs>
     <ds:schemaRef ds:uri="http://schemas.openxmlformats.org/officeDocument/2006/bibliography"/>
   </ds:schemaRefs>

--- a/Documentación/Especificacion de proyecto/ERS/Especificación de Requisitos Software (ERS).docx
+++ b/Documentación/Especificacion de proyecto/ERS/Especificación de Requisitos Software (ERS).docx
@@ -20,7 +20,7 @@
       <w:sdtContent>
         <w:p>
           <w:pPr>
-            <w:pStyle w:val="NoSpacing"/>
+            <w:pStyle w:val="Sinespaciado"/>
           </w:pPr>
           <w:r>
             <w:rPr>
@@ -148,7 +148,7 @@
                                     <w:tag w:val=""/>
                                     <w:id w:val="-650599894"/>
                                     <w:dataBinding w:prefixMappings="xmlns:ns0='http://schemas.microsoft.com/office/2006/coverPageProps' " w:xpath="/ns0:CoverPageProperties[1]/ns0:PublishDate[1]" w:storeItemID="{55AF091B-3C7A-41E3-B477-F2FDAA23CFDA}"/>
-                                    <w:date w:fullDate="2019-07-01T00:00:00Z">
+                                    <w:date w:fullDate="2019-01-13T00:00:00Z">
                                       <w:dateFormat w:val="d-M-yyyy"/>
                                       <w:lid w:val="es-ES"/>
                                       <w:storeMappedDataAs w:val="dateTime"/>
@@ -158,7 +158,7 @@
                                   <w:sdtContent>
                                     <w:p>
                                       <w:pPr>
-                                        <w:pStyle w:val="NoSpacing"/>
+                                        <w:pStyle w:val="Sinespaciado"/>
                                         <w:jc w:val="right"/>
                                         <w:rPr>
                                           <w:color w:val="FFFFFF" w:themeColor="background1"/>
@@ -173,7 +173,7 @@
                                           <w:szCs w:val="28"/>
                                           <w:lang w:val="es-ES"/>
                                         </w:rPr>
-                                        <w:t>1-7-2019</w:t>
+                                        <w:t>13-1-2019</w:t>
                                       </w:r>
                                     </w:p>
                                   </w:sdtContent>
@@ -3461,7 +3461,7 @@
                               <w:tag w:val=""/>
                               <w:id w:val="-650599894"/>
                               <w:dataBinding w:prefixMappings="xmlns:ns0='http://schemas.microsoft.com/office/2006/coverPageProps' " w:xpath="/ns0:CoverPageProperties[1]/ns0:PublishDate[1]" w:storeItemID="{55AF091B-3C7A-41E3-B477-F2FDAA23CFDA}"/>
-                              <w:date w:fullDate="2019-07-01T00:00:00Z">
+                              <w:date w:fullDate="2019-01-13T00:00:00Z">
                                 <w:dateFormat w:val="d-M-yyyy"/>
                                 <w:lid w:val="es-ES"/>
                                 <w:storeMappedDataAs w:val="dateTime"/>
@@ -3471,7 +3471,7 @@
                             <w:sdtContent>
                               <w:p>
                                 <w:pPr>
-                                  <w:pStyle w:val="NoSpacing"/>
+                                  <w:pStyle w:val="Sinespaciado"/>
                                   <w:jc w:val="right"/>
                                   <w:rPr>
                                     <w:color w:val="FFFFFF" w:themeColor="background1"/>
@@ -3486,7 +3486,7 @@
                                     <w:szCs w:val="28"/>
                                     <w:lang w:val="es-ES"/>
                                   </w:rPr>
-                                  <w:t>1-7-2019</w:t>
+                                  <w:t>13-1-2019</w:t>
                                 </w:r>
                               </w:p>
                             </w:sdtContent>
@@ -3673,7 +3673,7 @@
                             <w:txbxContent>
                               <w:p>
                                 <w:pPr>
-                                  <w:pStyle w:val="NoSpacing"/>
+                                  <w:pStyle w:val="Sinespaciado"/>
                                   <w:rPr>
                                     <w:color w:val="4472C4" w:themeColor="accent1"/>
                                     <w:sz w:val="26"/>
@@ -3707,7 +3707,7 @@
                               </w:p>
                               <w:p>
                                 <w:pPr>
-                                  <w:pStyle w:val="NoSpacing"/>
+                                  <w:pStyle w:val="Sinespaciado"/>
                                   <w:rPr>
                                     <w:color w:val="595959" w:themeColor="text1" w:themeTint="A6"/>
                                   </w:rPr>
@@ -3766,7 +3766,7 @@
                       <w:txbxContent>
                         <w:p>
                           <w:pPr>
-                            <w:pStyle w:val="NoSpacing"/>
+                            <w:pStyle w:val="Sinespaciado"/>
                             <w:rPr>
                               <w:color w:val="4472C4" w:themeColor="accent1"/>
                               <w:sz w:val="26"/>
@@ -3800,7 +3800,7 @@
                         </w:p>
                         <w:p>
                           <w:pPr>
-                            <w:pStyle w:val="NoSpacing"/>
+                            <w:pStyle w:val="Sinespaciado"/>
                             <w:rPr>
                               <w:color w:val="595959" w:themeColor="text1" w:themeTint="A6"/>
                             </w:rPr>
@@ -3902,7 +3902,7 @@
                             <w:txbxContent>
                               <w:p>
                                 <w:pPr>
-                                  <w:pStyle w:val="NoSpacing"/>
+                                  <w:pStyle w:val="Sinespaciado"/>
                                   <w:rPr>
                                     <w:rFonts w:asciiTheme="majorHAnsi" w:eastAsiaTheme="majorEastAsia" w:hAnsiTheme="majorHAnsi" w:cstheme="majorBidi"/>
                                     <w:color w:val="262626" w:themeColor="text1" w:themeTint="D9"/>
@@ -3997,7 +3997,7 @@
                       <w:txbxContent>
                         <w:p>
                           <w:pPr>
-                            <w:pStyle w:val="NoSpacing"/>
+                            <w:pStyle w:val="Sinespaciado"/>
                             <w:rPr>
                               <w:rFonts w:asciiTheme="majorHAnsi" w:eastAsiaTheme="majorEastAsia" w:hAnsiTheme="majorHAnsi" w:cstheme="majorBidi"/>
                               <w:color w:val="262626" w:themeColor="text1" w:themeTint="D9"/>
@@ -4091,14 +4091,16 @@
     </w:p>
     <w:p>
       <w:pPr>
-        <w:pStyle w:val="Heading1"/>
+        <w:pStyle w:val="Ttulo1"/>
         <w:ind w:left="-5"/>
       </w:pPr>
-      <w:bookmarkStart w:id="0" w:name="_Toc534488397"/>
+      <w:bookmarkStart w:id="0" w:name="_Toc535180530"/>
+      <w:bookmarkStart w:id="1" w:name="_Toc535181016"/>
       <w:r>
         <w:t>Ficha del documento</w:t>
       </w:r>
       <w:bookmarkEnd w:id="0"/>
+      <w:bookmarkEnd w:id="1"/>
       <w:r>
         <w:t xml:space="preserve"> </w:t>
       </w:r>
@@ -4625,6 +4627,94 @@
           </w:p>
         </w:tc>
       </w:tr>
+      <w:tr>
+        <w:trPr>
+          <w:trHeight w:val="1143"/>
+        </w:trPr>
+        <w:tc>
+          <w:tcPr>
+            <w:tcW w:w="1187" w:type="dxa"/>
+            <w:tcBorders>
+              <w:top w:val="single" w:sz="6" w:space="0" w:color="808080"/>
+              <w:left w:val="single" w:sz="6" w:space="0" w:color="808080"/>
+              <w:bottom w:val="single" w:sz="6" w:space="0" w:color="808080"/>
+              <w:right w:val="single" w:sz="6" w:space="0" w:color="808080"/>
+            </w:tcBorders>
+            <w:vAlign w:val="center"/>
+          </w:tcPr>
+          <w:p>
+            <w:pPr>
+              <w:spacing w:line="259" w:lineRule="auto"/>
+              <w:ind w:left="2"/>
+            </w:pPr>
+            <w:r>
+              <w:t>13/01/2019</w:t>
+            </w:r>
+          </w:p>
+        </w:tc>
+        <w:tc>
+          <w:tcPr>
+            <w:tcW w:w="1081" w:type="dxa"/>
+            <w:tcBorders>
+              <w:top w:val="single" w:sz="6" w:space="0" w:color="808080"/>
+              <w:left w:val="single" w:sz="6" w:space="0" w:color="808080"/>
+              <w:bottom w:val="single" w:sz="6" w:space="0" w:color="808080"/>
+              <w:right w:val="single" w:sz="6" w:space="0" w:color="808080"/>
+            </w:tcBorders>
+            <w:vAlign w:val="center"/>
+          </w:tcPr>
+          <w:p>
+            <w:pPr>
+              <w:spacing w:line="259" w:lineRule="auto"/>
+            </w:pPr>
+            <w:r>
+              <w:t>5</w:t>
+            </w:r>
+          </w:p>
+        </w:tc>
+        <w:tc>
+          <w:tcPr>
+            <w:tcW w:w="3063" w:type="dxa"/>
+            <w:tcBorders>
+              <w:top w:val="single" w:sz="6" w:space="0" w:color="808080"/>
+              <w:left w:val="single" w:sz="6" w:space="0" w:color="808080"/>
+              <w:bottom w:val="single" w:sz="6" w:space="0" w:color="808080"/>
+              <w:right w:val="single" w:sz="6" w:space="0" w:color="808080"/>
+            </w:tcBorders>
+            <w:vAlign w:val="center"/>
+          </w:tcPr>
+          <w:p>
+            <w:pPr>
+              <w:spacing w:line="259" w:lineRule="auto"/>
+            </w:pPr>
+            <w:r>
+              <w:t>Valeria Garro Abarca</w:t>
+            </w:r>
+          </w:p>
+        </w:tc>
+        <w:tc>
+          <w:tcPr>
+            <w:tcW w:w="3316" w:type="dxa"/>
+            <w:tcBorders>
+              <w:top w:val="single" w:sz="6" w:space="0" w:color="808080"/>
+              <w:left w:val="single" w:sz="6" w:space="0" w:color="808080"/>
+              <w:bottom w:val="single" w:sz="6" w:space="0" w:color="808080"/>
+              <w:right w:val="single" w:sz="6" w:space="0" w:color="808080"/>
+            </w:tcBorders>
+            <w:vAlign w:val="center"/>
+          </w:tcPr>
+          <w:p>
+            <w:pPr>
+              <w:spacing w:line="259" w:lineRule="auto"/>
+              <w:ind w:left="9"/>
+              <w:jc w:val="center"/>
+            </w:pPr>
+            <w:r>
+              <w:t>Versión completa</w:t>
+            </w:r>
+          </w:p>
+        </w:tc>
+      </w:tr>
     </w:tbl>
     <w:p>
       <w:pPr>
@@ -4705,35 +4795,6 @@
       <w:r>
         <w:t xml:space="preserve"> </w:t>
       </w:r>
-    </w:p>
-    <w:p>
-      <w:pPr>
-        <w:spacing w:after="0" w:line="259" w:lineRule="auto"/>
-      </w:pPr>
-      <w:r>
-        <w:t xml:space="preserve"> </w:t>
-      </w:r>
-    </w:p>
-    <w:p>
-      <w:pPr>
-        <w:spacing w:after="0" w:line="259" w:lineRule="auto"/>
-      </w:pPr>
-      <w:r>
-        <w:t xml:space="preserve"> </w:t>
-      </w:r>
-    </w:p>
-    <w:p>
-      <w:pPr>
-        <w:spacing w:after="0" w:line="259" w:lineRule="auto"/>
-      </w:pPr>
-      <w:r>
-        <w:t xml:space="preserve"> </w:t>
-      </w:r>
-    </w:p>
-    <w:p>
-      <w:pPr>
-        <w:spacing w:after="0" w:line="259" w:lineRule="auto"/>
-      </w:pPr>
     </w:p>
     <w:p>
       <w:pPr>
@@ -4753,14 +4814,9 @@
     <w:sdt>
       <w:sdtPr>
         <w:rPr>
-          <w:caps w:val="0"/>
-          <w:color w:val="auto"/>
-          <w:spacing w:val="0"/>
-          <w:sz w:val="20"/>
-          <w:szCs w:val="20"/>
           <w:lang w:val="es-ES"/>
         </w:rPr>
-        <w:id w:val="309604160"/>
+        <w:id w:val="-1550529868"/>
         <w:docPartObj>
           <w:docPartGallery w:val="Table of Contents"/>
           <w:docPartUnique/>
@@ -4770,12 +4826,17 @@
         <w:rPr>
           <w:b/>
           <w:bCs/>
+          <w:caps w:val="0"/>
+          <w:color w:val="auto"/>
+          <w:spacing w:val="0"/>
+          <w:sz w:val="20"/>
+          <w:szCs w:val="20"/>
         </w:rPr>
       </w:sdtEndPr>
       <w:sdtContent>
         <w:p>
           <w:pPr>
-            <w:pStyle w:val="TOCHeading"/>
+            <w:pStyle w:val="TtuloTDC"/>
           </w:pPr>
           <w:r>
             <w:rPr>
@@ -4786,7 +4847,7 @@
         </w:p>
         <w:p>
           <w:pPr>
-            <w:pStyle w:val="TOC1"/>
+            <w:pStyle w:val="TDC1"/>
             <w:tabs>
               <w:tab w:val="right" w:leader="dot" w:pos="8558"/>
             </w:tabs>
@@ -4820,10 +4881,10 @@
             </w:rPr>
             <w:fldChar w:fldCharType="separate"/>
           </w:r>
-          <w:hyperlink w:anchor="_Toc534488397" w:history="1">
-            <w:r>
-              <w:rPr>
-                <w:rStyle w:val="Hyperlink"/>
+          <w:hyperlink w:anchor="_Toc535181016" w:history="1">
+            <w:r>
+              <w:rPr>
+                <w:rStyle w:val="Hipervnculo"/>
                 <w:noProof/>
               </w:rPr>
               <w:t>Ficha del documento</w:t>
@@ -4847,7 +4908,7 @@
                 <w:noProof/>
                 <w:webHidden/>
               </w:rPr>
-              <w:instrText xml:space="preserve"> PAGEREF _Toc534488397 \h </w:instrText>
+              <w:instrText xml:space="preserve"> PAGEREF _Toc535181016 \h </w:instrText>
             </w:r>
             <w:r>
               <w:rPr>
@@ -4880,7 +4941,7 @@
         </w:p>
         <w:p>
           <w:pPr>
-            <w:pStyle w:val="TOC1"/>
+            <w:pStyle w:val="TDC1"/>
             <w:tabs>
               <w:tab w:val="left" w:pos="400"/>
               <w:tab w:val="right" w:leader="dot" w:pos="8558"/>
@@ -4891,10 +4952,10 @@
               <w:szCs w:val="22"/>
             </w:rPr>
           </w:pPr>
-          <w:hyperlink w:anchor="_Toc534488398" w:history="1">
-            <w:r>
-              <w:rPr>
-                <w:rStyle w:val="Hyperlink"/>
+          <w:hyperlink w:anchor="_Toc535181017" w:history="1">
+            <w:r>
+              <w:rPr>
+                <w:rStyle w:val="Hipervnculo"/>
                 <w:noProof/>
               </w:rPr>
               <w:t>1.</w:t>
@@ -4909,7 +4970,7 @@
             </w:r>
             <w:r>
               <w:rPr>
-                <w:rStyle w:val="Hyperlink"/>
+                <w:rStyle w:val="Hipervnculo"/>
                 <w:noProof/>
               </w:rPr>
               <w:t>Introducción</w:t>
@@ -4933,7 +4994,7 @@
                 <w:noProof/>
                 <w:webHidden/>
               </w:rPr>
-              <w:instrText xml:space="preserve"> PAGEREF _Toc534488398 \h </w:instrText>
+              <w:instrText xml:space="preserve"> PAGEREF _Toc535181017 \h </w:instrText>
             </w:r>
             <w:r>
               <w:rPr>
@@ -4953,7 +5014,7 @@
                 <w:noProof/>
                 <w:webHidden/>
               </w:rPr>
-              <w:t>4</w:t>
+              <w:t>3</w:t>
             </w:r>
             <w:r>
               <w:rPr>
@@ -4966,7 +5027,7 @@
         </w:p>
         <w:p>
           <w:pPr>
-            <w:pStyle w:val="TOC2"/>
+            <w:pStyle w:val="TDC2"/>
             <w:tabs>
               <w:tab w:val="right" w:leader="dot" w:pos="8558"/>
             </w:tabs>
@@ -4976,10 +5037,10 @@
               <w:szCs w:val="22"/>
             </w:rPr>
           </w:pPr>
-          <w:hyperlink w:anchor="_Toc534488399" w:history="1">
-            <w:r>
-              <w:rPr>
-                <w:rStyle w:val="Hyperlink"/>
+          <w:hyperlink w:anchor="_Toc535181018" w:history="1">
+            <w:r>
+              <w:rPr>
+                <w:rStyle w:val="Hipervnculo"/>
                 <w:noProof/>
               </w:rPr>
               <w:t>1.1 Propósito</w:t>
@@ -5003,7 +5064,7 @@
                 <w:noProof/>
                 <w:webHidden/>
               </w:rPr>
-              <w:instrText xml:space="preserve"> PAGEREF _Toc534488399 \h </w:instrText>
+              <w:instrText xml:space="preserve"> PAGEREF _Toc535181018 \h </w:instrText>
             </w:r>
             <w:r>
               <w:rPr>
@@ -5036,7 +5097,7 @@
         </w:p>
         <w:p>
           <w:pPr>
-            <w:pStyle w:val="TOC2"/>
+            <w:pStyle w:val="TDC2"/>
             <w:tabs>
               <w:tab w:val="right" w:leader="dot" w:pos="8558"/>
             </w:tabs>
@@ -5046,10 +5107,10 @@
               <w:szCs w:val="22"/>
             </w:rPr>
           </w:pPr>
-          <w:hyperlink w:anchor="_Toc534488400" w:history="1">
-            <w:r>
-              <w:rPr>
-                <w:rStyle w:val="Hyperlink"/>
+          <w:hyperlink w:anchor="_Toc535181019" w:history="1">
+            <w:r>
+              <w:rPr>
+                <w:rStyle w:val="Hipervnculo"/>
                 <w:noProof/>
               </w:rPr>
               <w:t>1.2 Alcance</w:t>
@@ -5073,7 +5134,7 @@
                 <w:noProof/>
                 <w:webHidden/>
               </w:rPr>
-              <w:instrText xml:space="preserve"> PAGEREF _Toc534488400 \h </w:instrText>
+              <w:instrText xml:space="preserve"> PAGEREF _Toc535181019 \h </w:instrText>
             </w:r>
             <w:r>
               <w:rPr>
@@ -5106,7 +5167,7 @@
         </w:p>
         <w:p>
           <w:pPr>
-            <w:pStyle w:val="TOC2"/>
+            <w:pStyle w:val="TDC2"/>
             <w:tabs>
               <w:tab w:val="right" w:leader="dot" w:pos="8558"/>
             </w:tabs>
@@ -5116,10 +5177,10 @@
               <w:szCs w:val="22"/>
             </w:rPr>
           </w:pPr>
-          <w:hyperlink w:anchor="_Toc534488401" w:history="1">
-            <w:r>
-              <w:rPr>
-                <w:rStyle w:val="Hyperlink"/>
+          <w:hyperlink w:anchor="_Toc535181020" w:history="1">
+            <w:r>
+              <w:rPr>
+                <w:rStyle w:val="Hipervnculo"/>
                 <w:noProof/>
               </w:rPr>
               <w:t>1.3 Personal involucrado</w:t>
@@ -5143,7 +5204,7 @@
                 <w:noProof/>
                 <w:webHidden/>
               </w:rPr>
-              <w:instrText xml:space="preserve"> PAGEREF _Toc534488401 \h </w:instrText>
+              <w:instrText xml:space="preserve"> PAGEREF _Toc535181020 \h </w:instrText>
             </w:r>
             <w:r>
               <w:rPr>
@@ -5176,7 +5237,7 @@
         </w:p>
         <w:p>
           <w:pPr>
-            <w:pStyle w:val="TOC2"/>
+            <w:pStyle w:val="TDC2"/>
             <w:tabs>
               <w:tab w:val="right" w:leader="dot" w:pos="8558"/>
             </w:tabs>
@@ -5186,10 +5247,10 @@
               <w:szCs w:val="22"/>
             </w:rPr>
           </w:pPr>
-          <w:hyperlink w:anchor="_Toc534488402" w:history="1">
-            <w:r>
-              <w:rPr>
-                <w:rStyle w:val="Hyperlink"/>
+          <w:hyperlink w:anchor="_Toc535181021" w:history="1">
+            <w:r>
+              <w:rPr>
+                <w:rStyle w:val="Hipervnculo"/>
                 <w:noProof/>
               </w:rPr>
               <w:t>1.4 Definiciones, acrónimos y abreviaturas</w:t>
@@ -5213,7 +5274,7 @@
                 <w:noProof/>
                 <w:webHidden/>
               </w:rPr>
-              <w:instrText xml:space="preserve"> PAGEREF _Toc534488402 \h </w:instrText>
+              <w:instrText xml:space="preserve"> PAGEREF _Toc535181021 \h </w:instrText>
             </w:r>
             <w:r>
               <w:rPr>
@@ -5233,7 +5294,7 @@
                 <w:noProof/>
                 <w:webHidden/>
               </w:rPr>
-              <w:t>6</w:t>
+              <w:t>7</w:t>
             </w:r>
             <w:r>
               <w:rPr>
@@ -5246,7 +5307,7 @@
         </w:p>
         <w:p>
           <w:pPr>
-            <w:pStyle w:val="TOC2"/>
+            <w:pStyle w:val="TDC2"/>
             <w:tabs>
               <w:tab w:val="right" w:leader="dot" w:pos="8558"/>
             </w:tabs>
@@ -5256,10 +5317,10 @@
               <w:szCs w:val="22"/>
             </w:rPr>
           </w:pPr>
-          <w:hyperlink w:anchor="_Toc534488403" w:history="1">
-            <w:r>
-              <w:rPr>
-                <w:rStyle w:val="Hyperlink"/>
+          <w:hyperlink w:anchor="_Toc535181022" w:history="1">
+            <w:r>
+              <w:rPr>
+                <w:rStyle w:val="Hipervnculo"/>
                 <w:noProof/>
               </w:rPr>
               <w:t>1.5 Referencias</w:t>
@@ -5283,7 +5344,7 @@
                 <w:noProof/>
                 <w:webHidden/>
               </w:rPr>
-              <w:instrText xml:space="preserve"> PAGEREF _Toc534488403 \h </w:instrText>
+              <w:instrText xml:space="preserve"> PAGEREF _Toc535181022 \h </w:instrText>
             </w:r>
             <w:r>
               <w:rPr>
@@ -5316,7 +5377,7 @@
         </w:p>
         <w:p>
           <w:pPr>
-            <w:pStyle w:val="TOC2"/>
+            <w:pStyle w:val="TDC2"/>
             <w:tabs>
               <w:tab w:val="right" w:leader="dot" w:pos="8558"/>
             </w:tabs>
@@ -5326,10 +5387,10 @@
               <w:szCs w:val="22"/>
             </w:rPr>
           </w:pPr>
-          <w:hyperlink w:anchor="_Toc534488404" w:history="1">
-            <w:r>
-              <w:rPr>
-                <w:rStyle w:val="Hyperlink"/>
+          <w:hyperlink w:anchor="_Toc535181023" w:history="1">
+            <w:r>
+              <w:rPr>
+                <w:rStyle w:val="Hipervnculo"/>
                 <w:noProof/>
               </w:rPr>
               <w:t>1.6 Resumen</w:t>
@@ -5353,7 +5414,7 @@
                 <w:noProof/>
                 <w:webHidden/>
               </w:rPr>
-              <w:instrText xml:space="preserve"> PAGEREF _Toc534488404 \h </w:instrText>
+              <w:instrText xml:space="preserve"> PAGEREF _Toc535181023 \h </w:instrText>
             </w:r>
             <w:r>
               <w:rPr>
@@ -5386,7 +5447,7 @@
         </w:p>
         <w:p>
           <w:pPr>
-            <w:pStyle w:val="TOC1"/>
+            <w:pStyle w:val="TDC1"/>
             <w:tabs>
               <w:tab w:val="left" w:pos="400"/>
               <w:tab w:val="right" w:leader="dot" w:pos="8558"/>
@@ -5397,10 +5458,10 @@
               <w:szCs w:val="22"/>
             </w:rPr>
           </w:pPr>
-          <w:hyperlink w:anchor="_Toc534488405" w:history="1">
-            <w:r>
-              <w:rPr>
-                <w:rStyle w:val="Hyperlink"/>
+          <w:hyperlink w:anchor="_Toc535181024" w:history="1">
+            <w:r>
+              <w:rPr>
+                <w:rStyle w:val="Hipervnculo"/>
                 <w:noProof/>
               </w:rPr>
               <w:t>2.</w:t>
@@ -5415,7 +5476,7 @@
             </w:r>
             <w:r>
               <w:rPr>
-                <w:rStyle w:val="Hyperlink"/>
+                <w:rStyle w:val="Hipervnculo"/>
                 <w:noProof/>
               </w:rPr>
               <w:t>Descripción general</w:t>
@@ -5439,7 +5500,7 @@
                 <w:noProof/>
                 <w:webHidden/>
               </w:rPr>
-              <w:instrText xml:space="preserve"> PAGEREF _Toc534488405 \h </w:instrText>
+              <w:instrText xml:space="preserve"> PAGEREF _Toc535181024 \h </w:instrText>
             </w:r>
             <w:r>
               <w:rPr>
@@ -5472,7 +5533,7 @@
         </w:p>
         <w:p>
           <w:pPr>
-            <w:pStyle w:val="TOC2"/>
+            <w:pStyle w:val="TDC2"/>
             <w:tabs>
               <w:tab w:val="right" w:leader="dot" w:pos="8558"/>
             </w:tabs>
@@ -5482,10 +5543,10 @@
               <w:szCs w:val="22"/>
             </w:rPr>
           </w:pPr>
-          <w:hyperlink w:anchor="_Toc534488406" w:history="1">
-            <w:r>
-              <w:rPr>
-                <w:rStyle w:val="Hyperlink"/>
+          <w:hyperlink w:anchor="_Toc535181025" w:history="1">
+            <w:r>
+              <w:rPr>
+                <w:rStyle w:val="Hipervnculo"/>
                 <w:noProof/>
               </w:rPr>
               <w:t>2.1 Perspectiva del producto</w:t>
@@ -5509,7 +5570,7 @@
                 <w:noProof/>
                 <w:webHidden/>
               </w:rPr>
-              <w:instrText xml:space="preserve"> PAGEREF _Toc534488406 \h </w:instrText>
+              <w:instrText xml:space="preserve"> PAGEREF _Toc535181025 \h </w:instrText>
             </w:r>
             <w:r>
               <w:rPr>
@@ -5542,7 +5603,7 @@
         </w:p>
         <w:p>
           <w:pPr>
-            <w:pStyle w:val="TOC2"/>
+            <w:pStyle w:val="TDC2"/>
             <w:tabs>
               <w:tab w:val="right" w:leader="dot" w:pos="8558"/>
             </w:tabs>
@@ -5552,10 +5613,10 @@
               <w:szCs w:val="22"/>
             </w:rPr>
           </w:pPr>
-          <w:hyperlink w:anchor="_Toc534488407" w:history="1">
-            <w:r>
-              <w:rPr>
-                <w:rStyle w:val="Hyperlink"/>
+          <w:hyperlink w:anchor="_Toc535181026" w:history="1">
+            <w:r>
+              <w:rPr>
+                <w:rStyle w:val="Hipervnculo"/>
                 <w:noProof/>
               </w:rPr>
               <w:t>2.2 Funcionalidad del producto</w:t>
@@ -5579,7 +5640,7 @@
                 <w:noProof/>
                 <w:webHidden/>
               </w:rPr>
-              <w:instrText xml:space="preserve"> PAGEREF _Toc534488407 \h </w:instrText>
+              <w:instrText xml:space="preserve"> PAGEREF _Toc535181026 \h </w:instrText>
             </w:r>
             <w:r>
               <w:rPr>
@@ -5599,7 +5660,7 @@
                 <w:noProof/>
                 <w:webHidden/>
               </w:rPr>
-              <w:t>7</w:t>
+              <w:t>8</w:t>
             </w:r>
             <w:r>
               <w:rPr>
@@ -5612,7 +5673,7 @@
         </w:p>
         <w:p>
           <w:pPr>
-            <w:pStyle w:val="TOC2"/>
+            <w:pStyle w:val="TDC2"/>
             <w:tabs>
               <w:tab w:val="right" w:leader="dot" w:pos="8558"/>
             </w:tabs>
@@ -5622,10 +5683,10 @@
               <w:szCs w:val="22"/>
             </w:rPr>
           </w:pPr>
-          <w:hyperlink w:anchor="_Toc534488408" w:history="1">
-            <w:r>
-              <w:rPr>
-                <w:rStyle w:val="Hyperlink"/>
+          <w:hyperlink w:anchor="_Toc535181027" w:history="1">
+            <w:r>
+              <w:rPr>
+                <w:rStyle w:val="Hipervnculo"/>
                 <w:noProof/>
               </w:rPr>
               <w:t>2.3 Características de los usuarios</w:t>
@@ -5649,7 +5710,7 @@
                 <w:noProof/>
                 <w:webHidden/>
               </w:rPr>
-              <w:instrText xml:space="preserve"> PAGEREF _Toc534488408 \h </w:instrText>
+              <w:instrText xml:space="preserve"> PAGEREF _Toc535181027 \h </w:instrText>
             </w:r>
             <w:r>
               <w:rPr>
@@ -5669,7 +5730,7 @@
                 <w:noProof/>
                 <w:webHidden/>
               </w:rPr>
-              <w:t>8</w:t>
+              <w:t>9</w:t>
             </w:r>
             <w:r>
               <w:rPr>
@@ -5682,7 +5743,7 @@
         </w:p>
         <w:p>
           <w:pPr>
-            <w:pStyle w:val="TOC2"/>
+            <w:pStyle w:val="TDC2"/>
             <w:tabs>
               <w:tab w:val="right" w:leader="dot" w:pos="8558"/>
             </w:tabs>
@@ -5692,10 +5753,10 @@
               <w:szCs w:val="22"/>
             </w:rPr>
           </w:pPr>
-          <w:hyperlink w:anchor="_Toc534488409" w:history="1">
-            <w:r>
-              <w:rPr>
-                <w:rStyle w:val="Hyperlink"/>
+          <w:hyperlink w:anchor="_Toc535181028" w:history="1">
+            <w:r>
+              <w:rPr>
+                <w:rStyle w:val="Hipervnculo"/>
                 <w:noProof/>
               </w:rPr>
               <w:t>2.4 Restricciones</w:t>
@@ -5719,7 +5780,7 @@
                 <w:noProof/>
                 <w:webHidden/>
               </w:rPr>
-              <w:instrText xml:space="preserve"> PAGEREF _Toc534488409 \h </w:instrText>
+              <w:instrText xml:space="preserve"> PAGEREF _Toc535181028 \h </w:instrText>
             </w:r>
             <w:r>
               <w:rPr>
@@ -5752,7 +5813,7 @@
         </w:p>
         <w:p>
           <w:pPr>
-            <w:pStyle w:val="TOC2"/>
+            <w:pStyle w:val="TDC2"/>
             <w:tabs>
               <w:tab w:val="right" w:leader="dot" w:pos="8558"/>
             </w:tabs>
@@ -5762,10 +5823,10 @@
               <w:szCs w:val="22"/>
             </w:rPr>
           </w:pPr>
-          <w:hyperlink w:anchor="_Toc534488410" w:history="1">
-            <w:r>
-              <w:rPr>
-                <w:rStyle w:val="Hyperlink"/>
+          <w:hyperlink w:anchor="_Toc535181029" w:history="1">
+            <w:r>
+              <w:rPr>
+                <w:rStyle w:val="Hipervnculo"/>
                 <w:noProof/>
               </w:rPr>
               <w:t>2.5 Suposiciones y dependencias</w:t>
@@ -5789,7 +5850,7 @@
                 <w:noProof/>
                 <w:webHidden/>
               </w:rPr>
-              <w:instrText xml:space="preserve"> PAGEREF _Toc534488410 \h </w:instrText>
+              <w:instrText xml:space="preserve"> PAGEREF _Toc535181029 \h </w:instrText>
             </w:r>
             <w:r>
               <w:rPr>
@@ -5809,7 +5870,7 @@
                 <w:noProof/>
                 <w:webHidden/>
               </w:rPr>
-              <w:t>9</w:t>
+              <w:t>10</w:t>
             </w:r>
             <w:r>
               <w:rPr>
@@ -5822,7 +5883,7 @@
         </w:p>
         <w:p>
           <w:pPr>
-            <w:pStyle w:val="TOC2"/>
+            <w:pStyle w:val="TDC2"/>
             <w:tabs>
               <w:tab w:val="right" w:leader="dot" w:pos="8558"/>
             </w:tabs>
@@ -5832,10 +5893,10 @@
               <w:szCs w:val="22"/>
             </w:rPr>
           </w:pPr>
-          <w:hyperlink w:anchor="_Toc534488411" w:history="1">
-            <w:r>
-              <w:rPr>
-                <w:rStyle w:val="Hyperlink"/>
+          <w:hyperlink w:anchor="_Toc535181030" w:history="1">
+            <w:r>
+              <w:rPr>
+                <w:rStyle w:val="Hipervnculo"/>
                 <w:noProof/>
               </w:rPr>
               <w:t>2.6 Evolución previsible del sistema</w:t>
@@ -5859,7 +5920,7 @@
                 <w:noProof/>
                 <w:webHidden/>
               </w:rPr>
-              <w:instrText xml:space="preserve"> PAGEREF _Toc534488411 \h </w:instrText>
+              <w:instrText xml:space="preserve"> PAGEREF _Toc535181030 \h </w:instrText>
             </w:r>
             <w:r>
               <w:rPr>
@@ -5892,7 +5953,7 @@
         </w:p>
         <w:p>
           <w:pPr>
-            <w:pStyle w:val="TOC1"/>
+            <w:pStyle w:val="TDC1"/>
             <w:tabs>
               <w:tab w:val="left" w:pos="400"/>
               <w:tab w:val="right" w:leader="dot" w:pos="8558"/>
@@ -5903,10 +5964,10 @@
               <w:szCs w:val="22"/>
             </w:rPr>
           </w:pPr>
-          <w:hyperlink w:anchor="_Toc534488412" w:history="1">
-            <w:r>
-              <w:rPr>
-                <w:rStyle w:val="Hyperlink"/>
+          <w:hyperlink w:anchor="_Toc535181031" w:history="1">
+            <w:r>
+              <w:rPr>
+                <w:rStyle w:val="Hipervnculo"/>
                 <w:noProof/>
               </w:rPr>
               <w:t>3.</w:t>
@@ -5921,7 +5982,7 @@
             </w:r>
             <w:r>
               <w:rPr>
-                <w:rStyle w:val="Hyperlink"/>
+                <w:rStyle w:val="Hipervnculo"/>
                 <w:noProof/>
               </w:rPr>
               <w:t>Requisitos específicos</w:t>
@@ -5945,7 +6006,7 @@
                 <w:noProof/>
                 <w:webHidden/>
               </w:rPr>
-              <w:instrText xml:space="preserve"> PAGEREF _Toc534488412 \h </w:instrText>
+              <w:instrText xml:space="preserve"> PAGEREF _Toc535181031 \h </w:instrText>
             </w:r>
             <w:r>
               <w:rPr>
@@ -5978,7 +6039,7 @@
         </w:p>
         <w:p>
           <w:pPr>
-            <w:pStyle w:val="TOC2"/>
+            <w:pStyle w:val="TDC2"/>
             <w:tabs>
               <w:tab w:val="right" w:leader="dot" w:pos="8558"/>
             </w:tabs>
@@ -5988,10 +6049,10 @@
               <w:szCs w:val="22"/>
             </w:rPr>
           </w:pPr>
-          <w:hyperlink w:anchor="_Toc534488413" w:history="1">
-            <w:r>
-              <w:rPr>
-                <w:rStyle w:val="Hyperlink"/>
+          <w:hyperlink w:anchor="_Toc535181032" w:history="1">
+            <w:r>
+              <w:rPr>
+                <w:rStyle w:val="Hipervnculo"/>
                 <w:noProof/>
               </w:rPr>
               <w:t>3.1 Requisitos comunes de los interfaces</w:t>
@@ -6015,7 +6076,7 @@
                 <w:noProof/>
                 <w:webHidden/>
               </w:rPr>
-              <w:instrText xml:space="preserve"> PAGEREF _Toc534488413 \h </w:instrText>
+              <w:instrText xml:space="preserve"> PAGEREF _Toc535181032 \h </w:instrText>
             </w:r>
             <w:r>
               <w:rPr>
@@ -6048,7 +6109,7 @@
         </w:p>
         <w:p>
           <w:pPr>
-            <w:pStyle w:val="TOC3"/>
+            <w:pStyle w:val="TDC3"/>
             <w:tabs>
               <w:tab w:val="right" w:leader="dot" w:pos="8558"/>
             </w:tabs>
@@ -6058,10 +6119,10 @@
               <w:szCs w:val="22"/>
             </w:rPr>
           </w:pPr>
-          <w:hyperlink w:anchor="_Toc534488414" w:history="1">
-            <w:r>
-              <w:rPr>
-                <w:rStyle w:val="Hyperlink"/>
+          <w:hyperlink w:anchor="_Toc535181033" w:history="1">
+            <w:r>
+              <w:rPr>
+                <w:rStyle w:val="Hipervnculo"/>
                 <w:noProof/>
               </w:rPr>
               <w:t>3.1.1 Interfaces de usuario</w:t>
@@ -6085,7 +6146,7 @@
                 <w:noProof/>
                 <w:webHidden/>
               </w:rPr>
-              <w:instrText xml:space="preserve"> PAGEREF _Toc534488414 \h </w:instrText>
+              <w:instrText xml:space="preserve"> PAGEREF _Toc535181033 \h </w:instrText>
             </w:r>
             <w:r>
               <w:rPr>
@@ -6118,7 +6179,7 @@
         </w:p>
         <w:p>
           <w:pPr>
-            <w:pStyle w:val="TOC3"/>
+            <w:pStyle w:val="TDC3"/>
             <w:tabs>
               <w:tab w:val="right" w:leader="dot" w:pos="8558"/>
             </w:tabs>
@@ -6128,10 +6189,10 @@
               <w:szCs w:val="22"/>
             </w:rPr>
           </w:pPr>
-          <w:hyperlink w:anchor="_Toc534488415" w:history="1">
-            <w:r>
-              <w:rPr>
-                <w:rStyle w:val="Hyperlink"/>
+          <w:hyperlink w:anchor="_Toc535181034" w:history="1">
+            <w:r>
+              <w:rPr>
+                <w:rStyle w:val="Hipervnculo"/>
                 <w:noProof/>
               </w:rPr>
               <w:t>3.1.2 Interfaces de hardware</w:t>
@@ -6155,7 +6216,7 @@
                 <w:noProof/>
                 <w:webHidden/>
               </w:rPr>
-              <w:instrText xml:space="preserve"> PAGEREF _Toc534488415 \h </w:instrText>
+              <w:instrText xml:space="preserve"> PAGEREF _Toc535181034 \h </w:instrText>
             </w:r>
             <w:r>
               <w:rPr>
@@ -6175,7 +6236,7 @@
                 <w:noProof/>
                 <w:webHidden/>
               </w:rPr>
-              <w:t>10</w:t>
+              <w:t>11</w:t>
             </w:r>
             <w:r>
               <w:rPr>
@@ -6188,7 +6249,7 @@
         </w:p>
         <w:p>
           <w:pPr>
-            <w:pStyle w:val="TOC3"/>
+            <w:pStyle w:val="TDC3"/>
             <w:tabs>
               <w:tab w:val="right" w:leader="dot" w:pos="8558"/>
             </w:tabs>
@@ -6198,10 +6259,10 @@
               <w:szCs w:val="22"/>
             </w:rPr>
           </w:pPr>
-          <w:hyperlink w:anchor="_Toc534488416" w:history="1">
-            <w:r>
-              <w:rPr>
-                <w:rStyle w:val="Hyperlink"/>
+          <w:hyperlink w:anchor="_Toc535181035" w:history="1">
+            <w:r>
+              <w:rPr>
+                <w:rStyle w:val="Hipervnculo"/>
                 <w:noProof/>
               </w:rPr>
               <w:t>3.1.3 Interfaces de software</w:t>
@@ -6225,7 +6286,7 @@
                 <w:noProof/>
                 <w:webHidden/>
               </w:rPr>
-              <w:instrText xml:space="preserve"> PAGEREF _Toc534488416 \h </w:instrText>
+              <w:instrText xml:space="preserve"> PAGEREF _Toc535181035 \h </w:instrText>
             </w:r>
             <w:r>
               <w:rPr>
@@ -6258,7 +6319,7 @@
         </w:p>
         <w:p>
           <w:pPr>
-            <w:pStyle w:val="TOC3"/>
+            <w:pStyle w:val="TDC3"/>
             <w:tabs>
               <w:tab w:val="right" w:leader="dot" w:pos="8558"/>
             </w:tabs>
@@ -6268,10 +6329,10 @@
               <w:szCs w:val="22"/>
             </w:rPr>
           </w:pPr>
-          <w:hyperlink w:anchor="_Toc534488417" w:history="1">
-            <w:r>
-              <w:rPr>
-                <w:rStyle w:val="Hyperlink"/>
+          <w:hyperlink w:anchor="_Toc535181036" w:history="1">
+            <w:r>
+              <w:rPr>
+                <w:rStyle w:val="Hipervnculo"/>
                 <w:noProof/>
               </w:rPr>
               <w:t>3.1.4 Interfaces de comunicación</w:t>
@@ -6295,7 +6356,7 @@
                 <w:noProof/>
                 <w:webHidden/>
               </w:rPr>
-              <w:instrText xml:space="preserve"> PAGEREF _Toc534488417 \h </w:instrText>
+              <w:instrText xml:space="preserve"> PAGEREF _Toc535181036 \h </w:instrText>
             </w:r>
             <w:r>
               <w:rPr>
@@ -6328,7 +6389,7 @@
         </w:p>
         <w:p>
           <w:pPr>
-            <w:pStyle w:val="TOC2"/>
+            <w:pStyle w:val="TDC2"/>
             <w:tabs>
               <w:tab w:val="right" w:leader="dot" w:pos="8558"/>
             </w:tabs>
@@ -6338,10 +6399,10 @@
               <w:szCs w:val="22"/>
             </w:rPr>
           </w:pPr>
-          <w:hyperlink w:anchor="_Toc534488418" w:history="1">
-            <w:r>
-              <w:rPr>
-                <w:rStyle w:val="Hyperlink"/>
+          <w:hyperlink w:anchor="_Toc535181037" w:history="1">
+            <w:r>
+              <w:rPr>
+                <w:rStyle w:val="Hipervnculo"/>
                 <w:noProof/>
               </w:rPr>
               <w:t>3.2 Requisitos funcionales</w:t>
@@ -6365,7 +6426,7 @@
                 <w:noProof/>
                 <w:webHidden/>
               </w:rPr>
-              <w:instrText xml:space="preserve"> PAGEREF _Toc534488418 \h </w:instrText>
+              <w:instrText xml:space="preserve"> PAGEREF _Toc535181037 \h </w:instrText>
             </w:r>
             <w:r>
               <w:rPr>
@@ -6385,7 +6446,7 @@
                 <w:noProof/>
                 <w:webHidden/>
               </w:rPr>
-              <w:t>11</w:t>
+              <w:t>12</w:t>
             </w:r>
             <w:r>
               <w:rPr>
@@ -6398,7 +6459,7 @@
         </w:p>
         <w:p>
           <w:pPr>
-            <w:pStyle w:val="TOC3"/>
+            <w:pStyle w:val="TDC3"/>
             <w:tabs>
               <w:tab w:val="right" w:leader="dot" w:pos="8558"/>
             </w:tabs>
@@ -6408,10 +6469,10 @@
               <w:szCs w:val="22"/>
             </w:rPr>
           </w:pPr>
-          <w:hyperlink w:anchor="_Toc534488419" w:history="1">
-            <w:r>
-              <w:rPr>
-                <w:rStyle w:val="Hyperlink"/>
+          <w:hyperlink w:anchor="_Toc535181038" w:history="1">
+            <w:r>
+              <w:rPr>
+                <w:rStyle w:val="Hipervnculo"/>
                 <w:noProof/>
               </w:rPr>
               <w:t>3.2.1 GESTION DE ADMINISTRACION DE USUARIOS</w:t>
@@ -6435,7 +6496,7 @@
                 <w:noProof/>
                 <w:webHidden/>
               </w:rPr>
-              <w:instrText xml:space="preserve"> PAGEREF _Toc534488419 \h </w:instrText>
+              <w:instrText xml:space="preserve"> PAGEREF _Toc535181038 \h </w:instrText>
             </w:r>
             <w:r>
               <w:rPr>
@@ -6455,7 +6516,7 @@
                 <w:noProof/>
                 <w:webHidden/>
               </w:rPr>
-              <w:t>11</w:t>
+              <w:t>12</w:t>
             </w:r>
             <w:r>
               <w:rPr>
@@ -6468,7 +6529,7 @@
         </w:p>
         <w:p>
           <w:pPr>
-            <w:pStyle w:val="TOC3"/>
+            <w:pStyle w:val="TDC3"/>
             <w:tabs>
               <w:tab w:val="right" w:leader="dot" w:pos="8558"/>
             </w:tabs>
@@ -6478,10 +6539,10 @@
               <w:szCs w:val="22"/>
             </w:rPr>
           </w:pPr>
-          <w:hyperlink w:anchor="_Toc534488420" w:history="1">
-            <w:r>
-              <w:rPr>
-                <w:rStyle w:val="Hyperlink"/>
+          <w:hyperlink w:anchor="_Toc535181039" w:history="1">
+            <w:r>
+              <w:rPr>
+                <w:rStyle w:val="Hipervnculo"/>
                 <w:noProof/>
               </w:rPr>
               <w:t>3.2.2 GESTION DE INCIDENCIAS DE SEGURIDAD</w:t>
@@ -6505,7 +6566,7 @@
                 <w:noProof/>
                 <w:webHidden/>
               </w:rPr>
-              <w:instrText xml:space="preserve"> PAGEREF _Toc534488420 \h </w:instrText>
+              <w:instrText xml:space="preserve"> PAGEREF _Toc535181039 \h </w:instrText>
             </w:r>
             <w:r>
               <w:rPr>
@@ -6525,7 +6586,7 @@
                 <w:noProof/>
                 <w:webHidden/>
               </w:rPr>
-              <w:t>12</w:t>
+              <w:t>13</w:t>
             </w:r>
             <w:r>
               <w:rPr>
@@ -6538,7 +6599,7 @@
         </w:p>
         <w:p>
           <w:pPr>
-            <w:pStyle w:val="TOC3"/>
+            <w:pStyle w:val="TDC3"/>
             <w:tabs>
               <w:tab w:val="right" w:leader="dot" w:pos="8558"/>
             </w:tabs>
@@ -6548,10 +6609,10 @@
               <w:szCs w:val="22"/>
             </w:rPr>
           </w:pPr>
-          <w:hyperlink w:anchor="_Toc534488421" w:history="1">
-            <w:r>
-              <w:rPr>
-                <w:rStyle w:val="Hyperlink"/>
+          <w:hyperlink w:anchor="_Toc535181040" w:history="1">
+            <w:r>
+              <w:rPr>
+                <w:rStyle w:val="Hipervnculo"/>
                 <w:noProof/>
               </w:rPr>
               <w:t>3.2.3 GESTION DE TIPO DE ARMAS</w:t>
@@ -6575,7 +6636,7 @@
                 <w:noProof/>
                 <w:webHidden/>
               </w:rPr>
-              <w:instrText xml:space="preserve"> PAGEREF _Toc534488421 \h </w:instrText>
+              <w:instrText xml:space="preserve"> PAGEREF _Toc535181040 \h </w:instrText>
             </w:r>
             <w:r>
               <w:rPr>
@@ -6595,7 +6656,7 @@
                 <w:noProof/>
                 <w:webHidden/>
               </w:rPr>
-              <w:t>13</w:t>
+              <w:t>14</w:t>
             </w:r>
             <w:r>
               <w:rPr>
@@ -6608,7 +6669,7 @@
         </w:p>
         <w:p>
           <w:pPr>
-            <w:pStyle w:val="TOC3"/>
+            <w:pStyle w:val="TDC3"/>
             <w:tabs>
               <w:tab w:val="right" w:leader="dot" w:pos="8558"/>
             </w:tabs>
@@ -6618,10 +6679,10 @@
               <w:szCs w:val="22"/>
             </w:rPr>
           </w:pPr>
-          <w:hyperlink w:anchor="_Toc534488422" w:history="1">
-            <w:r>
-              <w:rPr>
-                <w:rStyle w:val="Hyperlink"/>
+          <w:hyperlink w:anchor="_Toc535181041" w:history="1">
+            <w:r>
+              <w:rPr>
+                <w:rStyle w:val="Hipervnculo"/>
                 <w:noProof/>
               </w:rPr>
               <w:t>3.2.4 GESTIÓN DE MEDIOS DE TRANSPORTE</w:t>
@@ -6645,7 +6706,7 @@
                 <w:noProof/>
                 <w:webHidden/>
               </w:rPr>
-              <w:instrText xml:space="preserve"> PAGEREF _Toc534488422 \h </w:instrText>
+              <w:instrText xml:space="preserve"> PAGEREF _Toc535181041 \h </w:instrText>
             </w:r>
             <w:r>
               <w:rPr>
@@ -6665,7 +6726,7 @@
                 <w:noProof/>
                 <w:webHidden/>
               </w:rPr>
-              <w:t>14</w:t>
+              <w:t>15</w:t>
             </w:r>
             <w:r>
               <w:rPr>
@@ -6678,7 +6739,7 @@
         </w:p>
         <w:p>
           <w:pPr>
-            <w:pStyle w:val="TOC3"/>
+            <w:pStyle w:val="TDC3"/>
             <w:tabs>
               <w:tab w:val="right" w:leader="dot" w:pos="8558"/>
             </w:tabs>
@@ -6688,10 +6749,10 @@
               <w:szCs w:val="22"/>
             </w:rPr>
           </w:pPr>
-          <w:hyperlink w:anchor="_Toc534488423" w:history="1">
-            <w:r>
-              <w:rPr>
-                <w:rStyle w:val="Hyperlink"/>
+          <w:hyperlink w:anchor="_Toc535181042" w:history="1">
+            <w:r>
+              <w:rPr>
+                <w:rStyle w:val="Hipervnculo"/>
                 <w:noProof/>
               </w:rPr>
               <w:t>3.2.5 GESTION DE INCIDENCIAS DE SERVICIOS PUBLICOS</w:t>
@@ -6715,7 +6776,7 @@
                 <w:noProof/>
                 <w:webHidden/>
               </w:rPr>
-              <w:instrText xml:space="preserve"> PAGEREF _Toc534488423 \h </w:instrText>
+              <w:instrText xml:space="preserve"> PAGEREF _Toc535181042 \h </w:instrText>
             </w:r>
             <w:r>
               <w:rPr>
@@ -6735,7 +6796,7 @@
                 <w:noProof/>
                 <w:webHidden/>
               </w:rPr>
-              <w:t>14</w:t>
+              <w:t>15</w:t>
             </w:r>
             <w:r>
               <w:rPr>
@@ -6748,7 +6809,7 @@
         </w:p>
         <w:p>
           <w:pPr>
-            <w:pStyle w:val="TOC3"/>
+            <w:pStyle w:val="TDC3"/>
             <w:tabs>
               <w:tab w:val="right" w:leader="dot" w:pos="8558"/>
             </w:tabs>
@@ -6758,10 +6819,10 @@
               <w:szCs w:val="22"/>
             </w:rPr>
           </w:pPr>
-          <w:hyperlink w:anchor="_Toc534488424" w:history="1">
-            <w:r>
-              <w:rPr>
-                <w:rStyle w:val="Hyperlink"/>
+          <w:hyperlink w:anchor="_Toc535181043" w:history="1">
+            <w:r>
+              <w:rPr>
+                <w:rStyle w:val="Hipervnculo"/>
                 <w:noProof/>
               </w:rPr>
               <w:t>3.2.6 GESTION DE COMUNIDADES</w:t>
@@ -6785,7 +6846,7 @@
                 <w:noProof/>
                 <w:webHidden/>
               </w:rPr>
-              <w:instrText xml:space="preserve"> PAGEREF _Toc534488424 \h </w:instrText>
+              <w:instrText xml:space="preserve"> PAGEREF _Toc535181043 \h </w:instrText>
             </w:r>
             <w:r>
               <w:rPr>
@@ -6805,7 +6866,7 @@
                 <w:noProof/>
                 <w:webHidden/>
               </w:rPr>
-              <w:t>15</w:t>
+              <w:t>16</w:t>
             </w:r>
             <w:r>
               <w:rPr>
@@ -6818,7 +6879,7 @@
         </w:p>
         <w:p>
           <w:pPr>
-            <w:pStyle w:val="TOC3"/>
+            <w:pStyle w:val="TDC3"/>
             <w:tabs>
               <w:tab w:val="right" w:leader="dot" w:pos="8558"/>
             </w:tabs>
@@ -6828,22 +6889,13 @@
               <w:szCs w:val="22"/>
             </w:rPr>
           </w:pPr>
-          <w:hyperlink w:anchor="_Toc534488425" w:history="1">
-            <w:r>
-              <w:rPr>
-                <w:rStyle w:val="Hyperlink"/>
-                <w:noProof/>
-              </w:rPr>
-              <w:t xml:space="preserve">3.2.7 </w:t>
-            </w:r>
-            <w:r>
-              <w:rPr>
-                <w:rStyle w:val="Hyperlink"/>
-                <w:b/>
-                <w:bCs/>
-                <w:noProof/>
-              </w:rPr>
-              <w:t>GESTION DE PUBLICACIONES DE INCIDENCIAS</w:t>
+          <w:hyperlink w:anchor="_Toc535181044" w:history="1">
+            <w:r>
+              <w:rPr>
+                <w:rStyle w:val="Hipervnculo"/>
+                <w:noProof/>
+              </w:rPr>
+              <w:t>3.2.7 GESTION DE GRUPOS DE COMUNIDADES</w:t>
             </w:r>
             <w:r>
               <w:rPr>
@@ -6864,7 +6916,7 @@
                 <w:noProof/>
                 <w:webHidden/>
               </w:rPr>
-              <w:instrText xml:space="preserve"> PAGEREF _Toc534488425 \h </w:instrText>
+              <w:instrText xml:space="preserve"> PAGEREF _Toc535181044 \h </w:instrText>
             </w:r>
             <w:r>
               <w:rPr>
@@ -6897,7 +6949,7 @@
         </w:p>
         <w:p>
           <w:pPr>
-            <w:pStyle w:val="TOC3"/>
+            <w:pStyle w:val="TDC3"/>
             <w:tabs>
               <w:tab w:val="right" w:leader="dot" w:pos="8558"/>
             </w:tabs>
@@ -6907,13 +6959,13 @@
               <w:szCs w:val="22"/>
             </w:rPr>
           </w:pPr>
-          <w:hyperlink w:anchor="_Toc534488426" w:history="1">
-            <w:r>
-              <w:rPr>
-                <w:rStyle w:val="Hyperlink"/>
-                <w:noProof/>
-              </w:rPr>
-              <w:t>3.2.8 Gestión de noticias</w:t>
+          <w:hyperlink w:anchor="_Toc535181045" w:history="1">
+            <w:r>
+              <w:rPr>
+                <w:rStyle w:val="Hipervnculo"/>
+                <w:noProof/>
+              </w:rPr>
+              <w:t>3.2.8 GESTION DE PUBLICACIONES DE INCIDENCIAS</w:t>
             </w:r>
             <w:r>
               <w:rPr>
@@ -6934,7 +6986,7 @@
                 <w:noProof/>
                 <w:webHidden/>
               </w:rPr>
-              <w:instrText xml:space="preserve"> PAGEREF _Toc534488426 \h </w:instrText>
+              <w:instrText xml:space="preserve"> PAGEREF _Toc535181045 \h </w:instrText>
             </w:r>
             <w:r>
               <w:rPr>
@@ -6954,7 +7006,7 @@
                 <w:noProof/>
                 <w:webHidden/>
               </w:rPr>
-              <w:t>18</w:t>
+              <w:t>17</w:t>
             </w:r>
             <w:r>
               <w:rPr>
@@ -6967,7 +7019,7 @@
         </w:p>
         <w:p>
           <w:pPr>
-            <w:pStyle w:val="TOC3"/>
+            <w:pStyle w:val="TDC3"/>
             <w:tabs>
               <w:tab w:val="right" w:leader="dot" w:pos="8558"/>
             </w:tabs>
@@ -6977,13 +7029,13 @@
               <w:szCs w:val="22"/>
             </w:rPr>
           </w:pPr>
-          <w:hyperlink w:anchor="_Toc534488427" w:history="1">
-            <w:r>
-              <w:rPr>
-                <w:rStyle w:val="Hyperlink"/>
-                <w:noProof/>
-              </w:rPr>
-              <w:t>3.2.9 Gestión de roles</w:t>
+          <w:hyperlink w:anchor="_Toc535181046" w:history="1">
+            <w:r>
+              <w:rPr>
+                <w:rStyle w:val="Hipervnculo"/>
+                <w:noProof/>
+              </w:rPr>
+              <w:t>3.2.9 Gestión de noticias</w:t>
             </w:r>
             <w:r>
               <w:rPr>
@@ -7004,7 +7056,7 @@
                 <w:noProof/>
                 <w:webHidden/>
               </w:rPr>
-              <w:instrText xml:space="preserve"> PAGEREF _Toc534488427 \h </w:instrText>
+              <w:instrText xml:space="preserve"> PAGEREF _Toc535181046 \h </w:instrText>
             </w:r>
             <w:r>
               <w:rPr>
@@ -7037,7 +7089,77 @@
         </w:p>
         <w:p>
           <w:pPr>
-            <w:pStyle w:val="TOC3"/>
+            <w:pStyle w:val="TDC3"/>
+            <w:tabs>
+              <w:tab w:val="right" w:leader="dot" w:pos="8558"/>
+            </w:tabs>
+            <w:rPr>
+              <w:noProof/>
+              <w:sz w:val="22"/>
+              <w:szCs w:val="22"/>
+            </w:rPr>
+          </w:pPr>
+          <w:hyperlink w:anchor="_Toc535181047" w:history="1">
+            <w:r>
+              <w:rPr>
+                <w:rStyle w:val="Hipervnculo"/>
+                <w:noProof/>
+              </w:rPr>
+              <w:t>3.2.10 Gestión de roles</w:t>
+            </w:r>
+            <w:r>
+              <w:rPr>
+                <w:noProof/>
+                <w:webHidden/>
+              </w:rPr>
+              <w:tab/>
+            </w:r>
+            <w:r>
+              <w:rPr>
+                <w:noProof/>
+                <w:webHidden/>
+              </w:rPr>
+              <w:fldChar w:fldCharType="begin"/>
+            </w:r>
+            <w:r>
+              <w:rPr>
+                <w:noProof/>
+                <w:webHidden/>
+              </w:rPr>
+              <w:instrText xml:space="preserve"> PAGEREF _Toc535181047 \h </w:instrText>
+            </w:r>
+            <w:r>
+              <w:rPr>
+                <w:noProof/>
+                <w:webHidden/>
+              </w:rPr>
+            </w:r>
+            <w:r>
+              <w:rPr>
+                <w:noProof/>
+                <w:webHidden/>
+              </w:rPr>
+              <w:fldChar w:fldCharType="separate"/>
+            </w:r>
+            <w:r>
+              <w:rPr>
+                <w:noProof/>
+                <w:webHidden/>
+              </w:rPr>
+              <w:t>19</w:t>
+            </w:r>
+            <w:r>
+              <w:rPr>
+                <w:noProof/>
+                <w:webHidden/>
+              </w:rPr>
+              <w:fldChar w:fldCharType="end"/>
+            </w:r>
+          </w:hyperlink>
+        </w:p>
+        <w:p>
+          <w:pPr>
+            <w:pStyle w:val="TDC3"/>
             <w:tabs>
               <w:tab w:val="left" w:pos="1320"/>
               <w:tab w:val="right" w:leader="dot" w:pos="8558"/>
@@ -7048,13 +7170,13 @@
               <w:szCs w:val="22"/>
             </w:rPr>
           </w:pPr>
-          <w:hyperlink w:anchor="_Toc534488428" w:history="1">
-            <w:r>
-              <w:rPr>
-                <w:rStyle w:val="Hyperlink"/>
-                <w:noProof/>
-              </w:rPr>
-              <w:t>3.2.10</w:t>
+          <w:hyperlink w:anchor="_Toc535181048" w:history="1">
+            <w:r>
+              <w:rPr>
+                <w:rStyle w:val="Hipervnculo"/>
+                <w:noProof/>
+              </w:rPr>
+              <w:t>3.2.11</w:t>
             </w:r>
             <w:r>
               <w:rPr>
@@ -7066,7 +7188,7 @@
             </w:r>
             <w:r>
               <w:rPr>
-                <w:rStyle w:val="Hyperlink"/>
+                <w:rStyle w:val="Hipervnculo"/>
                 <w:noProof/>
               </w:rPr>
               <w:t>Gestión de solicitudes</w:t>
@@ -7090,7 +7212,7 @@
                 <w:noProof/>
                 <w:webHidden/>
               </w:rPr>
-              <w:instrText xml:space="preserve"> PAGEREF _Toc534488428 \h </w:instrText>
+              <w:instrText xml:space="preserve"> PAGEREF _Toc535181048 \h </w:instrText>
             </w:r>
             <w:r>
               <w:rPr>
@@ -7110,7 +7232,7 @@
                 <w:noProof/>
                 <w:webHidden/>
               </w:rPr>
-              <w:t>18</w:t>
+              <w:t>19</w:t>
             </w:r>
             <w:r>
               <w:rPr>
@@ -7123,7 +7245,7 @@
         </w:p>
         <w:p>
           <w:pPr>
-            <w:pStyle w:val="TOC3"/>
+            <w:pStyle w:val="TDC3"/>
             <w:tabs>
               <w:tab w:val="left" w:pos="1320"/>
               <w:tab w:val="right" w:leader="dot" w:pos="8558"/>
@@ -7134,13 +7256,13 @@
               <w:szCs w:val="22"/>
             </w:rPr>
           </w:pPr>
-          <w:hyperlink w:anchor="_Toc534488429" w:history="1">
-            <w:r>
-              <w:rPr>
-                <w:rStyle w:val="Hyperlink"/>
-                <w:noProof/>
-              </w:rPr>
-              <w:t>3.2.11</w:t>
+          <w:hyperlink w:anchor="_Toc535181049" w:history="1">
+            <w:r>
+              <w:rPr>
+                <w:rStyle w:val="Hipervnculo"/>
+                <w:noProof/>
+              </w:rPr>
+              <w:t>3.2.12</w:t>
             </w:r>
             <w:r>
               <w:rPr>
@@ -7152,7 +7274,7 @@
             </w:r>
             <w:r>
               <w:rPr>
-                <w:rStyle w:val="Hyperlink"/>
+                <w:rStyle w:val="Hipervnculo"/>
                 <w:noProof/>
               </w:rPr>
               <w:t>Gestión de comentarios</w:t>
@@ -7176,7 +7298,7 @@
                 <w:noProof/>
                 <w:webHidden/>
               </w:rPr>
-              <w:instrText xml:space="preserve"> PAGEREF _Toc534488429 \h </w:instrText>
+              <w:instrText xml:space="preserve"> PAGEREF _Toc535181049 \h </w:instrText>
             </w:r>
             <w:r>
               <w:rPr>
@@ -7196,7 +7318,7 @@
                 <w:noProof/>
                 <w:webHidden/>
               </w:rPr>
-              <w:t>19</w:t>
+              <w:t>20</w:t>
             </w:r>
             <w:r>
               <w:rPr>
@@ -7209,7 +7331,7 @@
         </w:p>
         <w:p>
           <w:pPr>
-            <w:pStyle w:val="TOC3"/>
+            <w:pStyle w:val="TDC3"/>
             <w:tabs>
               <w:tab w:val="left" w:pos="1320"/>
               <w:tab w:val="right" w:leader="dot" w:pos="8558"/>
@@ -7220,13 +7342,13 @@
               <w:szCs w:val="22"/>
             </w:rPr>
           </w:pPr>
-          <w:hyperlink w:anchor="_Toc534488430" w:history="1">
-            <w:r>
-              <w:rPr>
-                <w:rStyle w:val="Hyperlink"/>
-                <w:noProof/>
-              </w:rPr>
-              <w:t>3.2.12</w:t>
+          <w:hyperlink w:anchor="_Toc535181050" w:history="1">
+            <w:r>
+              <w:rPr>
+                <w:rStyle w:val="Hipervnculo"/>
+                <w:noProof/>
+              </w:rPr>
+              <w:t>3.2.13</w:t>
             </w:r>
             <w:r>
               <w:rPr>
@@ -7238,7 +7360,7 @@
             </w:r>
             <w:r>
               <w:rPr>
-                <w:rStyle w:val="Hyperlink"/>
+                <w:rStyle w:val="Hipervnculo"/>
                 <w:noProof/>
               </w:rPr>
               <w:t>Gestión de comunidades (Areas favoritas)</w:t>
@@ -7262,7 +7384,7 @@
                 <w:noProof/>
                 <w:webHidden/>
               </w:rPr>
-              <w:instrText xml:space="preserve"> PAGEREF _Toc534488430 \h </w:instrText>
+              <w:instrText xml:space="preserve"> PAGEREF _Toc535181050 \h </w:instrText>
             </w:r>
             <w:r>
               <w:rPr>
@@ -7295,7 +7417,7 @@
         </w:p>
         <w:p>
           <w:pPr>
-            <w:pStyle w:val="TOC3"/>
+            <w:pStyle w:val="TDC3"/>
             <w:tabs>
               <w:tab w:val="right" w:leader="dot" w:pos="8558"/>
             </w:tabs>
@@ -7305,13 +7427,13 @@
               <w:szCs w:val="22"/>
             </w:rPr>
           </w:pPr>
-          <w:hyperlink w:anchor="_Toc534488431" w:history="1">
-            <w:r>
-              <w:rPr>
-                <w:rStyle w:val="Hyperlink"/>
-                <w:noProof/>
-              </w:rPr>
-              <w:t>3.2.13 Chat</w:t>
+          <w:hyperlink w:anchor="_Toc535181051" w:history="1">
+            <w:r>
+              <w:rPr>
+                <w:rStyle w:val="Hipervnculo"/>
+                <w:noProof/>
+              </w:rPr>
+              <w:t>3.2.14 Chat</w:t>
             </w:r>
             <w:r>
               <w:rPr>
@@ -7332,7 +7454,7 @@
                 <w:noProof/>
                 <w:webHidden/>
               </w:rPr>
-              <w:instrText xml:space="preserve"> PAGEREF _Toc534488431 \h </w:instrText>
+              <w:instrText xml:space="preserve"> PAGEREF _Toc535181051 \h </w:instrText>
             </w:r>
             <w:r>
               <w:rPr>
@@ -7352,7 +7474,7 @@
                 <w:noProof/>
                 <w:webHidden/>
               </w:rPr>
-              <w:t>20</w:t>
+              <w:t>21</w:t>
             </w:r>
             <w:r>
               <w:rPr>
@@ -7365,7 +7487,7 @@
         </w:p>
         <w:p>
           <w:pPr>
-            <w:pStyle w:val="TOC3"/>
+            <w:pStyle w:val="TDC3"/>
             <w:tabs>
               <w:tab w:val="right" w:leader="dot" w:pos="8558"/>
             </w:tabs>
@@ -7375,13 +7497,13 @@
               <w:szCs w:val="22"/>
             </w:rPr>
           </w:pPr>
-          <w:hyperlink w:anchor="_Toc534488432" w:history="1">
-            <w:r>
-              <w:rPr>
-                <w:rStyle w:val="Hyperlink"/>
-                <w:noProof/>
-              </w:rPr>
-              <w:t>3.2.14 Gestión de creación de solicitudes</w:t>
+          <w:hyperlink w:anchor="_Toc535181052" w:history="1">
+            <w:r>
+              <w:rPr>
+                <w:rStyle w:val="Hipervnculo"/>
+                <w:noProof/>
+              </w:rPr>
+              <w:t>3.2.15 Gestión de creación de solicitudes</w:t>
             </w:r>
             <w:r>
               <w:rPr>
@@ -7402,7 +7524,7 @@
                 <w:noProof/>
                 <w:webHidden/>
               </w:rPr>
-              <w:instrText xml:space="preserve"> PAGEREF _Toc534488432 \h </w:instrText>
+              <w:instrText xml:space="preserve"> PAGEREF _Toc535181052 \h </w:instrText>
             </w:r>
             <w:r>
               <w:rPr>
@@ -7435,7 +7557,7 @@
         </w:p>
         <w:p>
           <w:pPr>
-            <w:pStyle w:val="TOC3"/>
+            <w:pStyle w:val="TDC3"/>
             <w:tabs>
               <w:tab w:val="right" w:leader="dot" w:pos="8558"/>
             </w:tabs>
@@ -7445,13 +7567,13 @@
               <w:szCs w:val="22"/>
             </w:rPr>
           </w:pPr>
-          <w:hyperlink w:anchor="_Toc534488433" w:history="1">
-            <w:r>
-              <w:rPr>
-                <w:rStyle w:val="Hyperlink"/>
-                <w:noProof/>
-              </w:rPr>
-              <w:t>3.2.15 Gestión de creación de solicitudes</w:t>
+          <w:hyperlink w:anchor="_Toc535181053" w:history="1">
+            <w:r>
+              <w:rPr>
+                <w:rStyle w:val="Hipervnculo"/>
+                <w:noProof/>
+              </w:rPr>
+              <w:t>3.2.16 Gestión de CÁTALOGOS</w:t>
             </w:r>
             <w:r>
               <w:rPr>
@@ -7472,7 +7594,7 @@
                 <w:noProof/>
                 <w:webHidden/>
               </w:rPr>
-              <w:instrText xml:space="preserve"> PAGEREF _Toc534488433 \h </w:instrText>
+              <w:instrText xml:space="preserve"> PAGEREF _Toc535181053 \h </w:instrText>
             </w:r>
             <w:r>
               <w:rPr>
@@ -7492,7 +7614,7 @@
                 <w:noProof/>
                 <w:webHidden/>
               </w:rPr>
-              <w:t>21</w:t>
+              <w:t>22</w:t>
             </w:r>
             <w:r>
               <w:rPr>
@@ -7505,7 +7627,7 @@
         </w:p>
         <w:p>
           <w:pPr>
-            <w:pStyle w:val="TOC3"/>
+            <w:pStyle w:val="TDC3"/>
             <w:tabs>
               <w:tab w:val="right" w:leader="dot" w:pos="8558"/>
             </w:tabs>
@@ -7515,13 +7637,13 @@
               <w:szCs w:val="22"/>
             </w:rPr>
           </w:pPr>
-          <w:hyperlink w:anchor="_Toc534488434" w:history="1">
-            <w:r>
-              <w:rPr>
-                <w:rStyle w:val="Hyperlink"/>
-                <w:noProof/>
-              </w:rPr>
-              <w:t>3.2.16 Gestión de creación de solicitudes</w:t>
+          <w:hyperlink w:anchor="_Toc535181054" w:history="1">
+            <w:r>
+              <w:rPr>
+                <w:rStyle w:val="Hipervnculo"/>
+                <w:noProof/>
+              </w:rPr>
+              <w:t>3.2.17 Gestión de Estados de publicaciones</w:t>
             </w:r>
             <w:r>
               <w:rPr>
@@ -7542,7 +7664,7 @@
                 <w:noProof/>
                 <w:webHidden/>
               </w:rPr>
-              <w:instrText xml:space="preserve"> PAGEREF _Toc534488434 \h </w:instrText>
+              <w:instrText xml:space="preserve"> PAGEREF _Toc535181054 \h </w:instrText>
             </w:r>
             <w:r>
               <w:rPr>
@@ -7562,7 +7684,7 @@
                 <w:noProof/>
                 <w:webHidden/>
               </w:rPr>
-              <w:t>22</w:t>
+              <w:t>23</w:t>
             </w:r>
             <w:r>
               <w:rPr>
@@ -7575,7 +7697,265 @@
         </w:p>
         <w:p>
           <w:pPr>
-            <w:pStyle w:val="TOC2"/>
+            <w:pStyle w:val="TDC3"/>
+            <w:tabs>
+              <w:tab w:val="left" w:pos="1320"/>
+              <w:tab w:val="right" w:leader="dot" w:pos="8558"/>
+            </w:tabs>
+            <w:rPr>
+              <w:noProof/>
+              <w:sz w:val="22"/>
+              <w:szCs w:val="22"/>
+            </w:rPr>
+          </w:pPr>
+          <w:hyperlink w:anchor="_Toc535181055" w:history="1">
+            <w:r>
+              <w:rPr>
+                <w:rStyle w:val="Hipervnculo"/>
+                <w:noProof/>
+              </w:rPr>
+              <w:t>3.2.18</w:t>
+            </w:r>
+            <w:r>
+              <w:rPr>
+                <w:noProof/>
+                <w:sz w:val="22"/>
+                <w:szCs w:val="22"/>
+              </w:rPr>
+              <w:tab/>
+            </w:r>
+            <w:r>
+              <w:rPr>
+                <w:rStyle w:val="Hipervnculo"/>
+                <w:noProof/>
+              </w:rPr>
+              <w:t>Gestión de PUBLICACIONES REPORTADAS</w:t>
+            </w:r>
+            <w:r>
+              <w:rPr>
+                <w:noProof/>
+                <w:webHidden/>
+              </w:rPr>
+              <w:tab/>
+            </w:r>
+            <w:r>
+              <w:rPr>
+                <w:noProof/>
+                <w:webHidden/>
+              </w:rPr>
+              <w:fldChar w:fldCharType="begin"/>
+            </w:r>
+            <w:r>
+              <w:rPr>
+                <w:noProof/>
+                <w:webHidden/>
+              </w:rPr>
+              <w:instrText xml:space="preserve"> PAGEREF _Toc535181055 \h </w:instrText>
+            </w:r>
+            <w:r>
+              <w:rPr>
+                <w:noProof/>
+                <w:webHidden/>
+              </w:rPr>
+            </w:r>
+            <w:r>
+              <w:rPr>
+                <w:noProof/>
+                <w:webHidden/>
+              </w:rPr>
+              <w:fldChar w:fldCharType="separate"/>
+            </w:r>
+            <w:r>
+              <w:rPr>
+                <w:noProof/>
+                <w:webHidden/>
+              </w:rPr>
+              <w:t>23</w:t>
+            </w:r>
+            <w:r>
+              <w:rPr>
+                <w:noProof/>
+                <w:webHidden/>
+              </w:rPr>
+              <w:fldChar w:fldCharType="end"/>
+            </w:r>
+          </w:hyperlink>
+        </w:p>
+        <w:p>
+          <w:pPr>
+            <w:pStyle w:val="TDC3"/>
+            <w:tabs>
+              <w:tab w:val="left" w:pos="1320"/>
+              <w:tab w:val="right" w:leader="dot" w:pos="8558"/>
+            </w:tabs>
+            <w:rPr>
+              <w:noProof/>
+              <w:sz w:val="22"/>
+              <w:szCs w:val="22"/>
+            </w:rPr>
+          </w:pPr>
+          <w:hyperlink w:anchor="_Toc535181056" w:history="1">
+            <w:r>
+              <w:rPr>
+                <w:rStyle w:val="Hipervnculo"/>
+                <w:noProof/>
+              </w:rPr>
+              <w:t>3.2.19</w:t>
+            </w:r>
+            <w:r>
+              <w:rPr>
+                <w:noProof/>
+                <w:sz w:val="22"/>
+                <w:szCs w:val="22"/>
+              </w:rPr>
+              <w:tab/>
+            </w:r>
+            <w:r>
+              <w:rPr>
+                <w:rStyle w:val="Hipervnculo"/>
+                <w:noProof/>
+              </w:rPr>
+              <w:t>Gestión de PUBLICACIONES</w:t>
+            </w:r>
+            <w:r>
+              <w:rPr>
+                <w:noProof/>
+                <w:webHidden/>
+              </w:rPr>
+              <w:tab/>
+            </w:r>
+            <w:r>
+              <w:rPr>
+                <w:noProof/>
+                <w:webHidden/>
+              </w:rPr>
+              <w:fldChar w:fldCharType="begin"/>
+            </w:r>
+            <w:r>
+              <w:rPr>
+                <w:noProof/>
+                <w:webHidden/>
+              </w:rPr>
+              <w:instrText xml:space="preserve"> PAGEREF _Toc535181056 \h </w:instrText>
+            </w:r>
+            <w:r>
+              <w:rPr>
+                <w:noProof/>
+                <w:webHidden/>
+              </w:rPr>
+            </w:r>
+            <w:r>
+              <w:rPr>
+                <w:noProof/>
+                <w:webHidden/>
+              </w:rPr>
+              <w:fldChar w:fldCharType="separate"/>
+            </w:r>
+            <w:r>
+              <w:rPr>
+                <w:noProof/>
+                <w:webHidden/>
+              </w:rPr>
+              <w:t>24</w:t>
+            </w:r>
+            <w:r>
+              <w:rPr>
+                <w:noProof/>
+                <w:webHidden/>
+              </w:rPr>
+              <w:fldChar w:fldCharType="end"/>
+            </w:r>
+          </w:hyperlink>
+        </w:p>
+        <w:p>
+          <w:pPr>
+            <w:pStyle w:val="TDC3"/>
+            <w:tabs>
+              <w:tab w:val="left" w:pos="1320"/>
+              <w:tab w:val="right" w:leader="dot" w:pos="8558"/>
+            </w:tabs>
+            <w:rPr>
+              <w:noProof/>
+              <w:sz w:val="22"/>
+              <w:szCs w:val="22"/>
+            </w:rPr>
+          </w:pPr>
+          <w:hyperlink w:anchor="_Toc535181057" w:history="1">
+            <w:r>
+              <w:rPr>
+                <w:rStyle w:val="Hipervnculo"/>
+                <w:noProof/>
+              </w:rPr>
+              <w:t>3.2.20</w:t>
+            </w:r>
+            <w:r>
+              <w:rPr>
+                <w:noProof/>
+                <w:sz w:val="22"/>
+                <w:szCs w:val="22"/>
+              </w:rPr>
+              <w:tab/>
+            </w:r>
+            <w:r>
+              <w:rPr>
+                <w:rStyle w:val="Hipervnculo"/>
+                <w:noProof/>
+              </w:rPr>
+              <w:t>Gestión de estadisticas</w:t>
+            </w:r>
+            <w:r>
+              <w:rPr>
+                <w:noProof/>
+                <w:webHidden/>
+              </w:rPr>
+              <w:tab/>
+            </w:r>
+            <w:r>
+              <w:rPr>
+                <w:noProof/>
+                <w:webHidden/>
+              </w:rPr>
+              <w:fldChar w:fldCharType="begin"/>
+            </w:r>
+            <w:r>
+              <w:rPr>
+                <w:noProof/>
+                <w:webHidden/>
+              </w:rPr>
+              <w:instrText xml:space="preserve"> PAGEREF _Toc535181057 \h </w:instrText>
+            </w:r>
+            <w:r>
+              <w:rPr>
+                <w:noProof/>
+                <w:webHidden/>
+              </w:rPr>
+            </w:r>
+            <w:r>
+              <w:rPr>
+                <w:noProof/>
+                <w:webHidden/>
+              </w:rPr>
+              <w:fldChar w:fldCharType="separate"/>
+            </w:r>
+            <w:r>
+              <w:rPr>
+                <w:noProof/>
+                <w:webHidden/>
+              </w:rPr>
+              <w:t>24</w:t>
+            </w:r>
+            <w:r>
+              <w:rPr>
+                <w:noProof/>
+                <w:webHidden/>
+              </w:rPr>
+              <w:fldChar w:fldCharType="end"/>
+            </w:r>
+          </w:hyperlink>
+        </w:p>
+        <w:p>
+          <w:pPr>
+            <w:pStyle w:val="TDC2"/>
             <w:tabs>
               <w:tab w:val="right" w:leader="dot" w:pos="8558"/>
             </w:tabs>
@@ -7585,10 +7965,10 @@
               <w:szCs w:val="22"/>
             </w:rPr>
           </w:pPr>
-          <w:hyperlink w:anchor="_Toc534488435" w:history="1">
-            <w:r>
-              <w:rPr>
-                <w:rStyle w:val="Hyperlink"/>
+          <w:hyperlink w:anchor="_Toc535181058" w:history="1">
+            <w:r>
+              <w:rPr>
+                <w:rStyle w:val="Hipervnculo"/>
                 <w:noProof/>
               </w:rPr>
               <w:t>3.3 Requisitos no funcionales</w:t>
@@ -7612,7 +7992,7 @@
                 <w:noProof/>
                 <w:webHidden/>
               </w:rPr>
-              <w:instrText xml:space="preserve"> PAGEREF _Toc534488435 \h </w:instrText>
+              <w:instrText xml:space="preserve"> PAGEREF _Toc535181058 \h </w:instrText>
             </w:r>
             <w:r>
               <w:rPr>
@@ -7632,7 +8012,7 @@
                 <w:noProof/>
                 <w:webHidden/>
               </w:rPr>
-              <w:t>23</w:t>
+              <w:t>25</w:t>
             </w:r>
             <w:r>
               <w:rPr>
@@ -7645,7 +8025,7 @@
         </w:p>
         <w:p>
           <w:pPr>
-            <w:pStyle w:val="TOC3"/>
+            <w:pStyle w:val="TDC3"/>
             <w:tabs>
               <w:tab w:val="right" w:leader="dot" w:pos="8558"/>
             </w:tabs>
@@ -7655,10 +8035,10 @@
               <w:szCs w:val="22"/>
             </w:rPr>
           </w:pPr>
-          <w:hyperlink w:anchor="_Toc534488436" w:history="1">
-            <w:r>
-              <w:rPr>
-                <w:rStyle w:val="Hyperlink"/>
+          <w:hyperlink w:anchor="_Toc535181059" w:history="1">
+            <w:r>
+              <w:rPr>
+                <w:rStyle w:val="Hipervnculo"/>
                 <w:noProof/>
               </w:rPr>
               <w:t>3.3.1 Requisitos de rendimiento</w:t>
@@ -7682,7 +8062,7 @@
                 <w:noProof/>
                 <w:webHidden/>
               </w:rPr>
-              <w:instrText xml:space="preserve"> PAGEREF _Toc534488436 \h </w:instrText>
+              <w:instrText xml:space="preserve"> PAGEREF _Toc535181059 \h </w:instrText>
             </w:r>
             <w:r>
               <w:rPr>
@@ -7702,7 +8082,7 @@
                 <w:noProof/>
                 <w:webHidden/>
               </w:rPr>
-              <w:t>23</w:t>
+              <w:t>25</w:t>
             </w:r>
             <w:r>
               <w:rPr>
@@ -7715,7 +8095,7 @@
         </w:p>
         <w:p>
           <w:pPr>
-            <w:pStyle w:val="TOC3"/>
+            <w:pStyle w:val="TDC3"/>
             <w:tabs>
               <w:tab w:val="right" w:leader="dot" w:pos="8558"/>
             </w:tabs>
@@ -7725,10 +8105,10 @@
               <w:szCs w:val="22"/>
             </w:rPr>
           </w:pPr>
-          <w:hyperlink w:anchor="_Toc534488437" w:history="1">
-            <w:r>
-              <w:rPr>
-                <w:rStyle w:val="Hyperlink"/>
+          <w:hyperlink w:anchor="_Toc535181060" w:history="1">
+            <w:r>
+              <w:rPr>
+                <w:rStyle w:val="Hipervnculo"/>
                 <w:noProof/>
               </w:rPr>
               <w:t>3.3.2 Seguridad</w:t>
@@ -7752,7 +8132,7 @@
                 <w:noProof/>
                 <w:webHidden/>
               </w:rPr>
-              <w:instrText xml:space="preserve"> PAGEREF _Toc534488437 \h </w:instrText>
+              <w:instrText xml:space="preserve"> PAGEREF _Toc535181060 \h </w:instrText>
             </w:r>
             <w:r>
               <w:rPr>
@@ -7772,7 +8152,7 @@
                 <w:noProof/>
                 <w:webHidden/>
               </w:rPr>
-              <w:t>23</w:t>
+              <w:t>25</w:t>
             </w:r>
             <w:r>
               <w:rPr>
@@ -7785,7 +8165,7 @@
         </w:p>
         <w:p>
           <w:pPr>
-            <w:pStyle w:val="TOC3"/>
+            <w:pStyle w:val="TDC3"/>
             <w:tabs>
               <w:tab w:val="right" w:leader="dot" w:pos="8558"/>
             </w:tabs>
@@ -7795,10 +8175,10 @@
               <w:szCs w:val="22"/>
             </w:rPr>
           </w:pPr>
-          <w:hyperlink w:anchor="_Toc534488438" w:history="1">
-            <w:r>
-              <w:rPr>
-                <w:rStyle w:val="Hyperlink"/>
+          <w:hyperlink w:anchor="_Toc535181061" w:history="1">
+            <w:r>
+              <w:rPr>
+                <w:rStyle w:val="Hipervnculo"/>
                 <w:noProof/>
               </w:rPr>
               <w:t>3.3.3 Disponibilidad</w:t>
@@ -7822,7 +8202,7 @@
                 <w:noProof/>
                 <w:webHidden/>
               </w:rPr>
-              <w:instrText xml:space="preserve"> PAGEREF _Toc534488438 \h </w:instrText>
+              <w:instrText xml:space="preserve"> PAGEREF _Toc535181061 \h </w:instrText>
             </w:r>
             <w:r>
               <w:rPr>
@@ -7842,7 +8222,7 @@
                 <w:noProof/>
                 <w:webHidden/>
               </w:rPr>
-              <w:t>24</w:t>
+              <w:t>25</w:t>
             </w:r>
             <w:r>
               <w:rPr>
@@ -7855,7 +8235,7 @@
         </w:p>
         <w:p>
           <w:pPr>
-            <w:pStyle w:val="TOC3"/>
+            <w:pStyle w:val="TDC3"/>
             <w:tabs>
               <w:tab w:val="right" w:leader="dot" w:pos="8558"/>
             </w:tabs>
@@ -7865,10 +8245,10 @@
               <w:szCs w:val="22"/>
             </w:rPr>
           </w:pPr>
-          <w:hyperlink w:anchor="_Toc534488439" w:history="1">
-            <w:r>
-              <w:rPr>
-                <w:rStyle w:val="Hyperlink"/>
+          <w:hyperlink w:anchor="_Toc535181062" w:history="1">
+            <w:r>
+              <w:rPr>
+                <w:rStyle w:val="Hipervnculo"/>
                 <w:noProof/>
               </w:rPr>
               <w:t>3.3.5 Mantenibilidad</w:t>
@@ -7892,7 +8272,7 @@
                 <w:noProof/>
                 <w:webHidden/>
               </w:rPr>
-              <w:instrText xml:space="preserve"> PAGEREF _Toc534488439 \h </w:instrText>
+              <w:instrText xml:space="preserve"> PAGEREF _Toc535181062 \h </w:instrText>
             </w:r>
             <w:r>
               <w:rPr>
@@ -7912,7 +8292,7 @@
                 <w:noProof/>
                 <w:webHidden/>
               </w:rPr>
-              <w:t>24</w:t>
+              <w:t>25</w:t>
             </w:r>
             <w:r>
               <w:rPr>
@@ -7925,7 +8305,7 @@
         </w:p>
         <w:p>
           <w:pPr>
-            <w:pStyle w:val="TOC3"/>
+            <w:pStyle w:val="TDC3"/>
             <w:tabs>
               <w:tab w:val="right" w:leader="dot" w:pos="8558"/>
             </w:tabs>
@@ -7935,10 +8315,10 @@
               <w:szCs w:val="22"/>
             </w:rPr>
           </w:pPr>
-          <w:hyperlink w:anchor="_Toc534488440" w:history="1">
-            <w:r>
-              <w:rPr>
-                <w:rStyle w:val="Hyperlink"/>
+          <w:hyperlink w:anchor="_Toc535181063" w:history="1">
+            <w:r>
+              <w:rPr>
+                <w:rStyle w:val="Hipervnculo"/>
                 <w:noProof/>
               </w:rPr>
               <w:t>3.3.6 Portabilidad</w:t>
@@ -7962,7 +8342,7 @@
                 <w:noProof/>
                 <w:webHidden/>
               </w:rPr>
-              <w:instrText xml:space="preserve"> PAGEREF _Toc534488440 \h </w:instrText>
+              <w:instrText xml:space="preserve"> PAGEREF _Toc535181063 \h </w:instrText>
             </w:r>
             <w:r>
               <w:rPr>
@@ -7982,7 +8362,7 @@
                 <w:noProof/>
                 <w:webHidden/>
               </w:rPr>
-              <w:t>24</w:t>
+              <w:t>26</w:t>
             </w:r>
             <w:r>
               <w:rPr>
@@ -7995,7 +8375,7 @@
         </w:p>
         <w:p>
           <w:pPr>
-            <w:pStyle w:val="TOC2"/>
+            <w:pStyle w:val="TDC3"/>
             <w:tabs>
               <w:tab w:val="right" w:leader="dot" w:pos="8558"/>
             </w:tabs>
@@ -8005,13 +8385,13 @@
               <w:szCs w:val="22"/>
             </w:rPr>
           </w:pPr>
-          <w:hyperlink w:anchor="_Toc534488441" w:history="1">
-            <w:r>
-              <w:rPr>
-                <w:rStyle w:val="Hyperlink"/>
-                <w:noProof/>
-              </w:rPr>
-              <w:t>3.4 Otros requisitos</w:t>
+          <w:hyperlink w:anchor="_Toc535181064" w:history="1">
+            <w:r>
+              <w:rPr>
+                <w:rStyle w:val="Hipervnculo"/>
+                <w:noProof/>
+              </w:rPr>
+              <w:t>3.3.7 PRIVACIDAD</w:t>
             </w:r>
             <w:r>
               <w:rPr>
@@ -8032,7 +8412,7 @@
                 <w:noProof/>
                 <w:webHidden/>
               </w:rPr>
-              <w:instrText xml:space="preserve"> PAGEREF _Toc534488441 \h </w:instrText>
+              <w:instrText xml:space="preserve"> PAGEREF _Toc535181064 \h </w:instrText>
             </w:r>
             <w:r>
               <w:rPr>
@@ -8052,7 +8432,7 @@
                 <w:noProof/>
                 <w:webHidden/>
               </w:rPr>
-              <w:t>25</w:t>
+              <w:t>26</w:t>
             </w:r>
             <w:r>
               <w:rPr>
@@ -8065,7 +8445,7 @@
         </w:p>
         <w:p>
           <w:pPr>
-            <w:pStyle w:val="TOC3"/>
+            <w:pStyle w:val="TDC2"/>
             <w:tabs>
               <w:tab w:val="right" w:leader="dot" w:pos="8558"/>
             </w:tabs>
@@ -8075,10 +8455,80 @@
               <w:szCs w:val="22"/>
             </w:rPr>
           </w:pPr>
-          <w:hyperlink w:anchor="_Toc534488442" w:history="1">
-            <w:r>
-              <w:rPr>
-                <w:rStyle w:val="Hyperlink"/>
+          <w:hyperlink w:anchor="_Toc535181065" w:history="1">
+            <w:r>
+              <w:rPr>
+                <w:rStyle w:val="Hipervnculo"/>
+                <w:noProof/>
+              </w:rPr>
+              <w:t>3.4 Otros requisitos</w:t>
+            </w:r>
+            <w:r>
+              <w:rPr>
+                <w:noProof/>
+                <w:webHidden/>
+              </w:rPr>
+              <w:tab/>
+            </w:r>
+            <w:r>
+              <w:rPr>
+                <w:noProof/>
+                <w:webHidden/>
+              </w:rPr>
+              <w:fldChar w:fldCharType="begin"/>
+            </w:r>
+            <w:r>
+              <w:rPr>
+                <w:noProof/>
+                <w:webHidden/>
+              </w:rPr>
+              <w:instrText xml:space="preserve"> PAGEREF _Toc535181065 \h </w:instrText>
+            </w:r>
+            <w:r>
+              <w:rPr>
+                <w:noProof/>
+                <w:webHidden/>
+              </w:rPr>
+            </w:r>
+            <w:r>
+              <w:rPr>
+                <w:noProof/>
+                <w:webHidden/>
+              </w:rPr>
+              <w:fldChar w:fldCharType="separate"/>
+            </w:r>
+            <w:r>
+              <w:rPr>
+                <w:noProof/>
+                <w:webHidden/>
+              </w:rPr>
+              <w:t>26</w:t>
+            </w:r>
+            <w:r>
+              <w:rPr>
+                <w:noProof/>
+                <w:webHidden/>
+              </w:rPr>
+              <w:fldChar w:fldCharType="end"/>
+            </w:r>
+          </w:hyperlink>
+        </w:p>
+        <w:p>
+          <w:pPr>
+            <w:pStyle w:val="TDC3"/>
+            <w:tabs>
+              <w:tab w:val="right" w:leader="dot" w:pos="8558"/>
+            </w:tabs>
+            <w:rPr>
+              <w:noProof/>
+              <w:sz w:val="22"/>
+              <w:szCs w:val="22"/>
+            </w:rPr>
+          </w:pPr>
+          <w:hyperlink w:anchor="_Toc535181066" w:history="1">
+            <w:r>
+              <w:rPr>
+                <w:rStyle w:val="Hipervnculo"/>
                 <w:noProof/>
               </w:rPr>
               <w:t>3.4.1 Requisitos Legales</w:t>
@@ -8102,7 +8552,7 @@
                 <w:noProof/>
                 <w:webHidden/>
               </w:rPr>
-              <w:instrText xml:space="preserve"> PAGEREF _Toc534488442 \h </w:instrText>
+              <w:instrText xml:space="preserve"> PAGEREF _Toc535181066 \h </w:instrText>
             </w:r>
             <w:r>
               <w:rPr>
@@ -8122,7 +8572,7 @@
                 <w:noProof/>
                 <w:webHidden/>
               </w:rPr>
-              <w:t>25</w:t>
+              <w:t>26</w:t>
             </w:r>
             <w:r>
               <w:rPr>
@@ -8154,90 +8604,27 @@
       <w:pPr>
         <w:spacing w:after="0" w:line="259" w:lineRule="auto"/>
       </w:pPr>
-      <w:r>
-        <w:t xml:space="preserve"> </w:t>
-      </w:r>
     </w:p>
     <w:p>
       <w:pPr>
         <w:spacing w:after="0" w:line="259" w:lineRule="auto"/>
       </w:pPr>
-      <w:r>
-        <w:t xml:space="preserve"> </w:t>
-      </w:r>
-    </w:p>
-    <w:p>
-      <w:pPr>
-        <w:spacing w:after="0" w:line="259" w:lineRule="auto"/>
-      </w:pPr>
-      <w:r>
-        <w:t xml:space="preserve"> </w:t>
-      </w:r>
-    </w:p>
-    <w:p>
-      <w:pPr>
-        <w:spacing w:after="0" w:line="259" w:lineRule="auto"/>
-      </w:pPr>
-    </w:p>
-    <w:p>
-      <w:pPr>
-        <w:spacing w:after="0" w:line="259" w:lineRule="auto"/>
-      </w:pPr>
-      <w:r>
-        <w:t xml:space="preserve"> </w:t>
-      </w:r>
-    </w:p>
-    <w:p>
-      <w:pPr>
-        <w:spacing w:after="0" w:line="259" w:lineRule="auto"/>
-      </w:pPr>
-      <w:r>
-        <w:t xml:space="preserve"> </w:t>
-      </w:r>
-    </w:p>
-    <w:p>
-      <w:pPr>
-        <w:spacing w:after="0" w:line="259" w:lineRule="auto"/>
-      </w:pPr>
-      <w:r>
-        <w:t xml:space="preserve"> </w:t>
-      </w:r>
-    </w:p>
-    <w:p>
-      <w:pPr>
-        <w:spacing w:after="0" w:line="259" w:lineRule="auto"/>
-      </w:pPr>
-      <w:r>
-        <w:t xml:space="preserve"> </w:t>
-      </w:r>
-    </w:p>
-    <w:p>
-      <w:pPr>
-        <w:spacing w:after="0" w:line="259" w:lineRule="auto"/>
-      </w:pPr>
-      <w:r>
-        <w:t xml:space="preserve"> </w:t>
-      </w:r>
-    </w:p>
-    <w:p>
-      <w:pPr>
-        <w:spacing w:after="0" w:line="259" w:lineRule="auto"/>
-      </w:pPr>
-    </w:p>
-    <w:p>
-      <w:pPr>
-        <w:pStyle w:val="Heading1"/>
+    </w:p>
+    <w:p>
+      <w:pPr>
+        <w:pStyle w:val="Ttulo1"/>
         <w:numPr>
           <w:ilvl w:val="0"/>
           <w:numId w:val="11"/>
         </w:numPr>
       </w:pPr>
-      <w:bookmarkStart w:id="1" w:name="_Toc534488398"/>
-      <w:r>
-        <w:lastRenderedPageBreak/>
+      <w:bookmarkStart w:id="2" w:name="_Toc535180531"/>
+      <w:bookmarkStart w:id="3" w:name="_Toc535181017"/>
+      <w:r>
         <w:t>Introducción</w:t>
       </w:r>
-      <w:bookmarkEnd w:id="1"/>
+      <w:bookmarkEnd w:id="2"/>
+      <w:bookmarkEnd w:id="3"/>
       <w:r>
         <w:rPr>
           <w:i/>
@@ -8254,7 +8641,11 @@
         <w:jc w:val="both"/>
       </w:pPr>
       <w:r>
-        <w:t xml:space="preserve">El proyecto consiste en una aplicación web y en una móvil donde se puede realizar publicaciones de incidentes y noticias. Entre estos están actos de delincuencia que pueden poner en peligro la integridad de las personas, quejas sobre la falla de un servicio (Ej.: Agua, luz, recolección de basura) y noticias informativas de interés para cierta comunidad. La aplicación no procesa las denuncias, sino que es meramente informativa con la finalidad de mantener a la comunidad informada de lo que pasa alrededor. </w:t>
+        <w:t xml:space="preserve">El proyecto consiste en una aplicación web y en una móvil donde se puede realizar publicaciones de incidentes y noticias. Entre estos están actos de delincuencia que pueden poner en peligro la integridad de las personas, quejas sobre la falla de un servicio (Ej.: Agua, luz, recolección de basura) y noticias </w:t>
+      </w:r>
+      <w:r>
+        <w:lastRenderedPageBreak/>
+        <w:t xml:space="preserve">informativas de interés para cierta comunidad. La aplicación no procesa las denuncias, sino que es meramente informativa con la finalidad de mantener a la comunidad informada de lo que pasa alrededor. </w:t>
       </w:r>
     </w:p>
     <w:p>
@@ -8269,15 +8660,17 @@
     </w:p>
     <w:p>
       <w:pPr>
-        <w:pStyle w:val="Heading2"/>
+        <w:pStyle w:val="Ttulo2"/>
         <w:spacing w:after="195"/>
         <w:ind w:left="708"/>
       </w:pPr>
-      <w:bookmarkStart w:id="2" w:name="_Toc534488399"/>
+      <w:bookmarkStart w:id="4" w:name="_Toc535180532"/>
+      <w:bookmarkStart w:id="5" w:name="_Toc535181018"/>
       <w:r>
         <w:t>1.1 Propósito</w:t>
       </w:r>
-      <w:bookmarkEnd w:id="2"/>
+      <w:bookmarkEnd w:id="4"/>
+      <w:bookmarkEnd w:id="5"/>
       <w:r>
         <w:rPr>
           <w:b/>
@@ -8333,15 +8726,17 @@
     </w:p>
     <w:p>
       <w:pPr>
-        <w:pStyle w:val="Heading2"/>
+        <w:pStyle w:val="Ttulo2"/>
         <w:spacing w:after="165"/>
         <w:ind w:left="708"/>
       </w:pPr>
-      <w:bookmarkStart w:id="3" w:name="_Toc534488400"/>
+      <w:bookmarkStart w:id="6" w:name="_Toc535180533"/>
+      <w:bookmarkStart w:id="7" w:name="_Toc535181019"/>
       <w:r>
         <w:t>1.2 Alcance</w:t>
       </w:r>
-      <w:bookmarkEnd w:id="3"/>
+      <w:bookmarkEnd w:id="6"/>
+      <w:bookmarkEnd w:id="7"/>
       <w:r>
         <w:rPr>
           <w:b/>
@@ -8419,7 +8814,7 @@
     </w:p>
     <w:p>
       <w:pPr>
-        <w:pStyle w:val="ListParagraph"/>
+        <w:pStyle w:val="Prrafodelista"/>
         <w:jc w:val="both"/>
       </w:pPr>
       <w:r>
@@ -8446,7 +8841,7 @@
     </w:p>
     <w:p>
       <w:pPr>
-        <w:pStyle w:val="ListParagraph"/>
+        <w:pStyle w:val="Prrafodelista"/>
         <w:jc w:val="both"/>
       </w:pPr>
       <w:r>
@@ -8461,16 +8856,15 @@
     </w:p>
     <w:p>
       <w:pPr>
-        <w:pStyle w:val="ListParagraph"/>
-      </w:pPr>
-    </w:p>
-    <w:p>
-      <w:pPr>
-        <w:pStyle w:val="ListParagraph"/>
+        <w:pStyle w:val="Prrafodelista"/>
+      </w:pPr>
+    </w:p>
+    <w:p>
+      <w:pPr>
+        <w:pStyle w:val="Prrafodelista"/>
         <w:jc w:val="both"/>
       </w:pPr>
       <w:r>
-        <w:lastRenderedPageBreak/>
         <w:t xml:space="preserve">Otro módulo de administrador </w:t>
       </w:r>
       <w:r>
@@ -8491,13 +8885,13 @@
     </w:p>
     <w:p>
       <w:pPr>
-        <w:pStyle w:val="ListParagraph"/>
+        <w:pStyle w:val="Prrafodelista"/>
         <w:jc w:val="both"/>
       </w:pPr>
     </w:p>
     <w:p>
       <w:pPr>
-        <w:pStyle w:val="ListParagraph"/>
+        <w:pStyle w:val="Prrafodelista"/>
         <w:jc w:val="both"/>
       </w:pPr>
       <w:r>
@@ -8524,12 +8918,12 @@
     </w:p>
     <w:p>
       <w:pPr>
-        <w:pStyle w:val="ListParagraph"/>
-      </w:pPr>
-    </w:p>
-    <w:p>
-      <w:pPr>
-        <w:pStyle w:val="ListParagraph"/>
+        <w:pStyle w:val="Prrafodelista"/>
+      </w:pPr>
+    </w:p>
+    <w:p>
+      <w:pPr>
+        <w:pStyle w:val="Prrafodelista"/>
         <w:jc w:val="both"/>
         <w:rPr>
           <w:bCs/>
@@ -8539,6 +8933,7 @@
         <w:rPr>
           <w:bCs/>
         </w:rPr>
+        <w:lastRenderedPageBreak/>
         <w:t>Además,</w:t>
       </w:r>
       <w:r>
@@ -8568,7 +8963,7 @@
     </w:p>
     <w:p>
       <w:pPr>
-        <w:pStyle w:val="ListParagraph"/>
+        <w:pStyle w:val="Prrafodelista"/>
         <w:jc w:val="both"/>
         <w:rPr>
           <w:bCs/>
@@ -8577,7 +8972,7 @@
     </w:p>
     <w:p>
       <w:pPr>
-        <w:pStyle w:val="ListParagraph"/>
+        <w:pStyle w:val="Prrafodelista"/>
         <w:jc w:val="both"/>
         <w:rPr>
           <w:bCs/>
@@ -8592,13 +8987,13 @@
     </w:p>
     <w:p>
       <w:pPr>
-        <w:pStyle w:val="ListParagraph"/>
+        <w:pStyle w:val="Prrafodelista"/>
         <w:jc w:val="both"/>
       </w:pPr>
     </w:p>
     <w:p>
       <w:pPr>
-        <w:pStyle w:val="ListParagraph"/>
+        <w:pStyle w:val="Prrafodelista"/>
         <w:jc w:val="both"/>
       </w:pPr>
       <w:r>
@@ -8711,7 +9106,7 @@
         <w:t>También</w:t>
       </w:r>
       <w:r>
-        <w:t xml:space="preserve"> podrán seguir comunidades para ver los solo los reportes </w:t>
+        <w:t xml:space="preserve"> podrán seguir comunidades para ver solo los reportes </w:t>
       </w:r>
       <w:r>
         <w:t>relacionados con estas, si no encuentra una comunidad que abarque su área de interés podrá hacer una solicitud al administrador para crear una comunidad o un grupo de comunidades mediante la sección de solicitudes.</w:t>
@@ -8720,39 +9115,113 @@
     <w:p>
       <w:pPr>
         <w:ind w:left="708"/>
-      </w:pPr>
+        <w:jc w:val="both"/>
+      </w:pPr>
+      <w:r>
+        <w:t xml:space="preserve">El sistema debe permitirle al usuario administrador gestionar las publicaciones hechas en el sistema. Este contará con una sección donde podrá visualizarlas, filtrarlas, editarlas, activarlas o desactivarlas. Además, podrá gestionar las publicaciones que fueron reportadas por los usuarios regulares como inadecuadas. El administrador podrá elegir que acción tomar con respecto a las publicaciones. Por cada publicación podrá ver </w:t>
+      </w:r>
+      <w:proofErr w:type="spellStart"/>
+      <w:r>
+        <w:t>cuantos</w:t>
+      </w:r>
+      <w:proofErr w:type="spellEnd"/>
+      <w:r>
+        <w:t xml:space="preserve"> reportes tiene y cuáles son los motivos, con respecto a eso podrá elegir entre ignorarlas o desactivarlas para que no puedan ser vistas más.</w:t>
+      </w:r>
     </w:p>
     <w:p>
       <w:pPr>
         <w:ind w:left="708"/>
-      </w:pPr>
+        <w:jc w:val="both"/>
+      </w:pPr>
+      <w:r>
+        <w:t xml:space="preserve">Una de las secciones </w:t>
+      </w:r>
+      <w:proofErr w:type="spellStart"/>
+      <w:r>
+        <w:t>mas</w:t>
+      </w:r>
+      <w:proofErr w:type="spellEnd"/>
+      <w:r>
+        <w:t xml:space="preserve"> importantes con respecto al análisis de datos serán las estadísticas. E</w:t>
+      </w:r>
+      <w:r>
+        <w:t>n</w:t>
+      </w:r>
+      <w:r>
+        <w:t xml:space="preserve"> esta sección el usuario regular podrá visualizar estadísticas hechas por cantidad de reportes</w:t>
+      </w:r>
+      <w:r>
+        <w:t xml:space="preserve"> </w:t>
+      </w:r>
+      <w:r>
+        <w:t>por lugar</w:t>
+      </w:r>
+      <w:r>
+        <w:t>,</w:t>
+      </w:r>
+      <w:r>
+        <w:t xml:space="preserve"> por género de usuario</w:t>
+      </w:r>
+      <w:r>
+        <w:t xml:space="preserve">, </w:t>
+      </w:r>
+      <w:r>
+        <w:t>por extranjeros/locales</w:t>
+      </w:r>
+      <w:r>
+        <w:t xml:space="preserve">, </w:t>
+      </w:r>
+      <w:r>
+        <w:t>rango de fechas (mes/año)</w:t>
+      </w:r>
+      <w:r>
+        <w:t xml:space="preserve"> y las hechas</w:t>
+      </w:r>
+      <w:r>
+        <w:t xml:space="preserve"> dentro de una comunidad</w:t>
+      </w:r>
+      <w:r>
+        <w:t>.</w:t>
+      </w:r>
     </w:p>
     <w:p>
       <w:pPr>
         <w:ind w:left="708"/>
-      </w:pPr>
+        <w:jc w:val="both"/>
+      </w:pPr>
+      <w:r>
+        <w:t xml:space="preserve">Se desarrollará además una aplicación móvil para Android sencilla que contara con creación de reportes y noticias simples, se podrá reportar una publicación, visualizarlas y filtrarlas. Existirá un </w:t>
+      </w:r>
+      <w:r>
+        <w:lastRenderedPageBreak/>
+        <w:t>mapa donde se visualizarán los reportes. El usuario podrá gestionar sus áreas favoritas y activar/desactivar notificaciones.</w:t>
+      </w:r>
     </w:p>
     <w:p>
       <w:pPr>
         <w:ind w:left="708"/>
+        <w:jc w:val="both"/>
       </w:pPr>
     </w:p>
     <w:p/>
     <w:p>
       <w:pPr>
-        <w:pStyle w:val="Heading2"/>
+        <w:pStyle w:val="Ttulo2"/>
         <w:ind w:left="596"/>
       </w:pPr>
-      <w:bookmarkStart w:id="4" w:name="_Toc534488401"/>
-      <w:r>
-        <w:lastRenderedPageBreak/>
+      <w:bookmarkStart w:id="8" w:name="_Toc535180534"/>
+      <w:bookmarkStart w:id="9" w:name="_Toc535181020"/>
+      <w:r>
         <w:t>1.3 Personal involucrado</w:t>
       </w:r>
-      <w:bookmarkEnd w:id="4"/>
+      <w:bookmarkEnd w:id="8"/>
+      <w:bookmarkEnd w:id="9"/>
       <w:r>
         <w:t xml:space="preserve"> </w:t>
       </w:r>
     </w:p>
+    <w:p/>
     <w:tbl>
       <w:tblPr>
         <w:tblStyle w:val="TableGrid"/>
@@ -8808,7 +9277,16 @@
               <w:spacing w:line="259" w:lineRule="auto"/>
             </w:pPr>
             <w:r>
-              <w:t xml:space="preserve">Manrique J. Durán Vásquez </w:t>
+              <w:t>María Estrada</w:t>
+            </w:r>
+            <w:r>
+              <w:t xml:space="preserve"> </w:t>
+            </w:r>
+            <w:r>
+              <w:t>Sánchez</w:t>
+            </w:r>
+            <w:r>
+              <w:t xml:space="preserve">           </w:t>
             </w:r>
           </w:p>
         </w:tc>
@@ -8852,10 +9330,7 @@
               <w:spacing w:line="259" w:lineRule="auto"/>
             </w:pPr>
             <w:r>
-              <w:t>Arquitecto de Software</w:t>
-            </w:r>
-            <w:r>
-              <w:t>,</w:t>
+              <w:t>Profesora encargada de proyecto</w:t>
             </w:r>
           </w:p>
         </w:tc>
@@ -8899,16 +9374,8 @@
               <w:spacing w:line="259" w:lineRule="auto"/>
             </w:pPr>
             <w:r>
-              <w:t>Líder QA</w:t>
-            </w:r>
-            <w:r>
-              <w:t xml:space="preserve">, desarrollador, </w:t>
-            </w:r>
-            <w:proofErr w:type="spellStart"/>
-            <w:r>
-              <w:t>tester</w:t>
-            </w:r>
-            <w:proofErr w:type="spellEnd"/>
+              <w:t>Profesora del curso de proyecto.</w:t>
+            </w:r>
           </w:p>
         </w:tc>
       </w:tr>
@@ -8951,7 +9418,7 @@
               <w:spacing w:line="259" w:lineRule="auto"/>
             </w:pPr>
             <w:r>
-              <w:t>Levantamiento de requerimientos, diseñar software, desarrollar y probar</w:t>
+              <w:t>Revisar el proyecto, guiar el grupo de trabajo y calificar el trabajo realizado.</w:t>
             </w:r>
           </w:p>
         </w:tc>
@@ -8995,24 +9462,13 @@
               <w:spacing w:line="259" w:lineRule="auto"/>
             </w:pPr>
             <w:r>
-              <w:t xml:space="preserve">manriquedv@gmail.com </w:t>
+              <w:t>mariaestrada.s@gmail.com</w:t>
             </w:r>
           </w:p>
         </w:tc>
       </w:tr>
     </w:tbl>
-    <w:p>
-      <w:pPr>
-        <w:spacing w:after="0" w:line="259" w:lineRule="auto"/>
-      </w:pPr>
-      <w:r>
-        <w:rPr>
-          <w:b/>
-          <w:sz w:val="28"/>
-        </w:rPr>
-        <w:t xml:space="preserve"> </w:t>
-      </w:r>
-    </w:p>
+    <w:p/>
     <w:tbl>
       <w:tblPr>
         <w:tblStyle w:val="TableGrid"/>
@@ -9068,7 +9524,7 @@
               <w:spacing w:line="259" w:lineRule="auto"/>
             </w:pPr>
             <w:r>
-              <w:t xml:space="preserve">Valeria M. Garro Abarca </w:t>
+              <w:t xml:space="preserve">Manrique J. Durán Vásquez </w:t>
             </w:r>
           </w:p>
         </w:tc>
@@ -9112,7 +9568,10 @@
               <w:spacing w:line="259" w:lineRule="auto"/>
             </w:pPr>
             <w:r>
-              <w:t>Arquitecta de Software</w:t>
+              <w:t>Arquitecto de Software</w:t>
+            </w:r>
+            <w:r>
+              <w:t>,</w:t>
             </w:r>
           </w:p>
         </w:tc>
@@ -9156,16 +9615,16 @@
               <w:spacing w:line="259" w:lineRule="auto"/>
             </w:pPr>
             <w:r>
-              <w:t xml:space="preserve">Project manager, </w:t>
+              <w:t>Líder QA</w:t>
+            </w:r>
+            <w:r>
+              <w:t xml:space="preserve">, desarrollador, </w:t>
             </w:r>
             <w:proofErr w:type="spellStart"/>
             <w:r>
               <w:t>tester</w:t>
             </w:r>
             <w:proofErr w:type="spellEnd"/>
-            <w:r>
-              <w:t>, desarrolladora</w:t>
-            </w:r>
           </w:p>
         </w:tc>
       </w:tr>
@@ -9208,7 +9667,7 @@
               <w:spacing w:line="259" w:lineRule="auto"/>
             </w:pPr>
             <w:r>
-              <w:t>Levantamiento de requerimientos, administrar/organizar, diseñar software, desarrollar y probar</w:t>
+              <w:t>Levantamiento de requerimientos, diseñar software, desarrollar y probar</w:t>
             </w:r>
           </w:p>
         </w:tc>
@@ -9252,7 +9711,7 @@
               <w:spacing w:line="259" w:lineRule="auto"/>
             </w:pPr>
             <w:r>
-              <w:t xml:space="preserve">valeriaga1000@gmail.com </w:t>
+              <w:t xml:space="preserve">manriquedv@gmail.com </w:t>
             </w:r>
           </w:p>
         </w:tc>
@@ -9261,12 +9720,11 @@
     <w:p>
       <w:pPr>
         <w:spacing w:after="0" w:line="259" w:lineRule="auto"/>
-        <w:ind w:left="706"/>
       </w:pPr>
       <w:r>
         <w:rPr>
-          <w:i/>
-          <w:color w:val="0000FF"/>
+          <w:b/>
+          <w:sz w:val="28"/>
         </w:rPr>
         <w:t xml:space="preserve"> </w:t>
       </w:r>
@@ -9326,7 +9784,7 @@
               <w:spacing w:line="259" w:lineRule="auto"/>
             </w:pPr>
             <w:r>
-              <w:t xml:space="preserve">Philip Arias Ares                                                </w:t>
+              <w:t xml:space="preserve">Valeria M. Garro Abarca </w:t>
             </w:r>
           </w:p>
         </w:tc>
@@ -9414,7 +9872,7 @@
               <w:spacing w:line="259" w:lineRule="auto"/>
             </w:pPr>
             <w:r>
-              <w:t xml:space="preserve">Líder de Desarrollo, desarrollador, </w:t>
+              <w:t xml:space="preserve">Project manager, </w:t>
             </w:r>
             <w:proofErr w:type="spellStart"/>
             <w:r>
@@ -9422,7 +9880,7 @@
             </w:r>
             <w:proofErr w:type="spellEnd"/>
             <w:r>
-              <w:t>.</w:t>
+              <w:t>, desarrolladora</w:t>
             </w:r>
           </w:p>
         </w:tc>
@@ -9466,7 +9924,7 @@
               <w:spacing w:line="259" w:lineRule="auto"/>
             </w:pPr>
             <w:r>
-              <w:t>Levantamiento de requerimientos, diseñar software, desarrollar y probar</w:t>
+              <w:t>Levantamiento de requerimientos, administrar/organizar, diseñar software, desarrollar y probar</w:t>
             </w:r>
           </w:p>
         </w:tc>
@@ -9510,7 +9968,7 @@
               <w:spacing w:line="259" w:lineRule="auto"/>
             </w:pPr>
             <w:r>
-              <w:t>aresphilip@gmail.com</w:t>
+              <w:t xml:space="preserve">valeriaga1000@gmail.com </w:t>
             </w:r>
           </w:p>
         </w:tc>
@@ -9518,15 +9976,276 @@
     </w:tbl>
     <w:p>
       <w:pPr>
-        <w:pStyle w:val="Heading2"/>
+        <w:spacing w:after="0" w:line="259" w:lineRule="auto"/>
+        <w:ind w:left="706"/>
+      </w:pPr>
+      <w:r>
+        <w:rPr>
+          <w:i/>
+          <w:color w:val="0000FF"/>
+        </w:rPr>
+        <w:t xml:space="preserve"> </w:t>
+      </w:r>
+    </w:p>
+    <w:tbl>
+      <w:tblPr>
+        <w:tblStyle w:val="TableGrid"/>
+        <w:tblW w:w="7852" w:type="dxa"/>
+        <w:tblInd w:w="705" w:type="dxa"/>
+        <w:tblCellMar>
+          <w:top w:w="37" w:type="dxa"/>
+          <w:left w:w="45" w:type="dxa"/>
+          <w:right w:w="115" w:type="dxa"/>
+        </w:tblCellMar>
+        <w:tblLook w:val="04A0" w:firstRow="1" w:lastRow="0" w:firstColumn="1" w:lastColumn="0" w:noHBand="0" w:noVBand="1"/>
+      </w:tblPr>
+      <w:tblGrid>
+        <w:gridCol w:w="2370"/>
+        <w:gridCol w:w="5482"/>
+      </w:tblGrid>
+      <w:tr>
+        <w:trPr>
+          <w:trHeight w:val="263"/>
+        </w:trPr>
+        <w:tc>
+          <w:tcPr>
+            <w:tcW w:w="2370" w:type="dxa"/>
+            <w:tcBorders>
+              <w:top w:val="single" w:sz="6" w:space="0" w:color="292929"/>
+              <w:left w:val="single" w:sz="6" w:space="0" w:color="292929"/>
+              <w:bottom w:val="single" w:sz="6" w:space="0" w:color="292929"/>
+              <w:right w:val="single" w:sz="6" w:space="0" w:color="292929"/>
+            </w:tcBorders>
+            <w:shd w:val="clear" w:color="auto" w:fill="EAEAEA"/>
+          </w:tcPr>
+          <w:p>
+            <w:pPr>
+              <w:spacing w:line="259" w:lineRule="auto"/>
+            </w:pPr>
+            <w:r>
+              <w:t xml:space="preserve">Nombre </w:t>
+            </w:r>
+          </w:p>
+        </w:tc>
+        <w:tc>
+          <w:tcPr>
+            <w:tcW w:w="5482" w:type="dxa"/>
+            <w:tcBorders>
+              <w:top w:val="single" w:sz="6" w:space="0" w:color="292929"/>
+              <w:left w:val="single" w:sz="6" w:space="0" w:color="292929"/>
+              <w:bottom w:val="single" w:sz="6" w:space="0" w:color="292929"/>
+              <w:right w:val="single" w:sz="6" w:space="0" w:color="292929"/>
+            </w:tcBorders>
+          </w:tcPr>
+          <w:p>
+            <w:pPr>
+              <w:spacing w:line="259" w:lineRule="auto"/>
+            </w:pPr>
+            <w:r>
+              <w:t xml:space="preserve">Philip Arias Ares                                                </w:t>
+            </w:r>
+          </w:p>
+        </w:tc>
+      </w:tr>
+      <w:tr>
+        <w:trPr>
+          <w:trHeight w:val="261"/>
+        </w:trPr>
+        <w:tc>
+          <w:tcPr>
+            <w:tcW w:w="2370" w:type="dxa"/>
+            <w:tcBorders>
+              <w:top w:val="single" w:sz="6" w:space="0" w:color="292929"/>
+              <w:left w:val="single" w:sz="6" w:space="0" w:color="292929"/>
+              <w:bottom w:val="single" w:sz="6" w:space="0" w:color="292929"/>
+              <w:right w:val="single" w:sz="6" w:space="0" w:color="292929"/>
+            </w:tcBorders>
+            <w:shd w:val="clear" w:color="auto" w:fill="EAEAEA"/>
+          </w:tcPr>
+          <w:p>
+            <w:pPr>
+              <w:spacing w:line="259" w:lineRule="auto"/>
+            </w:pPr>
+            <w:r>
+              <w:t xml:space="preserve">Rol </w:t>
+            </w:r>
+          </w:p>
+        </w:tc>
+        <w:tc>
+          <w:tcPr>
+            <w:tcW w:w="5482" w:type="dxa"/>
+            <w:tcBorders>
+              <w:top w:val="single" w:sz="6" w:space="0" w:color="292929"/>
+              <w:left w:val="single" w:sz="6" w:space="0" w:color="292929"/>
+              <w:bottom w:val="single" w:sz="6" w:space="0" w:color="292929"/>
+              <w:right w:val="single" w:sz="6" w:space="0" w:color="292929"/>
+            </w:tcBorders>
+          </w:tcPr>
+          <w:p>
+            <w:pPr>
+              <w:spacing w:line="259" w:lineRule="auto"/>
+            </w:pPr>
+            <w:r>
+              <w:t>Arquitecta de Software</w:t>
+            </w:r>
+          </w:p>
+        </w:tc>
+      </w:tr>
+      <w:tr>
+        <w:trPr>
+          <w:trHeight w:val="261"/>
+        </w:trPr>
+        <w:tc>
+          <w:tcPr>
+            <w:tcW w:w="2370" w:type="dxa"/>
+            <w:tcBorders>
+              <w:top w:val="single" w:sz="6" w:space="0" w:color="292929"/>
+              <w:left w:val="single" w:sz="6" w:space="0" w:color="292929"/>
+              <w:bottom w:val="single" w:sz="6" w:space="0" w:color="292929"/>
+              <w:right w:val="single" w:sz="6" w:space="0" w:color="292929"/>
+            </w:tcBorders>
+            <w:shd w:val="clear" w:color="auto" w:fill="EAEAEA"/>
+          </w:tcPr>
+          <w:p>
+            <w:pPr>
+              <w:spacing w:line="259" w:lineRule="auto"/>
+            </w:pPr>
+            <w:r>
+              <w:lastRenderedPageBreak/>
+              <w:t xml:space="preserve">Categoría profesional </w:t>
+            </w:r>
+          </w:p>
+        </w:tc>
+        <w:tc>
+          <w:tcPr>
+            <w:tcW w:w="5482" w:type="dxa"/>
+            <w:tcBorders>
+              <w:top w:val="single" w:sz="6" w:space="0" w:color="292929"/>
+              <w:left w:val="single" w:sz="6" w:space="0" w:color="292929"/>
+              <w:bottom w:val="single" w:sz="6" w:space="0" w:color="292929"/>
+              <w:right w:val="single" w:sz="6" w:space="0" w:color="292929"/>
+            </w:tcBorders>
+          </w:tcPr>
+          <w:p>
+            <w:pPr>
+              <w:spacing w:line="259" w:lineRule="auto"/>
+            </w:pPr>
+            <w:r>
+              <w:t xml:space="preserve">Líder de Desarrollo, desarrollador, </w:t>
+            </w:r>
+            <w:proofErr w:type="spellStart"/>
+            <w:r>
+              <w:t>tester</w:t>
+            </w:r>
+            <w:proofErr w:type="spellEnd"/>
+            <w:r>
+              <w:t>.</w:t>
+            </w:r>
+          </w:p>
+        </w:tc>
+      </w:tr>
+      <w:tr>
+        <w:trPr>
+          <w:trHeight w:val="261"/>
+        </w:trPr>
+        <w:tc>
+          <w:tcPr>
+            <w:tcW w:w="2370" w:type="dxa"/>
+            <w:tcBorders>
+              <w:top w:val="single" w:sz="6" w:space="0" w:color="292929"/>
+              <w:left w:val="single" w:sz="6" w:space="0" w:color="292929"/>
+              <w:bottom w:val="single" w:sz="6" w:space="0" w:color="292929"/>
+              <w:right w:val="single" w:sz="6" w:space="0" w:color="292929"/>
+            </w:tcBorders>
+            <w:shd w:val="clear" w:color="auto" w:fill="EAEAEA"/>
+          </w:tcPr>
+          <w:p>
+            <w:pPr>
+              <w:spacing w:line="259" w:lineRule="auto"/>
+            </w:pPr>
+            <w:r>
+              <w:t xml:space="preserve">Responsabilidades </w:t>
+            </w:r>
+          </w:p>
+        </w:tc>
+        <w:tc>
+          <w:tcPr>
+            <w:tcW w:w="5482" w:type="dxa"/>
+            <w:tcBorders>
+              <w:top w:val="single" w:sz="6" w:space="0" w:color="292929"/>
+              <w:left w:val="single" w:sz="6" w:space="0" w:color="292929"/>
+              <w:bottom w:val="single" w:sz="6" w:space="0" w:color="292929"/>
+              <w:right w:val="single" w:sz="6" w:space="0" w:color="292929"/>
+            </w:tcBorders>
+          </w:tcPr>
+          <w:p>
+            <w:pPr>
+              <w:spacing w:line="259" w:lineRule="auto"/>
+            </w:pPr>
+            <w:r>
+              <w:t>Levantamiento de requerimientos, diseñar software, desarrollar y probar</w:t>
+            </w:r>
+          </w:p>
+        </w:tc>
+      </w:tr>
+      <w:tr>
+        <w:trPr>
+          <w:trHeight w:val="259"/>
+        </w:trPr>
+        <w:tc>
+          <w:tcPr>
+            <w:tcW w:w="2370" w:type="dxa"/>
+            <w:tcBorders>
+              <w:top w:val="single" w:sz="6" w:space="0" w:color="292929"/>
+              <w:left w:val="single" w:sz="6" w:space="0" w:color="292929"/>
+              <w:bottom w:val="single" w:sz="6" w:space="0" w:color="292929"/>
+              <w:right w:val="single" w:sz="6" w:space="0" w:color="292929"/>
+            </w:tcBorders>
+            <w:shd w:val="clear" w:color="auto" w:fill="EAEAEA"/>
+          </w:tcPr>
+          <w:p>
+            <w:pPr>
+              <w:spacing w:line="259" w:lineRule="auto"/>
+            </w:pPr>
+            <w:r>
+              <w:t xml:space="preserve">Información de contacto </w:t>
+            </w:r>
+          </w:p>
+        </w:tc>
+        <w:tc>
+          <w:tcPr>
+            <w:tcW w:w="5482" w:type="dxa"/>
+            <w:tcBorders>
+              <w:top w:val="single" w:sz="6" w:space="0" w:color="292929"/>
+              <w:left w:val="single" w:sz="6" w:space="0" w:color="292929"/>
+              <w:bottom w:val="single" w:sz="6" w:space="0" w:color="292929"/>
+              <w:right w:val="single" w:sz="6" w:space="0" w:color="292929"/>
+            </w:tcBorders>
+          </w:tcPr>
+          <w:p>
+            <w:pPr>
+              <w:spacing w:line="259" w:lineRule="auto"/>
+            </w:pPr>
+            <w:r>
+              <w:t>aresphilip@gmail.com</w:t>
+            </w:r>
+          </w:p>
+        </w:tc>
+      </w:tr>
+    </w:tbl>
+    <w:p>
+      <w:pPr>
+        <w:pStyle w:val="Ttulo2"/>
         <w:spacing w:after="169"/>
         <w:ind w:left="596"/>
       </w:pPr>
-      <w:bookmarkStart w:id="5" w:name="_Toc534488402"/>
+      <w:bookmarkStart w:id="10" w:name="_Toc535180535"/>
+      <w:bookmarkStart w:id="11" w:name="_Toc535181021"/>
       <w:r>
         <w:t>1.4 Definiciones, acrónimos y abreviaturas</w:t>
       </w:r>
-      <w:bookmarkEnd w:id="5"/>
+      <w:bookmarkEnd w:id="10"/>
+      <w:bookmarkEnd w:id="11"/>
       <w:r>
         <w:t xml:space="preserve"> </w:t>
       </w:r>
@@ -9625,15 +10344,16 @@
     </w:p>
     <w:p>
       <w:pPr>
-        <w:pStyle w:val="Heading2"/>
+        <w:pStyle w:val="Ttulo2"/>
         <w:ind w:left="596"/>
       </w:pPr>
-      <w:bookmarkStart w:id="6" w:name="_Toc534488403"/>
-      <w:r>
-        <w:lastRenderedPageBreak/>
+      <w:bookmarkStart w:id="12" w:name="_Toc535180536"/>
+      <w:bookmarkStart w:id="13" w:name="_Toc535181022"/>
+      <w:r>
         <w:t>1.5 Referencias</w:t>
       </w:r>
-      <w:bookmarkEnd w:id="6"/>
+      <w:bookmarkEnd w:id="12"/>
+      <w:bookmarkEnd w:id="13"/>
       <w:r>
         <w:t xml:space="preserve"> </w:t>
       </w:r>
@@ -9784,14 +10504,16 @@
     </w:p>
     <w:p>
       <w:pPr>
-        <w:pStyle w:val="Heading2"/>
+        <w:pStyle w:val="Ttulo2"/>
         <w:ind w:left="596"/>
       </w:pPr>
-      <w:bookmarkStart w:id="7" w:name="_Toc534488404"/>
+      <w:bookmarkStart w:id="14" w:name="_Toc535180537"/>
+      <w:bookmarkStart w:id="15" w:name="_Toc535181023"/>
       <w:r>
         <w:t>1.6 Resumen</w:t>
       </w:r>
-      <w:bookmarkEnd w:id="7"/>
+      <w:bookmarkEnd w:id="14"/>
+      <w:bookmarkEnd w:id="15"/>
       <w:r>
         <w:t xml:space="preserve"> </w:t>
       </w:r>
@@ -9834,32 +10556,36 @@
     </w:p>
     <w:p>
       <w:pPr>
-        <w:pStyle w:val="Heading1"/>
+        <w:pStyle w:val="Ttulo1"/>
         <w:numPr>
           <w:ilvl w:val="0"/>
           <w:numId w:val="11"/>
         </w:numPr>
         <w:spacing w:after="394"/>
       </w:pPr>
-      <w:bookmarkStart w:id="8" w:name="_Toc534488405"/>
+      <w:bookmarkStart w:id="16" w:name="_Toc535180538"/>
+      <w:bookmarkStart w:id="17" w:name="_Toc535181024"/>
       <w:r>
         <w:t>Descripción general</w:t>
       </w:r>
-      <w:bookmarkEnd w:id="8"/>
+      <w:bookmarkEnd w:id="16"/>
+      <w:bookmarkEnd w:id="17"/>
       <w:r>
         <w:t xml:space="preserve"> </w:t>
       </w:r>
     </w:p>
     <w:p>
       <w:pPr>
-        <w:pStyle w:val="Heading2"/>
+        <w:pStyle w:val="Ttulo2"/>
         <w:ind w:left="611"/>
       </w:pPr>
-      <w:bookmarkStart w:id="9" w:name="_Toc534488406"/>
+      <w:bookmarkStart w:id="18" w:name="_Toc535180539"/>
+      <w:bookmarkStart w:id="19" w:name="_Toc535181025"/>
       <w:r>
         <w:t>2.1 Perspectiva del producto</w:t>
       </w:r>
-      <w:bookmarkEnd w:id="9"/>
+      <w:bookmarkEnd w:id="18"/>
+      <w:bookmarkEnd w:id="19"/>
       <w:r>
         <w:rPr>
           <w:i/>
@@ -9874,19 +10600,22 @@
         <w:ind w:left="611" w:right="53"/>
       </w:pPr>
       <w:r>
+        <w:lastRenderedPageBreak/>
         <w:t xml:space="preserve">Es un producto independiente. </w:t>
       </w:r>
     </w:p>
     <w:p>
       <w:pPr>
-        <w:pStyle w:val="Heading2"/>
+        <w:pStyle w:val="Ttulo2"/>
         <w:ind w:left="596"/>
       </w:pPr>
-      <w:bookmarkStart w:id="10" w:name="_Toc534488407"/>
+      <w:bookmarkStart w:id="20" w:name="_Toc535180540"/>
+      <w:bookmarkStart w:id="21" w:name="_Toc535181026"/>
       <w:r>
         <w:t>2.2 Funcionalidad del producto</w:t>
       </w:r>
-      <w:bookmarkEnd w:id="10"/>
+      <w:bookmarkEnd w:id="20"/>
+      <w:bookmarkEnd w:id="21"/>
       <w:r>
         <w:t xml:space="preserve"> </w:t>
       </w:r>
@@ -9902,7 +10631,7 @@
     </w:p>
     <w:p>
       <w:pPr>
-        <w:pStyle w:val="ListParagraph"/>
+        <w:pStyle w:val="Prrafodelista"/>
         <w:numPr>
           <w:ilvl w:val="0"/>
           <w:numId w:val="16"/>
@@ -9916,7 +10645,7 @@
     </w:p>
     <w:p>
       <w:pPr>
-        <w:pStyle w:val="ListParagraph"/>
+        <w:pStyle w:val="Prrafodelista"/>
         <w:numPr>
           <w:ilvl w:val="0"/>
           <w:numId w:val="16"/>
@@ -9930,7 +10659,7 @@
     </w:p>
     <w:p>
       <w:pPr>
-        <w:pStyle w:val="ListParagraph"/>
+        <w:pStyle w:val="Prrafodelista"/>
         <w:numPr>
           <w:ilvl w:val="0"/>
           <w:numId w:val="16"/>
@@ -9944,7 +10673,7 @@
     </w:p>
     <w:p>
       <w:pPr>
-        <w:pStyle w:val="ListParagraph"/>
+        <w:pStyle w:val="Prrafodelista"/>
         <w:numPr>
           <w:ilvl w:val="0"/>
           <w:numId w:val="16"/>
@@ -9958,7 +10687,7 @@
     </w:p>
     <w:p>
       <w:pPr>
-        <w:pStyle w:val="ListParagraph"/>
+        <w:pStyle w:val="Prrafodelista"/>
         <w:numPr>
           <w:ilvl w:val="0"/>
           <w:numId w:val="16"/>
@@ -9967,11 +10696,7 @@
         <w:jc w:val="both"/>
       </w:pPr>
       <w:r>
-        <w:t xml:space="preserve">El sistema debe permitir a los usuarios administradores gestionen las incidencias de seguridad y servicios públicos permitiéndoles filtrar, agregar, activar y desactivar todo lo </w:t>
-      </w:r>
-      <w:r>
-        <w:lastRenderedPageBreak/>
-        <w:t xml:space="preserve">referente con este tipo de incidencias que serán los tipos de publicaciones que los usuarios tendrán permitido hacer dentro de la aplicación cuando </w:t>
+        <w:t xml:space="preserve">El sistema debe permitir a los usuarios administradores gestionen las incidencias de seguridad y servicios públicos permitiéndoles filtrar, agregar, activar y desactivar todo lo referente con este tipo de incidencias que serán los tipos de publicaciones que los usuarios tendrán permitido hacer dentro de la aplicación cuando </w:t>
       </w:r>
       <w:r>
         <w:t>han iniciado sesión</w:t>
@@ -9982,7 +10707,7 @@
     </w:p>
     <w:p>
       <w:pPr>
-        <w:pStyle w:val="ListParagraph"/>
+        <w:pStyle w:val="Prrafodelista"/>
         <w:numPr>
           <w:ilvl w:val="0"/>
           <w:numId w:val="16"/>
@@ -9996,7 +10721,7 @@
     </w:p>
     <w:p>
       <w:pPr>
-        <w:pStyle w:val="ListParagraph"/>
+        <w:pStyle w:val="Prrafodelista"/>
         <w:numPr>
           <w:ilvl w:val="0"/>
           <w:numId w:val="16"/>
@@ -10010,7 +10735,7 @@
     </w:p>
     <w:p>
       <w:pPr>
-        <w:pStyle w:val="ListParagraph"/>
+        <w:pStyle w:val="Prrafodelista"/>
         <w:numPr>
           <w:ilvl w:val="0"/>
           <w:numId w:val="16"/>
@@ -10024,7 +10749,7 @@
     </w:p>
     <w:p>
       <w:pPr>
-        <w:pStyle w:val="ListParagraph"/>
+        <w:pStyle w:val="Prrafodelista"/>
         <w:numPr>
           <w:ilvl w:val="0"/>
           <w:numId w:val="16"/>
@@ -10038,7 +10763,7 @@
     </w:p>
     <w:p>
       <w:pPr>
-        <w:pStyle w:val="ListParagraph"/>
+        <w:pStyle w:val="Prrafodelista"/>
         <w:numPr>
           <w:ilvl w:val="0"/>
           <w:numId w:val="16"/>
@@ -10052,7 +10777,7 @@
     </w:p>
     <w:p>
       <w:pPr>
-        <w:pStyle w:val="ListParagraph"/>
+        <w:pStyle w:val="Prrafodelista"/>
         <w:numPr>
           <w:ilvl w:val="0"/>
           <w:numId w:val="16"/>
@@ -10066,7 +10791,7 @@
     </w:p>
     <w:p>
       <w:pPr>
-        <w:pStyle w:val="ListParagraph"/>
+        <w:pStyle w:val="Prrafodelista"/>
         <w:numPr>
           <w:ilvl w:val="0"/>
           <w:numId w:val="16"/>
@@ -10086,7 +10811,7 @@
     </w:p>
     <w:p>
       <w:pPr>
-        <w:pStyle w:val="ListParagraph"/>
+        <w:pStyle w:val="Prrafodelista"/>
         <w:numPr>
           <w:ilvl w:val="0"/>
           <w:numId w:val="16"/>
@@ -10100,7 +10825,7 @@
     </w:p>
     <w:p>
       <w:pPr>
-        <w:pStyle w:val="ListParagraph"/>
+        <w:pStyle w:val="Prrafodelista"/>
         <w:numPr>
           <w:ilvl w:val="0"/>
           <w:numId w:val="16"/>
@@ -10114,7 +10839,7 @@
     </w:p>
     <w:p>
       <w:pPr>
-        <w:pStyle w:val="ListParagraph"/>
+        <w:pStyle w:val="Prrafodelista"/>
         <w:numPr>
           <w:ilvl w:val="0"/>
           <w:numId w:val="16"/>
@@ -10134,7 +10859,7 @@
     </w:p>
     <w:p>
       <w:pPr>
-        <w:pStyle w:val="ListParagraph"/>
+        <w:pStyle w:val="Prrafodelista"/>
         <w:numPr>
           <w:ilvl w:val="0"/>
           <w:numId w:val="16"/>
@@ -10151,7 +10876,7 @@
     </w:p>
     <w:p>
       <w:pPr>
-        <w:pStyle w:val="ListParagraph"/>
+        <w:pStyle w:val="Prrafodelista"/>
         <w:numPr>
           <w:ilvl w:val="0"/>
           <w:numId w:val="16"/>
@@ -10160,27 +10885,75 @@
         <w:jc w:val="both"/>
       </w:pPr>
       <w:r>
+        <w:lastRenderedPageBreak/>
         <w:t xml:space="preserve">El administrador podrá administrar los estados de </w:t>
       </w:r>
-      <w:proofErr w:type="gramStart"/>
-      <w:r>
-        <w:t>la publicaciones</w:t>
-      </w:r>
-      <w:proofErr w:type="gramEnd"/>
+      <w:r>
+        <w:t>las publicaciones</w:t>
+      </w:r>
       <w:r>
         <w:t xml:space="preserve">, filtrando los estados, agregando, activando y desactivando estados. </w:t>
       </w:r>
     </w:p>
     <w:p>
       <w:pPr>
-        <w:pStyle w:val="Heading2"/>
+        <w:pStyle w:val="Prrafodelista"/>
+        <w:numPr>
+          <w:ilvl w:val="0"/>
+          <w:numId w:val="16"/>
+        </w:numPr>
+        <w:jc w:val="both"/>
+      </w:pPr>
+      <w:r>
+        <w:t xml:space="preserve">El sistema debe permitirle al usuario administrador gestionar las publicaciones hechas en el sistema. Este contará con una sección donde podrá visualizarlas, filtrarlas, editarlas, activarlas o desactivarlas. </w:t>
+      </w:r>
+    </w:p>
+    <w:p>
+      <w:pPr>
+        <w:pStyle w:val="Prrafodelista"/>
+        <w:numPr>
+          <w:ilvl w:val="0"/>
+          <w:numId w:val="16"/>
+        </w:numPr>
+        <w:jc w:val="both"/>
+      </w:pPr>
+      <w:r>
+        <w:t>El administrador podrá gestionar las publicaciones que fueron reportadas por los usuarios regulares como inadecuadas eligiendo que acción tomar con respecto a las publicaciones, podrá elegir entre ignorarlas o desactivarlas para que no puedan ser vistas más.</w:t>
+      </w:r>
+    </w:p>
+    <w:p>
+      <w:pPr>
+        <w:pStyle w:val="Prrafodelista"/>
+        <w:numPr>
+          <w:ilvl w:val="0"/>
+          <w:numId w:val="16"/>
+        </w:numPr>
+        <w:jc w:val="both"/>
+      </w:pPr>
+      <w:r>
+        <w:t>El usuario regular podrá visualizar estadísticas hechas por cantidad de reportes por lugar, por género de usuario, por extranjeros/locales, rango de fechas (mes/año) y las hechas dentro de una comunidad.</w:t>
+      </w:r>
+    </w:p>
+    <w:p>
+      <w:pPr>
+        <w:pStyle w:val="Prrafodelista"/>
+        <w:spacing w:after="37" w:line="259" w:lineRule="auto"/>
+        <w:ind w:left="1321"/>
+        <w:jc w:val="both"/>
+      </w:pPr>
+    </w:p>
+    <w:p>
+      <w:pPr>
+        <w:pStyle w:val="Ttulo2"/>
         <w:ind w:left="596"/>
       </w:pPr>
-      <w:bookmarkStart w:id="11" w:name="_Toc534488408"/>
+      <w:bookmarkStart w:id="22" w:name="_Toc535180541"/>
+      <w:bookmarkStart w:id="23" w:name="_Toc535181027"/>
       <w:r>
         <w:t>2.3 Características de los usuarios</w:t>
       </w:r>
-      <w:bookmarkEnd w:id="11"/>
+      <w:bookmarkEnd w:id="22"/>
+      <w:bookmarkEnd w:id="23"/>
       <w:r>
         <w:rPr>
           <w:sz w:val="28"/>
@@ -10558,7 +11331,6 @@
               <w:spacing w:line="259" w:lineRule="auto"/>
             </w:pPr>
             <w:r>
-              <w:lastRenderedPageBreak/>
               <w:t xml:space="preserve">Actividades </w:t>
             </w:r>
           </w:p>
@@ -10598,15 +11370,17 @@
     </w:p>
     <w:p>
       <w:pPr>
-        <w:pStyle w:val="Heading2"/>
+        <w:pStyle w:val="Ttulo2"/>
         <w:spacing w:after="169"/>
         <w:ind w:left="596"/>
       </w:pPr>
-      <w:bookmarkStart w:id="12" w:name="_Toc534488409"/>
+      <w:bookmarkStart w:id="24" w:name="_Toc535180542"/>
+      <w:bookmarkStart w:id="25" w:name="_Toc535181028"/>
       <w:r>
         <w:t>2.4 Restricciones</w:t>
       </w:r>
-      <w:bookmarkEnd w:id="12"/>
+      <w:bookmarkEnd w:id="24"/>
+      <w:bookmarkEnd w:id="25"/>
       <w:r>
         <w:rPr>
           <w:b/>
@@ -10730,32 +11504,18 @@
     </w:p>
     <w:p>
       <w:pPr>
-        <w:tabs>
-          <w:tab w:val="center" w:pos="1248"/>
-          <w:tab w:val="center" w:pos="2209"/>
-          <w:tab w:val="center" w:pos="3328"/>
-          <w:tab w:val="center" w:pos="4808"/>
-          <w:tab w:val="center" w:pos="5867"/>
-          <w:tab w:val="center" w:pos="7047"/>
-          <w:tab w:val="right" w:pos="8568"/>
-        </w:tabs>
-        <w:spacing w:after="269"/>
-      </w:pPr>
-      <w:r>
-        <w:t xml:space="preserve"> </w:t>
-      </w:r>
-    </w:p>
-    <w:p>
-      <w:pPr>
-        <w:pStyle w:val="Heading2"/>
+        <w:pStyle w:val="Ttulo2"/>
         <w:spacing w:after="165"/>
         <w:ind w:left="596"/>
       </w:pPr>
-      <w:bookmarkStart w:id="13" w:name="_Toc534488410"/>
-      <w:r>
+      <w:bookmarkStart w:id="26" w:name="_Toc535180543"/>
+      <w:bookmarkStart w:id="27" w:name="_Toc535181029"/>
+      <w:r>
+        <w:lastRenderedPageBreak/>
         <w:t>2.5 Suposiciones y dependencias</w:t>
       </w:r>
-      <w:bookmarkEnd w:id="13"/>
+      <w:bookmarkEnd w:id="26"/>
+      <w:bookmarkEnd w:id="27"/>
       <w:r>
         <w:rPr>
           <w:b/>
@@ -10774,7 +11534,7 @@
     </w:p>
     <w:p>
       <w:pPr>
-        <w:pStyle w:val="ListParagraph"/>
+        <w:pStyle w:val="Prrafodelista"/>
         <w:numPr>
           <w:ilvl w:val="0"/>
           <w:numId w:val="16"/>
@@ -10787,7 +11547,7 @@
     </w:p>
     <w:p>
       <w:pPr>
-        <w:pStyle w:val="ListParagraph"/>
+        <w:pStyle w:val="Prrafodelista"/>
         <w:numPr>
           <w:ilvl w:val="0"/>
           <w:numId w:val="16"/>
@@ -10800,7 +11560,7 @@
     </w:p>
     <w:p>
       <w:pPr>
-        <w:pStyle w:val="ListParagraph"/>
+        <w:pStyle w:val="Prrafodelista"/>
         <w:numPr>
           <w:ilvl w:val="0"/>
           <w:numId w:val="16"/>
@@ -10813,7 +11573,7 @@
     </w:p>
     <w:p>
       <w:pPr>
-        <w:pStyle w:val="ListParagraph"/>
+        <w:pStyle w:val="Prrafodelista"/>
         <w:numPr>
           <w:ilvl w:val="0"/>
           <w:numId w:val="16"/>
@@ -10835,7 +11595,7 @@
     </w:p>
     <w:p>
       <w:pPr>
-        <w:pStyle w:val="ListParagraph"/>
+        <w:pStyle w:val="Prrafodelista"/>
         <w:numPr>
           <w:ilvl w:val="0"/>
           <w:numId w:val="16"/>
@@ -10856,7 +11616,7 @@
     </w:p>
     <w:p>
       <w:pPr>
-        <w:pStyle w:val="ListParagraph"/>
+        <w:pStyle w:val="Prrafodelista"/>
         <w:numPr>
           <w:ilvl w:val="0"/>
           <w:numId w:val="16"/>
@@ -10869,7 +11629,7 @@
     </w:p>
     <w:p>
       <w:pPr>
-        <w:pStyle w:val="ListParagraph"/>
+        <w:pStyle w:val="Prrafodelista"/>
         <w:numPr>
           <w:ilvl w:val="0"/>
           <w:numId w:val="16"/>
@@ -10882,7 +11642,7 @@
     </w:p>
     <w:p>
       <w:pPr>
-        <w:pStyle w:val="ListParagraph"/>
+        <w:pStyle w:val="Prrafodelista"/>
         <w:numPr>
           <w:ilvl w:val="0"/>
           <w:numId w:val="16"/>
@@ -10896,15 +11656,16 @@
     <w:p/>
     <w:p>
       <w:pPr>
-        <w:pStyle w:val="Heading2"/>
+        <w:pStyle w:val="Ttulo2"/>
         <w:ind w:left="1440"/>
       </w:pPr>
-      <w:bookmarkStart w:id="14" w:name="_Toc534488411"/>
-      <w:r>
-        <w:lastRenderedPageBreak/>
+      <w:bookmarkStart w:id="28" w:name="_Toc535180544"/>
+      <w:bookmarkStart w:id="29" w:name="_Toc535181030"/>
+      <w:r>
         <w:t>2.6 Evolución previsible del sistema</w:t>
       </w:r>
-      <w:bookmarkEnd w:id="14"/>
+      <w:bookmarkEnd w:id="28"/>
+      <w:bookmarkEnd w:id="29"/>
       <w:r>
         <w:t xml:space="preserve"> </w:t>
       </w:r>
@@ -10972,20 +11733,28 @@
     </w:p>
     <w:p>
       <w:pPr>
-        <w:pStyle w:val="Heading1"/>
+        <w:spacing w:after="37" w:line="259" w:lineRule="auto"/>
+        <w:ind w:left="611"/>
+      </w:pPr>
+    </w:p>
+    <w:p>
+      <w:pPr>
+        <w:pStyle w:val="Ttulo1"/>
         <w:numPr>
           <w:ilvl w:val="0"/>
           <w:numId w:val="11"/>
         </w:numPr>
       </w:pPr>
-      <w:bookmarkStart w:id="15" w:name="_Toc534488412"/>
+      <w:bookmarkStart w:id="30" w:name="_Toc535180545"/>
+      <w:bookmarkStart w:id="31" w:name="_Toc535181031"/>
       <w:r>
         <w:t xml:space="preserve">Requisitos </w:t>
       </w:r>
       <w:r>
         <w:t>específicos</w:t>
       </w:r>
-      <w:bookmarkEnd w:id="15"/>
+      <w:bookmarkEnd w:id="30"/>
+      <w:bookmarkEnd w:id="31"/>
       <w:r>
         <w:rPr>
           <w:i/>
@@ -10996,14 +11765,16 @@
     </w:p>
     <w:p>
       <w:pPr>
-        <w:pStyle w:val="Heading2"/>
+        <w:pStyle w:val="Ttulo2"/>
         <w:ind w:left="708"/>
       </w:pPr>
-      <w:bookmarkStart w:id="16" w:name="_Toc534488413"/>
+      <w:bookmarkStart w:id="32" w:name="_Toc535180546"/>
+      <w:bookmarkStart w:id="33" w:name="_Toc535181032"/>
       <w:r>
         <w:t>3.1 Requisitos comunes de los interfaces</w:t>
       </w:r>
-      <w:bookmarkEnd w:id="16"/>
+      <w:bookmarkEnd w:id="32"/>
+      <w:bookmarkEnd w:id="33"/>
       <w:r>
         <w:rPr>
           <w:i/>
@@ -11014,17 +11785,19 @@
     </w:p>
     <w:p>
       <w:pPr>
-        <w:pStyle w:val="Heading3"/>
+        <w:pStyle w:val="Ttulo3"/>
         <w:tabs>
           <w:tab w:val="center" w:pos="4284"/>
         </w:tabs>
         <w:ind w:left="1416"/>
       </w:pPr>
-      <w:bookmarkStart w:id="17" w:name="_Toc534488414"/>
+      <w:bookmarkStart w:id="34" w:name="_Toc535180547"/>
+      <w:bookmarkStart w:id="35" w:name="_Toc535181033"/>
       <w:r>
         <w:t>3.1.1 Interfaces de usuario</w:t>
       </w:r>
-      <w:bookmarkEnd w:id="17"/>
+      <w:bookmarkEnd w:id="34"/>
+      <w:bookmarkEnd w:id="35"/>
       <w:r>
         <w:t xml:space="preserve"> </w:t>
       </w:r>
@@ -11058,12 +11831,13 @@
         <w:ind w:left="1416"/>
       </w:pPr>
       <w:r>
+        <w:lastRenderedPageBreak/>
         <w:t>Entre ambas interfaces deben cumplir una serie de requisitos que son:</w:t>
       </w:r>
     </w:p>
     <w:p>
       <w:pPr>
-        <w:pStyle w:val="ListParagraph"/>
+        <w:pStyle w:val="Prrafodelista"/>
         <w:numPr>
           <w:ilvl w:val="0"/>
           <w:numId w:val="20"/>
@@ -11076,7 +11850,7 @@
     </w:p>
     <w:p>
       <w:pPr>
-        <w:pStyle w:val="ListParagraph"/>
+        <w:pStyle w:val="Prrafodelista"/>
         <w:numPr>
           <w:ilvl w:val="0"/>
           <w:numId w:val="20"/>
@@ -11089,7 +11863,7 @@
     </w:p>
     <w:p>
       <w:pPr>
-        <w:pStyle w:val="ListParagraph"/>
+        <w:pStyle w:val="Prrafodelista"/>
         <w:numPr>
           <w:ilvl w:val="0"/>
           <w:numId w:val="20"/>
@@ -11107,7 +11881,7 @@
     </w:p>
     <w:p>
       <w:pPr>
-        <w:pStyle w:val="ListParagraph"/>
+        <w:pStyle w:val="Prrafodelista"/>
         <w:numPr>
           <w:ilvl w:val="0"/>
           <w:numId w:val="20"/>
@@ -11120,7 +11894,7 @@
     </w:p>
     <w:p>
       <w:pPr>
-        <w:pStyle w:val="ListParagraph"/>
+        <w:pStyle w:val="Prrafodelista"/>
         <w:numPr>
           <w:ilvl w:val="0"/>
           <w:numId w:val="20"/>
@@ -11136,14 +11910,16 @@
     </w:p>
     <w:p>
       <w:pPr>
-        <w:pStyle w:val="Heading3"/>
+        <w:pStyle w:val="Ttulo3"/>
         <w:ind w:left="1416"/>
       </w:pPr>
-      <w:bookmarkStart w:id="18" w:name="_Toc534488415"/>
+      <w:bookmarkStart w:id="36" w:name="_Toc535180548"/>
+      <w:bookmarkStart w:id="37" w:name="_Toc535181034"/>
       <w:r>
         <w:t>3.1.2 Interfaces de hardware</w:t>
       </w:r>
-      <w:bookmarkEnd w:id="18"/>
+      <w:bookmarkEnd w:id="36"/>
+      <w:bookmarkEnd w:id="37"/>
       <w:r>
         <w:rPr>
           <w:b/>
@@ -11195,30 +11971,16 @@
     </w:p>
     <w:p>
       <w:pPr>
-        <w:spacing w:line="504" w:lineRule="auto"/>
-        <w:ind w:left="1436" w:right="53"/>
-      </w:pPr>
-    </w:p>
-    <w:p>
-      <w:pPr>
-        <w:spacing w:after="408" w:line="259" w:lineRule="auto"/>
-        <w:ind w:left="1441"/>
-      </w:pPr>
-      <w:r>
-        <w:t xml:space="preserve"> </w:t>
-      </w:r>
-    </w:p>
-    <w:p>
-      <w:pPr>
-        <w:pStyle w:val="Heading3"/>
+        <w:pStyle w:val="Ttulo3"/>
         <w:ind w:left="1416"/>
       </w:pPr>
-      <w:bookmarkStart w:id="19" w:name="_Toc534488416"/>
-      <w:r>
-        <w:lastRenderedPageBreak/>
+      <w:bookmarkStart w:id="38" w:name="_Toc535180549"/>
+      <w:bookmarkStart w:id="39" w:name="_Toc535181035"/>
+      <w:r>
         <w:t>3.1.3 Interfaces de software</w:t>
       </w:r>
-      <w:bookmarkEnd w:id="19"/>
+      <w:bookmarkEnd w:id="38"/>
+      <w:bookmarkEnd w:id="39"/>
       <w:r>
         <w:rPr>
           <w:b/>
@@ -11246,14 +12008,16 @@
     </w:p>
     <w:p>
       <w:pPr>
-        <w:pStyle w:val="Heading3"/>
+        <w:pStyle w:val="Ttulo3"/>
         <w:ind w:left="1201"/>
       </w:pPr>
-      <w:bookmarkStart w:id="20" w:name="_Toc534488417"/>
+      <w:bookmarkStart w:id="40" w:name="_Toc535180550"/>
+      <w:bookmarkStart w:id="41" w:name="_Toc535181036"/>
       <w:r>
         <w:t>3.1.4 Interfaces de comunicación</w:t>
       </w:r>
-      <w:bookmarkEnd w:id="20"/>
+      <w:bookmarkEnd w:id="40"/>
+      <w:bookmarkEnd w:id="41"/>
       <w:r>
         <w:t xml:space="preserve"> </w:t>
       </w:r>
@@ -11269,15 +12033,42 @@
     </w:p>
     <w:p>
       <w:pPr>
-        <w:pStyle w:val="Heading2"/>
+        <w:spacing w:after="345" w:line="380" w:lineRule="auto"/>
+        <w:ind w:right="10"/>
+      </w:pPr>
+    </w:p>
+    <w:p>
+      <w:pPr>
+        <w:spacing w:after="345" w:line="380" w:lineRule="auto"/>
+        <w:ind w:right="10"/>
+      </w:pPr>
+    </w:p>
+    <w:p>
+      <w:pPr>
+        <w:spacing w:after="345" w:line="380" w:lineRule="auto"/>
+        <w:ind w:right="10"/>
+      </w:pPr>
+    </w:p>
+    <w:p>
+      <w:pPr>
+        <w:spacing w:after="345" w:line="380" w:lineRule="auto"/>
+        <w:ind w:right="10"/>
+      </w:pPr>
+    </w:p>
+    <w:p>
+      <w:pPr>
+        <w:pStyle w:val="Ttulo2"/>
         <w:spacing w:after="165"/>
         <w:ind w:left="596"/>
       </w:pPr>
-      <w:bookmarkStart w:id="21" w:name="_Toc534488418"/>
-      <w:r>
+      <w:bookmarkStart w:id="42" w:name="_Toc535180551"/>
+      <w:bookmarkStart w:id="43" w:name="_Toc535181037"/>
+      <w:r>
+        <w:lastRenderedPageBreak/>
         <w:t>3.2 Requisitos funcionales</w:t>
       </w:r>
-      <w:bookmarkEnd w:id="21"/>
+      <w:bookmarkEnd w:id="42"/>
+      <w:bookmarkEnd w:id="43"/>
       <w:r>
         <w:rPr>
           <w:b/>
@@ -11289,17 +12080,18 @@
     </w:p>
     <w:p>
       <w:pPr>
-        <w:pStyle w:val="Heading3"/>
-        <w:ind w:left="1196"/>
-      </w:pPr>
-      <w:bookmarkStart w:id="22" w:name="_Toc534488419"/>
+        <w:pStyle w:val="Ttulo3"/>
+      </w:pPr>
+      <w:bookmarkStart w:id="44" w:name="_Toc535180552"/>
+      <w:bookmarkStart w:id="45" w:name="_Toc535181038"/>
       <w:r>
         <w:t xml:space="preserve">3.2.1 </w:t>
       </w:r>
       <w:r>
         <w:t>GESTION DE ADMINISTRACION DE USUARIOS</w:t>
       </w:r>
-      <w:bookmarkEnd w:id="22"/>
+      <w:bookmarkEnd w:id="44"/>
+      <w:bookmarkEnd w:id="45"/>
       <w:r>
         <w:t xml:space="preserve"> </w:t>
       </w:r>
@@ -11560,7 +12352,7 @@
     </w:p>
     <w:p>
       <w:pPr>
-        <w:pStyle w:val="ListParagraph"/>
+        <w:pStyle w:val="Prrafodelista"/>
         <w:numPr>
           <w:ilvl w:val="0"/>
           <w:numId w:val="21"/>
@@ -11573,7 +12365,7 @@
     </w:p>
     <w:p>
       <w:pPr>
-        <w:pStyle w:val="ListParagraph"/>
+        <w:pStyle w:val="Prrafodelista"/>
         <w:numPr>
           <w:ilvl w:val="0"/>
           <w:numId w:val="21"/>
@@ -11586,7 +12378,7 @@
     </w:p>
     <w:p>
       <w:pPr>
-        <w:pStyle w:val="ListParagraph"/>
+        <w:pStyle w:val="Prrafodelista"/>
         <w:numPr>
           <w:ilvl w:val="0"/>
           <w:numId w:val="21"/>
@@ -11599,7 +12391,7 @@
     </w:p>
     <w:p>
       <w:pPr>
-        <w:pStyle w:val="ListParagraph"/>
+        <w:pStyle w:val="Prrafodelista"/>
         <w:numPr>
           <w:ilvl w:val="0"/>
           <w:numId w:val="21"/>
@@ -11612,7 +12404,7 @@
     </w:p>
     <w:p>
       <w:pPr>
-        <w:pStyle w:val="ListParagraph"/>
+        <w:pStyle w:val="Prrafodelista"/>
         <w:numPr>
           <w:ilvl w:val="0"/>
           <w:numId w:val="21"/>
@@ -11625,7 +12417,7 @@
     </w:p>
     <w:p>
       <w:pPr>
-        <w:pStyle w:val="ListParagraph"/>
+        <w:pStyle w:val="Prrafodelista"/>
         <w:numPr>
           <w:ilvl w:val="0"/>
           <w:numId w:val="21"/>
@@ -11638,7 +12430,7 @@
     </w:p>
     <w:p>
       <w:pPr>
-        <w:pStyle w:val="ListParagraph"/>
+        <w:pStyle w:val="Prrafodelista"/>
         <w:numPr>
           <w:ilvl w:val="0"/>
           <w:numId w:val="21"/>
@@ -11646,7 +12438,6 @@
         <w:jc w:val="both"/>
       </w:pPr>
       <w:r>
-        <w:lastRenderedPageBreak/>
         <w:t>Genero</w:t>
       </w:r>
     </w:p>
@@ -11704,6 +12495,7 @@
         <w:rPr>
           <w:b/>
         </w:rPr>
+        <w:lastRenderedPageBreak/>
         <w:t>Ingresar a cuenta:</w:t>
       </w:r>
     </w:p>
@@ -11751,17 +12543,18 @@
     </w:p>
     <w:p>
       <w:pPr>
-        <w:pStyle w:val="Heading3"/>
-        <w:ind w:left="708"/>
-      </w:pPr>
-      <w:bookmarkStart w:id="23" w:name="_Toc534488420"/>
+        <w:pStyle w:val="Ttulo3"/>
+      </w:pPr>
+      <w:bookmarkStart w:id="46" w:name="_Toc535180553"/>
+      <w:bookmarkStart w:id="47" w:name="_Toc535181039"/>
       <w:r>
         <w:t xml:space="preserve">3.2.2 </w:t>
       </w:r>
       <w:r>
         <w:t>GESTION DE INCIDENCIAS DE SEGURIDAD</w:t>
       </w:r>
-      <w:bookmarkEnd w:id="23"/>
+      <w:bookmarkEnd w:id="46"/>
+      <w:bookmarkEnd w:id="47"/>
     </w:p>
     <w:p>
       <w:pPr>
@@ -11989,18 +12782,17 @@
     </w:p>
     <w:p>
       <w:pPr>
-        <w:pStyle w:val="NoSpacing"/>
+        <w:pStyle w:val="Sinespaciado"/>
         <w:ind w:left="1416"/>
         <w:jc w:val="both"/>
       </w:pPr>
       <w:r>
-        <w:lastRenderedPageBreak/>
         <w:t>El usuario podrá filtrar las vistas de tipo de incidencia de seguridad mediante la barra de</w:t>
       </w:r>
     </w:p>
     <w:p>
       <w:pPr>
-        <w:pStyle w:val="NoSpacing"/>
+        <w:pStyle w:val="Sinespaciado"/>
         <w:ind w:left="1416"/>
         <w:jc w:val="both"/>
       </w:pPr>
@@ -12025,7 +12817,7 @@
     </w:p>
     <w:p>
       <w:pPr>
-        <w:pStyle w:val="NoSpacing"/>
+        <w:pStyle w:val="Sinespaciado"/>
         <w:ind w:left="1416"/>
         <w:jc w:val="both"/>
       </w:pPr>
@@ -12047,7 +12839,28 @@
     </w:p>
     <w:p>
       <w:pPr>
-        <w:pStyle w:val="NoSpacing"/>
+        <w:pStyle w:val="Sinespaciado"/>
+        <w:ind w:left="1416"/>
+        <w:jc w:val="both"/>
+      </w:pPr>
+    </w:p>
+    <w:p>
+      <w:pPr>
+        <w:pStyle w:val="Sinespaciado"/>
+        <w:ind w:left="1416"/>
+        <w:jc w:val="both"/>
+      </w:pPr>
+    </w:p>
+    <w:p>
+      <w:pPr>
+        <w:pStyle w:val="Sinespaciado"/>
+        <w:ind w:left="1416"/>
+        <w:jc w:val="both"/>
+      </w:pPr>
+    </w:p>
+    <w:p>
+      <w:pPr>
+        <w:pStyle w:val="Sinespaciado"/>
         <w:ind w:left="1416"/>
         <w:jc w:val="both"/>
       </w:pPr>
@@ -12064,12 +12877,13 @@
         <w:rPr>
           <w:b/>
         </w:rPr>
+        <w:lastRenderedPageBreak/>
         <w:t>Activar/Desactivar tipo de incidencia de seguridad:</w:t>
       </w:r>
     </w:p>
     <w:p>
       <w:pPr>
-        <w:pStyle w:val="NoSpacing"/>
+        <w:pStyle w:val="Sinespaciado"/>
         <w:ind w:left="1416"/>
         <w:jc w:val="both"/>
       </w:pPr>
@@ -12086,30 +12900,20 @@
         <w:t xml:space="preserve"> </w:t>
       </w:r>
       <w:r>
-        <w:t xml:space="preserve">mediante un </w:t>
+        <w:t xml:space="preserve">mediante un click en un </w:t>
       </w:r>
       <w:proofErr w:type="spellStart"/>
-      <w:proofErr w:type="gramStart"/>
-      <w:r>
-        <w:t>click</w:t>
+      <w:r>
+        <w:t>checkbox</w:t>
       </w:r>
       <w:proofErr w:type="spellEnd"/>
-      <w:proofErr w:type="gramEnd"/>
-      <w:r>
-        <w:t xml:space="preserve"> en un </w:t>
-      </w:r>
-      <w:proofErr w:type="spellStart"/>
-      <w:r>
-        <w:t>checkbox</w:t>
-      </w:r>
-      <w:proofErr w:type="spellEnd"/>
       <w:r>
         <w:t>.</w:t>
       </w:r>
     </w:p>
     <w:p>
       <w:pPr>
-        <w:pStyle w:val="NoSpacing"/>
+        <w:pStyle w:val="Sinespaciado"/>
         <w:ind w:left="1416"/>
         <w:jc w:val="both"/>
       </w:pPr>
@@ -12137,39 +12941,28 @@
     </w:p>
     <w:p>
       <w:pPr>
-        <w:pStyle w:val="NoSpacing"/>
+        <w:pStyle w:val="Sinespaciado"/>
         <w:ind w:left="1416"/>
         <w:jc w:val="both"/>
       </w:pPr>
       <w:r>
-        <w:t>Cada tipo</w:t>
-      </w:r>
-      <w:r>
-        <w:t xml:space="preserve"> de incident</w:t>
-      </w:r>
-      <w:r>
-        <w:t>e</w:t>
-      </w:r>
-      <w:r>
-        <w:t xml:space="preserve"> de seguridad </w:t>
-      </w:r>
-      <w:r>
-        <w:t>enlistado tendrá un botón de editar. Al presionar dicho botón se redirige al usuario a una vista donde podrá editar el nombre y el estado de ese tipo.</w:t>
-      </w:r>
-    </w:p>
-    <w:p>
-      <w:pPr>
-        <w:pStyle w:val="Heading3"/>
-        <w:ind w:left="1196"/>
-      </w:pPr>
-      <w:bookmarkStart w:id="24" w:name="_Toc534488421"/>
+        <w:t>Cada tipo de incidente de seguridad enlistado tendrá un botón de editar. Al presionar dicho botón se redirige al usuario a una vista donde podrá editar el nombre y el estado de ese tipo.</w:t>
+      </w:r>
+    </w:p>
+    <w:p>
+      <w:pPr>
+        <w:pStyle w:val="Ttulo3"/>
+      </w:pPr>
+      <w:bookmarkStart w:id="48" w:name="_Toc535180554"/>
+      <w:bookmarkStart w:id="49" w:name="_Toc535181040"/>
       <w:r>
         <w:t xml:space="preserve">3.2.3 </w:t>
       </w:r>
       <w:r>
         <w:t>GESTION DE TIPO DE ARMAS</w:t>
       </w:r>
-      <w:bookmarkEnd w:id="24"/>
+      <w:bookmarkEnd w:id="48"/>
+      <w:bookmarkEnd w:id="49"/>
     </w:p>
     <w:p>
       <w:pPr>
@@ -12409,8 +13202,15 @@
         <w:jc w:val="both"/>
       </w:pPr>
       <w:r>
-        <w:lastRenderedPageBreak/>
-        <w:t>En la lista de tipos existentes al lado de cada nombre encontrara un checkbox para activar o desactivar el tipo de arma.</w:t>
+        <w:t xml:space="preserve">En la lista de tipos existentes al lado de cada nombre encontrara un </w:t>
+      </w:r>
+      <w:proofErr w:type="spellStart"/>
+      <w:r>
+        <w:t>checkbox</w:t>
+      </w:r>
+      <w:proofErr w:type="spellEnd"/>
+      <w:r>
+        <w:t xml:space="preserve"> para activar o desactivar el tipo de arma.</w:t>
       </w:r>
     </w:p>
     <w:p>
@@ -12422,34 +13222,24 @@
     <w:p>
       <w:pPr>
         <w:spacing w:after="270" w:line="378" w:lineRule="auto"/>
-        <w:ind w:left="1426" w:right="53"/>
-      </w:pPr>
-    </w:p>
-    <w:p>
-      <w:pPr>
-        <w:spacing w:after="270" w:line="378" w:lineRule="auto"/>
-        <w:ind w:left="1426" w:right="53"/>
-      </w:pPr>
-    </w:p>
-    <w:p>
-      <w:pPr>
-        <w:spacing w:after="270" w:line="378" w:lineRule="auto"/>
-        <w:ind w:left="1426" w:right="53"/>
-      </w:pPr>
-    </w:p>
-    <w:p>
-      <w:pPr>
-        <w:pStyle w:val="Heading3"/>
-        <w:ind w:left="1416"/>
-      </w:pPr>
-      <w:bookmarkStart w:id="25" w:name="_Toc534488422"/>
-      <w:r>
+        <w:ind w:right="53"/>
+      </w:pPr>
+    </w:p>
+    <w:p>
+      <w:pPr>
+        <w:pStyle w:val="Ttulo3"/>
+      </w:pPr>
+      <w:bookmarkStart w:id="50" w:name="_Toc535180555"/>
+      <w:bookmarkStart w:id="51" w:name="_Toc535181041"/>
+      <w:r>
+        <w:lastRenderedPageBreak/>
         <w:t xml:space="preserve">3.2.4 </w:t>
       </w:r>
       <w:r>
         <w:t>GESTIÓN DE MEDIOS DE TRANSPORTE</w:t>
       </w:r>
-      <w:bookmarkEnd w:id="25"/>
+      <w:bookmarkEnd w:id="50"/>
+      <w:bookmarkEnd w:id="51"/>
     </w:p>
     <w:p>
       <w:pPr>
@@ -12704,7 +13494,23 @@
           <w:rFonts w:ascii="Calibri" w:hAnsi="Calibri" w:cs="Calibri"/>
           <w:color w:val="000000"/>
         </w:rPr>
-        <w:t xml:space="preserve">En la lista de tipos existentes al lado de cada nombre encontrara un checkbox para activar o desactivar el tipo de medio de transporte. </w:t>
+        <w:t xml:space="preserve">En la lista de tipos existentes al lado de cada nombre encontrara un </w:t>
+      </w:r>
+      <w:proofErr w:type="spellStart"/>
+      <w:r>
+        <w:rPr>
+          <w:rFonts w:ascii="Calibri" w:hAnsi="Calibri" w:cs="Calibri"/>
+          <w:color w:val="000000"/>
+        </w:rPr>
+        <w:t>checkbox</w:t>
+      </w:r>
+      <w:proofErr w:type="spellEnd"/>
+      <w:r>
+        <w:rPr>
+          <w:rFonts w:ascii="Calibri" w:hAnsi="Calibri" w:cs="Calibri"/>
+          <w:color w:val="000000"/>
+        </w:rPr>
+        <w:t xml:space="preserve"> para activar o desactivar el tipo de medio de transporte. </w:t>
       </w:r>
       <w:r>
         <w:t xml:space="preserve"> </w:t>
@@ -12725,17 +13531,18 @@
     </w:p>
     <w:p>
       <w:pPr>
-        <w:pStyle w:val="Heading3"/>
-        <w:ind w:left="1196"/>
-      </w:pPr>
-      <w:bookmarkStart w:id="26" w:name="_Toc534488423"/>
+        <w:pStyle w:val="Ttulo3"/>
+      </w:pPr>
+      <w:bookmarkStart w:id="52" w:name="_Toc535180556"/>
+      <w:bookmarkStart w:id="53" w:name="_Toc535181042"/>
       <w:r>
         <w:t xml:space="preserve">3.2.5 </w:t>
       </w:r>
       <w:r>
         <w:t>GESTION DE INCIDENCIAS DE SERVICIOS PUBLICOS</w:t>
       </w:r>
-      <w:bookmarkEnd w:id="26"/>
+      <w:bookmarkEnd w:id="52"/>
+      <w:bookmarkEnd w:id="53"/>
     </w:p>
     <w:p>
       <w:pPr>
@@ -12784,7 +13591,6 @@
               <w:rPr>
                 <w:b/>
               </w:rPr>
-              <w:lastRenderedPageBreak/>
               <w:t xml:space="preserve">Número de Requisito </w:t>
             </w:r>
           </w:p>
@@ -12987,36 +13793,61 @@
           <w:rFonts w:ascii="Calibri" w:hAnsi="Calibri" w:cs="Calibri"/>
           <w:color w:val="000000"/>
         </w:rPr>
-        <w:t xml:space="preserve">En la sección de servicios públicos podrá visualizar la lista de los tipos existentes. El filtrado será mediante una barra de búsqueda en la parte superior. Para agregar una nueva deberá presionar el botón de nuevo tipo, llenar los datos que se le solicitan y guardar los cambios. </w:t>
-      </w:r>
-    </w:p>
-    <w:p>
-      <w:pPr>
-        <w:spacing w:after="413"/>
-        <w:ind w:left="1416" w:right="53"/>
-        <w:jc w:val="both"/>
-      </w:pPr>
+        <w:t xml:space="preserve">En la sección de servicios públicos podrá visualizar la lista de los tipos existentes. El filtrado será mediante una barra de búsqueda en la parte superior. Para agregar una </w:t>
+      </w:r>
       <w:r>
         <w:rPr>
           <w:rFonts w:ascii="Calibri" w:hAnsi="Calibri" w:cs="Calibri"/>
           <w:color w:val="000000"/>
         </w:rPr>
-        <w:t>En la lista de tipos existentes al lado de cada nombre encontrara un checkbox para activar o desactivar el tipo de servicios públicos.</w:t>
-      </w:r>
-    </w:p>
-    <w:p>
-      <w:pPr>
-        <w:pStyle w:val="Heading3"/>
-        <w:ind w:left="1196"/>
-      </w:pPr>
-      <w:bookmarkStart w:id="27" w:name="_Toc534488424"/>
+        <w:lastRenderedPageBreak/>
+        <w:t xml:space="preserve">nueva deberá presionar el botón de nuevo tipo, llenar los datos que se le solicitan y guardar los cambios. </w:t>
+      </w:r>
+    </w:p>
+    <w:p>
+      <w:pPr>
+        <w:spacing w:after="413"/>
+        <w:ind w:left="1416" w:right="53"/>
+        <w:jc w:val="both"/>
+      </w:pPr>
+      <w:r>
+        <w:rPr>
+          <w:rFonts w:ascii="Calibri" w:hAnsi="Calibri" w:cs="Calibri"/>
+          <w:color w:val="000000"/>
+        </w:rPr>
+        <w:t xml:space="preserve">En la lista de tipos existentes al lado de cada nombre encontrara un </w:t>
+      </w:r>
+      <w:proofErr w:type="spellStart"/>
+      <w:r>
+        <w:rPr>
+          <w:rFonts w:ascii="Calibri" w:hAnsi="Calibri" w:cs="Calibri"/>
+          <w:color w:val="000000"/>
+        </w:rPr>
+        <w:t>checkbox</w:t>
+      </w:r>
+      <w:proofErr w:type="spellEnd"/>
+      <w:r>
+        <w:rPr>
+          <w:rFonts w:ascii="Calibri" w:hAnsi="Calibri" w:cs="Calibri"/>
+          <w:color w:val="000000"/>
+        </w:rPr>
+        <w:t xml:space="preserve"> para activar o desactivar el tipo de servicios públicos.</w:t>
+      </w:r>
+    </w:p>
+    <w:p>
+      <w:pPr>
+        <w:pStyle w:val="Ttulo3"/>
+      </w:pPr>
+      <w:bookmarkStart w:id="54" w:name="_Toc535180557"/>
+      <w:bookmarkStart w:id="55" w:name="_Toc535181043"/>
       <w:r>
         <w:t xml:space="preserve">3.2.6 </w:t>
       </w:r>
       <w:r>
         <w:t>GESTION DE COMUNIDADES</w:t>
       </w:r>
-      <w:bookmarkEnd w:id="27"/>
+      <w:bookmarkEnd w:id="54"/>
+      <w:bookmarkEnd w:id="55"/>
     </w:p>
     <w:p>
       <w:pPr>
@@ -13268,7 +14099,6 @@
         <w:ind w:left="1416"/>
       </w:pPr>
       <w:r>
-        <w:lastRenderedPageBreak/>
         <w:t xml:space="preserve">En la lista de tipos existentes al lado de cada nombre encontrara botón para </w:t>
       </w:r>
       <w:r>
@@ -13289,8 +14119,7 @@
     </w:p>
     <w:p>
       <w:pPr>
-        <w:pStyle w:val="Heading3"/>
-        <w:ind w:left="1196"/>
+        <w:pStyle w:val="Ttulo3"/>
       </w:pPr>
       <w:r>
         <w:rPr>
@@ -13299,14 +14128,10 @@
         </w:rPr>
         <w:t xml:space="preserve"> </w:t>
       </w:r>
-      <w:r>
-        <w:t>3.2.</w:t>
-      </w:r>
-      <w:r>
-        <w:t>7</w:t>
-      </w:r>
-      <w:r>
-        <w:t xml:space="preserve"> GESTION DE </w:t>
+      <w:bookmarkStart w:id="56" w:name="_Toc535180558"/>
+      <w:bookmarkStart w:id="57" w:name="_Toc535181044"/>
+      <w:r>
+        <w:t xml:space="preserve">3.2.7 GESTION DE </w:t>
       </w:r>
       <w:r>
         <w:t xml:space="preserve">GRUPOS DE </w:t>
@@ -13314,6 +14139,8 @@
       <w:r>
         <w:t>COMUNIDADES</w:t>
       </w:r>
+      <w:bookmarkEnd w:id="56"/>
+      <w:bookmarkEnd w:id="57"/>
     </w:p>
     <w:p>
       <w:pPr>
@@ -13384,7 +14211,10 @@
               <w:t>RF</w:t>
             </w:r>
             <w:r>
-              <w:t>17</w:t>
+              <w:t>0</w:t>
+            </w:r>
+            <w:r>
+              <w:t>7</w:t>
             </w:r>
             <w:r>
               <w:t xml:space="preserve"> </w:t>
@@ -13512,6 +14342,7 @@
               <w:rPr>
                 <w:b/>
               </w:rPr>
+              <w:lastRenderedPageBreak/>
               <w:t xml:space="preserve">Prioridad del Requisito </w:t>
             </w:r>
           </w:p>
@@ -13609,44 +14440,14 @@
     <w:p>
       <w:pPr>
         <w:spacing w:after="427" w:line="259" w:lineRule="auto"/>
-        <w:rPr>
-          <w:i/>
-          <w:color w:val="0000FF"/>
-        </w:rPr>
-      </w:pPr>
-    </w:p>
-    <w:p>
-      <w:pPr>
-        <w:spacing w:after="427" w:line="259" w:lineRule="auto"/>
-      </w:pPr>
-    </w:p>
-    <w:p>
-      <w:pPr>
-        <w:spacing w:after="427" w:line="259" w:lineRule="auto"/>
-      </w:pPr>
-    </w:p>
-    <w:p>
-      <w:pPr>
-        <w:spacing w:after="427" w:line="259" w:lineRule="auto"/>
-      </w:pPr>
-    </w:p>
-    <w:p>
-      <w:pPr>
-        <w:spacing w:after="427" w:line="259" w:lineRule="auto"/>
-      </w:pPr>
-    </w:p>
-    <w:p>
-      <w:pPr>
-        <w:spacing w:after="427" w:line="259" w:lineRule="auto"/>
-      </w:pPr>
-    </w:p>
-    <w:p>
-      <w:pPr>
-        <w:pStyle w:val="Heading3"/>
-        <w:spacing w:after="201"/>
-        <w:ind w:left="1196"/>
-      </w:pPr>
-      <w:bookmarkStart w:id="28" w:name="_Toc534488425"/>
+      </w:pPr>
+    </w:p>
+    <w:p>
+      <w:pPr>
+        <w:pStyle w:val="Ttulo3"/>
+      </w:pPr>
+      <w:bookmarkStart w:id="58" w:name="_Toc535180559"/>
+      <w:bookmarkStart w:id="59" w:name="_Toc535181045"/>
       <w:r>
         <w:t>3.2.</w:t>
       </w:r>
@@ -13657,13 +14458,10 @@
         <w:t xml:space="preserve"> </w:t>
       </w:r>
       <w:r>
-        <w:rPr>
-          <w:b/>
-          <w:bCs/>
-        </w:rPr>
         <w:t>GESTION DE PUBLICACIONES DE INCIDENCIAS</w:t>
       </w:r>
-      <w:bookmarkEnd w:id="28"/>
+      <w:bookmarkEnd w:id="58"/>
+      <w:bookmarkEnd w:id="59"/>
     </w:p>
     <w:p>
       <w:pPr>
@@ -13671,7 +14469,6 @@
         <w:ind w:left="1441"/>
       </w:pPr>
       <w:r>
-        <w:lastRenderedPageBreak/>
         <w:t xml:space="preserve"> </w:t>
       </w:r>
     </w:p>
@@ -13732,7 +14529,10 @@
               <w:spacing w:line="259" w:lineRule="auto"/>
             </w:pPr>
             <w:r>
-              <w:t xml:space="preserve">RF07 </w:t>
+              <w:t>RF0</w:t>
+            </w:r>
+            <w:r>
+              <w:t>8</w:t>
             </w:r>
           </w:p>
         </w:tc>
@@ -13899,7 +14699,7 @@
     </w:p>
     <w:p>
       <w:pPr>
-        <w:pStyle w:val="ListParagraph"/>
+        <w:pStyle w:val="Prrafodelista"/>
         <w:numPr>
           <w:ilvl w:val="2"/>
           <w:numId w:val="20"/>
@@ -13911,7 +14711,7 @@
     </w:p>
     <w:p>
       <w:pPr>
-        <w:pStyle w:val="ListParagraph"/>
+        <w:pStyle w:val="Prrafodelista"/>
         <w:numPr>
           <w:ilvl w:val="2"/>
           <w:numId w:val="20"/>
@@ -13923,7 +14723,7 @@
     </w:p>
     <w:p>
       <w:pPr>
-        <w:pStyle w:val="ListParagraph"/>
+        <w:pStyle w:val="Prrafodelista"/>
         <w:numPr>
           <w:ilvl w:val="2"/>
           <w:numId w:val="20"/>
@@ -13948,6 +14748,7 @@
         <w:jc w:val="both"/>
       </w:pPr>
       <w:r>
+        <w:lastRenderedPageBreak/>
         <w:t xml:space="preserve">Para cualquier tipo de publicación se recolectarán datos de localización, hora, fecha, título y descripción. </w:t>
       </w:r>
     </w:p>
@@ -14011,11 +14812,11 @@
     </w:p>
     <w:p>
       <w:pPr>
-        <w:pStyle w:val="Heading3"/>
-      </w:pPr>
-      <w:bookmarkStart w:id="29" w:name="_Toc534488426"/>
-      <w:r>
-        <w:lastRenderedPageBreak/>
+        <w:pStyle w:val="Ttulo3"/>
+      </w:pPr>
+      <w:bookmarkStart w:id="60" w:name="_Toc535180560"/>
+      <w:bookmarkStart w:id="61" w:name="_Toc535181046"/>
+      <w:r>
         <w:t>3.2.</w:t>
       </w:r>
       <w:r>
@@ -14027,7 +14828,8 @@
       <w:r>
         <w:t>Gestión de noticias</w:t>
       </w:r>
-      <w:bookmarkEnd w:id="29"/>
+      <w:bookmarkEnd w:id="60"/>
+      <w:bookmarkEnd w:id="61"/>
     </w:p>
     <w:p>
       <w:pPr>
@@ -14095,7 +14897,10 @@
               <w:spacing w:line="259" w:lineRule="auto"/>
             </w:pPr>
             <w:r>
-              <w:t xml:space="preserve">RF08 </w:t>
+              <w:t>RF0</w:t>
+            </w:r>
+            <w:r>
+              <w:t>9</w:t>
             </w:r>
           </w:p>
         </w:tc>
@@ -14265,10 +15070,30 @@
     </w:p>
     <w:p>
       <w:pPr>
-        <w:pStyle w:val="Heading3"/>
-      </w:pPr>
-      <w:bookmarkStart w:id="30" w:name="_Toc534488427"/>
-      <w:r>
+        <w:ind w:left="1416"/>
+        <w:jc w:val="both"/>
+      </w:pPr>
+    </w:p>
+    <w:p>
+      <w:pPr>
+        <w:ind w:left="1416"/>
+        <w:jc w:val="both"/>
+      </w:pPr>
+    </w:p>
+    <w:p>
+      <w:pPr>
+        <w:ind w:left="1416"/>
+        <w:jc w:val="both"/>
+      </w:pPr>
+    </w:p>
+    <w:p>
+      <w:pPr>
+        <w:pStyle w:val="Ttulo3"/>
+      </w:pPr>
+      <w:bookmarkStart w:id="62" w:name="_Toc535180561"/>
+      <w:bookmarkStart w:id="63" w:name="_Toc535181047"/>
+      <w:r>
+        <w:lastRenderedPageBreak/>
         <w:t>3.2.</w:t>
       </w:r>
       <w:r>
@@ -14280,7 +15105,8 @@
       <w:r>
         <w:t>Gestión de roles</w:t>
       </w:r>
-      <w:bookmarkEnd w:id="30"/>
+      <w:bookmarkEnd w:id="62"/>
+      <w:bookmarkEnd w:id="63"/>
       <w:r>
         <w:t xml:space="preserve"> </w:t>
       </w:r>
@@ -14358,7 +15184,10 @@
               <w:spacing w:line="259" w:lineRule="auto"/>
             </w:pPr>
             <w:r>
-              <w:t xml:space="preserve">RF09 </w:t>
+              <w:t>RF</w:t>
+            </w:r>
+            <w:r>
+              <w:t>10</w:t>
             </w:r>
           </w:p>
         </w:tc>
@@ -14535,9 +15364,10 @@
     </w:p>
     <w:p>
       <w:pPr>
-        <w:pStyle w:val="Heading3"/>
-      </w:pPr>
-      <w:bookmarkStart w:id="31" w:name="_Toc534488428"/>
+        <w:pStyle w:val="Ttulo3"/>
+      </w:pPr>
+      <w:bookmarkStart w:id="64" w:name="_Toc535180562"/>
+      <w:bookmarkStart w:id="65" w:name="_Toc535181048"/>
       <w:r>
         <w:t>3.2.1</w:t>
       </w:r>
@@ -14550,7 +15380,8 @@
       <w:r>
         <w:t>Gestión de solicitudes</w:t>
       </w:r>
-      <w:bookmarkEnd w:id="31"/>
+      <w:bookmarkEnd w:id="64"/>
+      <w:bookmarkEnd w:id="65"/>
       <w:r>
         <w:rPr>
           <w:i/>
@@ -14606,7 +15437,6 @@
               <w:rPr>
                 <w:b/>
               </w:rPr>
-              <w:lastRenderedPageBreak/>
               <w:t xml:space="preserve">Número de Requisito </w:t>
             </w:r>
           </w:p>
@@ -14626,7 +15456,10 @@
               <w:spacing w:line="259" w:lineRule="auto"/>
             </w:pPr>
             <w:r>
-              <w:t xml:space="preserve">RF10 </w:t>
+              <w:t>RF1</w:t>
+            </w:r>
+            <w:r>
+              <w:t>1</w:t>
             </w:r>
           </w:p>
         </w:tc>
@@ -14832,10 +15665,12 @@
     </w:p>
     <w:p>
       <w:pPr>
-        <w:pStyle w:val="Heading3"/>
-      </w:pPr>
-      <w:bookmarkStart w:id="32" w:name="_Toc534488429"/>
-      <w:r>
+        <w:pStyle w:val="Ttulo3"/>
+      </w:pPr>
+      <w:bookmarkStart w:id="66" w:name="_Toc535180563"/>
+      <w:bookmarkStart w:id="67" w:name="_Toc535181049"/>
+      <w:r>
+        <w:lastRenderedPageBreak/>
         <w:t>3.2.1</w:t>
       </w:r>
       <w:r>
@@ -14850,7 +15685,8 @@
       <w:r>
         <w:t>comentarios</w:t>
       </w:r>
-      <w:bookmarkEnd w:id="32"/>
+      <w:bookmarkEnd w:id="66"/>
+      <w:bookmarkEnd w:id="67"/>
       <w:r>
         <w:rPr>
           <w:rFonts w:ascii="Calibri" w:eastAsia="Calibri" w:hAnsi="Calibri" w:cs="Calibri"/>
@@ -14931,7 +15767,10 @@
               <w:spacing w:line="259" w:lineRule="auto"/>
             </w:pPr>
             <w:r>
-              <w:t xml:space="preserve">RF11 </w:t>
+              <w:t>RF1</w:t>
+            </w:r>
+            <w:r>
+              <w:t>2</w:t>
             </w:r>
           </w:p>
         </w:tc>
@@ -15119,11 +15958,11 @@
     </w:p>
     <w:p>
       <w:pPr>
-        <w:pStyle w:val="Heading3"/>
-      </w:pPr>
-      <w:bookmarkStart w:id="33" w:name="_Toc534488430"/>
-      <w:r>
-        <w:lastRenderedPageBreak/>
+        <w:pStyle w:val="Ttulo3"/>
+      </w:pPr>
+      <w:bookmarkStart w:id="68" w:name="_Toc535180564"/>
+      <w:bookmarkStart w:id="69" w:name="_Toc535181050"/>
+      <w:r>
         <w:t>3.2.1</w:t>
       </w:r>
       <w:r>
@@ -15138,12 +15977,9 @@
       <w:r>
         <w:t xml:space="preserve"> de comunidades (Areas favoritas)</w:t>
       </w:r>
-      <w:bookmarkEnd w:id="33"/>
-      <w:r>
-        <w:rPr>
-          <w:rFonts w:ascii="Calibri" w:eastAsia="Calibri" w:hAnsi="Calibri" w:cs="Calibri"/>
-          <w:b/>
-        </w:rPr>
+      <w:bookmarkEnd w:id="68"/>
+      <w:bookmarkEnd w:id="69"/>
+      <w:r>
         <w:tab/>
       </w:r>
       <w:r>
@@ -15220,7 +16056,10 @@
               <w:spacing w:line="259" w:lineRule="auto"/>
             </w:pPr>
             <w:r>
-              <w:t xml:space="preserve">RF12 </w:t>
+              <w:t>RF1</w:t>
+            </w:r>
+            <w:r>
+              <w:t>3</w:t>
             </w:r>
           </w:p>
         </w:tc>
@@ -15401,10 +16240,12 @@
     </w:p>
     <w:p>
       <w:pPr>
-        <w:pStyle w:val="Heading3"/>
-      </w:pPr>
-      <w:bookmarkStart w:id="34" w:name="_Toc534488431"/>
-      <w:r>
+        <w:pStyle w:val="Ttulo3"/>
+      </w:pPr>
+      <w:bookmarkStart w:id="70" w:name="_Toc535180565"/>
+      <w:bookmarkStart w:id="71" w:name="_Toc535181051"/>
+      <w:r>
+        <w:lastRenderedPageBreak/>
         <w:t>3.2.1</w:t>
       </w:r>
       <w:r>
@@ -15413,7 +16254,8 @@
       <w:r>
         <w:t xml:space="preserve"> Chat</w:t>
       </w:r>
-      <w:bookmarkEnd w:id="34"/>
+      <w:bookmarkEnd w:id="70"/>
+      <w:bookmarkEnd w:id="71"/>
     </w:p>
     <w:p>
       <w:pPr>
@@ -15481,7 +16323,10 @@
               <w:spacing w:line="259" w:lineRule="auto"/>
             </w:pPr>
             <w:r>
-              <w:t xml:space="preserve">RF13 </w:t>
+              <w:t>RF1</w:t>
+            </w:r>
+            <w:r>
+              <w:t>4</w:t>
             </w:r>
           </w:p>
         </w:tc>
@@ -15664,11 +16509,20 @@
     </w:p>
     <w:p>
       <w:pPr>
-        <w:pStyle w:val="Heading3"/>
-      </w:pPr>
-      <w:bookmarkStart w:id="35" w:name="_Toc534488432"/>
-      <w:r>
-        <w:lastRenderedPageBreak/>
+        <w:spacing w:after="432" w:line="259" w:lineRule="auto"/>
+        <w:rPr>
+          <w:i/>
+          <w:color w:val="0000FF"/>
+        </w:rPr>
+      </w:pPr>
+    </w:p>
+    <w:p>
+      <w:pPr>
+        <w:pStyle w:val="Ttulo3"/>
+      </w:pPr>
+      <w:bookmarkStart w:id="72" w:name="_Toc535180566"/>
+      <w:bookmarkStart w:id="73" w:name="_Toc535181052"/>
+      <w:r>
         <w:t>3.2.1</w:t>
       </w:r>
       <w:r>
@@ -15680,7 +16534,8 @@
       <w:r>
         <w:t>solicitudes</w:t>
       </w:r>
-      <w:bookmarkEnd w:id="35"/>
+      <w:bookmarkEnd w:id="72"/>
+      <w:bookmarkEnd w:id="73"/>
       <w:r>
         <w:rPr>
           <w:color w:val="0000FF"/>
@@ -15754,7 +16609,10 @@
               <w:spacing w:line="259" w:lineRule="auto"/>
             </w:pPr>
             <w:r>
-              <w:t xml:space="preserve">RF14 </w:t>
+              <w:t>RF1</w:t>
+            </w:r>
+            <w:r>
+              <w:t>5</w:t>
             </w:r>
           </w:p>
         </w:tc>
@@ -15930,6 +16788,7 @@
         <w:jc w:val="both"/>
       </w:pPr>
       <w:r>
+        <w:lastRenderedPageBreak/>
         <w:t>En solicitar grupo tendrá que agregar un nombre una descripción y seleccionar de la lista de comunidades, las comunidades que serán parte del grupo.</w:t>
       </w:r>
     </w:p>
@@ -15945,24 +16804,10 @@
     </w:p>
     <w:p>
       <w:pPr>
-        <w:spacing w:after="345" w:line="378" w:lineRule="auto"/>
-        <w:ind w:left="721" w:right="53" w:firstLine="721"/>
-      </w:pPr>
-    </w:p>
-    <w:p>
-      <w:pPr>
-        <w:spacing w:after="432" w:line="259" w:lineRule="auto"/>
-        <w:rPr>
-          <w:i/>
-          <w:color w:val="0000FF"/>
-        </w:rPr>
-      </w:pPr>
-    </w:p>
-    <w:p>
-      <w:pPr>
-        <w:pStyle w:val="Heading3"/>
-      </w:pPr>
-      <w:bookmarkStart w:id="36" w:name="_Toc534488433"/>
+        <w:pStyle w:val="Ttulo3"/>
+      </w:pPr>
+      <w:bookmarkStart w:id="74" w:name="_Toc535180567"/>
+      <w:bookmarkStart w:id="75" w:name="_Toc535181053"/>
       <w:r>
         <w:t>3.2.1</w:t>
       </w:r>
@@ -15972,7 +16817,6 @@
       <w:r>
         <w:t xml:space="preserve"> Gestión de</w:t>
       </w:r>
-      <w:bookmarkEnd w:id="36"/>
       <w:r>
         <w:t xml:space="preserve"> C</w:t>
       </w:r>
@@ -15982,6 +16826,8 @@
       <w:r>
         <w:t>TALOGOS</w:t>
       </w:r>
+      <w:bookmarkEnd w:id="74"/>
+      <w:bookmarkEnd w:id="75"/>
     </w:p>
     <w:p>
       <w:pPr>
@@ -16049,7 +16895,10 @@
               <w:spacing w:line="259" w:lineRule="auto"/>
             </w:pPr>
             <w:r>
-              <w:t>RF15</w:t>
+              <w:t>RF1</w:t>
+            </w:r>
+            <w:r>
+              <w:t>6</w:t>
             </w:r>
           </w:p>
         </w:tc>
@@ -16208,13 +17057,12 @@
           <w:i/>
           <w:color w:val="0000FF"/>
         </w:rPr>
-        <w:lastRenderedPageBreak/>
         <w:t xml:space="preserve"> </w:t>
       </w:r>
     </w:p>
     <w:p>
       <w:pPr>
-        <w:pStyle w:val="NoSpacing"/>
+        <w:pStyle w:val="Sinespaciado"/>
       </w:pPr>
       <w:r>
         <w:t>El administrador en la sección de catálogos tendrá tres opciones:</w:t>
@@ -16222,7 +17070,7 @@
     </w:p>
     <w:p>
       <w:pPr>
-        <w:pStyle w:val="NoSpacing"/>
+        <w:pStyle w:val="Sinespaciado"/>
         <w:jc w:val="both"/>
       </w:pPr>
       <w:r>
@@ -16232,19 +17080,19 @@
     </w:p>
     <w:p>
       <w:pPr>
-        <w:pStyle w:val="NoSpacing"/>
+        <w:pStyle w:val="Sinespaciado"/>
         <w:ind w:left="1416" w:firstLine="708"/>
         <w:jc w:val="both"/>
       </w:pPr>
-      <w:bookmarkStart w:id="37" w:name="_Hlk534487804"/>
+      <w:bookmarkStart w:id="76" w:name="_Hlk534487804"/>
       <w:r>
         <w:t>Aquí podrá agregar nuevos géneros presionando el botón agregar e introduciendo un nombre por ejemplo “femenino” o “masculino”. Podrá editar los ya agregados. Además, podrá activar o desactivar los géneros agregados para ocultarlos o mostrarlos a los usuarios.</w:t>
       </w:r>
-      <w:bookmarkEnd w:id="37"/>
-    </w:p>
-    <w:p>
-      <w:pPr>
-        <w:pStyle w:val="NoSpacing"/>
+      <w:bookmarkEnd w:id="76"/>
+    </w:p>
+    <w:p>
+      <w:pPr>
+        <w:pStyle w:val="Sinespaciado"/>
         <w:jc w:val="both"/>
       </w:pPr>
       <w:r>
@@ -16254,7 +17102,7 @@
     </w:p>
     <w:p>
       <w:pPr>
-        <w:pStyle w:val="NoSpacing"/>
+        <w:pStyle w:val="Sinespaciado"/>
         <w:ind w:left="1416" w:firstLine="708"/>
         <w:jc w:val="both"/>
       </w:pPr>
@@ -16264,7 +17112,7 @@
     </w:p>
     <w:p>
       <w:pPr>
-        <w:pStyle w:val="NoSpacing"/>
+        <w:pStyle w:val="Sinespaciado"/>
         <w:jc w:val="both"/>
       </w:pPr>
       <w:r>
@@ -16274,7 +17122,7 @@
     </w:p>
     <w:p>
       <w:pPr>
-        <w:pStyle w:val="NoSpacing"/>
+        <w:pStyle w:val="Sinespaciado"/>
         <w:ind w:left="1416" w:firstLine="708"/>
         <w:jc w:val="both"/>
       </w:pPr>
@@ -16335,25 +17183,24 @@
     </w:p>
     <w:p>
       <w:pPr>
-        <w:spacing w:after="432" w:line="259" w:lineRule="auto"/>
-        <w:rPr>
-          <w:i/>
-          <w:color w:val="0000FF"/>
-        </w:rPr>
-      </w:pPr>
-    </w:p>
-    <w:p>
-      <w:pPr>
-        <w:pStyle w:val="Heading3"/>
-      </w:pPr>
-      <w:bookmarkStart w:id="38" w:name="_Toc534488434"/>
-      <w:r>
-        <w:t xml:space="preserve">3.2.16 Gestión de </w:t>
-      </w:r>
-      <w:bookmarkEnd w:id="38"/>
+        <w:pStyle w:val="Ttulo3"/>
+      </w:pPr>
+      <w:bookmarkStart w:id="77" w:name="_Toc535180568"/>
+      <w:bookmarkStart w:id="78" w:name="_Toc535181054"/>
+      <w:r>
+        <w:t>3.2.1</w:t>
+      </w:r>
+      <w:r>
+        <w:t>7</w:t>
+      </w:r>
+      <w:r>
+        <w:t xml:space="preserve"> Gestión de </w:t>
+      </w:r>
       <w:r>
         <w:t>Estados de publicaciones</w:t>
       </w:r>
+      <w:bookmarkEnd w:id="77"/>
+      <w:bookmarkEnd w:id="78"/>
     </w:p>
     <w:p>
       <w:pPr>
@@ -16421,7 +17268,10 @@
               <w:spacing w:line="259" w:lineRule="auto"/>
             </w:pPr>
             <w:r>
-              <w:t>RF16</w:t>
+              <w:t>RF1</w:t>
+            </w:r>
+            <w:r>
+              <w:t>7</w:t>
             </w:r>
           </w:p>
         </w:tc>
@@ -16574,45 +17424,61 @@
           <w:i/>
           <w:color w:val="0000FF"/>
         </w:rPr>
-        <w:lastRenderedPageBreak/>
         <w:t xml:space="preserve"> </w:t>
       </w:r>
     </w:p>
     <w:p>
       <w:pPr>
-        <w:pStyle w:val="NoSpacing"/>
+        <w:pStyle w:val="Sinespaciado"/>
         <w:ind w:left="596" w:firstLine="708"/>
         <w:jc w:val="both"/>
       </w:pPr>
       <w:r>
-        <w:t xml:space="preserve">El administrador en esta sección podrá listar y visualizar detalles de las publicaciones hechas como lo son el id de la publicación, el correo del </w:t>
-      </w:r>
-      <w:proofErr w:type="gramStart"/>
-      <w:r>
-        <w:t>usuario,</w:t>
-      </w:r>
-      <w:proofErr w:type="gramEnd"/>
-      <w:r>
-        <w:t xml:space="preserve"> es estado, si esta activado o desactivado y podrá cambiarlos.</w:t>
-      </w:r>
-    </w:p>
-    <w:p>
-      <w:pPr>
-        <w:pStyle w:val="Heading3"/>
-      </w:pPr>
+        <w:t>El administrador en esta sección podrá listar y visualizar detalles de las publicaciones hechas como lo son el id de la publicación, el correo del usuario, es estado, si esta activado o desactivado y podrá cambiarlos.</w:t>
+      </w:r>
+    </w:p>
+    <w:p>
+      <w:pPr>
+        <w:pStyle w:val="Sinespaciado"/>
+        <w:ind w:left="596" w:firstLine="708"/>
+        <w:jc w:val="both"/>
+      </w:pPr>
+    </w:p>
+    <w:p>
+      <w:pPr>
+        <w:pStyle w:val="Sinespaciado"/>
+        <w:ind w:left="596" w:firstLine="708"/>
+        <w:jc w:val="both"/>
+      </w:pPr>
+    </w:p>
+    <w:p>
+      <w:pPr>
+        <w:pStyle w:val="Sinespaciado"/>
+        <w:ind w:left="596" w:firstLine="708"/>
+        <w:jc w:val="both"/>
+      </w:pPr>
+    </w:p>
+    <w:p>
+      <w:pPr>
+        <w:pStyle w:val="Ttulo3"/>
+      </w:pPr>
+      <w:bookmarkStart w:id="79" w:name="_Toc535180569"/>
+      <w:bookmarkStart w:id="80" w:name="_Toc535181055"/>
       <w:r>
         <w:t>3.2.1</w:t>
       </w:r>
       <w:r>
-        <w:t>7</w:t>
+        <w:t>8</w:t>
       </w:r>
       <w:r>
         <w:tab/>
-        <w:t>Gestión de</w:t>
-      </w:r>
-      <w:r>
-        <w:t xml:space="preserve"> PUBLICACIONES REPORTADAS</w:t>
-      </w:r>
+        <w:t xml:space="preserve">Gestión de PUBLICACIONES </w:t>
+      </w:r>
+      <w:r>
+        <w:t>REPORTADAS</w:t>
+      </w:r>
+      <w:bookmarkEnd w:id="79"/>
+      <w:bookmarkEnd w:id="80"/>
     </w:p>
     <w:p>
       <w:pPr>
@@ -16729,10 +17595,7 @@
               <w:spacing w:line="259" w:lineRule="auto"/>
             </w:pPr>
             <w:r>
-              <w:t xml:space="preserve">Gestión de </w:t>
-            </w:r>
-            <w:r>
-              <w:t>publicaciones reportadas</w:t>
+              <w:t>Gestión de publicaciones reportadas</w:t>
             </w:r>
           </w:p>
         </w:tc>
@@ -16845,63 +17708,558 @@
         <w:jc w:val="both"/>
       </w:pPr>
       <w:r>
-        <w:t xml:space="preserve">El administrador en la sección de </w:t>
-      </w:r>
-      <w:r>
-        <w:t>reportes</w:t>
-      </w:r>
-      <w:r>
-        <w:t xml:space="preserve"> podrá ver con detalles las </w:t>
-      </w:r>
-      <w:r>
-        <w:t>publicaciones reportadas por usuarios dentro de la aplicación.</w:t>
-      </w:r>
+        <w:lastRenderedPageBreak/>
+        <w:t xml:space="preserve">El administrador en la sección de reportes podrá ver con detalles las publicaciones reportadas por usuarios dentro de la aplicación. El administrador podrá inspeccionar la publicación por medio de un botón de ver. En dicha vista le mostraran los detalles de la publicación junto a la lista de reportes hechas sobre esa publicación. El administrador entonces podrá decidir </w:t>
+      </w:r>
+      <w:proofErr w:type="spellStart"/>
+      <w:r>
+        <w:t>que</w:t>
+      </w:r>
+      <w:proofErr w:type="spellEnd"/>
+      <w:r>
+        <w:t xml:space="preserve"> hacer con la aplicación (eliminar, ignorar, editar).</w:t>
+      </w:r>
+    </w:p>
+    <w:p>
+      <w:pPr>
+        <w:pStyle w:val="Ttulo3"/>
+      </w:pPr>
+      <w:bookmarkStart w:id="81" w:name="_Toc535180570"/>
+      <w:bookmarkStart w:id="82" w:name="_Toc535181056"/>
+      <w:r>
+        <w:t>3.2.1</w:t>
+      </w:r>
+      <w:r>
+        <w:t>9</w:t>
+      </w:r>
+      <w:r>
+        <w:tab/>
+        <w:t>Gestión de PUBLICACIONES</w:t>
+      </w:r>
+      <w:bookmarkEnd w:id="81"/>
+      <w:bookmarkEnd w:id="82"/>
+    </w:p>
+    <w:p>
+      <w:pPr>
+        <w:spacing w:after="0" w:line="259" w:lineRule="auto"/>
+        <w:ind w:left="1441"/>
+      </w:pPr>
       <w:r>
         <w:t xml:space="preserve"> </w:t>
       </w:r>
-      <w:r>
-        <w:t>El administrador podrá inspeccionar la publicación por medio de un botón de ver. En dicha vista le mostraran los detalles de la publicación junto a la lista de reportes hechas sobre esa publicación. El administrador entonces podrá decidir que hacer con la aplicación (eliminar, ignorar, editar).</w:t>
-      </w:r>
-      <w:bookmarkStart w:id="39" w:name="_GoBack"/>
-      <w:bookmarkEnd w:id="39"/>
-    </w:p>
-    <w:p>
-      <w:pPr>
-        <w:pStyle w:val="NoSpacing"/>
+    </w:p>
+    <w:tbl>
+      <w:tblPr>
+        <w:tblStyle w:val="TableGrid"/>
+        <w:tblW w:w="7056" w:type="dxa"/>
+        <w:tblInd w:w="1443" w:type="dxa"/>
+        <w:tblCellMar>
+          <w:top w:w="135" w:type="dxa"/>
+          <w:left w:w="103" w:type="dxa"/>
+          <w:right w:w="115" w:type="dxa"/>
+        </w:tblCellMar>
+        <w:tblLook w:val="04A0" w:firstRow="1" w:lastRow="0" w:firstColumn="1" w:lastColumn="0" w:noHBand="0" w:noVBand="1"/>
+      </w:tblPr>
+      <w:tblGrid>
+        <w:gridCol w:w="3528"/>
+        <w:gridCol w:w="3528"/>
+      </w:tblGrid>
+      <w:tr>
+        <w:trPr>
+          <w:trHeight w:val="661"/>
+        </w:trPr>
+        <w:tc>
+          <w:tcPr>
+            <w:tcW w:w="3528" w:type="dxa"/>
+            <w:tcBorders>
+              <w:top w:val="single" w:sz="6" w:space="0" w:color="000000"/>
+              <w:left w:val="single" w:sz="6" w:space="0" w:color="000000"/>
+              <w:bottom w:val="single" w:sz="6" w:space="0" w:color="000000"/>
+              <w:right w:val="single" w:sz="6" w:space="0" w:color="000000"/>
+            </w:tcBorders>
+          </w:tcPr>
+          <w:p>
+            <w:pPr>
+              <w:spacing w:line="259" w:lineRule="auto"/>
+            </w:pPr>
+            <w:r>
+              <w:rPr>
+                <w:b/>
+              </w:rPr>
+              <w:t xml:space="preserve">Número de Requisito </w:t>
+            </w:r>
+          </w:p>
+        </w:tc>
+        <w:tc>
+          <w:tcPr>
+            <w:tcW w:w="3528" w:type="dxa"/>
+            <w:tcBorders>
+              <w:top w:val="single" w:sz="6" w:space="0" w:color="000000"/>
+              <w:left w:val="single" w:sz="6" w:space="0" w:color="000000"/>
+              <w:bottom w:val="single" w:sz="6" w:space="0" w:color="000000"/>
+              <w:right w:val="single" w:sz="6" w:space="0" w:color="000000"/>
+            </w:tcBorders>
+          </w:tcPr>
+          <w:p>
+            <w:pPr>
+              <w:spacing w:line="259" w:lineRule="auto"/>
+            </w:pPr>
+            <w:r>
+              <w:t>RF1</w:t>
+            </w:r>
+            <w:r>
+              <w:t>9</w:t>
+            </w:r>
+          </w:p>
+        </w:tc>
+      </w:tr>
+      <w:tr>
+        <w:trPr>
+          <w:trHeight w:val="661"/>
+        </w:trPr>
+        <w:tc>
+          <w:tcPr>
+            <w:tcW w:w="3528" w:type="dxa"/>
+            <w:tcBorders>
+              <w:top w:val="single" w:sz="6" w:space="0" w:color="000000"/>
+              <w:left w:val="single" w:sz="6" w:space="0" w:color="000000"/>
+              <w:bottom w:val="single" w:sz="6" w:space="0" w:color="000000"/>
+              <w:right w:val="single" w:sz="6" w:space="0" w:color="000000"/>
+            </w:tcBorders>
+          </w:tcPr>
+          <w:p>
+            <w:pPr>
+              <w:spacing w:line="259" w:lineRule="auto"/>
+            </w:pPr>
+            <w:r>
+              <w:rPr>
+                <w:b/>
+              </w:rPr>
+              <w:t xml:space="preserve">Nombre de Requisito </w:t>
+            </w:r>
+          </w:p>
+        </w:tc>
+        <w:tc>
+          <w:tcPr>
+            <w:tcW w:w="3528" w:type="dxa"/>
+            <w:tcBorders>
+              <w:top w:val="single" w:sz="6" w:space="0" w:color="000000"/>
+              <w:left w:val="single" w:sz="6" w:space="0" w:color="000000"/>
+              <w:bottom w:val="single" w:sz="6" w:space="0" w:color="000000"/>
+              <w:right w:val="single" w:sz="6" w:space="0" w:color="000000"/>
+            </w:tcBorders>
+          </w:tcPr>
+          <w:p>
+            <w:pPr>
+              <w:spacing w:line="259" w:lineRule="auto"/>
+            </w:pPr>
+            <w:r>
+              <w:t>Gestión de publicaciones</w:t>
+            </w:r>
+          </w:p>
+        </w:tc>
+      </w:tr>
+      <w:tr>
+        <w:trPr>
+          <w:trHeight w:val="661"/>
+        </w:trPr>
+        <w:tc>
+          <w:tcPr>
+            <w:tcW w:w="3528" w:type="dxa"/>
+            <w:tcBorders>
+              <w:top w:val="single" w:sz="6" w:space="0" w:color="000000"/>
+              <w:left w:val="single" w:sz="6" w:space="0" w:color="000000"/>
+              <w:bottom w:val="single" w:sz="6" w:space="0" w:color="000000"/>
+              <w:right w:val="single" w:sz="6" w:space="0" w:color="000000"/>
+            </w:tcBorders>
+          </w:tcPr>
+          <w:p>
+            <w:pPr>
+              <w:spacing w:line="259" w:lineRule="auto"/>
+            </w:pPr>
+            <w:r>
+              <w:rPr>
+                <w:b/>
+              </w:rPr>
+              <w:t xml:space="preserve">Tipo </w:t>
+            </w:r>
+          </w:p>
+        </w:tc>
+        <w:tc>
+          <w:tcPr>
+            <w:tcW w:w="3528" w:type="dxa"/>
+            <w:tcBorders>
+              <w:top w:val="single" w:sz="6" w:space="0" w:color="000000"/>
+              <w:left w:val="single" w:sz="6" w:space="0" w:color="000000"/>
+              <w:bottom w:val="single" w:sz="6" w:space="0" w:color="000000"/>
+              <w:right w:val="single" w:sz="6" w:space="0" w:color="000000"/>
+            </w:tcBorders>
+          </w:tcPr>
+          <w:p>
+            <w:pPr>
+              <w:spacing w:line="259" w:lineRule="auto"/>
+            </w:pPr>
+            <w:r>
+              <w:t xml:space="preserve">Requisito </w:t>
+            </w:r>
+          </w:p>
+        </w:tc>
+      </w:tr>
+      <w:tr>
+        <w:trPr>
+          <w:trHeight w:val="661"/>
+        </w:trPr>
+        <w:tc>
+          <w:tcPr>
+            <w:tcW w:w="3528" w:type="dxa"/>
+            <w:tcBorders>
+              <w:top w:val="single" w:sz="6" w:space="0" w:color="000000"/>
+              <w:left w:val="single" w:sz="6" w:space="0" w:color="000000"/>
+              <w:bottom w:val="single" w:sz="6" w:space="0" w:color="000000"/>
+              <w:right w:val="single" w:sz="6" w:space="0" w:color="000000"/>
+            </w:tcBorders>
+          </w:tcPr>
+          <w:p>
+            <w:pPr>
+              <w:spacing w:line="259" w:lineRule="auto"/>
+            </w:pPr>
+            <w:r>
+              <w:rPr>
+                <w:b/>
+              </w:rPr>
+              <w:t xml:space="preserve">Prioridad del Requisito </w:t>
+            </w:r>
+          </w:p>
+        </w:tc>
+        <w:tc>
+          <w:tcPr>
+            <w:tcW w:w="3528" w:type="dxa"/>
+            <w:tcBorders>
+              <w:top w:val="single" w:sz="6" w:space="0" w:color="000000"/>
+              <w:left w:val="single" w:sz="6" w:space="0" w:color="000000"/>
+              <w:bottom w:val="single" w:sz="6" w:space="0" w:color="000000"/>
+              <w:right w:val="single" w:sz="6" w:space="0" w:color="000000"/>
+            </w:tcBorders>
+          </w:tcPr>
+          <w:p>
+            <w:pPr>
+              <w:spacing w:line="259" w:lineRule="auto"/>
+            </w:pPr>
+            <w:r>
+              <w:t xml:space="preserve">Alta </w:t>
+            </w:r>
+          </w:p>
+        </w:tc>
+      </w:tr>
+    </w:tbl>
+    <w:p>
+      <w:pPr>
+        <w:spacing w:after="137" w:line="259" w:lineRule="auto"/>
+        <w:ind w:left="1441"/>
+      </w:pPr>
+      <w:r>
+        <w:t xml:space="preserve"> </w:t>
+      </w:r>
+    </w:p>
+    <w:p>
+      <w:pPr>
+        <w:pStyle w:val="Sinespaciado"/>
+        <w:ind w:left="708" w:firstLine="708"/>
         <w:jc w:val="both"/>
       </w:pPr>
-    </w:p>
-    <w:p>
-      <w:pPr>
-        <w:pStyle w:val="NoSpacing"/>
-      </w:pPr>
-    </w:p>
-    <w:p>
-      <w:pPr>
-        <w:pStyle w:val="Heading2"/>
+      <w:r>
+        <w:t>El sistema debe permitirle al usuario administrador gestionar las publicaciones hechas en el sistema. Este contará con una sección donde podrá visualizarlas, filtrarlas, editarlas, activarlas o desactivarlas.</w:t>
+      </w:r>
+    </w:p>
+    <w:p>
+      <w:pPr>
+        <w:pStyle w:val="Sinespaciado"/>
+        <w:ind w:left="708" w:firstLine="708"/>
+        <w:jc w:val="both"/>
+      </w:pPr>
+    </w:p>
+    <w:p>
+      <w:pPr>
+        <w:pStyle w:val="Ttulo3"/>
+      </w:pPr>
+      <w:bookmarkStart w:id="83" w:name="_Toc535180571"/>
+      <w:bookmarkStart w:id="84" w:name="_Toc535181057"/>
+      <w:r>
+        <w:t>3.2.</w:t>
+      </w:r>
+      <w:r>
+        <w:t>20</w:t>
+      </w:r>
+      <w:r>
+        <w:tab/>
+        <w:t>Gestión de estadisticas</w:t>
+      </w:r>
+      <w:bookmarkEnd w:id="83"/>
+      <w:bookmarkEnd w:id="84"/>
+    </w:p>
+    <w:p>
+      <w:pPr>
+        <w:spacing w:after="0" w:line="259" w:lineRule="auto"/>
+        <w:ind w:left="1441"/>
+      </w:pPr>
+      <w:r>
+        <w:t xml:space="preserve"> </w:t>
+      </w:r>
+    </w:p>
+    <w:tbl>
+      <w:tblPr>
+        <w:tblStyle w:val="TableGrid"/>
+        <w:tblW w:w="7056" w:type="dxa"/>
+        <w:tblInd w:w="1443" w:type="dxa"/>
+        <w:tblCellMar>
+          <w:top w:w="135" w:type="dxa"/>
+          <w:left w:w="103" w:type="dxa"/>
+          <w:right w:w="115" w:type="dxa"/>
+        </w:tblCellMar>
+        <w:tblLook w:val="04A0" w:firstRow="1" w:lastRow="0" w:firstColumn="1" w:lastColumn="0" w:noHBand="0" w:noVBand="1"/>
+      </w:tblPr>
+      <w:tblGrid>
+        <w:gridCol w:w="3528"/>
+        <w:gridCol w:w="3528"/>
+      </w:tblGrid>
+      <w:tr>
+        <w:trPr>
+          <w:trHeight w:val="661"/>
+        </w:trPr>
+        <w:tc>
+          <w:tcPr>
+            <w:tcW w:w="3528" w:type="dxa"/>
+            <w:tcBorders>
+              <w:top w:val="single" w:sz="6" w:space="0" w:color="000000"/>
+              <w:left w:val="single" w:sz="6" w:space="0" w:color="000000"/>
+              <w:bottom w:val="single" w:sz="6" w:space="0" w:color="000000"/>
+              <w:right w:val="single" w:sz="6" w:space="0" w:color="000000"/>
+            </w:tcBorders>
+          </w:tcPr>
+          <w:p>
+            <w:pPr>
+              <w:spacing w:line="259" w:lineRule="auto"/>
+            </w:pPr>
+            <w:r>
+              <w:rPr>
+                <w:b/>
+              </w:rPr>
+              <w:t xml:space="preserve">Número de Requisito </w:t>
+            </w:r>
+          </w:p>
+        </w:tc>
+        <w:tc>
+          <w:tcPr>
+            <w:tcW w:w="3528" w:type="dxa"/>
+            <w:tcBorders>
+              <w:top w:val="single" w:sz="6" w:space="0" w:color="000000"/>
+              <w:left w:val="single" w:sz="6" w:space="0" w:color="000000"/>
+              <w:bottom w:val="single" w:sz="6" w:space="0" w:color="000000"/>
+              <w:right w:val="single" w:sz="6" w:space="0" w:color="000000"/>
+            </w:tcBorders>
+          </w:tcPr>
+          <w:p>
+            <w:pPr>
+              <w:spacing w:line="259" w:lineRule="auto"/>
+            </w:pPr>
+            <w:r>
+              <w:t>RF</w:t>
+            </w:r>
+            <w:r>
+              <w:t>20</w:t>
+            </w:r>
+          </w:p>
+        </w:tc>
+      </w:tr>
+      <w:tr>
+        <w:trPr>
+          <w:trHeight w:val="661"/>
+        </w:trPr>
+        <w:tc>
+          <w:tcPr>
+            <w:tcW w:w="3528" w:type="dxa"/>
+            <w:tcBorders>
+              <w:top w:val="single" w:sz="6" w:space="0" w:color="000000"/>
+              <w:left w:val="single" w:sz="6" w:space="0" w:color="000000"/>
+              <w:bottom w:val="single" w:sz="6" w:space="0" w:color="000000"/>
+              <w:right w:val="single" w:sz="6" w:space="0" w:color="000000"/>
+            </w:tcBorders>
+          </w:tcPr>
+          <w:p>
+            <w:pPr>
+              <w:spacing w:line="259" w:lineRule="auto"/>
+            </w:pPr>
+            <w:r>
+              <w:rPr>
+                <w:b/>
+              </w:rPr>
+              <w:t xml:space="preserve">Nombre de Requisito </w:t>
+            </w:r>
+          </w:p>
+        </w:tc>
+        <w:tc>
+          <w:tcPr>
+            <w:tcW w:w="3528" w:type="dxa"/>
+            <w:tcBorders>
+              <w:top w:val="single" w:sz="6" w:space="0" w:color="000000"/>
+              <w:left w:val="single" w:sz="6" w:space="0" w:color="000000"/>
+              <w:bottom w:val="single" w:sz="6" w:space="0" w:color="000000"/>
+              <w:right w:val="single" w:sz="6" w:space="0" w:color="000000"/>
+            </w:tcBorders>
+          </w:tcPr>
+          <w:p>
+            <w:pPr>
+              <w:spacing w:line="259" w:lineRule="auto"/>
+            </w:pPr>
+            <w:r>
+              <w:t>Gestión de estadísticas</w:t>
+            </w:r>
+          </w:p>
+        </w:tc>
+      </w:tr>
+      <w:tr>
+        <w:trPr>
+          <w:trHeight w:val="661"/>
+        </w:trPr>
+        <w:tc>
+          <w:tcPr>
+            <w:tcW w:w="3528" w:type="dxa"/>
+            <w:tcBorders>
+              <w:top w:val="single" w:sz="6" w:space="0" w:color="000000"/>
+              <w:left w:val="single" w:sz="6" w:space="0" w:color="000000"/>
+              <w:bottom w:val="single" w:sz="6" w:space="0" w:color="000000"/>
+              <w:right w:val="single" w:sz="6" w:space="0" w:color="000000"/>
+            </w:tcBorders>
+          </w:tcPr>
+          <w:p>
+            <w:pPr>
+              <w:spacing w:line="259" w:lineRule="auto"/>
+            </w:pPr>
+            <w:r>
+              <w:rPr>
+                <w:b/>
+              </w:rPr>
+              <w:t xml:space="preserve">Tipo </w:t>
+            </w:r>
+          </w:p>
+        </w:tc>
+        <w:tc>
+          <w:tcPr>
+            <w:tcW w:w="3528" w:type="dxa"/>
+            <w:tcBorders>
+              <w:top w:val="single" w:sz="6" w:space="0" w:color="000000"/>
+              <w:left w:val="single" w:sz="6" w:space="0" w:color="000000"/>
+              <w:bottom w:val="single" w:sz="6" w:space="0" w:color="000000"/>
+              <w:right w:val="single" w:sz="6" w:space="0" w:color="000000"/>
+            </w:tcBorders>
+          </w:tcPr>
+          <w:p>
+            <w:pPr>
+              <w:spacing w:line="259" w:lineRule="auto"/>
+            </w:pPr>
+            <w:r>
+              <w:t xml:space="preserve">Requisito </w:t>
+            </w:r>
+          </w:p>
+        </w:tc>
+      </w:tr>
+      <w:tr>
+        <w:trPr>
+          <w:trHeight w:val="661"/>
+        </w:trPr>
+        <w:tc>
+          <w:tcPr>
+            <w:tcW w:w="3528" w:type="dxa"/>
+            <w:tcBorders>
+              <w:top w:val="single" w:sz="6" w:space="0" w:color="000000"/>
+              <w:left w:val="single" w:sz="6" w:space="0" w:color="000000"/>
+              <w:bottom w:val="single" w:sz="6" w:space="0" w:color="000000"/>
+              <w:right w:val="single" w:sz="6" w:space="0" w:color="000000"/>
+            </w:tcBorders>
+          </w:tcPr>
+          <w:p>
+            <w:pPr>
+              <w:spacing w:line="259" w:lineRule="auto"/>
+            </w:pPr>
+            <w:r>
+              <w:rPr>
+                <w:b/>
+              </w:rPr>
+              <w:t xml:space="preserve">Prioridad del Requisito </w:t>
+            </w:r>
+          </w:p>
+        </w:tc>
+        <w:tc>
+          <w:tcPr>
+            <w:tcW w:w="3528" w:type="dxa"/>
+            <w:tcBorders>
+              <w:top w:val="single" w:sz="6" w:space="0" w:color="000000"/>
+              <w:left w:val="single" w:sz="6" w:space="0" w:color="000000"/>
+              <w:bottom w:val="single" w:sz="6" w:space="0" w:color="000000"/>
+              <w:right w:val="single" w:sz="6" w:space="0" w:color="000000"/>
+            </w:tcBorders>
+          </w:tcPr>
+          <w:p>
+            <w:pPr>
+              <w:spacing w:line="259" w:lineRule="auto"/>
+            </w:pPr>
+            <w:r>
+              <w:t xml:space="preserve">Alta </w:t>
+            </w:r>
+          </w:p>
+        </w:tc>
+      </w:tr>
+    </w:tbl>
+    <w:p>
+      <w:pPr>
+        <w:ind w:left="708"/>
+        <w:jc w:val="both"/>
+      </w:pPr>
+      <w:r>
+        <w:lastRenderedPageBreak/>
+        <w:t>Una de las secciones más importantes con respecto al análisis de datos serán las estadísticas. En esta sección el usuario regular podrá visualizar estadísticas hechas por cantidad de reportes por lugar, por género de usuario, por extranjeros/locales, rango de fechas (mes/año) y las hechas dentro de una comunidad.</w:t>
+      </w:r>
+    </w:p>
+    <w:p>
+      <w:pPr>
+        <w:pStyle w:val="Sinespaciado"/>
+      </w:pPr>
+    </w:p>
+    <w:p>
+      <w:pPr>
+        <w:pStyle w:val="Sinespaciado"/>
+      </w:pPr>
+    </w:p>
+    <w:p>
+      <w:pPr>
+        <w:pStyle w:val="Ttulo2"/>
         <w:spacing w:after="375"/>
         <w:ind w:left="596"/>
       </w:pPr>
-      <w:bookmarkStart w:id="40" w:name="_Toc534488435"/>
+      <w:bookmarkStart w:id="85" w:name="_Toc535180572"/>
+      <w:bookmarkStart w:id="86" w:name="_Toc535181058"/>
       <w:r>
         <w:t>3.3 Requisitos no funcionales</w:t>
       </w:r>
-      <w:bookmarkEnd w:id="40"/>
+      <w:bookmarkEnd w:id="85"/>
+      <w:bookmarkEnd w:id="86"/>
       <w:r>
         <w:t xml:space="preserve"> </w:t>
       </w:r>
     </w:p>
     <w:p>
       <w:pPr>
-        <w:pStyle w:val="Heading3"/>
+        <w:pStyle w:val="Ttulo3"/>
         <w:spacing w:after="201"/>
         <w:ind w:left="1196"/>
       </w:pPr>
-      <w:bookmarkStart w:id="41" w:name="_Toc534488436"/>
+      <w:bookmarkStart w:id="87" w:name="_Toc535180573"/>
+      <w:bookmarkStart w:id="88" w:name="_Toc535181059"/>
       <w:r>
         <w:t>3.3.1 Requisitos de rendimiento</w:t>
       </w:r>
-      <w:bookmarkEnd w:id="41"/>
+      <w:bookmarkEnd w:id="87"/>
+      <w:bookmarkEnd w:id="88"/>
       <w:r>
         <w:rPr>
           <w:b/>
@@ -16930,14 +18288,16 @@
     </w:p>
     <w:p>
       <w:pPr>
-        <w:pStyle w:val="Heading3"/>
+        <w:pStyle w:val="Ttulo3"/>
         <w:ind w:left="1196"/>
       </w:pPr>
-      <w:bookmarkStart w:id="42" w:name="_Toc534488437"/>
+      <w:bookmarkStart w:id="89" w:name="_Toc535180574"/>
+      <w:bookmarkStart w:id="90" w:name="_Toc535181060"/>
       <w:r>
         <w:t>3.3.2 Seguridad</w:t>
       </w:r>
-      <w:bookmarkEnd w:id="42"/>
+      <w:bookmarkEnd w:id="89"/>
+      <w:bookmarkEnd w:id="90"/>
       <w:r>
         <w:t xml:space="preserve"> </w:t>
       </w:r>
@@ -16949,7 +18309,6 @@
         <w:jc w:val="both"/>
       </w:pPr>
       <w:r>
-        <w:lastRenderedPageBreak/>
         <w:t>Dentro de las consideraciones de seguridad est</w:t>
       </w:r>
       <w:r>
@@ -17001,11 +18360,12 @@
     </w:p>
     <w:p>
       <w:pPr>
-        <w:pStyle w:val="Heading3"/>
+        <w:pStyle w:val="Ttulo3"/>
         <w:spacing w:after="201"/>
         <w:ind w:left="1196"/>
       </w:pPr>
-      <w:bookmarkStart w:id="43" w:name="_Toc534488438"/>
+      <w:bookmarkStart w:id="91" w:name="_Toc535180575"/>
+      <w:bookmarkStart w:id="92" w:name="_Toc535181061"/>
       <w:r>
         <w:t>3.3.</w:t>
       </w:r>
@@ -17015,7 +18375,8 @@
       <w:r>
         <w:t xml:space="preserve"> Disponibilidad</w:t>
       </w:r>
-      <w:bookmarkEnd w:id="43"/>
+      <w:bookmarkEnd w:id="91"/>
+      <w:bookmarkEnd w:id="92"/>
       <w:r>
         <w:t xml:space="preserve"> </w:t>
       </w:r>
@@ -17050,15 +18411,17 @@
     </w:p>
     <w:p>
       <w:pPr>
-        <w:pStyle w:val="Heading3"/>
+        <w:pStyle w:val="Ttulo3"/>
         <w:spacing w:after="201"/>
         <w:ind w:left="1196"/>
       </w:pPr>
-      <w:bookmarkStart w:id="44" w:name="_Toc534488439"/>
+      <w:bookmarkStart w:id="93" w:name="_Toc535180576"/>
+      <w:bookmarkStart w:id="94" w:name="_Toc535181062"/>
       <w:r>
         <w:t>3.3.5 Mantenibilidad</w:t>
       </w:r>
-      <w:bookmarkEnd w:id="44"/>
+      <w:bookmarkEnd w:id="93"/>
+      <w:bookmarkEnd w:id="94"/>
       <w:r>
         <w:t xml:space="preserve"> </w:t>
       </w:r>
@@ -17080,6 +18443,7 @@
         <w:jc w:val="both"/>
       </w:pPr>
       <w:r>
+        <w:lastRenderedPageBreak/>
         <w:t>El mantenimiento puede</w:t>
       </w:r>
       <w:r>
@@ -17105,15 +18469,17 @@
     </w:p>
     <w:p>
       <w:pPr>
-        <w:pStyle w:val="Heading3"/>
+        <w:pStyle w:val="Ttulo3"/>
         <w:spacing w:after="201"/>
         <w:ind w:left="1196"/>
       </w:pPr>
-      <w:bookmarkStart w:id="45" w:name="_Toc534488440"/>
+      <w:bookmarkStart w:id="95" w:name="_Toc535180577"/>
+      <w:bookmarkStart w:id="96" w:name="_Toc535181063"/>
       <w:r>
         <w:t>3.3.6 Portabilidad</w:t>
       </w:r>
-      <w:bookmarkEnd w:id="45"/>
+      <w:bookmarkEnd w:id="95"/>
+      <w:bookmarkEnd w:id="96"/>
       <w:r>
         <w:t xml:space="preserve"> </w:t>
       </w:r>
@@ -17139,22 +18505,17 @@
     </w:p>
     <w:p>
       <w:pPr>
-        <w:pStyle w:val="Heading3"/>
+        <w:pStyle w:val="Ttulo3"/>
         <w:spacing w:after="201"/>
         <w:ind w:left="1196"/>
       </w:pPr>
-      <w:r>
-        <w:t>3.3.</w:t>
-      </w:r>
-      <w:r>
-        <w:t>7</w:t>
-      </w:r>
-      <w:r>
-        <w:t xml:space="preserve"> </w:t>
-      </w:r>
-      <w:r>
-        <w:t>PRIVACIDAD</w:t>
-      </w:r>
+      <w:bookmarkStart w:id="97" w:name="_Toc535180578"/>
+      <w:bookmarkStart w:id="98" w:name="_Toc535181064"/>
+      <w:r>
+        <w:t>3.3.7 PRIVACIDAD</w:t>
+      </w:r>
+      <w:bookmarkEnd w:id="97"/>
+      <w:bookmarkEnd w:id="98"/>
       <w:r>
         <w:t xml:space="preserve"> </w:t>
       </w:r>
@@ -17168,7 +18529,6 @@
         </w:rPr>
       </w:pPr>
       <w:r>
-        <w:lastRenderedPageBreak/>
         <w:t>Procuramos mantener la privacidad de los usuarios al no compartir los datos dentro de la base de dato. Los únicos datos que serán compartidos públicamente serán recopilaciones estadísticas de los reportes.</w:t>
       </w:r>
     </w:p>
@@ -17180,42 +18540,34 @@
     </w:p>
     <w:p>
       <w:pPr>
-        <w:spacing w:line="378" w:lineRule="auto"/>
-        <w:ind w:left="1201" w:right="53" w:firstLine="240"/>
-      </w:pPr>
-    </w:p>
-    <w:p>
-      <w:pPr>
-        <w:spacing w:line="378" w:lineRule="auto"/>
-        <w:ind w:left="1201" w:right="53" w:firstLine="240"/>
-      </w:pPr>
-    </w:p>
-    <w:p>
-      <w:pPr>
-        <w:pStyle w:val="Heading2"/>
+        <w:pStyle w:val="Ttulo2"/>
         <w:spacing w:after="209"/>
         <w:ind w:left="596"/>
       </w:pPr>
-      <w:bookmarkStart w:id="46" w:name="_Toc534488441"/>
+      <w:bookmarkStart w:id="99" w:name="_Toc535180579"/>
+      <w:bookmarkStart w:id="100" w:name="_Toc535181065"/>
       <w:r>
         <w:t>3.4 Otros requisitos</w:t>
       </w:r>
-      <w:bookmarkEnd w:id="46"/>
+      <w:bookmarkEnd w:id="99"/>
+      <w:bookmarkEnd w:id="100"/>
       <w:r>
         <w:t xml:space="preserve"> </w:t>
       </w:r>
     </w:p>
     <w:p>
       <w:pPr>
-        <w:pStyle w:val="Heading3"/>
+        <w:pStyle w:val="Ttulo3"/>
         <w:spacing w:after="216"/>
         <w:ind w:left="1196"/>
       </w:pPr>
-      <w:bookmarkStart w:id="47" w:name="_Toc534488442"/>
+      <w:bookmarkStart w:id="101" w:name="_Toc535180580"/>
+      <w:bookmarkStart w:id="102" w:name="_Toc535181066"/>
       <w:r>
         <w:t>3.4.1 Requisitos Legales</w:t>
       </w:r>
-      <w:bookmarkEnd w:id="47"/>
+      <w:bookmarkEnd w:id="101"/>
+      <w:bookmarkEnd w:id="102"/>
       <w:r>
         <w:t xml:space="preserve"> </w:t>
       </w:r>
@@ -22905,11 +24257,11 @@
     <w:qFormat/>
     <w:rsid w:val="00FC39DD"/>
   </w:style>
-  <w:style w:type="paragraph" w:styleId="Heading1">
+  <w:style w:type="paragraph" w:styleId="Ttulo1">
     <w:name w:val="heading 1"/>
     <w:basedOn w:val="Normal"/>
     <w:next w:val="Normal"/>
-    <w:link w:val="Heading1Char"/>
+    <w:link w:val="Ttulo1Car"/>
     <w:uiPriority w:val="9"/>
     <w:qFormat/>
     <w:rsid w:val="00FC39DD"/>
@@ -22932,11 +24284,11 @@
       <w:szCs w:val="22"/>
     </w:rPr>
   </w:style>
-  <w:style w:type="paragraph" w:styleId="Heading2">
+  <w:style w:type="paragraph" w:styleId="Ttulo2">
     <w:name w:val="heading 2"/>
     <w:basedOn w:val="Normal"/>
     <w:next w:val="Normal"/>
-    <w:link w:val="Heading2Char"/>
+    <w:link w:val="Ttulo2Car"/>
     <w:uiPriority w:val="9"/>
     <w:unhideWhenUsed/>
     <w:qFormat/>
@@ -22957,11 +24309,11 @@
       <w:spacing w:val="15"/>
     </w:rPr>
   </w:style>
-  <w:style w:type="paragraph" w:styleId="Heading3">
+  <w:style w:type="paragraph" w:styleId="Ttulo3">
     <w:name w:val="heading 3"/>
     <w:basedOn w:val="Normal"/>
     <w:next w:val="Normal"/>
-    <w:link w:val="Heading3Char"/>
+    <w:link w:val="Ttulo3Car"/>
     <w:uiPriority w:val="9"/>
     <w:unhideWhenUsed/>
     <w:qFormat/>
@@ -22979,11 +24331,11 @@
       <w:spacing w:val="15"/>
     </w:rPr>
   </w:style>
-  <w:style w:type="paragraph" w:styleId="Heading4">
+  <w:style w:type="paragraph" w:styleId="Ttulo4">
     <w:name w:val="heading 4"/>
     <w:basedOn w:val="Normal"/>
     <w:next w:val="Normal"/>
-    <w:link w:val="Heading4Char"/>
+    <w:link w:val="Ttulo4Car"/>
     <w:uiPriority w:val="9"/>
     <w:semiHidden/>
     <w:unhideWhenUsed/>
@@ -23002,11 +24354,11 @@
       <w:spacing w:val="10"/>
     </w:rPr>
   </w:style>
-  <w:style w:type="paragraph" w:styleId="Heading5">
+  <w:style w:type="paragraph" w:styleId="Ttulo5">
     <w:name w:val="heading 5"/>
     <w:basedOn w:val="Normal"/>
     <w:next w:val="Normal"/>
-    <w:link w:val="Heading5Char"/>
+    <w:link w:val="Ttulo5Car"/>
     <w:uiPriority w:val="9"/>
     <w:semiHidden/>
     <w:unhideWhenUsed/>
@@ -23025,11 +24377,11 @@
       <w:spacing w:val="10"/>
     </w:rPr>
   </w:style>
-  <w:style w:type="paragraph" w:styleId="Heading6">
+  <w:style w:type="paragraph" w:styleId="Ttulo6">
     <w:name w:val="heading 6"/>
     <w:basedOn w:val="Normal"/>
     <w:next w:val="Normal"/>
-    <w:link w:val="Heading6Char"/>
+    <w:link w:val="Ttulo6Car"/>
     <w:uiPriority w:val="9"/>
     <w:semiHidden/>
     <w:unhideWhenUsed/>
@@ -23048,11 +24400,11 @@
       <w:spacing w:val="10"/>
     </w:rPr>
   </w:style>
-  <w:style w:type="paragraph" w:styleId="Heading7">
+  <w:style w:type="paragraph" w:styleId="Ttulo7">
     <w:name w:val="heading 7"/>
     <w:basedOn w:val="Normal"/>
     <w:next w:val="Normal"/>
-    <w:link w:val="Heading7Char"/>
+    <w:link w:val="Ttulo7Car"/>
     <w:uiPriority w:val="9"/>
     <w:semiHidden/>
     <w:unhideWhenUsed/>
@@ -23068,11 +24420,11 @@
       <w:spacing w:val="10"/>
     </w:rPr>
   </w:style>
-  <w:style w:type="paragraph" w:styleId="Heading8">
+  <w:style w:type="paragraph" w:styleId="Ttulo8">
     <w:name w:val="heading 8"/>
     <w:basedOn w:val="Normal"/>
     <w:next w:val="Normal"/>
-    <w:link w:val="Heading8Char"/>
+    <w:link w:val="Ttulo8Car"/>
     <w:uiPriority w:val="9"/>
     <w:semiHidden/>
     <w:unhideWhenUsed/>
@@ -23089,11 +24441,11 @@
       <w:szCs w:val="18"/>
     </w:rPr>
   </w:style>
-  <w:style w:type="paragraph" w:styleId="Heading9">
+  <w:style w:type="paragraph" w:styleId="Ttulo9">
     <w:name w:val="heading 9"/>
     <w:basedOn w:val="Normal"/>
     <w:next w:val="Normal"/>
-    <w:link w:val="Heading9Char"/>
+    <w:link w:val="Ttulo9Car"/>
     <w:uiPriority w:val="9"/>
     <w:semiHidden/>
     <w:unhideWhenUsed/>
@@ -23112,13 +24464,12 @@
       <w:szCs w:val="18"/>
     </w:rPr>
   </w:style>
-  <w:style w:type="character" w:default="1" w:styleId="DefaultParagraphFont">
+  <w:style w:type="character" w:default="1" w:styleId="Fuentedeprrafopredeter">
     <w:name w:val="Default Paragraph Font"/>
     <w:uiPriority w:val="1"/>
-    <w:semiHidden/>
     <w:unhideWhenUsed/>
   </w:style>
-  <w:style w:type="table" w:default="1" w:styleId="TableNormal">
+  <w:style w:type="table" w:default="1" w:styleId="Tablanormal">
     <w:name w:val="Normal Table"/>
     <w:uiPriority w:val="99"/>
     <w:semiHidden/>
@@ -23133,16 +24484,16 @@
       </w:tblCellMar>
     </w:tblPr>
   </w:style>
-  <w:style w:type="numbering" w:default="1" w:styleId="NoList">
+  <w:style w:type="numbering" w:default="1" w:styleId="Sinlista">
     <w:name w:val="No List"/>
     <w:uiPriority w:val="99"/>
     <w:semiHidden/>
     <w:unhideWhenUsed/>
   </w:style>
-  <w:style w:type="character" w:customStyle="1" w:styleId="Heading2Char">
-    <w:name w:val="Heading 2 Char"/>
-    <w:basedOn w:val="DefaultParagraphFont"/>
-    <w:link w:val="Heading2"/>
+  <w:style w:type="character" w:customStyle="1" w:styleId="Ttulo2Car">
+    <w:name w:val="Título 2 Car"/>
+    <w:basedOn w:val="Fuentedeprrafopredeter"/>
+    <w:link w:val="Ttulo2"/>
     <w:uiPriority w:val="9"/>
     <w:rsid w:val="00FC39DD"/>
     <w:rPr>
@@ -23151,10 +24502,10 @@
       <w:shd w:val="clear" w:color="auto" w:fill="D9E2F3" w:themeFill="accent1" w:themeFillTint="33"/>
     </w:rPr>
   </w:style>
-  <w:style w:type="character" w:customStyle="1" w:styleId="Heading1Char">
-    <w:name w:val="Heading 1 Char"/>
-    <w:basedOn w:val="DefaultParagraphFont"/>
-    <w:link w:val="Heading1"/>
+  <w:style w:type="character" w:customStyle="1" w:styleId="Ttulo1Car">
+    <w:name w:val="Título 1 Car"/>
+    <w:basedOn w:val="Fuentedeprrafopredeter"/>
+    <w:link w:val="Ttulo1"/>
     <w:uiPriority w:val="9"/>
     <w:rsid w:val="00FC39DD"/>
     <w:rPr>
@@ -23166,10 +24517,10 @@
       <w:shd w:val="clear" w:color="auto" w:fill="4472C4" w:themeFill="accent1"/>
     </w:rPr>
   </w:style>
-  <w:style w:type="character" w:customStyle="1" w:styleId="Heading3Char">
-    <w:name w:val="Heading 3 Char"/>
-    <w:basedOn w:val="DefaultParagraphFont"/>
-    <w:link w:val="Heading3"/>
+  <w:style w:type="character" w:customStyle="1" w:styleId="Ttulo3Car">
+    <w:name w:val="Título 3 Car"/>
+    <w:basedOn w:val="Fuentedeprrafopredeter"/>
+    <w:link w:val="Ttulo3"/>
     <w:uiPriority w:val="9"/>
     <w:rsid w:val="00FC39DD"/>
     <w:rPr>
@@ -23192,9 +24543,9 @@
       </w:tblCellMar>
     </w:tblPr>
   </w:style>
-  <w:style w:type="paragraph" w:styleId="NoSpacing">
+  <w:style w:type="paragraph" w:styleId="Sinespaciado">
     <w:name w:val="No Spacing"/>
-    <w:link w:val="NoSpacingChar"/>
+    <w:link w:val="SinespaciadoCar"/>
     <w:uiPriority w:val="1"/>
     <w:qFormat/>
     <w:rsid w:val="00FC39DD"/>
@@ -23202,17 +24553,17 @@
       <w:spacing w:after="0" w:line="240" w:lineRule="auto"/>
     </w:pPr>
   </w:style>
-  <w:style w:type="character" w:customStyle="1" w:styleId="NoSpacingChar">
-    <w:name w:val="No Spacing Char"/>
-    <w:basedOn w:val="DefaultParagraphFont"/>
-    <w:link w:val="NoSpacing"/>
+  <w:style w:type="character" w:customStyle="1" w:styleId="SinespaciadoCar">
+    <w:name w:val="Sin espaciado Car"/>
+    <w:basedOn w:val="Fuentedeprrafopredeter"/>
+    <w:link w:val="Sinespaciado"/>
     <w:uiPriority w:val="1"/>
     <w:rsid w:val="00B42357"/>
   </w:style>
-  <w:style w:type="character" w:customStyle="1" w:styleId="Heading4Char">
-    <w:name w:val="Heading 4 Char"/>
-    <w:basedOn w:val="DefaultParagraphFont"/>
-    <w:link w:val="Heading4"/>
+  <w:style w:type="character" w:customStyle="1" w:styleId="Ttulo4Car">
+    <w:name w:val="Título 4 Car"/>
+    <w:basedOn w:val="Fuentedeprrafopredeter"/>
+    <w:link w:val="Ttulo4"/>
     <w:uiPriority w:val="9"/>
     <w:semiHidden/>
     <w:rsid w:val="00FC39DD"/>
@@ -23222,10 +24573,10 @@
       <w:spacing w:val="10"/>
     </w:rPr>
   </w:style>
-  <w:style w:type="character" w:customStyle="1" w:styleId="Heading5Char">
-    <w:name w:val="Heading 5 Char"/>
-    <w:basedOn w:val="DefaultParagraphFont"/>
-    <w:link w:val="Heading5"/>
+  <w:style w:type="character" w:customStyle="1" w:styleId="Ttulo5Car">
+    <w:name w:val="Título 5 Car"/>
+    <w:basedOn w:val="Fuentedeprrafopredeter"/>
+    <w:link w:val="Ttulo5"/>
     <w:uiPriority w:val="9"/>
     <w:semiHidden/>
     <w:rsid w:val="00FC39DD"/>
@@ -23235,10 +24586,10 @@
       <w:spacing w:val="10"/>
     </w:rPr>
   </w:style>
-  <w:style w:type="character" w:customStyle="1" w:styleId="Heading6Char">
-    <w:name w:val="Heading 6 Char"/>
-    <w:basedOn w:val="DefaultParagraphFont"/>
-    <w:link w:val="Heading6"/>
+  <w:style w:type="character" w:customStyle="1" w:styleId="Ttulo6Car">
+    <w:name w:val="Título 6 Car"/>
+    <w:basedOn w:val="Fuentedeprrafopredeter"/>
+    <w:link w:val="Ttulo6"/>
     <w:uiPriority w:val="9"/>
     <w:semiHidden/>
     <w:rsid w:val="00FC39DD"/>
@@ -23248,10 +24599,10 @@
       <w:spacing w:val="10"/>
     </w:rPr>
   </w:style>
-  <w:style w:type="character" w:customStyle="1" w:styleId="Heading7Char">
-    <w:name w:val="Heading 7 Char"/>
-    <w:basedOn w:val="DefaultParagraphFont"/>
-    <w:link w:val="Heading7"/>
+  <w:style w:type="character" w:customStyle="1" w:styleId="Ttulo7Car">
+    <w:name w:val="Título 7 Car"/>
+    <w:basedOn w:val="Fuentedeprrafopredeter"/>
+    <w:link w:val="Ttulo7"/>
     <w:uiPriority w:val="9"/>
     <w:semiHidden/>
     <w:rsid w:val="00FC39DD"/>
@@ -23261,10 +24612,10 @@
       <w:spacing w:val="10"/>
     </w:rPr>
   </w:style>
-  <w:style w:type="character" w:customStyle="1" w:styleId="Heading8Char">
-    <w:name w:val="Heading 8 Char"/>
-    <w:basedOn w:val="DefaultParagraphFont"/>
-    <w:link w:val="Heading8"/>
+  <w:style w:type="character" w:customStyle="1" w:styleId="Ttulo8Car">
+    <w:name w:val="Título 8 Car"/>
+    <w:basedOn w:val="Fuentedeprrafopredeter"/>
+    <w:link w:val="Ttulo8"/>
     <w:uiPriority w:val="9"/>
     <w:semiHidden/>
     <w:rsid w:val="00FC39DD"/>
@@ -23275,10 +24626,10 @@
       <w:szCs w:val="18"/>
     </w:rPr>
   </w:style>
-  <w:style w:type="character" w:customStyle="1" w:styleId="Heading9Char">
-    <w:name w:val="Heading 9 Char"/>
-    <w:basedOn w:val="DefaultParagraphFont"/>
-    <w:link w:val="Heading9"/>
+  <w:style w:type="character" w:customStyle="1" w:styleId="Ttulo9Car">
+    <w:name w:val="Título 9 Car"/>
+    <w:basedOn w:val="Fuentedeprrafopredeter"/>
+    <w:link w:val="Ttulo9"/>
     <w:uiPriority w:val="9"/>
     <w:semiHidden/>
     <w:rsid w:val="00FC39DD"/>
@@ -23291,7 +24642,7 @@
       <w:szCs w:val="18"/>
     </w:rPr>
   </w:style>
-  <w:style w:type="paragraph" w:styleId="Caption">
+  <w:style w:type="paragraph" w:styleId="Descripcin">
     <w:name w:val="caption"/>
     <w:basedOn w:val="Normal"/>
     <w:next w:val="Normal"/>
@@ -23308,11 +24659,11 @@
       <w:szCs w:val="16"/>
     </w:rPr>
   </w:style>
-  <w:style w:type="paragraph" w:styleId="Title">
+  <w:style w:type="paragraph" w:styleId="Ttulo">
     <w:name w:val="Title"/>
     <w:basedOn w:val="Normal"/>
     <w:next w:val="Normal"/>
-    <w:link w:val="TitleChar"/>
+    <w:link w:val="TtuloCar"/>
     <w:uiPriority w:val="10"/>
     <w:qFormat/>
     <w:rsid w:val="00FC39DD"/>
@@ -23328,10 +24679,10 @@
       <w:szCs w:val="52"/>
     </w:rPr>
   </w:style>
-  <w:style w:type="character" w:customStyle="1" w:styleId="TitleChar">
-    <w:name w:val="Title Char"/>
-    <w:basedOn w:val="DefaultParagraphFont"/>
-    <w:link w:val="Title"/>
+  <w:style w:type="character" w:customStyle="1" w:styleId="TtuloCar">
+    <w:name w:val="Título Car"/>
+    <w:basedOn w:val="Fuentedeprrafopredeter"/>
+    <w:link w:val="Ttulo"/>
     <w:uiPriority w:val="10"/>
     <w:rsid w:val="00FC39DD"/>
     <w:rPr>
@@ -23343,11 +24694,11 @@
       <w:szCs w:val="52"/>
     </w:rPr>
   </w:style>
-  <w:style w:type="paragraph" w:styleId="Subtitle">
+  <w:style w:type="paragraph" w:styleId="Subttulo">
     <w:name w:val="Subtitle"/>
     <w:basedOn w:val="Normal"/>
     <w:next w:val="Normal"/>
-    <w:link w:val="SubtitleChar"/>
+    <w:link w:val="SubttuloCar"/>
     <w:uiPriority w:val="11"/>
     <w:qFormat/>
     <w:rsid w:val="00FC39DD"/>
@@ -23362,10 +24713,10 @@
       <w:szCs w:val="21"/>
     </w:rPr>
   </w:style>
-  <w:style w:type="character" w:customStyle="1" w:styleId="SubtitleChar">
-    <w:name w:val="Subtitle Char"/>
-    <w:basedOn w:val="DefaultParagraphFont"/>
-    <w:link w:val="Subtitle"/>
+  <w:style w:type="character" w:customStyle="1" w:styleId="SubttuloCar">
+    <w:name w:val="Subtítulo Car"/>
+    <w:basedOn w:val="Fuentedeprrafopredeter"/>
+    <w:link w:val="Subttulo"/>
     <w:uiPriority w:val="11"/>
     <w:rsid w:val="00FC39DD"/>
     <w:rPr>
@@ -23376,7 +24727,7 @@
       <w:szCs w:val="21"/>
     </w:rPr>
   </w:style>
-  <w:style w:type="character" w:styleId="Strong">
+  <w:style w:type="character" w:styleId="Textoennegrita">
     <w:name w:val="Strong"/>
     <w:uiPriority w:val="22"/>
     <w:qFormat/>
@@ -23386,7 +24737,7 @@
       <w:bCs/>
     </w:rPr>
   </w:style>
-  <w:style w:type="character" w:styleId="Emphasis">
+  <w:style w:type="character" w:styleId="nfasis">
     <w:name w:val="Emphasis"/>
     <w:uiPriority w:val="20"/>
     <w:qFormat/>
@@ -23397,11 +24748,11 @@
       <w:spacing w:val="5"/>
     </w:rPr>
   </w:style>
-  <w:style w:type="paragraph" w:styleId="Quote">
+  <w:style w:type="paragraph" w:styleId="Cita">
     <w:name w:val="Quote"/>
     <w:basedOn w:val="Normal"/>
     <w:next w:val="Normal"/>
-    <w:link w:val="QuoteChar"/>
+    <w:link w:val="CitaCar"/>
     <w:uiPriority w:val="29"/>
     <w:qFormat/>
     <w:rsid w:val="00FC39DD"/>
@@ -23412,10 +24763,10 @@
       <w:szCs w:val="24"/>
     </w:rPr>
   </w:style>
-  <w:style w:type="character" w:customStyle="1" w:styleId="QuoteChar">
-    <w:name w:val="Quote Char"/>
-    <w:basedOn w:val="DefaultParagraphFont"/>
-    <w:link w:val="Quote"/>
+  <w:style w:type="character" w:customStyle="1" w:styleId="CitaCar">
+    <w:name w:val="Cita Car"/>
+    <w:basedOn w:val="Fuentedeprrafopredeter"/>
+    <w:link w:val="Cita"/>
     <w:uiPriority w:val="29"/>
     <w:rsid w:val="00FC39DD"/>
     <w:rPr>
@@ -23425,11 +24776,11 @@
       <w:szCs w:val="24"/>
     </w:rPr>
   </w:style>
-  <w:style w:type="paragraph" w:styleId="IntenseQuote">
+  <w:style w:type="paragraph" w:styleId="Citadestacada">
     <w:name w:val="Intense Quote"/>
     <w:basedOn w:val="Normal"/>
     <w:next w:val="Normal"/>
-    <w:link w:val="IntenseQuoteChar"/>
+    <w:link w:val="CitadestacadaCar"/>
     <w:uiPriority w:val="30"/>
     <w:qFormat/>
     <w:rsid w:val="00FC39DD"/>
@@ -23444,10 +24795,10 @@
       <w:szCs w:val="24"/>
     </w:rPr>
   </w:style>
-  <w:style w:type="character" w:customStyle="1" w:styleId="IntenseQuoteChar">
-    <w:name w:val="Intense Quote Char"/>
-    <w:basedOn w:val="DefaultParagraphFont"/>
-    <w:link w:val="IntenseQuote"/>
+  <w:style w:type="character" w:customStyle="1" w:styleId="CitadestacadaCar">
+    <w:name w:val="Cita destacada Car"/>
+    <w:basedOn w:val="Fuentedeprrafopredeter"/>
+    <w:link w:val="Citadestacada"/>
     <w:uiPriority w:val="30"/>
     <w:rsid w:val="00FC39DD"/>
     <w:rPr>
@@ -23456,7 +24807,7 @@
       <w:szCs w:val="24"/>
     </w:rPr>
   </w:style>
-  <w:style w:type="character" w:styleId="SubtleEmphasis">
+  <w:style w:type="character" w:styleId="nfasissutil">
     <w:name w:val="Subtle Emphasis"/>
     <w:uiPriority w:val="19"/>
     <w:qFormat/>
@@ -23467,7 +24818,7 @@
       <w:color w:val="1F3763" w:themeColor="accent1" w:themeShade="7F"/>
     </w:rPr>
   </w:style>
-  <w:style w:type="character" w:styleId="IntenseEmphasis">
+  <w:style w:type="character" w:styleId="nfasisintenso">
     <w:name w:val="Intense Emphasis"/>
     <w:uiPriority w:val="21"/>
     <w:qFormat/>
@@ -23480,7 +24831,7 @@
       <w:spacing w:val="10"/>
     </w:rPr>
   </w:style>
-  <w:style w:type="character" w:styleId="SubtleReference">
+  <w:style w:type="character" w:styleId="Referenciasutil">
     <w:name w:val="Subtle Reference"/>
     <w:uiPriority w:val="31"/>
     <w:qFormat/>
@@ -23491,7 +24842,7 @@
       <w:color w:val="4472C4" w:themeColor="accent1"/>
     </w:rPr>
   </w:style>
-  <w:style w:type="character" w:styleId="IntenseReference">
+  <w:style w:type="character" w:styleId="Referenciaintensa">
     <w:name w:val="Intense Reference"/>
     <w:uiPriority w:val="32"/>
     <w:qFormat/>
@@ -23505,7 +24856,7 @@
       <w:color w:val="4472C4" w:themeColor="accent1"/>
     </w:rPr>
   </w:style>
-  <w:style w:type="character" w:styleId="BookTitle">
+  <w:style w:type="character" w:styleId="Ttulodellibro">
     <w:name w:val="Book Title"/>
     <w:uiPriority w:val="33"/>
     <w:qFormat/>
@@ -23518,9 +24869,9 @@
       <w:spacing w:val="0"/>
     </w:rPr>
   </w:style>
-  <w:style w:type="paragraph" w:styleId="TOCHeading">
+  <w:style w:type="paragraph" w:styleId="TtuloTDC">
     <w:name w:val="TOC Heading"/>
-    <w:basedOn w:val="Heading1"/>
+    <w:basedOn w:val="Ttulo1"/>
     <w:next w:val="Normal"/>
     <w:uiPriority w:val="39"/>
     <w:unhideWhenUsed/>
@@ -23530,7 +24881,7 @@
       <w:outlineLvl w:val="9"/>
     </w:pPr>
   </w:style>
-  <w:style w:type="paragraph" w:styleId="ListParagraph">
+  <w:style w:type="paragraph" w:styleId="Prrafodelista">
     <w:name w:val="List Paragraph"/>
     <w:basedOn w:val="Normal"/>
     <w:uiPriority w:val="34"/>
@@ -23557,7 +24908,7 @@
       <w:szCs w:val="24"/>
     </w:rPr>
   </w:style>
-  <w:style w:type="paragraph" w:styleId="TOC1">
+  <w:style w:type="paragraph" w:styleId="TDC1">
     <w:name w:val="toc 1"/>
     <w:basedOn w:val="Normal"/>
     <w:next w:val="Normal"/>
@@ -23569,7 +24920,7 @@
       <w:spacing w:after="100"/>
     </w:pPr>
   </w:style>
-  <w:style w:type="paragraph" w:styleId="TOC2">
+  <w:style w:type="paragraph" w:styleId="TDC2">
     <w:name w:val="toc 2"/>
     <w:basedOn w:val="Normal"/>
     <w:next w:val="Normal"/>
@@ -23582,7 +24933,7 @@
       <w:ind w:left="200"/>
     </w:pPr>
   </w:style>
-  <w:style w:type="paragraph" w:styleId="TOC3">
+  <w:style w:type="paragraph" w:styleId="TDC3">
     <w:name w:val="toc 3"/>
     <w:basedOn w:val="Normal"/>
     <w:next w:val="Normal"/>
@@ -23595,9 +24946,9 @@
       <w:ind w:left="400"/>
     </w:pPr>
   </w:style>
-  <w:style w:type="character" w:styleId="Hyperlink">
+  <w:style w:type="character" w:styleId="Hipervnculo">
     <w:name w:val="Hyperlink"/>
-    <w:basedOn w:val="DefaultParagraphFont"/>
+    <w:basedOn w:val="Fuentedeprrafopredeter"/>
     <w:uiPriority w:val="99"/>
     <w:unhideWhenUsed/>
     <w:rsid w:val="00F805DE"/>
@@ -23906,7 +25257,7 @@
 
 <file path=customXml/item1.xml><?xml version="1.0" encoding="utf-8"?>
 <CoverPageProperties xmlns="http://schemas.microsoft.com/office/2006/coverPageProps">
-  <PublishDate>2019-07-01T00:00:00</PublishDate>
+  <PublishDate>2019-01-13T00:00:00</PublishDate>
   <Abstract/>
   <CompanyAddress/>
   <CompanyPhone/>
@@ -23928,7 +25279,7 @@
 </file>
 
 <file path=customXml/itemProps2.xml><?xml version="1.0" encoding="utf-8"?>
-<ds:datastoreItem xmlns:ds="http://schemas.openxmlformats.org/officeDocument/2006/customXml" ds:itemID="{2A0D0321-F82E-401A-883F-2AFD50098FB2}">
+<ds:datastoreItem xmlns:ds="http://schemas.openxmlformats.org/officeDocument/2006/customXml" ds:itemID="{8CD4CB8A-A27D-4EF3-8E74-7879B5E4DEE5}">
   <ds:schemaRefs>
     <ds:schemaRef ds:uri="http://schemas.openxmlformats.org/officeDocument/2006/bibliography"/>
   </ds:schemaRefs>
